--- a/Textos Sección Global/Texto Impactos y Proyecciones Cambio Climático.docx
+++ b/Textos Sección Global/Texto Impactos y Proyecciones Cambio Climático.docx
@@ -140,6 +140,7 @@
           <w:szCs w:val="24"/>
         </w:rPr>
       </w:pPr>
+      <w:proofErr w:type="spellStart"/>
       <w:r>
         <w:rPr>
           <w:color w:val="FF0000"/>
@@ -147,8 +148,19 @@
           <w:szCs w:val="24"/>
           <w:highlight w:val="yellow"/>
         </w:rPr>
-        <w:t xml:space="preserve">DROPBOX;DATA-ICC;GLOBAL;Impactos Cambio </w:t>
+        <w:t>DROPBOX;DATA-ICC;GLOBAL;Impactos</w:t>
       </w:r>
+      <w:proofErr w:type="spellEnd"/>
+      <w:r>
+        <w:rPr>
+          <w:color w:val="FF0000"/>
+          <w:sz w:val="24"/>
+          <w:szCs w:val="24"/>
+          <w:highlight w:val="yellow"/>
+        </w:rPr>
+        <w:t xml:space="preserve"> Cambio </w:t>
+      </w:r>
+      <w:proofErr w:type="spellStart"/>
       <w:r>
         <w:rPr>
           <w:color w:val="FF0000"/>
@@ -158,6 +170,7 @@
         </w:rPr>
         <w:t>Climático;Ecosistemas</w:t>
       </w:r>
+      <w:proofErr w:type="spellEnd"/>
     </w:p>
     <w:p>
       <w:pPr>
@@ -2100,7 +2113,51 @@
           <w:color w:val="FF0000"/>
           <w:lang w:eastAsia="es-CL"/>
         </w:rPr>
-        <w:t>Fuente: Our World in Data</w:t>
+        <w:t xml:space="preserve">Fuente: </w:t>
+      </w:r>
+      <w:proofErr w:type="spellStart"/>
+      <w:r>
+        <w:rPr>
+          <w:rFonts w:ascii="Calibri" w:eastAsia="Times New Roman" w:hAnsi="Calibri" w:cs="Times New Roman"/>
+          <w:b/>
+          <w:bCs/>
+          <w:color w:val="FF0000"/>
+          <w:lang w:eastAsia="es-CL"/>
+        </w:rPr>
+        <w:t>Our</w:t>
+      </w:r>
+      <w:proofErr w:type="spellEnd"/>
+      <w:r>
+        <w:rPr>
+          <w:rFonts w:ascii="Calibri" w:eastAsia="Times New Roman" w:hAnsi="Calibri" w:cs="Times New Roman"/>
+          <w:b/>
+          <w:bCs/>
+          <w:color w:val="FF0000"/>
+          <w:lang w:eastAsia="es-CL"/>
+        </w:rPr>
+        <w:t xml:space="preserve"> </w:t>
+      </w:r>
+      <w:proofErr w:type="spellStart"/>
+      <w:r>
+        <w:rPr>
+          <w:rFonts w:ascii="Calibri" w:eastAsia="Times New Roman" w:hAnsi="Calibri" w:cs="Times New Roman"/>
+          <w:b/>
+          <w:bCs/>
+          <w:color w:val="FF0000"/>
+          <w:lang w:eastAsia="es-CL"/>
+        </w:rPr>
+        <w:t>World</w:t>
+      </w:r>
+      <w:proofErr w:type="spellEnd"/>
+      <w:r>
+        <w:rPr>
+          <w:rFonts w:ascii="Calibri" w:eastAsia="Times New Roman" w:hAnsi="Calibri" w:cs="Times New Roman"/>
+          <w:b/>
+          <w:bCs/>
+          <w:color w:val="FF0000"/>
+          <w:lang w:eastAsia="es-CL"/>
+        </w:rPr>
+        <w:t xml:space="preserve"> in Data</w:t>
       </w:r>
       <w:r>
         <w:rPr>
@@ -3909,7 +3966,15 @@
         <w:t>l</w:t>
       </w:r>
       <w:r>
-        <w:t xml:space="preserve"> 30% en comparación a la acidificación pre-industrial, causado principalmente por el incremento de las emisiones de CO2 a la atmósfera.</w:t>
+        <w:t xml:space="preserve"> 30% en comparación a la acidificación </w:t>
+      </w:r>
+      <w:proofErr w:type="spellStart"/>
+      <w:r>
+        <w:t>pre-industrial</w:t>
+      </w:r>
+      <w:proofErr w:type="spellEnd"/>
+      <w:r>
+        <w:t>, causado principalmente por el incremento de las emisiones de CO2 a la atmósfera.</w:t>
       </w:r>
     </w:p>
     <w:p>
@@ -3968,7 +4033,43 @@
           <w:bCs/>
           <w:color w:val="FF0000"/>
         </w:rPr>
-        <w:t>Fuente: European Environment Agency (5)</w:t>
+        <w:t xml:space="preserve">Fuente: </w:t>
+      </w:r>
+      <w:proofErr w:type="spellStart"/>
+      <w:r>
+        <w:rPr>
+          <w:b/>
+          <w:bCs/>
+          <w:color w:val="FF0000"/>
+        </w:rPr>
+        <w:t>European</w:t>
+      </w:r>
+      <w:proofErr w:type="spellEnd"/>
+      <w:r>
+        <w:rPr>
+          <w:b/>
+          <w:bCs/>
+          <w:color w:val="FF0000"/>
+        </w:rPr>
+        <w:t xml:space="preserve"> </w:t>
+      </w:r>
+      <w:proofErr w:type="spellStart"/>
+      <w:r>
+        <w:rPr>
+          <w:b/>
+          <w:bCs/>
+          <w:color w:val="FF0000"/>
+        </w:rPr>
+        <w:t>Environment</w:t>
+      </w:r>
+      <w:proofErr w:type="spellEnd"/>
+      <w:r>
+        <w:rPr>
+          <w:b/>
+          <w:bCs/>
+          <w:color w:val="FF0000"/>
+        </w:rPr>
+        <w:t xml:space="preserve"> Agency (5)</w:t>
       </w:r>
     </w:p>
     <w:p>
@@ -4430,6 +4531,7 @@
           <w:szCs w:val="24"/>
         </w:rPr>
       </w:pPr>
+      <w:proofErr w:type="spellStart"/>
       <w:r>
         <w:rPr>
           <w:color w:val="FF0000"/>
@@ -4437,8 +4539,9 @@
           <w:szCs w:val="24"/>
           <w:highlight w:val="yellow"/>
         </w:rPr>
-        <w:t xml:space="preserve">DROPBOX;DATA-ICC;GLOBAL;Impactos Cambio </w:t>
+        <w:t>DROPBOX;DATA-ICC;GLOBAL;Impactos</w:t>
       </w:r>
+      <w:proofErr w:type="spellEnd"/>
       <w:r>
         <w:rPr>
           <w:color w:val="FF0000"/>
@@ -4446,7 +4549,27 @@
           <w:szCs w:val="24"/>
           <w:highlight w:val="yellow"/>
         </w:rPr>
-        <w:t>Climático;Vida Humana</w:t>
+        <w:t xml:space="preserve"> Cambio </w:t>
+      </w:r>
+      <w:proofErr w:type="spellStart"/>
+      <w:r>
+        <w:rPr>
+          <w:color w:val="FF0000"/>
+          <w:sz w:val="24"/>
+          <w:szCs w:val="24"/>
+          <w:highlight w:val="yellow"/>
+        </w:rPr>
+        <w:t>Climático;Vida</w:t>
+      </w:r>
+      <w:proofErr w:type="spellEnd"/>
+      <w:r>
+        <w:rPr>
+          <w:color w:val="FF0000"/>
+          <w:sz w:val="24"/>
+          <w:szCs w:val="24"/>
+          <w:highlight w:val="yellow"/>
+        </w:rPr>
+        <w:t xml:space="preserve"> Humana</w:t>
       </w:r>
     </w:p>
     <w:p>
@@ -4556,6 +4679,131 @@
           <w:rFonts w:ascii="Calibri" w:eastAsia="Times New Roman" w:hAnsi="Calibri" w:cs="Calibri"/>
           <w:lang w:eastAsia="es-CL"/>
         </w:rPr>
+        <w:t>Gráfico Producción, Rendimiento y uso de la tierra de cereales</w:t>
+      </w:r>
+    </w:p>
+    <w:p>
+      <w:pPr>
+        <w:spacing w:after="0" w:line="240" w:lineRule="auto"/>
+        <w:jc w:val="both"/>
+        <w:rPr>
+          <w:rFonts w:ascii="Calibri" w:eastAsia="Times New Roman" w:hAnsi="Calibri" w:cs="Calibri"/>
+          <w:b/>
+          <w:bCs/>
+          <w:color w:val="FF0000"/>
+          <w:lang w:eastAsia="es-CL"/>
+        </w:rPr>
+      </w:pPr>
+      <w:r>
+        <w:rPr>
+          <w:rFonts w:ascii="Calibri" w:eastAsia="Times New Roman" w:hAnsi="Calibri" w:cs="Calibri"/>
+          <w:b/>
+          <w:bCs/>
+          <w:color w:val="FF0000"/>
+          <w:lang w:eastAsia="es-CL"/>
+        </w:rPr>
+        <w:t xml:space="preserve">Fuente: </w:t>
+      </w:r>
+      <w:proofErr w:type="spellStart"/>
+      <w:r>
+        <w:rPr>
+          <w:rFonts w:ascii="Calibri" w:eastAsia="Times New Roman" w:hAnsi="Calibri" w:cs="Calibri"/>
+          <w:b/>
+          <w:bCs/>
+          <w:color w:val="FF0000"/>
+          <w:lang w:eastAsia="es-CL"/>
+        </w:rPr>
+        <w:t>Our</w:t>
+      </w:r>
+      <w:proofErr w:type="spellEnd"/>
+      <w:r>
+        <w:rPr>
+          <w:rFonts w:ascii="Calibri" w:eastAsia="Times New Roman" w:hAnsi="Calibri" w:cs="Calibri"/>
+          <w:b/>
+          <w:bCs/>
+          <w:color w:val="FF0000"/>
+          <w:lang w:eastAsia="es-CL"/>
+        </w:rPr>
+        <w:t xml:space="preserve"> </w:t>
+      </w:r>
+      <w:proofErr w:type="spellStart"/>
+      <w:r>
+        <w:rPr>
+          <w:rFonts w:ascii="Calibri" w:eastAsia="Times New Roman" w:hAnsi="Calibri" w:cs="Calibri"/>
+          <w:b/>
+          <w:bCs/>
+          <w:color w:val="FF0000"/>
+          <w:lang w:eastAsia="es-CL"/>
+        </w:rPr>
+        <w:t>World</w:t>
+      </w:r>
+      <w:proofErr w:type="spellEnd"/>
+      <w:r>
+        <w:rPr>
+          <w:rFonts w:ascii="Calibri" w:eastAsia="Times New Roman" w:hAnsi="Calibri" w:cs="Calibri"/>
+          <w:b/>
+          <w:bCs/>
+          <w:color w:val="FF0000"/>
+          <w:lang w:eastAsia="es-CL"/>
+        </w:rPr>
+        <w:t xml:space="preserve"> in Data (6)</w:t>
+      </w:r>
+    </w:p>
+    <w:p>
+      <w:pPr>
+        <w:spacing w:after="0" w:line="240" w:lineRule="auto"/>
+        <w:jc w:val="both"/>
+        <w:rPr>
+          <w:rFonts w:ascii="Calibri" w:eastAsia="Times New Roman" w:hAnsi="Calibri" w:cs="Calibri"/>
+          <w:b/>
+          <w:bCs/>
+          <w:color w:val="FF0000"/>
+          <w:lang w:eastAsia="es-CL"/>
+        </w:rPr>
+      </w:pPr>
+      <w:r>
+        <w:rPr>
+          <w:rFonts w:ascii="Calibri" w:eastAsia="Times New Roman" w:hAnsi="Calibri" w:cs="Calibri"/>
+          <w:b/>
+          <w:bCs/>
+          <w:color w:val="FF0000"/>
+          <w:lang w:eastAsia="es-CL"/>
+        </w:rPr>
+        <w:t>*</w:t>
+      </w:r>
+      <w:r>
+        <w:rPr>
+          <w:b/>
+          <w:bCs/>
+          <w:color w:val="FF0000"/>
+        </w:rPr>
+        <w:t>Los datos parten en 0 en el año 1961</w:t>
+      </w:r>
+    </w:p>
+    <w:p>
+      <w:pPr>
+        <w:spacing w:after="0" w:line="240" w:lineRule="auto"/>
+        <w:jc w:val="both"/>
+        <w:rPr>
+          <w:rFonts w:ascii="Calibri" w:eastAsia="Times New Roman" w:hAnsi="Calibri" w:cs="Calibri"/>
+          <w:lang w:eastAsia="es-CL"/>
+        </w:rPr>
+      </w:pPr>
+    </w:p>
+    <w:p>
+      <w:pPr>
+        <w:spacing w:after="0" w:line="240" w:lineRule="auto"/>
+        <w:jc w:val="both"/>
+        <w:rPr>
+          <w:rFonts w:ascii="Calibri" w:eastAsia="Times New Roman" w:hAnsi="Calibri" w:cs="Calibri"/>
+          <w:lang w:eastAsia="es-CL"/>
+        </w:rPr>
+      </w:pPr>
+      <w:r>
+        <w:rPr>
+          <w:rFonts w:ascii="Calibri" w:eastAsia="Times New Roman" w:hAnsi="Calibri" w:cs="Calibri"/>
+          <w:lang w:eastAsia="es-CL"/>
+        </w:rPr>
         <w:t>Proyecciones:</w:t>
       </w:r>
     </w:p>
@@ -8399,6 +8647,7 @@
                 <w:color w:val="000000"/>
                 <w:lang w:eastAsia="es-CL"/>
               </w:rPr>
+              <w:lastRenderedPageBreak/>
               <w:t>Maíz</w:t>
             </w:r>
           </w:p>
@@ -8912,7 +9161,6 @@
                 <w:color w:val="000000"/>
                 <w:lang w:eastAsia="es-CL"/>
               </w:rPr>
-              <w:lastRenderedPageBreak/>
               <w:t>Maíz</w:t>
             </w:r>
           </w:p>
@@ -13038,6 +13286,141 @@
           <w:lang w:eastAsia="es-CL"/>
         </w:rPr>
         <w:t xml:space="preserve"> de la producción debido a fenómenos meteorológicos han causado una gran sensibilidad de los precios.</w:t>
+      </w:r>
+    </w:p>
+    <w:p>
+      <w:pPr>
+        <w:spacing w:after="0" w:line="240" w:lineRule="auto"/>
+        <w:jc w:val="both"/>
+        <w:rPr>
+          <w:rFonts w:ascii="Calibri" w:eastAsia="Times New Roman" w:hAnsi="Calibri" w:cs="Calibri"/>
+          <w:lang w:eastAsia="es-CL"/>
+        </w:rPr>
+      </w:pPr>
+    </w:p>
+    <w:p>
+      <w:pPr>
+        <w:spacing w:after="0" w:line="240" w:lineRule="auto"/>
+        <w:jc w:val="both"/>
+        <w:rPr>
+          <w:rFonts w:ascii="Calibri" w:eastAsia="Times New Roman" w:hAnsi="Calibri" w:cs="Calibri"/>
+          <w:lang w:eastAsia="es-CL"/>
+        </w:rPr>
+      </w:pPr>
+      <w:r>
+        <w:rPr>
+          <w:noProof/>
+        </w:rPr>
+        <w:lastRenderedPageBreak/>
+        <w:drawing>
+          <wp:inline distT="0" distB="0" distL="0" distR="0" wp14:anchorId="4EC402E9" wp14:editId="50B094F6">
+            <wp:extent cx="5612130" cy="3115945"/>
+            <wp:effectExtent l="0" t="0" r="7620" b="8255"/>
+            <wp:docPr id="9" name="Gráfico 9">
+              <a:extLst xmlns:a="http://schemas.openxmlformats.org/drawingml/2006/main">
+                <a:ext uri="{FF2B5EF4-FFF2-40B4-BE49-F238E27FC236}">
+                  <a16:creationId xmlns:a16="http://schemas.microsoft.com/office/drawing/2014/main" id="{5F79C66F-7F75-4236-9255-236F655C667B}"/>
+                </a:ext>
+              </a:extLst>
+            </wp:docPr>
+            <wp:cNvGraphicFramePr/>
+            <a:graphic xmlns:a="http://schemas.openxmlformats.org/drawingml/2006/main">
+              <a:graphicData uri="http://schemas.openxmlformats.org/drawingml/2006/chart">
+                <c:chart xmlns:c="http://schemas.openxmlformats.org/drawingml/2006/chart" xmlns:r="http://schemas.openxmlformats.org/officeDocument/2006/relationships" r:id="rId15"/>
+              </a:graphicData>
+            </a:graphic>
+          </wp:inline>
+        </w:drawing>
+      </w:r>
+    </w:p>
+    <w:p>
+      <w:pPr>
+        <w:spacing w:after="0" w:line="240" w:lineRule="auto"/>
+        <w:jc w:val="both"/>
+        <w:rPr>
+          <w:rFonts w:ascii="Calibri" w:eastAsia="Times New Roman" w:hAnsi="Calibri" w:cs="Calibri"/>
+          <w:b/>
+          <w:bCs/>
+          <w:color w:val="FF0000"/>
+          <w:lang w:eastAsia="es-CL"/>
+        </w:rPr>
+      </w:pPr>
+      <w:r>
+        <w:rPr>
+          <w:rFonts w:ascii="Calibri" w:eastAsia="Times New Roman" w:hAnsi="Calibri" w:cs="Calibri"/>
+          <w:b/>
+          <w:bCs/>
+          <w:color w:val="FF0000"/>
+          <w:lang w:eastAsia="es-CL"/>
+        </w:rPr>
+        <w:t xml:space="preserve">Fuente: </w:t>
+      </w:r>
+      <w:proofErr w:type="spellStart"/>
+      <w:r>
+        <w:rPr>
+          <w:rFonts w:ascii="Calibri" w:eastAsia="Times New Roman" w:hAnsi="Calibri" w:cs="Calibri"/>
+          <w:b/>
+          <w:bCs/>
+          <w:color w:val="FF0000"/>
+          <w:lang w:eastAsia="es-CL"/>
+        </w:rPr>
+        <w:t>Our</w:t>
+      </w:r>
+      <w:proofErr w:type="spellEnd"/>
+      <w:r>
+        <w:rPr>
+          <w:rFonts w:ascii="Calibri" w:eastAsia="Times New Roman" w:hAnsi="Calibri" w:cs="Calibri"/>
+          <w:b/>
+          <w:bCs/>
+          <w:color w:val="FF0000"/>
+          <w:lang w:eastAsia="es-CL"/>
+        </w:rPr>
+        <w:t xml:space="preserve"> </w:t>
+      </w:r>
+      <w:proofErr w:type="spellStart"/>
+      <w:r>
+        <w:rPr>
+          <w:rFonts w:ascii="Calibri" w:eastAsia="Times New Roman" w:hAnsi="Calibri" w:cs="Calibri"/>
+          <w:b/>
+          <w:bCs/>
+          <w:color w:val="FF0000"/>
+          <w:lang w:eastAsia="es-CL"/>
+        </w:rPr>
+        <w:t>World</w:t>
+      </w:r>
+      <w:proofErr w:type="spellEnd"/>
+      <w:r>
+        <w:rPr>
+          <w:rFonts w:ascii="Calibri" w:eastAsia="Times New Roman" w:hAnsi="Calibri" w:cs="Calibri"/>
+          <w:b/>
+          <w:bCs/>
+          <w:color w:val="FF0000"/>
+          <w:lang w:eastAsia="es-CL"/>
+        </w:rPr>
+        <w:t xml:space="preserve"> in Data (7)</w:t>
+      </w:r>
+    </w:p>
+    <w:p>
+      <w:pPr>
+        <w:spacing w:after="0" w:line="240" w:lineRule="auto"/>
+        <w:jc w:val="both"/>
+        <w:rPr>
+          <w:rFonts w:ascii="Calibri" w:eastAsia="Times New Roman" w:hAnsi="Calibri" w:cs="Calibri"/>
+          <w:b/>
+          <w:bCs/>
+          <w:color w:val="FF0000"/>
+          <w:lang w:eastAsia="es-CL"/>
+        </w:rPr>
+      </w:pPr>
+      <w:r>
+        <w:rPr>
+          <w:rFonts w:ascii="Calibri" w:eastAsia="Times New Roman" w:hAnsi="Calibri" w:cs="Calibri"/>
+          <w:b/>
+          <w:bCs/>
+          <w:color w:val="FF0000"/>
+          <w:lang w:eastAsia="es-CL"/>
+        </w:rPr>
+        <w:t>*Se muestran índices de precios medidos en relación a precios reales en el año 1900</w:t>
       </w:r>
     </w:p>
     <w:p>
@@ -13492,7 +13875,6 @@
                 <w:color w:val="000000"/>
                 <w:lang w:eastAsia="es-CL"/>
               </w:rPr>
-              <w:lastRenderedPageBreak/>
               <w:t>Arroz</w:t>
             </w:r>
           </w:p>
@@ -14563,6 +14945,7 @@
                 <w:color w:val="000000"/>
                 <w:lang w:eastAsia="es-CL"/>
               </w:rPr>
+              <w:lastRenderedPageBreak/>
               <w:t>Trigo</w:t>
             </w:r>
           </w:p>
@@ -15925,170 +16308,6 @@
       <w:pPr>
         <w:spacing w:after="0" w:line="240" w:lineRule="auto"/>
         <w:jc w:val="both"/>
-      </w:pPr>
-    </w:p>
-    <w:p>
-      <w:pPr>
-        <w:spacing w:after="0" w:line="240" w:lineRule="auto"/>
-        <w:jc w:val="both"/>
-        <w:rPr>
-          <w:rFonts w:ascii="Calibri" w:eastAsia="Times New Roman" w:hAnsi="Calibri" w:cs="Calibri"/>
-          <w:lang w:eastAsia="es-CL"/>
-        </w:rPr>
-      </w:pPr>
-    </w:p>
-    <w:p>
-      <w:pPr>
-        <w:spacing w:after="0" w:line="240" w:lineRule="auto"/>
-        <w:jc w:val="both"/>
-        <w:rPr>
-          <w:rFonts w:ascii="Calibri" w:eastAsia="Times New Roman" w:hAnsi="Calibri" w:cs="Calibri"/>
-          <w:lang w:eastAsia="es-CL"/>
-        </w:rPr>
-      </w:pPr>
-      <w:r>
-        <w:rPr>
-          <w:rFonts w:ascii="Calibri" w:eastAsia="Times New Roman" w:hAnsi="Calibri" w:cs="Calibri"/>
-          <w:lang w:eastAsia="es-CL"/>
-        </w:rPr>
-        <w:t>Gráfico Producción, Rendimiento y uso de la tierra de cereales</w:t>
-      </w:r>
-    </w:p>
-    <w:p>
-      <w:pPr>
-        <w:spacing w:after="0" w:line="240" w:lineRule="auto"/>
-        <w:jc w:val="both"/>
-        <w:rPr>
-          <w:rFonts w:ascii="Calibri" w:eastAsia="Times New Roman" w:hAnsi="Calibri" w:cs="Calibri"/>
-          <w:b/>
-          <w:bCs/>
-          <w:color w:val="FF0000"/>
-          <w:lang w:eastAsia="es-CL"/>
-        </w:rPr>
-      </w:pPr>
-      <w:r>
-        <w:rPr>
-          <w:rFonts w:ascii="Calibri" w:eastAsia="Times New Roman" w:hAnsi="Calibri" w:cs="Calibri"/>
-          <w:b/>
-          <w:bCs/>
-          <w:color w:val="FF0000"/>
-          <w:lang w:eastAsia="es-CL"/>
-        </w:rPr>
-        <w:t>Fuente: Our World in Data (6)</w:t>
-      </w:r>
-    </w:p>
-    <w:p>
-      <w:pPr>
-        <w:spacing w:after="0" w:line="240" w:lineRule="auto"/>
-        <w:jc w:val="both"/>
-        <w:rPr>
-          <w:rFonts w:ascii="Calibri" w:eastAsia="Times New Roman" w:hAnsi="Calibri" w:cs="Calibri"/>
-          <w:b/>
-          <w:bCs/>
-          <w:color w:val="FF0000"/>
-          <w:lang w:eastAsia="es-CL"/>
-        </w:rPr>
-      </w:pPr>
-      <w:r>
-        <w:rPr>
-          <w:rFonts w:ascii="Calibri" w:eastAsia="Times New Roman" w:hAnsi="Calibri" w:cs="Calibri"/>
-          <w:b/>
-          <w:bCs/>
-          <w:color w:val="FF0000"/>
-          <w:lang w:eastAsia="es-CL"/>
-        </w:rPr>
-        <w:t>*</w:t>
-      </w:r>
-      <w:r>
-        <w:rPr>
-          <w:b/>
-          <w:bCs/>
-          <w:color w:val="FF0000"/>
-        </w:rPr>
-        <w:t>Los datos parten en 0 en el año 1961</w:t>
-      </w:r>
-    </w:p>
-    <w:p>
-      <w:pPr>
-        <w:spacing w:after="0" w:line="240" w:lineRule="auto"/>
-        <w:jc w:val="both"/>
-        <w:rPr>
-          <w:rFonts w:ascii="Calibri" w:eastAsia="Times New Roman" w:hAnsi="Calibri" w:cs="Calibri"/>
-          <w:lang w:eastAsia="es-CL"/>
-        </w:rPr>
-      </w:pPr>
-    </w:p>
-    <w:p>
-      <w:pPr>
-        <w:spacing w:after="0" w:line="240" w:lineRule="auto"/>
-        <w:jc w:val="both"/>
-        <w:rPr>
-          <w:rFonts w:ascii="Calibri" w:eastAsia="Times New Roman" w:hAnsi="Calibri" w:cs="Calibri"/>
-          <w:lang w:eastAsia="es-CL"/>
-        </w:rPr>
-      </w:pPr>
-      <w:r>
-        <w:rPr>
-          <w:rFonts w:ascii="Calibri" w:eastAsia="Times New Roman" w:hAnsi="Calibri" w:cs="Calibri"/>
-          <w:lang w:eastAsia="es-CL"/>
-        </w:rPr>
-        <w:t>Gráfico Variación Precios Commodities</w:t>
-      </w:r>
-    </w:p>
-    <w:p>
-      <w:pPr>
-        <w:spacing w:after="0" w:line="240" w:lineRule="auto"/>
-        <w:jc w:val="both"/>
-        <w:rPr>
-          <w:rFonts w:ascii="Calibri" w:eastAsia="Times New Roman" w:hAnsi="Calibri" w:cs="Calibri"/>
-          <w:b/>
-          <w:bCs/>
-          <w:color w:val="FF0000"/>
-          <w:lang w:eastAsia="es-CL"/>
-        </w:rPr>
-      </w:pPr>
-      <w:r>
-        <w:rPr>
-          <w:rFonts w:ascii="Calibri" w:eastAsia="Times New Roman" w:hAnsi="Calibri" w:cs="Calibri"/>
-          <w:b/>
-          <w:bCs/>
-          <w:color w:val="FF0000"/>
-          <w:lang w:eastAsia="es-CL"/>
-        </w:rPr>
-        <w:t>Fuente: Our World in Data (7)</w:t>
-      </w:r>
-    </w:p>
-    <w:p>
-      <w:pPr>
-        <w:spacing w:after="0" w:line="240" w:lineRule="auto"/>
-        <w:jc w:val="both"/>
-        <w:rPr>
-          <w:rFonts w:ascii="Calibri" w:eastAsia="Times New Roman" w:hAnsi="Calibri" w:cs="Calibri"/>
-          <w:b/>
-          <w:bCs/>
-          <w:color w:val="FF0000"/>
-          <w:lang w:eastAsia="es-CL"/>
-        </w:rPr>
-      </w:pPr>
-      <w:r>
-        <w:rPr>
-          <w:rFonts w:ascii="Calibri" w:eastAsia="Times New Roman" w:hAnsi="Calibri" w:cs="Calibri"/>
-          <w:b/>
-          <w:bCs/>
-          <w:color w:val="FF0000"/>
-          <w:lang w:eastAsia="es-CL"/>
-        </w:rPr>
-        <w:t>*Se muestran índices de precios medidos en relación a precios reales en el año 1900 (donde 1900=100)</w:t>
-      </w:r>
-    </w:p>
-    <w:p>
-      <w:pPr>
-        <w:spacing w:after="0" w:line="240" w:lineRule="auto"/>
-        <w:jc w:val="both"/>
-        <w:rPr>
-          <w:rFonts w:ascii="Calibri" w:eastAsia="Times New Roman" w:hAnsi="Calibri" w:cs="Calibri"/>
-          <w:lang w:eastAsia="es-CL"/>
-        </w:rPr>
       </w:pPr>
     </w:p>
     <w:p>
@@ -16216,6 +16435,7 @@
         </w:rPr>
         <w:t xml:space="preserve"> </w:t>
       </w:r>
+      <w:proofErr w:type="spellStart"/>
       <w:r>
         <w:rPr>
           <w:rFonts w:ascii="Calibri" w:eastAsia="Times New Roman" w:hAnsi="Calibri" w:cs="Calibri"/>
@@ -16224,7 +16444,40 @@
           <w:color w:val="FF0000"/>
           <w:lang w:eastAsia="es-CL"/>
         </w:rPr>
-        <w:t>Our World in Data (</w:t>
+        <w:t>Our</w:t>
+      </w:r>
+      <w:proofErr w:type="spellEnd"/>
+      <w:r>
+        <w:rPr>
+          <w:rFonts w:ascii="Calibri" w:eastAsia="Times New Roman" w:hAnsi="Calibri" w:cs="Calibri"/>
+          <w:b/>
+          <w:bCs/>
+          <w:color w:val="FF0000"/>
+          <w:lang w:eastAsia="es-CL"/>
+        </w:rPr>
+        <w:t xml:space="preserve"> </w:t>
+      </w:r>
+      <w:proofErr w:type="spellStart"/>
+      <w:r>
+        <w:rPr>
+          <w:rFonts w:ascii="Calibri" w:eastAsia="Times New Roman" w:hAnsi="Calibri" w:cs="Calibri"/>
+          <w:b/>
+          <w:bCs/>
+          <w:color w:val="FF0000"/>
+          <w:lang w:eastAsia="es-CL"/>
+        </w:rPr>
+        <w:t>World</w:t>
+      </w:r>
+      <w:proofErr w:type="spellEnd"/>
+      <w:r>
+        <w:rPr>
+          <w:rFonts w:ascii="Calibri" w:eastAsia="Times New Roman" w:hAnsi="Calibri" w:cs="Calibri"/>
+          <w:b/>
+          <w:bCs/>
+          <w:color w:val="FF0000"/>
+          <w:lang w:eastAsia="es-CL"/>
+        </w:rPr>
+        <w:t xml:space="preserve"> in Data (</w:t>
       </w:r>
       <w:r>
         <w:rPr>
@@ -16403,7 +16656,43 @@
           <w:bCs/>
           <w:color w:val="FF0000"/>
         </w:rPr>
-        <w:t>Fuente: Our World in Data (9)</w:t>
+        <w:t xml:space="preserve">Fuente: </w:t>
+      </w:r>
+      <w:proofErr w:type="spellStart"/>
+      <w:r>
+        <w:rPr>
+          <w:b/>
+          <w:bCs/>
+          <w:color w:val="FF0000"/>
+        </w:rPr>
+        <w:t>Our</w:t>
+      </w:r>
+      <w:proofErr w:type="spellEnd"/>
+      <w:r>
+        <w:rPr>
+          <w:b/>
+          <w:bCs/>
+          <w:color w:val="FF0000"/>
+        </w:rPr>
+        <w:t xml:space="preserve"> </w:t>
+      </w:r>
+      <w:proofErr w:type="spellStart"/>
+      <w:r>
+        <w:rPr>
+          <w:b/>
+          <w:bCs/>
+          <w:color w:val="FF0000"/>
+        </w:rPr>
+        <w:t>World</w:t>
+      </w:r>
+      <w:proofErr w:type="spellEnd"/>
+      <w:r>
+        <w:rPr>
+          <w:b/>
+          <w:bCs/>
+          <w:color w:val="FF0000"/>
+        </w:rPr>
+        <w:t xml:space="preserve"> in Data (9)</w:t>
       </w:r>
     </w:p>
     <w:p>
@@ -16514,6 +16803,7 @@
         <w:jc w:val="both"/>
       </w:pPr>
       <w:r>
+        <w:lastRenderedPageBreak/>
         <w:t>Gráfico Erupciones Volcánicas Significativas</w:t>
       </w:r>
     </w:p>
@@ -16535,13 +16825,41 @@
         </w:rPr>
         <w:t xml:space="preserve">Fuente: </w:t>
       </w:r>
+      <w:proofErr w:type="spellStart"/>
       <w:r>
         <w:rPr>
           <w:b/>
           <w:bCs/>
           <w:color w:val="FF0000"/>
         </w:rPr>
-        <w:t>Our World in Data (</w:t>
+        <w:t>Our</w:t>
+      </w:r>
+      <w:proofErr w:type="spellEnd"/>
+      <w:r>
+        <w:rPr>
+          <w:b/>
+          <w:bCs/>
+          <w:color w:val="FF0000"/>
+        </w:rPr>
+        <w:t xml:space="preserve"> </w:t>
+      </w:r>
+      <w:proofErr w:type="spellStart"/>
+      <w:r>
+        <w:rPr>
+          <w:b/>
+          <w:bCs/>
+          <w:color w:val="FF0000"/>
+        </w:rPr>
+        <w:t>World</w:t>
+      </w:r>
+      <w:proofErr w:type="spellEnd"/>
+      <w:r>
+        <w:rPr>
+          <w:b/>
+          <w:bCs/>
+          <w:color w:val="FF0000"/>
+        </w:rPr>
+        <w:t xml:space="preserve"> in Data (</w:t>
       </w:r>
       <w:r>
         <w:rPr>
@@ -16681,13 +16999,41 @@
         </w:rPr>
         <w:t xml:space="preserve">Fuente: </w:t>
       </w:r>
+      <w:proofErr w:type="spellStart"/>
       <w:r>
         <w:rPr>
           <w:b/>
           <w:bCs/>
           <w:color w:val="FF0000"/>
         </w:rPr>
-        <w:t>Our World in Data (</w:t>
+        <w:t>Our</w:t>
+      </w:r>
+      <w:proofErr w:type="spellEnd"/>
+      <w:r>
+        <w:rPr>
+          <w:b/>
+          <w:bCs/>
+          <w:color w:val="FF0000"/>
+        </w:rPr>
+        <w:t xml:space="preserve"> </w:t>
+      </w:r>
+      <w:proofErr w:type="spellStart"/>
+      <w:r>
+        <w:rPr>
+          <w:b/>
+          <w:bCs/>
+          <w:color w:val="FF0000"/>
+        </w:rPr>
+        <w:t>World</w:t>
+      </w:r>
+      <w:proofErr w:type="spellEnd"/>
+      <w:r>
+        <w:rPr>
+          <w:b/>
+          <w:bCs/>
+          <w:color w:val="FF0000"/>
+        </w:rPr>
+        <w:t xml:space="preserve"> in Data (</w:t>
       </w:r>
       <w:r>
         <w:rPr>
@@ -16770,13 +17116,41 @@
         </w:rPr>
         <w:t xml:space="preserve">Fuente: </w:t>
       </w:r>
+      <w:proofErr w:type="spellStart"/>
       <w:r>
         <w:rPr>
           <w:b/>
           <w:bCs/>
           <w:color w:val="FF0000"/>
         </w:rPr>
-        <w:t>Our World in Data (</w:t>
+        <w:t>Our</w:t>
+      </w:r>
+      <w:proofErr w:type="spellEnd"/>
+      <w:r>
+        <w:rPr>
+          <w:b/>
+          <w:bCs/>
+          <w:color w:val="FF0000"/>
+        </w:rPr>
+        <w:t xml:space="preserve"> </w:t>
+      </w:r>
+      <w:proofErr w:type="spellStart"/>
+      <w:r>
+        <w:rPr>
+          <w:b/>
+          <w:bCs/>
+          <w:color w:val="FF0000"/>
+        </w:rPr>
+        <w:t>World</w:t>
+      </w:r>
+      <w:proofErr w:type="spellEnd"/>
+      <w:r>
+        <w:rPr>
+          <w:b/>
+          <w:bCs/>
+          <w:color w:val="FF0000"/>
+        </w:rPr>
+        <w:t xml:space="preserve"> in Data (</w:t>
       </w:r>
       <w:r>
         <w:rPr>
@@ -16839,13 +17213,41 @@
         </w:rPr>
         <w:t xml:space="preserve">Fuente: </w:t>
       </w:r>
+      <w:proofErr w:type="spellStart"/>
       <w:r>
         <w:rPr>
           <w:b/>
           <w:bCs/>
           <w:color w:val="FF0000"/>
         </w:rPr>
-        <w:t>Our World in Data (</w:t>
+        <w:t>Our</w:t>
+      </w:r>
+      <w:proofErr w:type="spellEnd"/>
+      <w:r>
+        <w:rPr>
+          <w:b/>
+          <w:bCs/>
+          <w:color w:val="FF0000"/>
+        </w:rPr>
+        <w:t xml:space="preserve"> </w:t>
+      </w:r>
+      <w:proofErr w:type="spellStart"/>
+      <w:r>
+        <w:rPr>
+          <w:b/>
+          <w:bCs/>
+          <w:color w:val="FF0000"/>
+        </w:rPr>
+        <w:t>World</w:t>
+      </w:r>
+      <w:proofErr w:type="spellEnd"/>
+      <w:r>
+        <w:rPr>
+          <w:b/>
+          <w:bCs/>
+          <w:color w:val="FF0000"/>
+        </w:rPr>
+        <w:t xml:space="preserve"> in Data (</w:t>
       </w:r>
       <w:r>
         <w:rPr>
@@ -16907,11 +17309,7 @@
         <w:t xml:space="preserve">en </w:t>
       </w:r>
       <w:r>
-        <w:t xml:space="preserve">las enfermedades relacionadas a diferentes fuentes de agua dulce y marina, la producción y distribución de comida </w:t>
-      </w:r>
-      <w:r>
-        <w:lastRenderedPageBreak/>
-        <w:t xml:space="preserve">que afecta directamente a los estados de nutrición de la población, </w:t>
+        <w:t xml:space="preserve">las enfermedades relacionadas a diferentes fuentes de agua dulce y marina, la producción y distribución de comida que afecta directamente a los estados de nutrición de la población, </w:t>
       </w:r>
       <w:r>
         <w:t>la salud mental, entre otros factores.</w:t>
@@ -16952,13 +17350,41 @@
         </w:rPr>
         <w:t xml:space="preserve">Fuente: </w:t>
       </w:r>
+      <w:proofErr w:type="spellStart"/>
       <w:r>
         <w:rPr>
           <w:b/>
           <w:bCs/>
           <w:color w:val="FF0000"/>
         </w:rPr>
-        <w:t>Our World in Data (</w:t>
+        <w:t>Our</w:t>
+      </w:r>
+      <w:proofErr w:type="spellEnd"/>
+      <w:r>
+        <w:rPr>
+          <w:b/>
+          <w:bCs/>
+          <w:color w:val="FF0000"/>
+        </w:rPr>
+        <w:t xml:space="preserve"> </w:t>
+      </w:r>
+      <w:proofErr w:type="spellStart"/>
+      <w:r>
+        <w:rPr>
+          <w:b/>
+          <w:bCs/>
+          <w:color w:val="FF0000"/>
+        </w:rPr>
+        <w:t>World</w:t>
+      </w:r>
+      <w:proofErr w:type="spellEnd"/>
+      <w:r>
+        <w:rPr>
+          <w:b/>
+          <w:bCs/>
+          <w:color w:val="FF0000"/>
+        </w:rPr>
+        <w:t xml:space="preserve"> in Data (</w:t>
       </w:r>
       <w:r>
         <w:rPr>
@@ -17034,13 +17460,41 @@
         </w:rPr>
         <w:t xml:space="preserve">Fuente: </w:t>
       </w:r>
+      <w:proofErr w:type="spellStart"/>
       <w:r>
         <w:rPr>
           <w:b/>
           <w:bCs/>
           <w:color w:val="FF0000"/>
         </w:rPr>
-        <w:t>Our World in Data (</w:t>
+        <w:t>Our</w:t>
+      </w:r>
+      <w:proofErr w:type="spellEnd"/>
+      <w:r>
+        <w:rPr>
+          <w:b/>
+          <w:bCs/>
+          <w:color w:val="FF0000"/>
+        </w:rPr>
+        <w:t xml:space="preserve"> </w:t>
+      </w:r>
+      <w:proofErr w:type="spellStart"/>
+      <w:r>
+        <w:rPr>
+          <w:b/>
+          <w:bCs/>
+          <w:color w:val="FF0000"/>
+        </w:rPr>
+        <w:t>World</w:t>
+      </w:r>
+      <w:proofErr w:type="spellEnd"/>
+      <w:r>
+        <w:rPr>
+          <w:b/>
+          <w:bCs/>
+          <w:color w:val="FF0000"/>
+        </w:rPr>
+        <w:t xml:space="preserve"> in Data (</w:t>
       </w:r>
       <w:r>
         <w:rPr>
@@ -17114,7 +17568,7 @@
         </w:rPr>
         <w:t xml:space="preserve">(1)  </w:t>
       </w:r>
-      <w:hyperlink r:id="rId15" w:history="1">
+      <w:hyperlink r:id="rId16" w:history="1">
         <w:r>
           <w:rPr>
             <w:rStyle w:val="Hipervnculo"/>
@@ -17131,12 +17585,13 @@
         <w:jc w:val="both"/>
       </w:pPr>
       <w:r>
+        <w:lastRenderedPageBreak/>
         <w:t>(2)</w:t>
       </w:r>
       <w:r>
         <w:t xml:space="preserve"> </w:t>
       </w:r>
-      <w:hyperlink r:id="rId16" w:history="1">
+      <w:hyperlink r:id="rId17" w:history="1">
         <w:r>
           <w:rPr>
             <w:rStyle w:val="Hipervnculo"/>
@@ -17159,7 +17614,7 @@
       <w:r>
         <w:t xml:space="preserve">(3) </w:t>
       </w:r>
-      <w:hyperlink r:id="rId17" w:history="1">
+      <w:hyperlink r:id="rId18" w:history="1">
         <w:r>
           <w:rPr>
             <w:rFonts w:ascii="Calibri" w:eastAsia="Times New Roman" w:hAnsi="Calibri" w:cs="Calibri"/>
@@ -17183,7 +17638,7 @@
         </w:rPr>
         <w:t xml:space="preserve">(4)  </w:t>
       </w:r>
-      <w:hyperlink r:id="rId18" w:history="1">
+      <w:hyperlink r:id="rId19" w:history="1">
         <w:r>
           <w:rPr>
             <w:rStyle w:val="Hipervnculo"/>
@@ -17218,7 +17673,7 @@
       <w:r>
         <w:t xml:space="preserve">(5) </w:t>
       </w:r>
-      <w:hyperlink r:id="rId19" w:history="1">
+      <w:hyperlink r:id="rId20" w:history="1">
         <w:r>
           <w:rPr>
             <w:rStyle w:val="Hipervnculo"/>
@@ -17245,7 +17700,7 @@
       <w:r>
         <w:t xml:space="preserve"> </w:t>
       </w:r>
-      <w:hyperlink r:id="rId20" w:history="1">
+      <w:hyperlink r:id="rId21" w:history="1">
         <w:r>
           <w:rPr>
             <w:rStyle w:val="Hipervnculo"/>
@@ -17267,7 +17722,7 @@
       <w:r>
         <w:t xml:space="preserve"> </w:t>
       </w:r>
-      <w:hyperlink r:id="rId21" w:history="1">
+      <w:hyperlink r:id="rId22" w:history="1">
         <w:r>
           <w:rPr>
             <w:rStyle w:val="Hipervnculo"/>
@@ -17287,7 +17742,7 @@
       <w:r>
         <w:t xml:space="preserve"> </w:t>
       </w:r>
-      <w:hyperlink r:id="rId22" w:history="1">
+      <w:hyperlink r:id="rId23" w:history="1">
         <w:r>
           <w:rPr>
             <w:rStyle w:val="Hipervnculo"/>
@@ -17304,7 +17759,7 @@
       <w:r>
         <w:t xml:space="preserve">(9) </w:t>
       </w:r>
-      <w:hyperlink r:id="rId23" w:history="1">
+      <w:hyperlink r:id="rId24" w:history="1">
         <w:r>
           <w:rPr>
             <w:rStyle w:val="Hipervnculo"/>
@@ -17321,7 +17776,7 @@
       <w:r>
         <w:t xml:space="preserve">(10) </w:t>
       </w:r>
-      <w:hyperlink r:id="rId24" w:history="1">
+      <w:hyperlink r:id="rId25" w:history="1">
         <w:r>
           <w:rPr>
             <w:rStyle w:val="Hipervnculo"/>
@@ -17341,7 +17796,7 @@
       <w:r>
         <w:t xml:space="preserve"> </w:t>
       </w:r>
-      <w:hyperlink r:id="rId25" w:history="1">
+      <w:hyperlink r:id="rId26" w:history="1">
         <w:r>
           <w:rPr>
             <w:rStyle w:val="Hipervnculo"/>
@@ -17361,7 +17816,7 @@
       <w:r>
         <w:t xml:space="preserve"> </w:t>
       </w:r>
-      <w:hyperlink r:id="rId26" w:history="1">
+      <w:hyperlink r:id="rId27" w:history="1">
         <w:r>
           <w:rPr>
             <w:rStyle w:val="Hipervnculo"/>
@@ -17378,7 +17833,7 @@
       <w:r>
         <w:t xml:space="preserve">        </w:t>
       </w:r>
-      <w:hyperlink r:id="rId27" w:history="1">
+      <w:hyperlink r:id="rId28" w:history="1">
         <w:r>
           <w:rPr>
             <w:rStyle w:val="Hipervnculo"/>
@@ -17398,7 +17853,7 @@
       <w:r>
         <w:t xml:space="preserve"> </w:t>
       </w:r>
-      <w:hyperlink r:id="rId28" w:history="1">
+      <w:hyperlink r:id="rId29" w:history="1">
         <w:r>
           <w:rPr>
             <w:rStyle w:val="Hipervnculo"/>
@@ -17415,7 +17870,7 @@
       <w:r>
         <w:t xml:space="preserve">        </w:t>
       </w:r>
-      <w:hyperlink r:id="rId29" w:history="1">
+      <w:hyperlink r:id="rId30" w:history="1">
         <w:r>
           <w:rPr>
             <w:rStyle w:val="Hipervnculo"/>
@@ -17435,7 +17890,7 @@
       <w:r>
         <w:t xml:space="preserve"> </w:t>
       </w:r>
-      <w:hyperlink r:id="rId30" w:history="1">
+      <w:hyperlink r:id="rId31" w:history="1">
         <w:r>
           <w:rPr>
             <w:rStyle w:val="Hipervnculo"/>
@@ -17452,7 +17907,7 @@
       <w:r>
         <w:t xml:space="preserve">        </w:t>
       </w:r>
-      <w:hyperlink r:id="rId31" w:history="1">
+      <w:hyperlink r:id="rId32" w:history="1">
         <w:r>
           <w:rPr>
             <w:rStyle w:val="Hipervnculo"/>
@@ -17469,7 +17924,7 @@
       <w:r>
         <w:t xml:space="preserve">(15) </w:t>
       </w:r>
-      <w:hyperlink r:id="rId32" w:history="1">
+      <w:hyperlink r:id="rId33" w:history="1">
         <w:r>
           <w:rPr>
             <w:rStyle w:val="Hipervnculo"/>
@@ -18163,6 +18618,36 @@
       <w:contextualSpacing/>
     </w:pPr>
   </w:style>
+  <w:style w:type="paragraph" w:styleId="Textodeglobo">
+    <w:name w:val="Balloon Text"/>
+    <w:basedOn w:val="Normal"/>
+    <w:link w:val="TextodegloboCar"/>
+    <w:uiPriority w:val="99"/>
+    <w:semiHidden/>
+    <w:unhideWhenUsed/>
+    <w:rsid w:val="00803B9A"/>
+    <w:pPr>
+      <w:spacing w:after="0" w:line="240" w:lineRule="auto"/>
+    </w:pPr>
+    <w:rPr>
+      <w:rFonts w:ascii="Segoe UI" w:hAnsi="Segoe UI" w:cs="Segoe UI"/>
+      <w:sz w:val="18"/>
+      <w:szCs w:val="18"/>
+    </w:rPr>
+  </w:style>
+  <w:style w:type="character" w:customStyle="1" w:styleId="TextodegloboCar">
+    <w:name w:val="Texto de globo Car"/>
+    <w:basedOn w:val="Fuentedeprrafopredeter"/>
+    <w:link w:val="Textodeglobo"/>
+    <w:uiPriority w:val="99"/>
+    <w:semiHidden/>
+    <w:rsid w:val="00803B9A"/>
+    <w:rPr>
+      <w:rFonts w:ascii="Segoe UI" w:hAnsi="Segoe UI" w:cs="Segoe UI"/>
+      <w:sz w:val="18"/>
+      <w:szCs w:val="18"/>
+    </w:rPr>
+  </w:style>
 </w:styles>
 </file>
 
@@ -43684,6 +44169,4569 @@
 </c:chartSpace>
 </file>
 
+<file path=word/charts/chart8.xml><?xml version="1.0" encoding="utf-8"?>
+<c:chartSpace xmlns:c="http://schemas.openxmlformats.org/drawingml/2006/chart" xmlns:a="http://schemas.openxmlformats.org/drawingml/2006/main" xmlns:r="http://schemas.openxmlformats.org/officeDocument/2006/relationships" xmlns:c16r2="http://schemas.microsoft.com/office/drawing/2015/06/chart">
+  <c:date1904 val="0"/>
+  <c:lang val="es-ES"/>
+  <c:roundedCorners val="0"/>
+  <mc:AlternateContent xmlns:mc="http://schemas.openxmlformats.org/markup-compatibility/2006">
+    <mc:Choice xmlns:c14="http://schemas.microsoft.com/office/drawing/2007/8/2/chart" Requires="c14">
+      <c14:style val="102"/>
+    </mc:Choice>
+    <mc:Fallback>
+      <c:style val="2"/>
+    </mc:Fallback>
+  </mc:AlternateContent>
+  <c:chart>
+    <c:title>
+      <c:tx>
+        <c:rich>
+          <a:bodyPr rot="0" spcFirstLastPara="1" vertOverflow="ellipsis" vert="horz" wrap="square" anchor="ctr" anchorCtr="1"/>
+          <a:lstStyle/>
+          <a:p>
+            <a:pPr>
+              <a:defRPr sz="1400" b="0" i="0" u="none" strike="noStrike" kern="1200" spc="0" baseline="0">
+                <a:solidFill>
+                  <a:schemeClr val="tx1">
+                    <a:lumMod val="65000"/>
+                    <a:lumOff val="35000"/>
+                  </a:schemeClr>
+                </a:solidFill>
+                <a:latin typeface="+mn-lt"/>
+                <a:ea typeface="+mn-ea"/>
+                <a:cs typeface="+mn-cs"/>
+              </a:defRPr>
+            </a:pPr>
+            <a:r>
+              <a:rPr lang="es-CL"/>
+              <a:t>Variación del</a:t>
+            </a:r>
+            <a:r>
+              <a:rPr lang="es-CL" baseline="0"/>
+              <a:t> Índice de Precio de Cereales</a:t>
+            </a:r>
+          </a:p>
+          <a:p>
+            <a:pPr>
+              <a:defRPr/>
+            </a:pPr>
+            <a:r>
+              <a:rPr lang="es-CL" sz="1200" baseline="0"/>
+              <a:t>*relativo al precio real en 1900</a:t>
+            </a:r>
+            <a:endParaRPr lang="es-CL" sz="1200"/>
+          </a:p>
+        </c:rich>
+      </c:tx>
+      <c:overlay val="0"/>
+      <c:spPr>
+        <a:noFill/>
+        <a:ln>
+          <a:noFill/>
+        </a:ln>
+        <a:effectLst/>
+      </c:spPr>
+      <c:txPr>
+        <a:bodyPr rot="0" spcFirstLastPara="1" vertOverflow="ellipsis" vert="horz" wrap="square" anchor="ctr" anchorCtr="1"/>
+        <a:lstStyle/>
+        <a:p>
+          <a:pPr>
+            <a:defRPr sz="1400" b="0" i="0" u="none" strike="noStrike" kern="1200" spc="0" baseline="0">
+              <a:solidFill>
+                <a:schemeClr val="tx1">
+                  <a:lumMod val="65000"/>
+                  <a:lumOff val="35000"/>
+                </a:schemeClr>
+              </a:solidFill>
+              <a:latin typeface="+mn-lt"/>
+              <a:ea typeface="+mn-ea"/>
+              <a:cs typeface="+mn-cs"/>
+            </a:defRPr>
+          </a:pPr>
+          <a:endParaRPr lang="es-CL"/>
+        </a:p>
+      </c:txPr>
+    </c:title>
+    <c:autoTitleDeleted val="0"/>
+    <c:plotArea>
+      <c:layout/>
+      <c:lineChart>
+        <c:grouping val="standard"/>
+        <c:varyColors val="0"/>
+        <c:ser>
+          <c:idx val="1"/>
+          <c:order val="0"/>
+          <c:tx>
+            <c:v>Trigo</c:v>
+          </c:tx>
+          <c:spPr>
+            <a:ln w="28575" cap="rnd">
+              <a:solidFill>
+                <a:schemeClr val="accent2"/>
+              </a:solidFill>
+              <a:round/>
+            </a:ln>
+            <a:effectLst/>
+          </c:spPr>
+          <c:marker>
+            <c:symbol val="none"/>
+          </c:marker>
+          <c:cat>
+            <c:numRef>
+              <c:f>'precios cultivos'!$D$3:$D$168</c:f>
+              <c:numCache>
+                <c:formatCode>General</c:formatCode>
+                <c:ptCount val="166"/>
+                <c:pt idx="0">
+                  <c:v>1850</c:v>
+                </c:pt>
+                <c:pt idx="1">
+                  <c:v>1851</c:v>
+                </c:pt>
+                <c:pt idx="2">
+                  <c:v>1852</c:v>
+                </c:pt>
+                <c:pt idx="3">
+                  <c:v>1853</c:v>
+                </c:pt>
+                <c:pt idx="4">
+                  <c:v>1854</c:v>
+                </c:pt>
+                <c:pt idx="5">
+                  <c:v>1855</c:v>
+                </c:pt>
+                <c:pt idx="6">
+                  <c:v>1856</c:v>
+                </c:pt>
+                <c:pt idx="7">
+                  <c:v>1857</c:v>
+                </c:pt>
+                <c:pt idx="8">
+                  <c:v>1858</c:v>
+                </c:pt>
+                <c:pt idx="9">
+                  <c:v>1859</c:v>
+                </c:pt>
+                <c:pt idx="10">
+                  <c:v>1860</c:v>
+                </c:pt>
+                <c:pt idx="11">
+                  <c:v>1861</c:v>
+                </c:pt>
+                <c:pt idx="12">
+                  <c:v>1862</c:v>
+                </c:pt>
+                <c:pt idx="13">
+                  <c:v>1863</c:v>
+                </c:pt>
+                <c:pt idx="14">
+                  <c:v>1864</c:v>
+                </c:pt>
+                <c:pt idx="15">
+                  <c:v>1865</c:v>
+                </c:pt>
+                <c:pt idx="16">
+                  <c:v>1866</c:v>
+                </c:pt>
+                <c:pt idx="17">
+                  <c:v>1867</c:v>
+                </c:pt>
+                <c:pt idx="18">
+                  <c:v>1868</c:v>
+                </c:pt>
+                <c:pt idx="19">
+                  <c:v>1869</c:v>
+                </c:pt>
+                <c:pt idx="20">
+                  <c:v>1870</c:v>
+                </c:pt>
+                <c:pt idx="21">
+                  <c:v>1871</c:v>
+                </c:pt>
+                <c:pt idx="22">
+                  <c:v>1872</c:v>
+                </c:pt>
+                <c:pt idx="23">
+                  <c:v>1873</c:v>
+                </c:pt>
+                <c:pt idx="24">
+                  <c:v>1874</c:v>
+                </c:pt>
+                <c:pt idx="25">
+                  <c:v>1875</c:v>
+                </c:pt>
+                <c:pt idx="26">
+                  <c:v>1876</c:v>
+                </c:pt>
+                <c:pt idx="27">
+                  <c:v>1877</c:v>
+                </c:pt>
+                <c:pt idx="28">
+                  <c:v>1878</c:v>
+                </c:pt>
+                <c:pt idx="29">
+                  <c:v>1879</c:v>
+                </c:pt>
+                <c:pt idx="30">
+                  <c:v>1880</c:v>
+                </c:pt>
+                <c:pt idx="31">
+                  <c:v>1881</c:v>
+                </c:pt>
+                <c:pt idx="32">
+                  <c:v>1882</c:v>
+                </c:pt>
+                <c:pt idx="33">
+                  <c:v>1883</c:v>
+                </c:pt>
+                <c:pt idx="34">
+                  <c:v>1884</c:v>
+                </c:pt>
+                <c:pt idx="35">
+                  <c:v>1885</c:v>
+                </c:pt>
+                <c:pt idx="36">
+                  <c:v>1886</c:v>
+                </c:pt>
+                <c:pt idx="37">
+                  <c:v>1887</c:v>
+                </c:pt>
+                <c:pt idx="38">
+                  <c:v>1888</c:v>
+                </c:pt>
+                <c:pt idx="39">
+                  <c:v>1889</c:v>
+                </c:pt>
+                <c:pt idx="40">
+                  <c:v>1890</c:v>
+                </c:pt>
+                <c:pt idx="41">
+                  <c:v>1891</c:v>
+                </c:pt>
+                <c:pt idx="42">
+                  <c:v>1892</c:v>
+                </c:pt>
+                <c:pt idx="43">
+                  <c:v>1893</c:v>
+                </c:pt>
+                <c:pt idx="44">
+                  <c:v>1894</c:v>
+                </c:pt>
+                <c:pt idx="45">
+                  <c:v>1895</c:v>
+                </c:pt>
+                <c:pt idx="46">
+                  <c:v>1896</c:v>
+                </c:pt>
+                <c:pt idx="47">
+                  <c:v>1897</c:v>
+                </c:pt>
+                <c:pt idx="48">
+                  <c:v>1898</c:v>
+                </c:pt>
+                <c:pt idx="49">
+                  <c:v>1899</c:v>
+                </c:pt>
+                <c:pt idx="50">
+                  <c:v>1900</c:v>
+                </c:pt>
+                <c:pt idx="51">
+                  <c:v>1901</c:v>
+                </c:pt>
+                <c:pt idx="52">
+                  <c:v>1902</c:v>
+                </c:pt>
+                <c:pt idx="53">
+                  <c:v>1903</c:v>
+                </c:pt>
+                <c:pt idx="54">
+                  <c:v>1904</c:v>
+                </c:pt>
+                <c:pt idx="55">
+                  <c:v>1905</c:v>
+                </c:pt>
+                <c:pt idx="56">
+                  <c:v>1906</c:v>
+                </c:pt>
+                <c:pt idx="57">
+                  <c:v>1907</c:v>
+                </c:pt>
+                <c:pt idx="58">
+                  <c:v>1908</c:v>
+                </c:pt>
+                <c:pt idx="59">
+                  <c:v>1909</c:v>
+                </c:pt>
+                <c:pt idx="60">
+                  <c:v>1910</c:v>
+                </c:pt>
+                <c:pt idx="61">
+                  <c:v>1911</c:v>
+                </c:pt>
+                <c:pt idx="62">
+                  <c:v>1912</c:v>
+                </c:pt>
+                <c:pt idx="63">
+                  <c:v>1913</c:v>
+                </c:pt>
+                <c:pt idx="64">
+                  <c:v>1914</c:v>
+                </c:pt>
+                <c:pt idx="65">
+                  <c:v>1915</c:v>
+                </c:pt>
+                <c:pt idx="66">
+                  <c:v>1916</c:v>
+                </c:pt>
+                <c:pt idx="67">
+                  <c:v>1917</c:v>
+                </c:pt>
+                <c:pt idx="68">
+                  <c:v>1918</c:v>
+                </c:pt>
+                <c:pt idx="69">
+                  <c:v>1919</c:v>
+                </c:pt>
+                <c:pt idx="70">
+                  <c:v>1920</c:v>
+                </c:pt>
+                <c:pt idx="71">
+                  <c:v>1921</c:v>
+                </c:pt>
+                <c:pt idx="72">
+                  <c:v>1922</c:v>
+                </c:pt>
+                <c:pt idx="73">
+                  <c:v>1923</c:v>
+                </c:pt>
+                <c:pt idx="74">
+                  <c:v>1924</c:v>
+                </c:pt>
+                <c:pt idx="75">
+                  <c:v>1925</c:v>
+                </c:pt>
+                <c:pt idx="76">
+                  <c:v>1926</c:v>
+                </c:pt>
+                <c:pt idx="77">
+                  <c:v>1927</c:v>
+                </c:pt>
+                <c:pt idx="78">
+                  <c:v>1928</c:v>
+                </c:pt>
+                <c:pt idx="79">
+                  <c:v>1929</c:v>
+                </c:pt>
+                <c:pt idx="80">
+                  <c:v>1930</c:v>
+                </c:pt>
+                <c:pt idx="81">
+                  <c:v>1931</c:v>
+                </c:pt>
+                <c:pt idx="82">
+                  <c:v>1932</c:v>
+                </c:pt>
+                <c:pt idx="83">
+                  <c:v>1933</c:v>
+                </c:pt>
+                <c:pt idx="84">
+                  <c:v>1934</c:v>
+                </c:pt>
+                <c:pt idx="85">
+                  <c:v>1935</c:v>
+                </c:pt>
+                <c:pt idx="86">
+                  <c:v>1936</c:v>
+                </c:pt>
+                <c:pt idx="87">
+                  <c:v>1937</c:v>
+                </c:pt>
+                <c:pt idx="88">
+                  <c:v>1938</c:v>
+                </c:pt>
+                <c:pt idx="89">
+                  <c:v>1939</c:v>
+                </c:pt>
+                <c:pt idx="90">
+                  <c:v>1940</c:v>
+                </c:pt>
+                <c:pt idx="91">
+                  <c:v>1941</c:v>
+                </c:pt>
+                <c:pt idx="92">
+                  <c:v>1942</c:v>
+                </c:pt>
+                <c:pt idx="93">
+                  <c:v>1943</c:v>
+                </c:pt>
+                <c:pt idx="94">
+                  <c:v>1944</c:v>
+                </c:pt>
+                <c:pt idx="95">
+                  <c:v>1945</c:v>
+                </c:pt>
+                <c:pt idx="96">
+                  <c:v>1946</c:v>
+                </c:pt>
+                <c:pt idx="97">
+                  <c:v>1947</c:v>
+                </c:pt>
+                <c:pt idx="98">
+                  <c:v>1948</c:v>
+                </c:pt>
+                <c:pt idx="99">
+                  <c:v>1949</c:v>
+                </c:pt>
+                <c:pt idx="100">
+                  <c:v>1950</c:v>
+                </c:pt>
+                <c:pt idx="101">
+                  <c:v>1951</c:v>
+                </c:pt>
+                <c:pt idx="102">
+                  <c:v>1952</c:v>
+                </c:pt>
+                <c:pt idx="103">
+                  <c:v>1953</c:v>
+                </c:pt>
+                <c:pt idx="104">
+                  <c:v>1954</c:v>
+                </c:pt>
+                <c:pt idx="105">
+                  <c:v>1955</c:v>
+                </c:pt>
+                <c:pt idx="106">
+                  <c:v>1956</c:v>
+                </c:pt>
+                <c:pt idx="107">
+                  <c:v>1957</c:v>
+                </c:pt>
+                <c:pt idx="108">
+                  <c:v>1958</c:v>
+                </c:pt>
+                <c:pt idx="109">
+                  <c:v>1959</c:v>
+                </c:pt>
+                <c:pt idx="110">
+                  <c:v>1960</c:v>
+                </c:pt>
+                <c:pt idx="111">
+                  <c:v>1961</c:v>
+                </c:pt>
+                <c:pt idx="112">
+                  <c:v>1962</c:v>
+                </c:pt>
+                <c:pt idx="113">
+                  <c:v>1963</c:v>
+                </c:pt>
+                <c:pt idx="114">
+                  <c:v>1964</c:v>
+                </c:pt>
+                <c:pt idx="115">
+                  <c:v>1965</c:v>
+                </c:pt>
+                <c:pt idx="116">
+                  <c:v>1966</c:v>
+                </c:pt>
+                <c:pt idx="117">
+                  <c:v>1967</c:v>
+                </c:pt>
+                <c:pt idx="118">
+                  <c:v>1968</c:v>
+                </c:pt>
+                <c:pt idx="119">
+                  <c:v>1969</c:v>
+                </c:pt>
+                <c:pt idx="120">
+                  <c:v>1970</c:v>
+                </c:pt>
+                <c:pt idx="121">
+                  <c:v>1971</c:v>
+                </c:pt>
+                <c:pt idx="122">
+                  <c:v>1972</c:v>
+                </c:pt>
+                <c:pt idx="123">
+                  <c:v>1973</c:v>
+                </c:pt>
+                <c:pt idx="124">
+                  <c:v>1974</c:v>
+                </c:pt>
+                <c:pt idx="125">
+                  <c:v>1975</c:v>
+                </c:pt>
+                <c:pt idx="126">
+                  <c:v>1976</c:v>
+                </c:pt>
+                <c:pt idx="127">
+                  <c:v>1977</c:v>
+                </c:pt>
+                <c:pt idx="128">
+                  <c:v>1978</c:v>
+                </c:pt>
+                <c:pt idx="129">
+                  <c:v>1979</c:v>
+                </c:pt>
+                <c:pt idx="130">
+                  <c:v>1980</c:v>
+                </c:pt>
+                <c:pt idx="131">
+                  <c:v>1981</c:v>
+                </c:pt>
+                <c:pt idx="132">
+                  <c:v>1982</c:v>
+                </c:pt>
+                <c:pt idx="133">
+                  <c:v>1983</c:v>
+                </c:pt>
+                <c:pt idx="134">
+                  <c:v>1984</c:v>
+                </c:pt>
+                <c:pt idx="135">
+                  <c:v>1985</c:v>
+                </c:pt>
+                <c:pt idx="136">
+                  <c:v>1986</c:v>
+                </c:pt>
+                <c:pt idx="137">
+                  <c:v>1987</c:v>
+                </c:pt>
+                <c:pt idx="138">
+                  <c:v>1988</c:v>
+                </c:pt>
+                <c:pt idx="139">
+                  <c:v>1989</c:v>
+                </c:pt>
+                <c:pt idx="140">
+                  <c:v>1990</c:v>
+                </c:pt>
+                <c:pt idx="141">
+                  <c:v>1991</c:v>
+                </c:pt>
+                <c:pt idx="142">
+                  <c:v>1992</c:v>
+                </c:pt>
+                <c:pt idx="143">
+                  <c:v>1993</c:v>
+                </c:pt>
+                <c:pt idx="144">
+                  <c:v>1994</c:v>
+                </c:pt>
+                <c:pt idx="145">
+                  <c:v>1995</c:v>
+                </c:pt>
+                <c:pt idx="146">
+                  <c:v>1996</c:v>
+                </c:pt>
+                <c:pt idx="147">
+                  <c:v>1997</c:v>
+                </c:pt>
+                <c:pt idx="148">
+                  <c:v>1998</c:v>
+                </c:pt>
+                <c:pt idx="149">
+                  <c:v>1999</c:v>
+                </c:pt>
+                <c:pt idx="150">
+                  <c:v>2000</c:v>
+                </c:pt>
+                <c:pt idx="151">
+                  <c:v>2001</c:v>
+                </c:pt>
+                <c:pt idx="152">
+                  <c:v>2002</c:v>
+                </c:pt>
+                <c:pt idx="153">
+                  <c:v>2003</c:v>
+                </c:pt>
+                <c:pt idx="154">
+                  <c:v>2004</c:v>
+                </c:pt>
+                <c:pt idx="155">
+                  <c:v>2005</c:v>
+                </c:pt>
+                <c:pt idx="156">
+                  <c:v>2006</c:v>
+                </c:pt>
+                <c:pt idx="157">
+                  <c:v>2007</c:v>
+                </c:pt>
+                <c:pt idx="158">
+                  <c:v>2008</c:v>
+                </c:pt>
+                <c:pt idx="159">
+                  <c:v>2009</c:v>
+                </c:pt>
+                <c:pt idx="160">
+                  <c:v>2010</c:v>
+                </c:pt>
+                <c:pt idx="161">
+                  <c:v>2011</c:v>
+                </c:pt>
+                <c:pt idx="162">
+                  <c:v>2012</c:v>
+                </c:pt>
+                <c:pt idx="163">
+                  <c:v>2013</c:v>
+                </c:pt>
+                <c:pt idx="164">
+                  <c:v>2014</c:v>
+                </c:pt>
+                <c:pt idx="165">
+                  <c:v>2015</c:v>
+                </c:pt>
+              </c:numCache>
+            </c:numRef>
+          </c:cat>
+          <c:val>
+            <c:numRef>
+              <c:f>'precios cultivos'!$E$3:$E$168</c:f>
+              <c:numCache>
+                <c:formatCode>0.00</c:formatCode>
+                <c:ptCount val="166"/>
+                <c:pt idx="0">
+                  <c:v>98.048726979999998</c:v>
+                </c:pt>
+                <c:pt idx="1">
+                  <c:v>70.051463819999995</c:v>
+                </c:pt>
+                <c:pt idx="2">
+                  <c:v>68.536055930000003</c:v>
+                </c:pt>
+                <c:pt idx="3">
+                  <c:v>111.9464869</c:v>
+                </c:pt>
+                <c:pt idx="4">
+                  <c:v>152.599007</c:v>
+                </c:pt>
+                <c:pt idx="5">
+                  <c:v>178.457213</c:v>
+                </c:pt>
+                <c:pt idx="6">
+                  <c:v>144.35626110000001</c:v>
+                </c:pt>
+                <c:pt idx="7">
+                  <c:v>123.67650930000001</c:v>
+                </c:pt>
+                <c:pt idx="8">
+                  <c:v>93.49119322</c:v>
+                </c:pt>
+                <c:pt idx="9">
+                  <c:v>125.29902130000001</c:v>
+                </c:pt>
+                <c:pt idx="10">
+                  <c:v>132.42841079999999</c:v>
+                </c:pt>
+                <c:pt idx="11">
+                  <c:v>96.724695100000005</c:v>
+                </c:pt>
+                <c:pt idx="12">
+                  <c:v>90.172518969999999</c:v>
+                </c:pt>
+                <c:pt idx="13">
+                  <c:v>94.197571949999997</c:v>
+                </c:pt>
+                <c:pt idx="14">
+                  <c:v>115.8312809</c:v>
+                </c:pt>
+                <c:pt idx="15">
+                  <c:v>83.140428959999994</c:v>
+                </c:pt>
+                <c:pt idx="16">
+                  <c:v>97.956972320000006</c:v>
+                </c:pt>
+                <c:pt idx="17">
+                  <c:v>159.73598630000001</c:v>
+                </c:pt>
+                <c:pt idx="18">
+                  <c:v>143.58005399999999</c:v>
+                </c:pt>
+                <c:pt idx="19">
+                  <c:v>97.068477220000005</c:v>
+                </c:pt>
+                <c:pt idx="20">
+                  <c:v>88.10217806</c:v>
+                </c:pt>
+                <c:pt idx="21">
+                  <c:v>118.1572376</c:v>
+                </c:pt>
+                <c:pt idx="22">
+                  <c:v>121.5237987</c:v>
+                </c:pt>
+                <c:pt idx="23">
+                  <c:v>116.0568535</c:v>
+                </c:pt>
+                <c:pt idx="24">
+                  <c:v>113.2020466</c:v>
+                </c:pt>
+                <c:pt idx="25">
+                  <c:v>110.38201549999999</c:v>
+                </c:pt>
+                <c:pt idx="26">
+                  <c:v>113.82609290000001</c:v>
+                </c:pt>
+                <c:pt idx="27">
+                  <c:v>144.30825659999999</c:v>
+                </c:pt>
+                <c:pt idx="28">
+                  <c:v>115.0911559</c:v>
+                </c:pt>
+                <c:pt idx="29">
+                  <c:v>118.1594082</c:v>
+                </c:pt>
+                <c:pt idx="30">
+                  <c:v>122.7266401</c:v>
+                </c:pt>
+                <c:pt idx="31">
+                  <c:v>133.52823119999999</c:v>
+                </c:pt>
+                <c:pt idx="32">
+                  <c:v>136.15590649999999</c:v>
+                </c:pt>
+                <c:pt idx="33">
+                  <c:v>120.2242591</c:v>
+                </c:pt>
+                <c:pt idx="34">
+                  <c:v>100.1954836</c:v>
+                </c:pt>
+                <c:pt idx="35">
+                  <c:v>103.25232750000001</c:v>
+                </c:pt>
+                <c:pt idx="36">
+                  <c:v>96.363737130000004</c:v>
+                </c:pt>
+                <c:pt idx="37">
+                  <c:v>94.155192889999995</c:v>
+                </c:pt>
+                <c:pt idx="38">
+                  <c:v>113.4559479</c:v>
+                </c:pt>
+                <c:pt idx="39">
+                  <c:v>110.0577345</c:v>
+                </c:pt>
+                <c:pt idx="40">
+                  <c:v>116.4307396</c:v>
+                </c:pt>
+                <c:pt idx="41">
+                  <c:v>126.0534917</c:v>
+                </c:pt>
+                <c:pt idx="42">
+                  <c:v>103.2301306</c:v>
+                </c:pt>
+                <c:pt idx="43">
+                  <c:v>89.345332630000001</c:v>
+                </c:pt>
+                <c:pt idx="44">
+                  <c:v>78.660067920000003</c:v>
+                </c:pt>
+                <c:pt idx="45">
+                  <c:v>85.979010279999997</c:v>
+                </c:pt>
+                <c:pt idx="46">
+                  <c:v>94.35018943</c:v>
+                </c:pt>
+                <c:pt idx="47">
+                  <c:v>122.81618469999999</c:v>
+                </c:pt>
+                <c:pt idx="48">
+                  <c:v>128.38022100000001</c:v>
+                </c:pt>
+                <c:pt idx="49">
+                  <c:v>102.2777317</c:v>
+                </c:pt>
+                <c:pt idx="50">
+                  <c:v>100</c:v>
+                </c:pt>
+                <c:pt idx="51">
+                  <c:v>100.4507857</c:v>
+                </c:pt>
+                <c:pt idx="52">
+                  <c:v>102.86705240000001</c:v>
+                </c:pt>
+                <c:pt idx="53">
+                  <c:v>106.48035539999999</c:v>
+                </c:pt>
+                <c:pt idx="54">
+                  <c:v>137.83766779999999</c:v>
+                </c:pt>
+                <c:pt idx="55">
+                  <c:v>135.88096049999999</c:v>
+                </c:pt>
+                <c:pt idx="56">
+                  <c:v>104.516104</c:v>
+                </c:pt>
+                <c:pt idx="57">
+                  <c:v>115.2537583</c:v>
+                </c:pt>
+                <c:pt idx="58">
+                  <c:v>126.0285928</c:v>
+                </c:pt>
+                <c:pt idx="59">
+                  <c:v>157.44199259999999</c:v>
+                </c:pt>
+                <c:pt idx="60">
+                  <c:v>137.28179370000001</c:v>
+                </c:pt>
+                <c:pt idx="61">
+                  <c:v>123.0283791</c:v>
+                </c:pt>
+                <c:pt idx="62">
+                  <c:v>128.1198072</c:v>
+                </c:pt>
+                <c:pt idx="63">
+                  <c:v>113.9470948</c:v>
+                </c:pt>
+                <c:pt idx="64">
+                  <c:v>120.7273952</c:v>
+                </c:pt>
+                <c:pt idx="65">
+                  <c:v>154.88330640000001</c:v>
+                </c:pt>
+                <c:pt idx="66">
+                  <c:v>149.12985449999999</c:v>
+                </c:pt>
+                <c:pt idx="67">
+                  <c:v>212.6365605</c:v>
+                </c:pt>
+                <c:pt idx="68">
+                  <c:v>169.88942359999999</c:v>
+                </c:pt>
+                <c:pt idx="69">
+                  <c:v>167.82150279999999</c:v>
+                </c:pt>
+                <c:pt idx="70">
+                  <c:v>146.80513669999999</c:v>
+                </c:pt>
+                <c:pt idx="71">
+                  <c:v>95.404431439999996</c:v>
+                </c:pt>
+                <c:pt idx="72">
+                  <c:v>93.544222820000002</c:v>
+                </c:pt>
+                <c:pt idx="73">
+                  <c:v>78.939925579999993</c:v>
+                </c:pt>
+                <c:pt idx="74">
+                  <c:v>98.459788079999996</c:v>
+                </c:pt>
+                <c:pt idx="75">
+                  <c:v>116.61063799999999</c:v>
+                </c:pt>
+                <c:pt idx="76">
+                  <c:v>105.1862883</c:v>
+                </c:pt>
+                <c:pt idx="77">
+                  <c:v>92.542694159999996</c:v>
+                </c:pt>
+                <c:pt idx="78">
+                  <c:v>107.84772820000001</c:v>
+                </c:pt>
+                <c:pt idx="79">
+                  <c:v>89.062431810000007</c:v>
+                </c:pt>
+                <c:pt idx="80">
+                  <c:v>67.946701129999994</c:v>
+                </c:pt>
+                <c:pt idx="81">
+                  <c:v>51.453110180000003</c:v>
+                </c:pt>
+                <c:pt idx="82">
+                  <c:v>47.705548139999998</c:v>
+                </c:pt>
+                <c:pt idx="83">
+                  <c:v>69.63457588</c:v>
+                </c:pt>
+                <c:pt idx="84">
+                  <c:v>83.729581190000005</c:v>
+                </c:pt>
+                <c:pt idx="85">
+                  <c:v>86.049929989999995</c:v>
+                </c:pt>
+                <c:pt idx="86">
+                  <c:v>94.994791419999999</c:v>
+                </c:pt>
+                <c:pt idx="87">
+                  <c:v>98.687960799999999</c:v>
+                </c:pt>
+                <c:pt idx="88">
+                  <c:v>65.592918819999994</c:v>
+                </c:pt>
+                <c:pt idx="89">
+                  <c:v>64.218594820000007</c:v>
+                </c:pt>
+                <c:pt idx="90">
+                  <c:v>79.235017400000004</c:v>
+                </c:pt>
+                <c:pt idx="91">
+                  <c:v>80.801079189999996</c:v>
+                </c:pt>
+                <c:pt idx="92">
+                  <c:v>90.314842870000007</c:v>
+                </c:pt>
+                <c:pt idx="93">
+                  <c:v>102.59449119999999</c:v>
+                </c:pt>
+                <c:pt idx="94">
+                  <c:v>109.25293259999999</c:v>
+                </c:pt>
+                <c:pt idx="95">
+                  <c:v>110.5096307</c:v>
+                </c:pt>
+                <c:pt idx="96">
+                  <c:v>116.1363814</c:v>
+                </c:pt>
+                <c:pt idx="97">
+                  <c:v>138.6628503</c:v>
+                </c:pt>
+                <c:pt idx="98">
+                  <c:v>120.07228259999999</c:v>
+                </c:pt>
+                <c:pt idx="99">
+                  <c:v>104.1037846</c:v>
+                </c:pt>
+                <c:pt idx="100">
+                  <c:v>106.40058759999999</c:v>
+                </c:pt>
+                <c:pt idx="101">
+                  <c:v>108.5262496</c:v>
+                </c:pt>
+                <c:pt idx="102">
+                  <c:v>101.79550949999999</c:v>
+                </c:pt>
+                <c:pt idx="103">
+                  <c:v>88.888451500000002</c:v>
+                </c:pt>
+                <c:pt idx="104">
+                  <c:v>91.950227470000002</c:v>
+                </c:pt>
+                <c:pt idx="105">
+                  <c:v>90.997197830000005</c:v>
+                </c:pt>
+                <c:pt idx="106">
+                  <c:v>95.216499119999995</c:v>
+                </c:pt>
+                <c:pt idx="107">
+                  <c:v>91.110474789999998</c:v>
+                </c:pt>
+                <c:pt idx="108">
+                  <c:v>81.837910059999999</c:v>
+                </c:pt>
+                <c:pt idx="109">
+                  <c:v>77.559779660000004</c:v>
+                </c:pt>
+                <c:pt idx="110">
+                  <c:v>77.220190479999999</c:v>
+                </c:pt>
+                <c:pt idx="111">
+                  <c:v>80.895199869999999</c:v>
+                </c:pt>
+                <c:pt idx="112">
+                  <c:v>79.721358499999994</c:v>
+                </c:pt>
+                <c:pt idx="113">
+                  <c:v>76.048340929999995</c:v>
+                </c:pt>
+                <c:pt idx="114">
+                  <c:v>63.923055560000002</c:v>
+                </c:pt>
+                <c:pt idx="115">
+                  <c:v>58.127858209999999</c:v>
+                </c:pt>
+                <c:pt idx="116">
+                  <c:v>61.741911080000001</c:v>
+                </c:pt>
+                <c:pt idx="117">
+                  <c:v>52.22240274</c:v>
+                </c:pt>
+                <c:pt idx="118">
+                  <c:v>44.180368110000003</c:v>
+                </c:pt>
+                <c:pt idx="119">
+                  <c:v>43.552381140000001</c:v>
+                </c:pt>
+                <c:pt idx="120">
+                  <c:v>46.72360407</c:v>
+                </c:pt>
+                <c:pt idx="121">
+                  <c:v>45.529469769999999</c:v>
+                </c:pt>
+                <c:pt idx="122">
+                  <c:v>51.043788630000002</c:v>
+                </c:pt>
+                <c:pt idx="123">
+                  <c:v>105.76516669999999</c:v>
+                </c:pt>
+                <c:pt idx="124">
+                  <c:v>109.4392368</c:v>
+                </c:pt>
+                <c:pt idx="125">
+                  <c:v>74.799222779999994</c:v>
+                </c:pt>
+                <c:pt idx="126">
+                  <c:v>62.897330160000003</c:v>
+                </c:pt>
+                <c:pt idx="127">
+                  <c:v>49.436890609999999</c:v>
+                </c:pt>
+                <c:pt idx="128">
+                  <c:v>57.221321830000001</c:v>
+                </c:pt>
+                <c:pt idx="129">
+                  <c:v>64.593281169999997</c:v>
+                </c:pt>
+                <c:pt idx="130">
+                  <c:v>60.261155029999998</c:v>
+                </c:pt>
+                <c:pt idx="131">
+                  <c:v>47.569057780000001</c:v>
+                </c:pt>
+                <c:pt idx="132">
+                  <c:v>38.775038189999997</c:v>
+                </c:pt>
+                <c:pt idx="133">
+                  <c:v>40.481714140000001</c:v>
+                </c:pt>
+                <c:pt idx="134">
+                  <c:v>39.115131560000002</c:v>
+                </c:pt>
+                <c:pt idx="135">
+                  <c:v>34.294373550000003</c:v>
+                </c:pt>
+                <c:pt idx="136">
+                  <c:v>30.693182029999999</c:v>
+                </c:pt>
+                <c:pt idx="137">
+                  <c:v>30.06909297</c:v>
+                </c:pt>
+                <c:pt idx="138">
+                  <c:v>34.880081339999997</c:v>
+                </c:pt>
+                <c:pt idx="139">
+                  <c:v>36.42405119</c:v>
+                </c:pt>
+                <c:pt idx="140">
+                  <c:v>27.606656390000001</c:v>
+                </c:pt>
+                <c:pt idx="141">
+                  <c:v>26.97117626</c:v>
+                </c:pt>
+                <c:pt idx="142">
+                  <c:v>29.001074429999999</c:v>
+                </c:pt>
+                <c:pt idx="143">
+                  <c:v>26.091372920000001</c:v>
+                </c:pt>
+                <c:pt idx="144">
+                  <c:v>26.986615579999999</c:v>
+                </c:pt>
+                <c:pt idx="145">
+                  <c:v>33.830034550000001</c:v>
+                </c:pt>
+                <c:pt idx="146">
+                  <c:v>33.220918089999998</c:v>
+                </c:pt>
+                <c:pt idx="147">
+                  <c:v>24.226302359999998</c:v>
+                </c:pt>
+                <c:pt idx="148">
+                  <c:v>18.587302659999999</c:v>
+                </c:pt>
+                <c:pt idx="149">
+                  <c:v>15.124533469999999</c:v>
+                </c:pt>
+                <c:pt idx="150">
+                  <c:v>14.57596292</c:v>
+                </c:pt>
+                <c:pt idx="151">
+                  <c:v>15.60648692</c:v>
+                </c:pt>
+                <c:pt idx="152">
+                  <c:v>18.512304879999999</c:v>
+                </c:pt>
+                <c:pt idx="153">
+                  <c:v>18.312116830000001</c:v>
+                </c:pt>
+                <c:pt idx="154">
+                  <c:v>18.457528029999999</c:v>
+                </c:pt>
+                <c:pt idx="155">
+                  <c:v>16.802515799999998</c:v>
+                </c:pt>
+                <c:pt idx="156">
+                  <c:v>19.523235669999998</c:v>
+                </c:pt>
+                <c:pt idx="157">
+                  <c:v>27.131678839999999</c:v>
+                </c:pt>
+                <c:pt idx="158">
+                  <c:v>36.380412319999998</c:v>
+                </c:pt>
+                <c:pt idx="159">
+                  <c:v>24.12708597</c:v>
+                </c:pt>
+                <c:pt idx="160">
+                  <c:v>22.931434939999999</c:v>
+                </c:pt>
+                <c:pt idx="161">
+                  <c:v>32.303049520000002</c:v>
+                </c:pt>
+                <c:pt idx="162">
+                  <c:v>32.329419209999998</c:v>
+                </c:pt>
+                <c:pt idx="163">
+                  <c:v>30.63572898</c:v>
+                </c:pt>
+                <c:pt idx="164">
+                  <c:v>26.37</c:v>
+                </c:pt>
+                <c:pt idx="165">
+                  <c:v>22.00942719</c:v>
+                </c:pt>
+              </c:numCache>
+            </c:numRef>
+          </c:val>
+          <c:smooth val="0"/>
+          <c:extLst>
+            <c:ext xmlns:c16="http://schemas.microsoft.com/office/drawing/2014/chart" uri="{C3380CC4-5D6E-409C-BE32-E72D297353CC}">
+              <c16:uniqueId val="{00000000-2A4F-4921-948F-D67BBB021979}"/>
+            </c:ext>
+          </c:extLst>
+        </c:ser>
+        <c:ser>
+          <c:idx val="2"/>
+          <c:order val="1"/>
+          <c:tx>
+            <c:v>Arroz</c:v>
+          </c:tx>
+          <c:spPr>
+            <a:ln w="28575" cap="rnd">
+              <a:solidFill>
+                <a:schemeClr val="accent3"/>
+              </a:solidFill>
+              <a:round/>
+            </a:ln>
+            <a:effectLst/>
+          </c:spPr>
+          <c:marker>
+            <c:symbol val="none"/>
+          </c:marker>
+          <c:cat>
+            <c:numRef>
+              <c:f>'precios cultivos'!$D$3:$D$168</c:f>
+              <c:numCache>
+                <c:formatCode>General</c:formatCode>
+                <c:ptCount val="166"/>
+                <c:pt idx="0">
+                  <c:v>1850</c:v>
+                </c:pt>
+                <c:pt idx="1">
+                  <c:v>1851</c:v>
+                </c:pt>
+                <c:pt idx="2">
+                  <c:v>1852</c:v>
+                </c:pt>
+                <c:pt idx="3">
+                  <c:v>1853</c:v>
+                </c:pt>
+                <c:pt idx="4">
+                  <c:v>1854</c:v>
+                </c:pt>
+                <c:pt idx="5">
+                  <c:v>1855</c:v>
+                </c:pt>
+                <c:pt idx="6">
+                  <c:v>1856</c:v>
+                </c:pt>
+                <c:pt idx="7">
+                  <c:v>1857</c:v>
+                </c:pt>
+                <c:pt idx="8">
+                  <c:v>1858</c:v>
+                </c:pt>
+                <c:pt idx="9">
+                  <c:v>1859</c:v>
+                </c:pt>
+                <c:pt idx="10">
+                  <c:v>1860</c:v>
+                </c:pt>
+                <c:pt idx="11">
+                  <c:v>1861</c:v>
+                </c:pt>
+                <c:pt idx="12">
+                  <c:v>1862</c:v>
+                </c:pt>
+                <c:pt idx="13">
+                  <c:v>1863</c:v>
+                </c:pt>
+                <c:pt idx="14">
+                  <c:v>1864</c:v>
+                </c:pt>
+                <c:pt idx="15">
+                  <c:v>1865</c:v>
+                </c:pt>
+                <c:pt idx="16">
+                  <c:v>1866</c:v>
+                </c:pt>
+                <c:pt idx="17">
+                  <c:v>1867</c:v>
+                </c:pt>
+                <c:pt idx="18">
+                  <c:v>1868</c:v>
+                </c:pt>
+                <c:pt idx="19">
+                  <c:v>1869</c:v>
+                </c:pt>
+                <c:pt idx="20">
+                  <c:v>1870</c:v>
+                </c:pt>
+                <c:pt idx="21">
+                  <c:v>1871</c:v>
+                </c:pt>
+                <c:pt idx="22">
+                  <c:v>1872</c:v>
+                </c:pt>
+                <c:pt idx="23">
+                  <c:v>1873</c:v>
+                </c:pt>
+                <c:pt idx="24">
+                  <c:v>1874</c:v>
+                </c:pt>
+                <c:pt idx="25">
+                  <c:v>1875</c:v>
+                </c:pt>
+                <c:pt idx="26">
+                  <c:v>1876</c:v>
+                </c:pt>
+                <c:pt idx="27">
+                  <c:v>1877</c:v>
+                </c:pt>
+                <c:pt idx="28">
+                  <c:v>1878</c:v>
+                </c:pt>
+                <c:pt idx="29">
+                  <c:v>1879</c:v>
+                </c:pt>
+                <c:pt idx="30">
+                  <c:v>1880</c:v>
+                </c:pt>
+                <c:pt idx="31">
+                  <c:v>1881</c:v>
+                </c:pt>
+                <c:pt idx="32">
+                  <c:v>1882</c:v>
+                </c:pt>
+                <c:pt idx="33">
+                  <c:v>1883</c:v>
+                </c:pt>
+                <c:pt idx="34">
+                  <c:v>1884</c:v>
+                </c:pt>
+                <c:pt idx="35">
+                  <c:v>1885</c:v>
+                </c:pt>
+                <c:pt idx="36">
+                  <c:v>1886</c:v>
+                </c:pt>
+                <c:pt idx="37">
+                  <c:v>1887</c:v>
+                </c:pt>
+                <c:pt idx="38">
+                  <c:v>1888</c:v>
+                </c:pt>
+                <c:pt idx="39">
+                  <c:v>1889</c:v>
+                </c:pt>
+                <c:pt idx="40">
+                  <c:v>1890</c:v>
+                </c:pt>
+                <c:pt idx="41">
+                  <c:v>1891</c:v>
+                </c:pt>
+                <c:pt idx="42">
+                  <c:v>1892</c:v>
+                </c:pt>
+                <c:pt idx="43">
+                  <c:v>1893</c:v>
+                </c:pt>
+                <c:pt idx="44">
+                  <c:v>1894</c:v>
+                </c:pt>
+                <c:pt idx="45">
+                  <c:v>1895</c:v>
+                </c:pt>
+                <c:pt idx="46">
+                  <c:v>1896</c:v>
+                </c:pt>
+                <c:pt idx="47">
+                  <c:v>1897</c:v>
+                </c:pt>
+                <c:pt idx="48">
+                  <c:v>1898</c:v>
+                </c:pt>
+                <c:pt idx="49">
+                  <c:v>1899</c:v>
+                </c:pt>
+                <c:pt idx="50">
+                  <c:v>1900</c:v>
+                </c:pt>
+                <c:pt idx="51">
+                  <c:v>1901</c:v>
+                </c:pt>
+                <c:pt idx="52">
+                  <c:v>1902</c:v>
+                </c:pt>
+                <c:pt idx="53">
+                  <c:v>1903</c:v>
+                </c:pt>
+                <c:pt idx="54">
+                  <c:v>1904</c:v>
+                </c:pt>
+                <c:pt idx="55">
+                  <c:v>1905</c:v>
+                </c:pt>
+                <c:pt idx="56">
+                  <c:v>1906</c:v>
+                </c:pt>
+                <c:pt idx="57">
+                  <c:v>1907</c:v>
+                </c:pt>
+                <c:pt idx="58">
+                  <c:v>1908</c:v>
+                </c:pt>
+                <c:pt idx="59">
+                  <c:v>1909</c:v>
+                </c:pt>
+                <c:pt idx="60">
+                  <c:v>1910</c:v>
+                </c:pt>
+                <c:pt idx="61">
+                  <c:v>1911</c:v>
+                </c:pt>
+                <c:pt idx="62">
+                  <c:v>1912</c:v>
+                </c:pt>
+                <c:pt idx="63">
+                  <c:v>1913</c:v>
+                </c:pt>
+                <c:pt idx="64">
+                  <c:v>1914</c:v>
+                </c:pt>
+                <c:pt idx="65">
+                  <c:v>1915</c:v>
+                </c:pt>
+                <c:pt idx="66">
+                  <c:v>1916</c:v>
+                </c:pt>
+                <c:pt idx="67">
+                  <c:v>1917</c:v>
+                </c:pt>
+                <c:pt idx="68">
+                  <c:v>1918</c:v>
+                </c:pt>
+                <c:pt idx="69">
+                  <c:v>1919</c:v>
+                </c:pt>
+                <c:pt idx="70">
+                  <c:v>1920</c:v>
+                </c:pt>
+                <c:pt idx="71">
+                  <c:v>1921</c:v>
+                </c:pt>
+                <c:pt idx="72">
+                  <c:v>1922</c:v>
+                </c:pt>
+                <c:pt idx="73">
+                  <c:v>1923</c:v>
+                </c:pt>
+                <c:pt idx="74">
+                  <c:v>1924</c:v>
+                </c:pt>
+                <c:pt idx="75">
+                  <c:v>1925</c:v>
+                </c:pt>
+                <c:pt idx="76">
+                  <c:v>1926</c:v>
+                </c:pt>
+                <c:pt idx="77">
+                  <c:v>1927</c:v>
+                </c:pt>
+                <c:pt idx="78">
+                  <c:v>1928</c:v>
+                </c:pt>
+                <c:pt idx="79">
+                  <c:v>1929</c:v>
+                </c:pt>
+                <c:pt idx="80">
+                  <c:v>1930</c:v>
+                </c:pt>
+                <c:pt idx="81">
+                  <c:v>1931</c:v>
+                </c:pt>
+                <c:pt idx="82">
+                  <c:v>1932</c:v>
+                </c:pt>
+                <c:pt idx="83">
+                  <c:v>1933</c:v>
+                </c:pt>
+                <c:pt idx="84">
+                  <c:v>1934</c:v>
+                </c:pt>
+                <c:pt idx="85">
+                  <c:v>1935</c:v>
+                </c:pt>
+                <c:pt idx="86">
+                  <c:v>1936</c:v>
+                </c:pt>
+                <c:pt idx="87">
+                  <c:v>1937</c:v>
+                </c:pt>
+                <c:pt idx="88">
+                  <c:v>1938</c:v>
+                </c:pt>
+                <c:pt idx="89">
+                  <c:v>1939</c:v>
+                </c:pt>
+                <c:pt idx="90">
+                  <c:v>1940</c:v>
+                </c:pt>
+                <c:pt idx="91">
+                  <c:v>1941</c:v>
+                </c:pt>
+                <c:pt idx="92">
+                  <c:v>1942</c:v>
+                </c:pt>
+                <c:pt idx="93">
+                  <c:v>1943</c:v>
+                </c:pt>
+                <c:pt idx="94">
+                  <c:v>1944</c:v>
+                </c:pt>
+                <c:pt idx="95">
+                  <c:v>1945</c:v>
+                </c:pt>
+                <c:pt idx="96">
+                  <c:v>1946</c:v>
+                </c:pt>
+                <c:pt idx="97">
+                  <c:v>1947</c:v>
+                </c:pt>
+                <c:pt idx="98">
+                  <c:v>1948</c:v>
+                </c:pt>
+                <c:pt idx="99">
+                  <c:v>1949</c:v>
+                </c:pt>
+                <c:pt idx="100">
+                  <c:v>1950</c:v>
+                </c:pt>
+                <c:pt idx="101">
+                  <c:v>1951</c:v>
+                </c:pt>
+                <c:pt idx="102">
+                  <c:v>1952</c:v>
+                </c:pt>
+                <c:pt idx="103">
+                  <c:v>1953</c:v>
+                </c:pt>
+                <c:pt idx="104">
+                  <c:v>1954</c:v>
+                </c:pt>
+                <c:pt idx="105">
+                  <c:v>1955</c:v>
+                </c:pt>
+                <c:pt idx="106">
+                  <c:v>1956</c:v>
+                </c:pt>
+                <c:pt idx="107">
+                  <c:v>1957</c:v>
+                </c:pt>
+                <c:pt idx="108">
+                  <c:v>1958</c:v>
+                </c:pt>
+                <c:pt idx="109">
+                  <c:v>1959</c:v>
+                </c:pt>
+                <c:pt idx="110">
+                  <c:v>1960</c:v>
+                </c:pt>
+                <c:pt idx="111">
+                  <c:v>1961</c:v>
+                </c:pt>
+                <c:pt idx="112">
+                  <c:v>1962</c:v>
+                </c:pt>
+                <c:pt idx="113">
+                  <c:v>1963</c:v>
+                </c:pt>
+                <c:pt idx="114">
+                  <c:v>1964</c:v>
+                </c:pt>
+                <c:pt idx="115">
+                  <c:v>1965</c:v>
+                </c:pt>
+                <c:pt idx="116">
+                  <c:v>1966</c:v>
+                </c:pt>
+                <c:pt idx="117">
+                  <c:v>1967</c:v>
+                </c:pt>
+                <c:pt idx="118">
+                  <c:v>1968</c:v>
+                </c:pt>
+                <c:pt idx="119">
+                  <c:v>1969</c:v>
+                </c:pt>
+                <c:pt idx="120">
+                  <c:v>1970</c:v>
+                </c:pt>
+                <c:pt idx="121">
+                  <c:v>1971</c:v>
+                </c:pt>
+                <c:pt idx="122">
+                  <c:v>1972</c:v>
+                </c:pt>
+                <c:pt idx="123">
+                  <c:v>1973</c:v>
+                </c:pt>
+                <c:pt idx="124">
+                  <c:v>1974</c:v>
+                </c:pt>
+                <c:pt idx="125">
+                  <c:v>1975</c:v>
+                </c:pt>
+                <c:pt idx="126">
+                  <c:v>1976</c:v>
+                </c:pt>
+                <c:pt idx="127">
+                  <c:v>1977</c:v>
+                </c:pt>
+                <c:pt idx="128">
+                  <c:v>1978</c:v>
+                </c:pt>
+                <c:pt idx="129">
+                  <c:v>1979</c:v>
+                </c:pt>
+                <c:pt idx="130">
+                  <c:v>1980</c:v>
+                </c:pt>
+                <c:pt idx="131">
+                  <c:v>1981</c:v>
+                </c:pt>
+                <c:pt idx="132">
+                  <c:v>1982</c:v>
+                </c:pt>
+                <c:pt idx="133">
+                  <c:v>1983</c:v>
+                </c:pt>
+                <c:pt idx="134">
+                  <c:v>1984</c:v>
+                </c:pt>
+                <c:pt idx="135">
+                  <c:v>1985</c:v>
+                </c:pt>
+                <c:pt idx="136">
+                  <c:v>1986</c:v>
+                </c:pt>
+                <c:pt idx="137">
+                  <c:v>1987</c:v>
+                </c:pt>
+                <c:pt idx="138">
+                  <c:v>1988</c:v>
+                </c:pt>
+                <c:pt idx="139">
+                  <c:v>1989</c:v>
+                </c:pt>
+                <c:pt idx="140">
+                  <c:v>1990</c:v>
+                </c:pt>
+                <c:pt idx="141">
+                  <c:v>1991</c:v>
+                </c:pt>
+                <c:pt idx="142">
+                  <c:v>1992</c:v>
+                </c:pt>
+                <c:pt idx="143">
+                  <c:v>1993</c:v>
+                </c:pt>
+                <c:pt idx="144">
+                  <c:v>1994</c:v>
+                </c:pt>
+                <c:pt idx="145">
+                  <c:v>1995</c:v>
+                </c:pt>
+                <c:pt idx="146">
+                  <c:v>1996</c:v>
+                </c:pt>
+                <c:pt idx="147">
+                  <c:v>1997</c:v>
+                </c:pt>
+                <c:pt idx="148">
+                  <c:v>1998</c:v>
+                </c:pt>
+                <c:pt idx="149">
+                  <c:v>1999</c:v>
+                </c:pt>
+                <c:pt idx="150">
+                  <c:v>2000</c:v>
+                </c:pt>
+                <c:pt idx="151">
+                  <c:v>2001</c:v>
+                </c:pt>
+                <c:pt idx="152">
+                  <c:v>2002</c:v>
+                </c:pt>
+                <c:pt idx="153">
+                  <c:v>2003</c:v>
+                </c:pt>
+                <c:pt idx="154">
+                  <c:v>2004</c:v>
+                </c:pt>
+                <c:pt idx="155">
+                  <c:v>2005</c:v>
+                </c:pt>
+                <c:pt idx="156">
+                  <c:v>2006</c:v>
+                </c:pt>
+                <c:pt idx="157">
+                  <c:v>2007</c:v>
+                </c:pt>
+                <c:pt idx="158">
+                  <c:v>2008</c:v>
+                </c:pt>
+                <c:pt idx="159">
+                  <c:v>2009</c:v>
+                </c:pt>
+                <c:pt idx="160">
+                  <c:v>2010</c:v>
+                </c:pt>
+                <c:pt idx="161">
+                  <c:v>2011</c:v>
+                </c:pt>
+                <c:pt idx="162">
+                  <c:v>2012</c:v>
+                </c:pt>
+                <c:pt idx="163">
+                  <c:v>2013</c:v>
+                </c:pt>
+                <c:pt idx="164">
+                  <c:v>2014</c:v>
+                </c:pt>
+                <c:pt idx="165">
+                  <c:v>2015</c:v>
+                </c:pt>
+              </c:numCache>
+            </c:numRef>
+          </c:cat>
+          <c:val>
+            <c:numRef>
+              <c:f>'precios cultivos'!$F$3:$F$168</c:f>
+              <c:numCache>
+                <c:formatCode>0.00</c:formatCode>
+                <c:ptCount val="166"/>
+                <c:pt idx="0">
+                  <c:v>124.9669749</c:v>
+                </c:pt>
+                <c:pt idx="1">
+                  <c:v>118.75843450000001</c:v>
+                </c:pt>
+                <c:pt idx="2">
+                  <c:v>132.17623499999999</c:v>
+                </c:pt>
+                <c:pt idx="3">
+                  <c:v>160.08010680000001</c:v>
+                </c:pt>
+                <c:pt idx="4">
+                  <c:v>166.21621619999999</c:v>
+                </c:pt>
+                <c:pt idx="5">
+                  <c:v>170.64439139999999</c:v>
+                </c:pt>
+                <c:pt idx="6">
+                  <c:v>133.81995130000001</c:v>
+                </c:pt>
+                <c:pt idx="7">
+                  <c:v>133.92434990000001</c:v>
+                </c:pt>
+                <c:pt idx="8">
+                  <c:v>104.7619048</c:v>
+                </c:pt>
+                <c:pt idx="9">
+                  <c:v>117.369727</c:v>
+                </c:pt>
+                <c:pt idx="10">
+                  <c:v>140.57071959999999</c:v>
+                </c:pt>
+                <c:pt idx="11">
+                  <c:v>136.5339578</c:v>
+                </c:pt>
+                <c:pt idx="12">
+                  <c:v>119.58974360000001</c:v>
+                </c:pt>
+                <c:pt idx="13">
+                  <c:v>99.424815120000005</c:v>
+                </c:pt>
+                <c:pt idx="14">
+                  <c:v>69.336835190000002</c:v>
+                </c:pt>
+                <c:pt idx="15">
+                  <c:v>75.934135530000006</c:v>
+                </c:pt>
+                <c:pt idx="16">
+                  <c:v>85.769980509999996</c:v>
+                </c:pt>
+                <c:pt idx="17">
+                  <c:v>91.283124130000004</c:v>
+                </c:pt>
+                <c:pt idx="18">
+                  <c:v>87.808418000000003</c:v>
+                </c:pt>
+                <c:pt idx="19">
+                  <c:v>79.939439820000004</c:v>
+                </c:pt>
+                <c:pt idx="20">
+                  <c:v>83.47826087</c:v>
+                </c:pt>
+                <c:pt idx="21">
+                  <c:v>84.543918919999996</c:v>
+                </c:pt>
+                <c:pt idx="22">
+                  <c:v>92.90540541</c:v>
+                </c:pt>
+                <c:pt idx="23">
+                  <c:v>91.034482760000003</c:v>
+                </c:pt>
+                <c:pt idx="24">
+                  <c:v>99.63768116</c:v>
+                </c:pt>
+                <c:pt idx="25">
+                  <c:v>85.808270680000007</c:v>
+                </c:pt>
+                <c:pt idx="26">
+                  <c:v>95.28392685</c:v>
+                </c:pt>
+                <c:pt idx="27">
+                  <c:v>108.37438419999999</c:v>
+                </c:pt>
+                <c:pt idx="28">
+                  <c:v>113.753878</c:v>
+                </c:pt>
+                <c:pt idx="29">
+                  <c:v>110.3412616</c:v>
+                </c:pt>
+                <c:pt idx="30">
+                  <c:v>101.0090817</c:v>
+                </c:pt>
+                <c:pt idx="31">
+                  <c:v>93.239152369999999</c:v>
+                </c:pt>
+                <c:pt idx="32">
+                  <c:v>83.249243190000001</c:v>
+                </c:pt>
+                <c:pt idx="33">
+                  <c:v>91.761071060000006</c:v>
+                </c:pt>
+                <c:pt idx="34">
+                  <c:v>90.220820189999998</c:v>
+                </c:pt>
+                <c:pt idx="35">
+                  <c:v>82.618025750000001</c:v>
+                </c:pt>
+                <c:pt idx="36">
+                  <c:v>80.811403510000005</c:v>
+                </c:pt>
+                <c:pt idx="37">
+                  <c:v>72.776572669999993</c:v>
+                </c:pt>
+                <c:pt idx="38">
+                  <c:v>84.70715835</c:v>
+                </c:pt>
+                <c:pt idx="39">
+                  <c:v>90.022421519999995</c:v>
+                </c:pt>
+                <c:pt idx="40">
+                  <c:v>91.043083899999999</c:v>
+                </c:pt>
+                <c:pt idx="41">
+                  <c:v>88.673469389999994</c:v>
+                </c:pt>
+                <c:pt idx="42">
+                  <c:v>97.278911559999997</c:v>
+                </c:pt>
+                <c:pt idx="43">
+                  <c:v>81.364678900000001</c:v>
+                </c:pt>
+                <c:pt idx="44">
+                  <c:v>67.266187049999999</c:v>
+                </c:pt>
+                <c:pt idx="45">
+                  <c:v>75.675675679999998</c:v>
+                </c:pt>
+                <c:pt idx="46">
+                  <c:v>83.783783779999993</c:v>
+                </c:pt>
+                <c:pt idx="47">
+                  <c:v>94.40298507</c:v>
+                </c:pt>
+                <c:pt idx="48">
+                  <c:v>98.507462689999997</c:v>
+                </c:pt>
+                <c:pt idx="49">
+                  <c:v>98.507462689999997</c:v>
+                </c:pt>
+                <c:pt idx="50">
+                  <c:v>100</c:v>
+                </c:pt>
+                <c:pt idx="51">
+                  <c:v>88.791067929999997</c:v>
+                </c:pt>
+                <c:pt idx="52">
+                  <c:v>84.858933809999996</c:v>
+                </c:pt>
+                <c:pt idx="53">
+                  <c:v>104.9157927</c:v>
+                </c:pt>
+                <c:pt idx="54">
+                  <c:v>86.476797320000003</c:v>
+                </c:pt>
+                <c:pt idx="55">
+                  <c:v>98.432679769999993</c:v>
+                </c:pt>
+                <c:pt idx="56">
+                  <c:v>113.1776737</c:v>
+                </c:pt>
+                <c:pt idx="57">
+                  <c:v>116.2942293</c:v>
+                </c:pt>
+                <c:pt idx="58">
+                  <c:v>123.21570610000001</c:v>
+                </c:pt>
+                <c:pt idx="59">
+                  <c:v>98.061683059999993</c:v>
+                </c:pt>
+                <c:pt idx="60">
+                  <c:v>93.746217290000004</c:v>
+                </c:pt>
+                <c:pt idx="61">
+                  <c:v>122.6855539</c:v>
+                </c:pt>
+                <c:pt idx="62">
+                  <c:v>138.68401109999999</c:v>
+                </c:pt>
+                <c:pt idx="63">
+                  <c:v>106.31819710000001</c:v>
+                </c:pt>
+                <c:pt idx="64">
+                  <c:v>99.262178700000007</c:v>
+                </c:pt>
+                <c:pt idx="65">
+                  <c:v>100.0224898</c:v>
+                </c:pt>
+                <c:pt idx="66">
+                  <c:v>84.509927709999999</c:v>
+                </c:pt>
+                <c:pt idx="67">
+                  <c:v>60.527687630000003</c:v>
+                </c:pt>
+                <c:pt idx="68">
+                  <c:v>58.674341910000003</c:v>
+                </c:pt>
+                <c:pt idx="69">
+                  <c:v>54.866820509999997</c:v>
+                </c:pt>
+                <c:pt idx="70">
+                  <c:v>55.727493680000002</c:v>
+                </c:pt>
+                <c:pt idx="71">
+                  <c:v>71.428541989999999</c:v>
+                </c:pt>
+                <c:pt idx="72">
+                  <c:v>84.326780909999997</c:v>
+                </c:pt>
+                <c:pt idx="73">
+                  <c:v>78.654359929999998</c:v>
+                </c:pt>
+                <c:pt idx="74">
+                  <c:v>85.389870819999999</c:v>
+                </c:pt>
+                <c:pt idx="75">
+                  <c:v>83.953972840000006</c:v>
+                </c:pt>
+                <c:pt idx="76">
+                  <c:v>89.406428590000004</c:v>
+                </c:pt>
+                <c:pt idx="77">
+                  <c:v>84.387728969999998</c:v>
+                </c:pt>
+                <c:pt idx="78">
+                  <c:v>77.416839139999993</c:v>
+                </c:pt>
+                <c:pt idx="79">
+                  <c:v>77.268674939999997</c:v>
+                </c:pt>
+                <c:pt idx="80">
+                  <c:v>62.442049279999999</c:v>
+                </c:pt>
+                <c:pt idx="81">
+                  <c:v>38.413594279999998</c:v>
+                </c:pt>
+                <c:pt idx="82">
+                  <c:v>37.662812879999997</c:v>
+                </c:pt>
+                <c:pt idx="83">
+                  <c:v>33.739199360000001</c:v>
+                </c:pt>
+                <c:pt idx="84">
+                  <c:v>42.480194320000003</c:v>
+                </c:pt>
+                <c:pt idx="85">
+                  <c:v>54.115514670000003</c:v>
+                </c:pt>
+                <c:pt idx="86">
+                  <c:v>52.62785512</c:v>
+                </c:pt>
+                <c:pt idx="87">
+                  <c:v>53.852344080000002</c:v>
+                </c:pt>
+                <c:pt idx="88">
+                  <c:v>50.360707140000002</c:v>
+                </c:pt>
+                <c:pt idx="89">
+                  <c:v>49.433595879999999</c:v>
+                </c:pt>
+                <c:pt idx="90">
+                  <c:v>58.826220210000002</c:v>
+                </c:pt>
+                <c:pt idx="91">
+                  <c:v>62.646218439999998</c:v>
+                </c:pt>
+                <c:pt idx="92">
+                  <c:v>62.180429150000002</c:v>
+                </c:pt>
+                <c:pt idx="93">
+                  <c:v>61.220734309999997</c:v>
+                </c:pt>
+                <c:pt idx="94">
+                  <c:v>60.17719907</c:v>
+                </c:pt>
+                <c:pt idx="95">
+                  <c:v>58.839927979999999</c:v>
+                </c:pt>
+                <c:pt idx="96">
+                  <c:v>62.524709209999997</c:v>
+                </c:pt>
+                <c:pt idx="97">
+                  <c:v>87.558292719999997</c:v>
+                </c:pt>
+                <c:pt idx="98">
+                  <c:v>86.090237470000005</c:v>
+                </c:pt>
+                <c:pt idx="99">
+                  <c:v>75.064670419999999</c:v>
+                </c:pt>
+                <c:pt idx="100">
+                  <c:v>62.698668429999998</c:v>
+                </c:pt>
+                <c:pt idx="101">
+                  <c:v>61.386704299999998</c:v>
+                </c:pt>
+                <c:pt idx="102">
+                  <c:v>65.018205910000006</c:v>
+                </c:pt>
+                <c:pt idx="103">
+                  <c:v>72.129208449999993</c:v>
+                </c:pt>
+                <c:pt idx="104">
+                  <c:v>64.878282810000002</c:v>
+                </c:pt>
+                <c:pt idx="105">
+                  <c:v>58.356873280000002</c:v>
+                </c:pt>
+                <c:pt idx="106">
+                  <c:v>55.62914877</c:v>
+                </c:pt>
+                <c:pt idx="107">
+                  <c:v>53.582409130000002</c:v>
+                </c:pt>
+                <c:pt idx="108">
+                  <c:v>55.102600819999999</c:v>
+                </c:pt>
+                <c:pt idx="109">
+                  <c:v>49.80954234</c:v>
+                </c:pt>
+                <c:pt idx="110">
+                  <c:v>46.282556909999997</c:v>
+                </c:pt>
+                <c:pt idx="111">
+                  <c:v>50.198202809999998</c:v>
+                </c:pt>
+                <c:pt idx="112">
+                  <c:v>55.509120430000003</c:v>
+                </c:pt>
+                <c:pt idx="113">
+                  <c:v>51.444801380000001</c:v>
+                </c:pt>
+                <c:pt idx="114">
+                  <c:v>48.845497139999999</c:v>
+                </c:pt>
+                <c:pt idx="115">
+                  <c:v>47.473534489999999</c:v>
+                </c:pt>
+                <c:pt idx="116">
+                  <c:v>56.122714569999999</c:v>
+                </c:pt>
+                <c:pt idx="117">
+                  <c:v>72.760865659999993</c:v>
+                </c:pt>
+                <c:pt idx="118">
+                  <c:v>64.672540729999994</c:v>
+                </c:pt>
+                <c:pt idx="119">
+                  <c:v>55.501976990000003</c:v>
+                </c:pt>
+                <c:pt idx="120">
+                  <c:v>40.486372520000003</c:v>
+                </c:pt>
+                <c:pt idx="121">
+                  <c:v>35.378980179999999</c:v>
+                </c:pt>
+                <c:pt idx="122">
+                  <c:v>39.391861609999999</c:v>
+                </c:pt>
+                <c:pt idx="123">
+                  <c:v>73.371437380000003</c:v>
+                </c:pt>
+                <c:pt idx="124">
+                  <c:v>120.7089288</c:v>
+                </c:pt>
+                <c:pt idx="125">
+                  <c:v>74.174218479999993</c:v>
+                </c:pt>
+                <c:pt idx="126">
+                  <c:v>49.069402080000003</c:v>
+                </c:pt>
+                <c:pt idx="127">
+                  <c:v>49.424404010000003</c:v>
+                </c:pt>
+                <c:pt idx="128">
+                  <c:v>62.13105788</c:v>
+                </c:pt>
+                <c:pt idx="129">
+                  <c:v>50.661098879999997</c:v>
+                </c:pt>
+                <c:pt idx="130">
+                  <c:v>57.887701370000002</c:v>
+                </c:pt>
+                <c:pt idx="131">
+                  <c:v>58.390487909999997</c:v>
+                </c:pt>
+                <c:pt idx="132">
+                  <c:v>33.430882390000001</c:v>
+                </c:pt>
+                <c:pt idx="133">
+                  <c:v>30.564063560000001</c:v>
+                </c:pt>
+                <c:pt idx="134">
+                  <c:v>26.697320659999999</c:v>
+                </c:pt>
+                <c:pt idx="135">
+                  <c:v>22.219414579999999</c:v>
+                </c:pt>
+                <c:pt idx="136">
+                  <c:v>19.631719619999998</c:v>
+                </c:pt>
+                <c:pt idx="137">
+                  <c:v>20.755455040000001</c:v>
+                </c:pt>
+                <c:pt idx="138">
+                  <c:v>25.771450380000001</c:v>
+                </c:pt>
+                <c:pt idx="139">
+                  <c:v>26.582116509999999</c:v>
+                </c:pt>
+                <c:pt idx="140">
+                  <c:v>22.772527620000002</c:v>
+                </c:pt>
+                <c:pt idx="141">
+                  <c:v>23.709893139999998</c:v>
+                </c:pt>
+                <c:pt idx="142">
+                  <c:v>20.979187769999999</c:v>
+                </c:pt>
+                <c:pt idx="143">
+                  <c:v>18.054706150000001</c:v>
+                </c:pt>
+                <c:pt idx="144">
+                  <c:v>19.993805640000001</c:v>
+                </c:pt>
+                <c:pt idx="145">
+                  <c:v>23.147459000000001</c:v>
+                </c:pt>
+                <c:pt idx="146">
+                  <c:v>23.693427270000001</c:v>
+                </c:pt>
+                <c:pt idx="147">
+                  <c:v>20.72328147</c:v>
+                </c:pt>
+                <c:pt idx="148">
+                  <c:v>20.604736020000001</c:v>
+                </c:pt>
+                <c:pt idx="149">
+                  <c:v>16.4331447</c:v>
+                </c:pt>
+                <c:pt idx="150">
+                  <c:v>13.007654329999999</c:v>
+                </c:pt>
+                <c:pt idx="151">
+                  <c:v>10.723548770000001</c:v>
+                </c:pt>
+                <c:pt idx="152">
+                  <c:v>11.725434079999999</c:v>
+                </c:pt>
+                <c:pt idx="153">
+                  <c:v>11.920466749999999</c:v>
+                </c:pt>
+                <c:pt idx="154">
+                  <c:v>14.30779164</c:v>
+                </c:pt>
+                <c:pt idx="155">
+                  <c:v>16.205319450000001</c:v>
+                </c:pt>
+                <c:pt idx="156">
+                  <c:v>16.555490370000001</c:v>
+                </c:pt>
+                <c:pt idx="157">
+                  <c:v>17.628731869999999</c:v>
+                </c:pt>
+                <c:pt idx="158">
+                  <c:v>35.762665849999998</c:v>
+                </c:pt>
+                <c:pt idx="159">
+                  <c:v>30.209025270000001</c:v>
+                </c:pt>
+                <c:pt idx="160">
+                  <c:v>26.250891410000001</c:v>
+                </c:pt>
+                <c:pt idx="161">
+                  <c:v>26.970988980000001</c:v>
+                </c:pt>
+                <c:pt idx="162">
+                  <c:v>27.791164630000001</c:v>
+                </c:pt>
+                <c:pt idx="163">
+                  <c:v>24.48127049</c:v>
+                </c:pt>
+                <c:pt idx="164">
+                  <c:v>19.97</c:v>
+                </c:pt>
+                <c:pt idx="165">
+                  <c:v>17.67001995</c:v>
+                </c:pt>
+              </c:numCache>
+            </c:numRef>
+          </c:val>
+          <c:smooth val="0"/>
+          <c:extLst>
+            <c:ext xmlns:c16="http://schemas.microsoft.com/office/drawing/2014/chart" uri="{C3380CC4-5D6E-409C-BE32-E72D297353CC}">
+              <c16:uniqueId val="{00000001-2A4F-4921-948F-D67BBB021979}"/>
+            </c:ext>
+          </c:extLst>
+        </c:ser>
+        <c:ser>
+          <c:idx val="3"/>
+          <c:order val="2"/>
+          <c:tx>
+            <c:v>Maíz</c:v>
+          </c:tx>
+          <c:spPr>
+            <a:ln w="28575" cap="rnd">
+              <a:solidFill>
+                <a:schemeClr val="accent4"/>
+              </a:solidFill>
+              <a:round/>
+            </a:ln>
+            <a:effectLst/>
+          </c:spPr>
+          <c:marker>
+            <c:symbol val="none"/>
+          </c:marker>
+          <c:cat>
+            <c:numRef>
+              <c:f>'precios cultivos'!$D$3:$D$168</c:f>
+              <c:numCache>
+                <c:formatCode>General</c:formatCode>
+                <c:ptCount val="166"/>
+                <c:pt idx="0">
+                  <c:v>1850</c:v>
+                </c:pt>
+                <c:pt idx="1">
+                  <c:v>1851</c:v>
+                </c:pt>
+                <c:pt idx="2">
+                  <c:v>1852</c:v>
+                </c:pt>
+                <c:pt idx="3">
+                  <c:v>1853</c:v>
+                </c:pt>
+                <c:pt idx="4">
+                  <c:v>1854</c:v>
+                </c:pt>
+                <c:pt idx="5">
+                  <c:v>1855</c:v>
+                </c:pt>
+                <c:pt idx="6">
+                  <c:v>1856</c:v>
+                </c:pt>
+                <c:pt idx="7">
+                  <c:v>1857</c:v>
+                </c:pt>
+                <c:pt idx="8">
+                  <c:v>1858</c:v>
+                </c:pt>
+                <c:pt idx="9">
+                  <c:v>1859</c:v>
+                </c:pt>
+                <c:pt idx="10">
+                  <c:v>1860</c:v>
+                </c:pt>
+                <c:pt idx="11">
+                  <c:v>1861</c:v>
+                </c:pt>
+                <c:pt idx="12">
+                  <c:v>1862</c:v>
+                </c:pt>
+                <c:pt idx="13">
+                  <c:v>1863</c:v>
+                </c:pt>
+                <c:pt idx="14">
+                  <c:v>1864</c:v>
+                </c:pt>
+                <c:pt idx="15">
+                  <c:v>1865</c:v>
+                </c:pt>
+                <c:pt idx="16">
+                  <c:v>1866</c:v>
+                </c:pt>
+                <c:pt idx="17">
+                  <c:v>1867</c:v>
+                </c:pt>
+                <c:pt idx="18">
+                  <c:v>1868</c:v>
+                </c:pt>
+                <c:pt idx="19">
+                  <c:v>1869</c:v>
+                </c:pt>
+                <c:pt idx="20">
+                  <c:v>1870</c:v>
+                </c:pt>
+                <c:pt idx="21">
+                  <c:v>1871</c:v>
+                </c:pt>
+                <c:pt idx="22">
+                  <c:v>1872</c:v>
+                </c:pt>
+                <c:pt idx="23">
+                  <c:v>1873</c:v>
+                </c:pt>
+                <c:pt idx="24">
+                  <c:v>1874</c:v>
+                </c:pt>
+                <c:pt idx="25">
+                  <c:v>1875</c:v>
+                </c:pt>
+                <c:pt idx="26">
+                  <c:v>1876</c:v>
+                </c:pt>
+                <c:pt idx="27">
+                  <c:v>1877</c:v>
+                </c:pt>
+                <c:pt idx="28">
+                  <c:v>1878</c:v>
+                </c:pt>
+                <c:pt idx="29">
+                  <c:v>1879</c:v>
+                </c:pt>
+                <c:pt idx="30">
+                  <c:v>1880</c:v>
+                </c:pt>
+                <c:pt idx="31">
+                  <c:v>1881</c:v>
+                </c:pt>
+                <c:pt idx="32">
+                  <c:v>1882</c:v>
+                </c:pt>
+                <c:pt idx="33">
+                  <c:v>1883</c:v>
+                </c:pt>
+                <c:pt idx="34">
+                  <c:v>1884</c:v>
+                </c:pt>
+                <c:pt idx="35">
+                  <c:v>1885</c:v>
+                </c:pt>
+                <c:pt idx="36">
+                  <c:v>1886</c:v>
+                </c:pt>
+                <c:pt idx="37">
+                  <c:v>1887</c:v>
+                </c:pt>
+                <c:pt idx="38">
+                  <c:v>1888</c:v>
+                </c:pt>
+                <c:pt idx="39">
+                  <c:v>1889</c:v>
+                </c:pt>
+                <c:pt idx="40">
+                  <c:v>1890</c:v>
+                </c:pt>
+                <c:pt idx="41">
+                  <c:v>1891</c:v>
+                </c:pt>
+                <c:pt idx="42">
+                  <c:v>1892</c:v>
+                </c:pt>
+                <c:pt idx="43">
+                  <c:v>1893</c:v>
+                </c:pt>
+                <c:pt idx="44">
+                  <c:v>1894</c:v>
+                </c:pt>
+                <c:pt idx="45">
+                  <c:v>1895</c:v>
+                </c:pt>
+                <c:pt idx="46">
+                  <c:v>1896</c:v>
+                </c:pt>
+                <c:pt idx="47">
+                  <c:v>1897</c:v>
+                </c:pt>
+                <c:pt idx="48">
+                  <c:v>1898</c:v>
+                </c:pt>
+                <c:pt idx="49">
+                  <c:v>1899</c:v>
+                </c:pt>
+                <c:pt idx="50">
+                  <c:v>1900</c:v>
+                </c:pt>
+                <c:pt idx="51">
+                  <c:v>1901</c:v>
+                </c:pt>
+                <c:pt idx="52">
+                  <c:v>1902</c:v>
+                </c:pt>
+                <c:pt idx="53">
+                  <c:v>1903</c:v>
+                </c:pt>
+                <c:pt idx="54">
+                  <c:v>1904</c:v>
+                </c:pt>
+                <c:pt idx="55">
+                  <c:v>1905</c:v>
+                </c:pt>
+                <c:pt idx="56">
+                  <c:v>1906</c:v>
+                </c:pt>
+                <c:pt idx="57">
+                  <c:v>1907</c:v>
+                </c:pt>
+                <c:pt idx="58">
+                  <c:v>1908</c:v>
+                </c:pt>
+                <c:pt idx="59">
+                  <c:v>1909</c:v>
+                </c:pt>
+                <c:pt idx="60">
+                  <c:v>1910</c:v>
+                </c:pt>
+                <c:pt idx="61">
+                  <c:v>1911</c:v>
+                </c:pt>
+                <c:pt idx="62">
+                  <c:v>1912</c:v>
+                </c:pt>
+                <c:pt idx="63">
+                  <c:v>1913</c:v>
+                </c:pt>
+                <c:pt idx="64">
+                  <c:v>1914</c:v>
+                </c:pt>
+                <c:pt idx="65">
+                  <c:v>1915</c:v>
+                </c:pt>
+                <c:pt idx="66">
+                  <c:v>1916</c:v>
+                </c:pt>
+                <c:pt idx="67">
+                  <c:v>1917</c:v>
+                </c:pt>
+                <c:pt idx="68">
+                  <c:v>1918</c:v>
+                </c:pt>
+                <c:pt idx="69">
+                  <c:v>1919</c:v>
+                </c:pt>
+                <c:pt idx="70">
+                  <c:v>1920</c:v>
+                </c:pt>
+                <c:pt idx="71">
+                  <c:v>1921</c:v>
+                </c:pt>
+                <c:pt idx="72">
+                  <c:v>1922</c:v>
+                </c:pt>
+                <c:pt idx="73">
+                  <c:v>1923</c:v>
+                </c:pt>
+                <c:pt idx="74">
+                  <c:v>1924</c:v>
+                </c:pt>
+                <c:pt idx="75">
+                  <c:v>1925</c:v>
+                </c:pt>
+                <c:pt idx="76">
+                  <c:v>1926</c:v>
+                </c:pt>
+                <c:pt idx="77">
+                  <c:v>1927</c:v>
+                </c:pt>
+                <c:pt idx="78">
+                  <c:v>1928</c:v>
+                </c:pt>
+                <c:pt idx="79">
+                  <c:v>1929</c:v>
+                </c:pt>
+                <c:pt idx="80">
+                  <c:v>1930</c:v>
+                </c:pt>
+                <c:pt idx="81">
+                  <c:v>1931</c:v>
+                </c:pt>
+                <c:pt idx="82">
+                  <c:v>1932</c:v>
+                </c:pt>
+                <c:pt idx="83">
+                  <c:v>1933</c:v>
+                </c:pt>
+                <c:pt idx="84">
+                  <c:v>1934</c:v>
+                </c:pt>
+                <c:pt idx="85">
+                  <c:v>1935</c:v>
+                </c:pt>
+                <c:pt idx="86">
+                  <c:v>1936</c:v>
+                </c:pt>
+                <c:pt idx="87">
+                  <c:v>1937</c:v>
+                </c:pt>
+                <c:pt idx="88">
+                  <c:v>1938</c:v>
+                </c:pt>
+                <c:pt idx="89">
+                  <c:v>1939</c:v>
+                </c:pt>
+                <c:pt idx="90">
+                  <c:v>1940</c:v>
+                </c:pt>
+                <c:pt idx="91">
+                  <c:v>1941</c:v>
+                </c:pt>
+                <c:pt idx="92">
+                  <c:v>1942</c:v>
+                </c:pt>
+                <c:pt idx="93">
+                  <c:v>1943</c:v>
+                </c:pt>
+                <c:pt idx="94">
+                  <c:v>1944</c:v>
+                </c:pt>
+                <c:pt idx="95">
+                  <c:v>1945</c:v>
+                </c:pt>
+                <c:pt idx="96">
+                  <c:v>1946</c:v>
+                </c:pt>
+                <c:pt idx="97">
+                  <c:v>1947</c:v>
+                </c:pt>
+                <c:pt idx="98">
+                  <c:v>1948</c:v>
+                </c:pt>
+                <c:pt idx="99">
+                  <c:v>1949</c:v>
+                </c:pt>
+                <c:pt idx="100">
+                  <c:v>1950</c:v>
+                </c:pt>
+                <c:pt idx="101">
+                  <c:v>1951</c:v>
+                </c:pt>
+                <c:pt idx="102">
+                  <c:v>1952</c:v>
+                </c:pt>
+                <c:pt idx="103">
+                  <c:v>1953</c:v>
+                </c:pt>
+                <c:pt idx="104">
+                  <c:v>1954</c:v>
+                </c:pt>
+                <c:pt idx="105">
+                  <c:v>1955</c:v>
+                </c:pt>
+                <c:pt idx="106">
+                  <c:v>1956</c:v>
+                </c:pt>
+                <c:pt idx="107">
+                  <c:v>1957</c:v>
+                </c:pt>
+                <c:pt idx="108">
+                  <c:v>1958</c:v>
+                </c:pt>
+                <c:pt idx="109">
+                  <c:v>1959</c:v>
+                </c:pt>
+                <c:pt idx="110">
+                  <c:v>1960</c:v>
+                </c:pt>
+                <c:pt idx="111">
+                  <c:v>1961</c:v>
+                </c:pt>
+                <c:pt idx="112">
+                  <c:v>1962</c:v>
+                </c:pt>
+                <c:pt idx="113">
+                  <c:v>1963</c:v>
+                </c:pt>
+                <c:pt idx="114">
+                  <c:v>1964</c:v>
+                </c:pt>
+                <c:pt idx="115">
+                  <c:v>1965</c:v>
+                </c:pt>
+                <c:pt idx="116">
+                  <c:v>1966</c:v>
+                </c:pt>
+                <c:pt idx="117">
+                  <c:v>1967</c:v>
+                </c:pt>
+                <c:pt idx="118">
+                  <c:v>1968</c:v>
+                </c:pt>
+                <c:pt idx="119">
+                  <c:v>1969</c:v>
+                </c:pt>
+                <c:pt idx="120">
+                  <c:v>1970</c:v>
+                </c:pt>
+                <c:pt idx="121">
+                  <c:v>1971</c:v>
+                </c:pt>
+                <c:pt idx="122">
+                  <c:v>1972</c:v>
+                </c:pt>
+                <c:pt idx="123">
+                  <c:v>1973</c:v>
+                </c:pt>
+                <c:pt idx="124">
+                  <c:v>1974</c:v>
+                </c:pt>
+                <c:pt idx="125">
+                  <c:v>1975</c:v>
+                </c:pt>
+                <c:pt idx="126">
+                  <c:v>1976</c:v>
+                </c:pt>
+                <c:pt idx="127">
+                  <c:v>1977</c:v>
+                </c:pt>
+                <c:pt idx="128">
+                  <c:v>1978</c:v>
+                </c:pt>
+                <c:pt idx="129">
+                  <c:v>1979</c:v>
+                </c:pt>
+                <c:pt idx="130">
+                  <c:v>1980</c:v>
+                </c:pt>
+                <c:pt idx="131">
+                  <c:v>1981</c:v>
+                </c:pt>
+                <c:pt idx="132">
+                  <c:v>1982</c:v>
+                </c:pt>
+                <c:pt idx="133">
+                  <c:v>1983</c:v>
+                </c:pt>
+                <c:pt idx="134">
+                  <c:v>1984</c:v>
+                </c:pt>
+                <c:pt idx="135">
+                  <c:v>1985</c:v>
+                </c:pt>
+                <c:pt idx="136">
+                  <c:v>1986</c:v>
+                </c:pt>
+                <c:pt idx="137">
+                  <c:v>1987</c:v>
+                </c:pt>
+                <c:pt idx="138">
+                  <c:v>1988</c:v>
+                </c:pt>
+                <c:pt idx="139">
+                  <c:v>1989</c:v>
+                </c:pt>
+                <c:pt idx="140">
+                  <c:v>1990</c:v>
+                </c:pt>
+                <c:pt idx="141">
+                  <c:v>1991</c:v>
+                </c:pt>
+                <c:pt idx="142">
+                  <c:v>1992</c:v>
+                </c:pt>
+                <c:pt idx="143">
+                  <c:v>1993</c:v>
+                </c:pt>
+                <c:pt idx="144">
+                  <c:v>1994</c:v>
+                </c:pt>
+                <c:pt idx="145">
+                  <c:v>1995</c:v>
+                </c:pt>
+                <c:pt idx="146">
+                  <c:v>1996</c:v>
+                </c:pt>
+                <c:pt idx="147">
+                  <c:v>1997</c:v>
+                </c:pt>
+                <c:pt idx="148">
+                  <c:v>1998</c:v>
+                </c:pt>
+                <c:pt idx="149">
+                  <c:v>1999</c:v>
+                </c:pt>
+                <c:pt idx="150">
+                  <c:v>2000</c:v>
+                </c:pt>
+                <c:pt idx="151">
+                  <c:v>2001</c:v>
+                </c:pt>
+                <c:pt idx="152">
+                  <c:v>2002</c:v>
+                </c:pt>
+                <c:pt idx="153">
+                  <c:v>2003</c:v>
+                </c:pt>
+                <c:pt idx="154">
+                  <c:v>2004</c:v>
+                </c:pt>
+                <c:pt idx="155">
+                  <c:v>2005</c:v>
+                </c:pt>
+                <c:pt idx="156">
+                  <c:v>2006</c:v>
+                </c:pt>
+                <c:pt idx="157">
+                  <c:v>2007</c:v>
+                </c:pt>
+                <c:pt idx="158">
+                  <c:v>2008</c:v>
+                </c:pt>
+                <c:pt idx="159">
+                  <c:v>2009</c:v>
+                </c:pt>
+                <c:pt idx="160">
+                  <c:v>2010</c:v>
+                </c:pt>
+                <c:pt idx="161">
+                  <c:v>2011</c:v>
+                </c:pt>
+                <c:pt idx="162">
+                  <c:v>2012</c:v>
+                </c:pt>
+                <c:pt idx="163">
+                  <c:v>2013</c:v>
+                </c:pt>
+                <c:pt idx="164">
+                  <c:v>2014</c:v>
+                </c:pt>
+                <c:pt idx="165">
+                  <c:v>2015</c:v>
+                </c:pt>
+              </c:numCache>
+            </c:numRef>
+          </c:cat>
+          <c:val>
+            <c:numRef>
+              <c:f>'precios cultivos'!$G$3:$G$168</c:f>
+              <c:numCache>
+                <c:formatCode>0.00</c:formatCode>
+                <c:ptCount val="166"/>
+                <c:pt idx="0">
+                  <c:v>98.802688380000006</c:v>
+                </c:pt>
+                <c:pt idx="1">
+                  <c:v>98.941295569999994</c:v>
+                </c:pt>
+                <c:pt idx="2">
+                  <c:v>106.76516410000001</c:v>
+                </c:pt>
+                <c:pt idx="3">
+                  <c:v>109.2369243</c:v>
+                </c:pt>
+                <c:pt idx="4">
+                  <c:v>118.1766805</c:v>
+                </c:pt>
+                <c:pt idx="5">
+                  <c:v>135.8427906</c:v>
+                </c:pt>
+                <c:pt idx="6">
+                  <c:v>97.080205910000004</c:v>
+                </c:pt>
+                <c:pt idx="7">
+                  <c:v>106.9439644</c:v>
+                </c:pt>
+                <c:pt idx="8">
+                  <c:v>110.7463326</c:v>
+                </c:pt>
+                <c:pt idx="9">
+                  <c:v>124.3123092</c:v>
+                </c:pt>
+                <c:pt idx="10">
+                  <c:v>107.56525480000001</c:v>
+                </c:pt>
+                <c:pt idx="11">
+                  <c:v>63.319891470000002</c:v>
+                </c:pt>
+                <c:pt idx="12">
+                  <c:v>62.008033210000001</c:v>
+                </c:pt>
+                <c:pt idx="13">
+                  <c:v>103.1432645</c:v>
+                </c:pt>
+                <c:pt idx="14">
+                  <c:v>151.80143649999999</c:v>
+                </c:pt>
+                <c:pt idx="15">
+                  <c:v>86.093397719999999</c:v>
+                </c:pt>
+                <c:pt idx="16">
+                  <c:v>75.557458229999995</c:v>
+                </c:pt>
+                <c:pt idx="17">
+                  <c:v>128.80025409999999</c:v>
+                </c:pt>
+                <c:pt idx="18">
+                  <c:v>129.4348645</c:v>
+                </c:pt>
+                <c:pt idx="19">
+                  <c:v>109.9045417</c:v>
+                </c:pt>
+                <c:pt idx="20">
+                  <c:v>121.37397060000001</c:v>
+                </c:pt>
+                <c:pt idx="21">
+                  <c:v>88.393284980000004</c:v>
+                </c:pt>
+                <c:pt idx="22">
+                  <c:v>69.229177559999997</c:v>
+                </c:pt>
+                <c:pt idx="23">
+                  <c:v>67.136989200000002</c:v>
+                </c:pt>
+                <c:pt idx="24">
+                  <c:v>127.551727</c:v>
+                </c:pt>
+                <c:pt idx="25">
+                  <c:v>126.5048116</c:v>
+                </c:pt>
+                <c:pt idx="26">
+                  <c:v>91.229641979999997</c:v>
+                </c:pt>
+                <c:pt idx="27">
+                  <c:v>94.541401539999995</c:v>
+                </c:pt>
+                <c:pt idx="28">
+                  <c:v>82.208732389999994</c:v>
+                </c:pt>
+                <c:pt idx="29">
+                  <c:v>78.666485390000005</c:v>
+                </c:pt>
+                <c:pt idx="30">
+                  <c:v>80.665069090000003</c:v>
+                </c:pt>
+                <c:pt idx="31">
+                  <c:v>107.49736830000001</c:v>
+                </c:pt>
+                <c:pt idx="32">
+                  <c:v>144.41101209999999</c:v>
+                </c:pt>
+                <c:pt idx="33">
+                  <c:v>116.91290859999999</c:v>
+                </c:pt>
+                <c:pt idx="34">
+                  <c:v>115.9245392</c:v>
+                </c:pt>
+                <c:pt idx="35">
+                  <c:v>97.413712520000004</c:v>
+                </c:pt>
+                <c:pt idx="36">
+                  <c:v>86.208088200000006</c:v>
+                </c:pt>
+                <c:pt idx="37">
+                  <c:v>91.216904999999997</c:v>
+                </c:pt>
+                <c:pt idx="38">
+                  <c:v>107.47157439999999</c:v>
+                </c:pt>
+                <c:pt idx="39">
+                  <c:v>81.110793349999994</c:v>
+                </c:pt>
+                <c:pt idx="40">
+                  <c:v>94.165724310000002</c:v>
+                </c:pt>
+                <c:pt idx="41">
+                  <c:v>141.4566375</c:v>
+                </c:pt>
+                <c:pt idx="42">
+                  <c:v>111.0892217</c:v>
+                </c:pt>
+                <c:pt idx="43">
+                  <c:v>96.729847969999994</c:v>
+                </c:pt>
+                <c:pt idx="44">
+                  <c:v>109.93183500000001</c:v>
+                </c:pt>
+                <c:pt idx="45">
+                  <c:v>102.2347099</c:v>
+                </c:pt>
+                <c:pt idx="46">
+                  <c:v>67.653336820000007</c:v>
+                </c:pt>
+                <c:pt idx="47">
+                  <c:v>67.586266050000006</c:v>
+                </c:pt>
+                <c:pt idx="48">
+                  <c:v>83.617854489999999</c:v>
+                </c:pt>
+                <c:pt idx="49">
+                  <c:v>88.899237479999996</c:v>
+                </c:pt>
+                <c:pt idx="50">
+                  <c:v>100</c:v>
+                </c:pt>
+                <c:pt idx="51">
+                  <c:v>129.31612419999999</c:v>
+                </c:pt>
+                <c:pt idx="52">
+                  <c:v>152.91434910000001</c:v>
+                </c:pt>
+                <c:pt idx="53">
+                  <c:v>114.9948615</c:v>
+                </c:pt>
+                <c:pt idx="54">
+                  <c:v>124.53635920000001</c:v>
+                </c:pt>
+                <c:pt idx="55">
+                  <c:v>125.36239879999999</c:v>
+                </c:pt>
+                <c:pt idx="56">
+                  <c:v>112.92231270000001</c:v>
+                </c:pt>
+                <c:pt idx="57">
+                  <c:v>123.14168909999999</c:v>
+                </c:pt>
+                <c:pt idx="58">
+                  <c:v>163.0086842</c:v>
+                </c:pt>
+                <c:pt idx="59">
+                  <c:v>160.76216890000001</c:v>
+                </c:pt>
+                <c:pt idx="60">
+                  <c:v>134.99305849999999</c:v>
+                </c:pt>
+                <c:pt idx="61">
+                  <c:v>136.4406846</c:v>
+                </c:pt>
+                <c:pt idx="62">
+                  <c:v>156.7124202</c:v>
+                </c:pt>
+                <c:pt idx="63">
+                  <c:v>138.30357079999999</c:v>
+                </c:pt>
+                <c:pt idx="64">
+                  <c:v>153.3744997</c:v>
+                </c:pt>
+                <c:pt idx="65">
+                  <c:v>159.20753049999999</c:v>
+                </c:pt>
+                <c:pt idx="66">
+                  <c:v>165.87978620000001</c:v>
+                </c:pt>
+                <c:pt idx="67">
+                  <c:v>274.22333620000001</c:v>
+                </c:pt>
+                <c:pt idx="68">
+                  <c:v>226.32866920000001</c:v>
+                </c:pt>
+                <c:pt idx="69">
+                  <c:v>197.9327102</c:v>
+                </c:pt>
+                <c:pt idx="70">
+                  <c:v>152.77863859999999</c:v>
+                </c:pt>
+                <c:pt idx="71">
+                  <c:v>69.384026860000006</c:v>
+                </c:pt>
+                <c:pt idx="72">
+                  <c:v>78.538715999999994</c:v>
+                </c:pt>
+                <c:pt idx="73">
+                  <c:v>101.9310036</c:v>
+                </c:pt>
+                <c:pt idx="74">
+                  <c:v>119.2764572</c:v>
+                </c:pt>
+                <c:pt idx="75">
+                  <c:v>125.1851231</c:v>
+                </c:pt>
+                <c:pt idx="76">
+                  <c:v>89.876897880000001</c:v>
+                </c:pt>
+                <c:pt idx="77">
+                  <c:v>105.66701</c:v>
+                </c:pt>
+                <c:pt idx="78">
+                  <c:v>121.2669441</c:v>
+                </c:pt>
+                <c:pt idx="79">
+                  <c:v>115.9470383</c:v>
+                </c:pt>
+                <c:pt idx="80">
+                  <c:v>104.42504169999999</c:v>
+                </c:pt>
+                <c:pt idx="81">
+                  <c:v>72.262838720000005</c:v>
+                </c:pt>
+                <c:pt idx="82">
+                  <c:v>47.502526959999997</c:v>
+                </c:pt>
+                <c:pt idx="83">
+                  <c:v>65.407884429999996</c:v>
+                </c:pt>
+                <c:pt idx="84">
+                  <c:v>103.13472040000001</c:v>
+                </c:pt>
+                <c:pt idx="85">
+                  <c:v>125.9328876</c:v>
+                </c:pt>
+                <c:pt idx="86">
+                  <c:v>128.33470929999999</c:v>
+                </c:pt>
+                <c:pt idx="87">
+                  <c:v>152.61628339999999</c:v>
+                </c:pt>
+                <c:pt idx="88">
+                  <c:v>83.081090360000005</c:v>
+                </c:pt>
+                <c:pt idx="89">
+                  <c:v>76.537109650000005</c:v>
+                </c:pt>
+                <c:pt idx="90">
+                  <c:v>95.614570599999993</c:v>
+                </c:pt>
+                <c:pt idx="91">
+                  <c:v>103.93403499999999</c:v>
+                </c:pt>
+                <c:pt idx="92">
+                  <c:v>110.0484175</c:v>
+                </c:pt>
+                <c:pt idx="93">
+                  <c:v>129.35924420000001</c:v>
+                </c:pt>
+                <c:pt idx="94">
+                  <c:v>136.54790689999999</c:v>
+                </c:pt>
+                <c:pt idx="95">
+                  <c:v>138.90625299999999</c:v>
+                </c:pt>
+                <c:pt idx="96">
+                  <c:v>160.6005026</c:v>
+                </c:pt>
+                <c:pt idx="97">
+                  <c:v>201.34330979999999</c:v>
+                </c:pt>
+                <c:pt idx="98">
+                  <c:v>180.0567379</c:v>
+                </c:pt>
+                <c:pt idx="99">
+                  <c:v>120.0265844</c:v>
+                </c:pt>
+                <c:pt idx="100">
+                  <c:v>134.58274789999999</c:v>
+                </c:pt>
+                <c:pt idx="101">
+                  <c:v>148.93247930000001</c:v>
+                </c:pt>
+                <c:pt idx="102">
+                  <c:v>143.02988049999999</c:v>
+                </c:pt>
+                <c:pt idx="103">
+                  <c:v>127.5282971</c:v>
+                </c:pt>
+                <c:pt idx="104">
+                  <c:v>126.38452460000001</c:v>
+                </c:pt>
+                <c:pt idx="105">
+                  <c:v>111.439415</c:v>
+                </c:pt>
+                <c:pt idx="106">
+                  <c:v>114.32376120000001</c:v>
+                </c:pt>
+                <c:pt idx="107">
+                  <c:v>96.016169009999999</c:v>
+                </c:pt>
+                <c:pt idx="108">
+                  <c:v>92.080959739999997</c:v>
+                </c:pt>
+                <c:pt idx="109">
+                  <c:v>89.134255999999993</c:v>
+                </c:pt>
+                <c:pt idx="110">
+                  <c:v>82.64720878</c:v>
+                </c:pt>
+                <c:pt idx="111">
+                  <c:v>80.47043961</c:v>
+                </c:pt>
+                <c:pt idx="112">
+                  <c:v>79.580925070000006</c:v>
+                </c:pt>
+                <c:pt idx="113">
+                  <c:v>87.258201839999998</c:v>
+                </c:pt>
+                <c:pt idx="114">
+                  <c:v>85.890994259999999</c:v>
+                </c:pt>
+                <c:pt idx="115">
+                  <c:v>87.566434189999995</c:v>
+                </c:pt>
+                <c:pt idx="116">
+                  <c:v>89.849482469999998</c:v>
+                </c:pt>
+                <c:pt idx="117">
+                  <c:v>82.052341999999996</c:v>
+                </c:pt>
+                <c:pt idx="118">
+                  <c:v>69.561558790000007</c:v>
+                </c:pt>
+                <c:pt idx="119">
+                  <c:v>71.399350760000004</c:v>
+                </c:pt>
+                <c:pt idx="120">
+                  <c:v>75.969197289999997</c:v>
+                </c:pt>
+                <c:pt idx="121">
+                  <c:v>71.666675479999995</c:v>
+                </c:pt>
+                <c:pt idx="122">
+                  <c:v>66.883053820000001</c:v>
+                </c:pt>
+                <c:pt idx="123">
+                  <c:v>106.1680133</c:v>
+                </c:pt>
+                <c:pt idx="124">
+                  <c:v>142.43317329999999</c:v>
+                </c:pt>
+                <c:pt idx="125">
+                  <c:v>112.7032912</c:v>
+                </c:pt>
+                <c:pt idx="126">
+                  <c:v>100.0363097</c:v>
+                </c:pt>
+                <c:pt idx="127">
+                  <c:v>77.883153089999993</c:v>
+                </c:pt>
+                <c:pt idx="128">
+                  <c:v>76.340177650000001</c:v>
+                </c:pt>
+                <c:pt idx="129">
+                  <c:v>77.953182080000005</c:v>
+                </c:pt>
+                <c:pt idx="130">
+                  <c:v>79.675885230000006</c:v>
+                </c:pt>
+                <c:pt idx="131">
+                  <c:v>72.108633909999995</c:v>
+                </c:pt>
+                <c:pt idx="132">
+                  <c:v>52.57322637</c:v>
+                </c:pt>
+                <c:pt idx="133">
+                  <c:v>67.197916950000007</c:v>
+                </c:pt>
+                <c:pt idx="134">
+                  <c:v>62.821376829999998</c:v>
+                </c:pt>
+                <c:pt idx="135">
+                  <c:v>49.39893094</c:v>
+                </c:pt>
+                <c:pt idx="136">
+                  <c:v>37.02018253</c:v>
+                </c:pt>
+                <c:pt idx="137">
+                  <c:v>30.152753950000001</c:v>
+                </c:pt>
+                <c:pt idx="138">
+                  <c:v>42.570450110000003</c:v>
+                </c:pt>
+                <c:pt idx="139">
+                  <c:v>41.685935649999998</c:v>
+                </c:pt>
+                <c:pt idx="140">
+                  <c:v>39.840662549999998</c:v>
+                </c:pt>
+                <c:pt idx="141">
+                  <c:v>37.488537100000002</c:v>
+                </c:pt>
+                <c:pt idx="142">
+                  <c:v>34.846249610000001</c:v>
+                </c:pt>
+                <c:pt idx="143">
+                  <c:v>33.722991059999998</c:v>
+                </c:pt>
+                <c:pt idx="144">
+                  <c:v>34.080372089999997</c:v>
+                </c:pt>
+                <c:pt idx="145">
+                  <c:v>38.463510190000001</c:v>
+                </c:pt>
+                <c:pt idx="146">
+                  <c:v>50.697077159999999</c:v>
+                </c:pt>
+                <c:pt idx="147">
+                  <c:v>35.232686780000002</c:v>
+                </c:pt>
+                <c:pt idx="148">
+                  <c:v>28.525028410000001</c:v>
+                </c:pt>
+                <c:pt idx="149">
+                  <c:v>24.37017672</c:v>
+                </c:pt>
+                <c:pt idx="150">
+                  <c:v>22.711410950000001</c:v>
+                </c:pt>
+                <c:pt idx="151">
+                  <c:v>22.53805281</c:v>
+                </c:pt>
+                <c:pt idx="152">
+                  <c:v>25.017857920000001</c:v>
+                </c:pt>
+                <c:pt idx="153">
+                  <c:v>25.643811979999999</c:v>
+                </c:pt>
+                <c:pt idx="154">
+                  <c:v>27.293136520000001</c:v>
+                </c:pt>
+                <c:pt idx="155">
+                  <c:v>21.500002940000002</c:v>
+                </c:pt>
+                <c:pt idx="156">
+                  <c:v>24.05142734</c:v>
+                </c:pt>
+                <c:pt idx="157">
+                  <c:v>33.796639630000001</c:v>
+                </c:pt>
+                <c:pt idx="158">
+                  <c:v>45.663125700000002</c:v>
+                </c:pt>
+                <c:pt idx="159">
+                  <c:v>35.531468699999998</c:v>
+                </c:pt>
+                <c:pt idx="160">
+                  <c:v>36.341756220000001</c:v>
+                </c:pt>
+                <c:pt idx="161">
+                  <c:v>56.191498410000001</c:v>
+                </c:pt>
+                <c:pt idx="162">
+                  <c:v>60.997730750000002</c:v>
+                </c:pt>
+                <c:pt idx="163">
+                  <c:v>55.410171200000001</c:v>
+                </c:pt>
+                <c:pt idx="164">
+                  <c:v>36.75</c:v>
+                </c:pt>
+                <c:pt idx="165">
+                  <c:v>32.904916</c:v>
+                </c:pt>
+              </c:numCache>
+            </c:numRef>
+          </c:val>
+          <c:smooth val="0"/>
+          <c:extLst>
+            <c:ext xmlns:c16="http://schemas.microsoft.com/office/drawing/2014/chart" uri="{C3380CC4-5D6E-409C-BE32-E72D297353CC}">
+              <c16:uniqueId val="{00000002-2A4F-4921-948F-D67BBB021979}"/>
+            </c:ext>
+          </c:extLst>
+        </c:ser>
+        <c:ser>
+          <c:idx val="4"/>
+          <c:order val="3"/>
+          <c:tx>
+            <c:v>Cebada</c:v>
+          </c:tx>
+          <c:spPr>
+            <a:ln w="28575" cap="rnd">
+              <a:solidFill>
+                <a:schemeClr val="accent5"/>
+              </a:solidFill>
+              <a:round/>
+            </a:ln>
+            <a:effectLst/>
+          </c:spPr>
+          <c:marker>
+            <c:symbol val="none"/>
+          </c:marker>
+          <c:cat>
+            <c:numRef>
+              <c:f>'precios cultivos'!$D$3:$D$168</c:f>
+              <c:numCache>
+                <c:formatCode>General</c:formatCode>
+                <c:ptCount val="166"/>
+                <c:pt idx="0">
+                  <c:v>1850</c:v>
+                </c:pt>
+                <c:pt idx="1">
+                  <c:v>1851</c:v>
+                </c:pt>
+                <c:pt idx="2">
+                  <c:v>1852</c:v>
+                </c:pt>
+                <c:pt idx="3">
+                  <c:v>1853</c:v>
+                </c:pt>
+                <c:pt idx="4">
+                  <c:v>1854</c:v>
+                </c:pt>
+                <c:pt idx="5">
+                  <c:v>1855</c:v>
+                </c:pt>
+                <c:pt idx="6">
+                  <c:v>1856</c:v>
+                </c:pt>
+                <c:pt idx="7">
+                  <c:v>1857</c:v>
+                </c:pt>
+                <c:pt idx="8">
+                  <c:v>1858</c:v>
+                </c:pt>
+                <c:pt idx="9">
+                  <c:v>1859</c:v>
+                </c:pt>
+                <c:pt idx="10">
+                  <c:v>1860</c:v>
+                </c:pt>
+                <c:pt idx="11">
+                  <c:v>1861</c:v>
+                </c:pt>
+                <c:pt idx="12">
+                  <c:v>1862</c:v>
+                </c:pt>
+                <c:pt idx="13">
+                  <c:v>1863</c:v>
+                </c:pt>
+                <c:pt idx="14">
+                  <c:v>1864</c:v>
+                </c:pt>
+                <c:pt idx="15">
+                  <c:v>1865</c:v>
+                </c:pt>
+                <c:pt idx="16">
+                  <c:v>1866</c:v>
+                </c:pt>
+                <c:pt idx="17">
+                  <c:v>1867</c:v>
+                </c:pt>
+                <c:pt idx="18">
+                  <c:v>1868</c:v>
+                </c:pt>
+                <c:pt idx="19">
+                  <c:v>1869</c:v>
+                </c:pt>
+                <c:pt idx="20">
+                  <c:v>1870</c:v>
+                </c:pt>
+                <c:pt idx="21">
+                  <c:v>1871</c:v>
+                </c:pt>
+                <c:pt idx="22">
+                  <c:v>1872</c:v>
+                </c:pt>
+                <c:pt idx="23">
+                  <c:v>1873</c:v>
+                </c:pt>
+                <c:pt idx="24">
+                  <c:v>1874</c:v>
+                </c:pt>
+                <c:pt idx="25">
+                  <c:v>1875</c:v>
+                </c:pt>
+                <c:pt idx="26">
+                  <c:v>1876</c:v>
+                </c:pt>
+                <c:pt idx="27">
+                  <c:v>1877</c:v>
+                </c:pt>
+                <c:pt idx="28">
+                  <c:v>1878</c:v>
+                </c:pt>
+                <c:pt idx="29">
+                  <c:v>1879</c:v>
+                </c:pt>
+                <c:pt idx="30">
+                  <c:v>1880</c:v>
+                </c:pt>
+                <c:pt idx="31">
+                  <c:v>1881</c:v>
+                </c:pt>
+                <c:pt idx="32">
+                  <c:v>1882</c:v>
+                </c:pt>
+                <c:pt idx="33">
+                  <c:v>1883</c:v>
+                </c:pt>
+                <c:pt idx="34">
+                  <c:v>1884</c:v>
+                </c:pt>
+                <c:pt idx="35">
+                  <c:v>1885</c:v>
+                </c:pt>
+                <c:pt idx="36">
+                  <c:v>1886</c:v>
+                </c:pt>
+                <c:pt idx="37">
+                  <c:v>1887</c:v>
+                </c:pt>
+                <c:pt idx="38">
+                  <c:v>1888</c:v>
+                </c:pt>
+                <c:pt idx="39">
+                  <c:v>1889</c:v>
+                </c:pt>
+                <c:pt idx="40">
+                  <c:v>1890</c:v>
+                </c:pt>
+                <c:pt idx="41">
+                  <c:v>1891</c:v>
+                </c:pt>
+                <c:pt idx="42">
+                  <c:v>1892</c:v>
+                </c:pt>
+                <c:pt idx="43">
+                  <c:v>1893</c:v>
+                </c:pt>
+                <c:pt idx="44">
+                  <c:v>1894</c:v>
+                </c:pt>
+                <c:pt idx="45">
+                  <c:v>1895</c:v>
+                </c:pt>
+                <c:pt idx="46">
+                  <c:v>1896</c:v>
+                </c:pt>
+                <c:pt idx="47">
+                  <c:v>1897</c:v>
+                </c:pt>
+                <c:pt idx="48">
+                  <c:v>1898</c:v>
+                </c:pt>
+                <c:pt idx="49">
+                  <c:v>1899</c:v>
+                </c:pt>
+                <c:pt idx="50">
+                  <c:v>1900</c:v>
+                </c:pt>
+                <c:pt idx="51">
+                  <c:v>1901</c:v>
+                </c:pt>
+                <c:pt idx="52">
+                  <c:v>1902</c:v>
+                </c:pt>
+                <c:pt idx="53">
+                  <c:v>1903</c:v>
+                </c:pt>
+                <c:pt idx="54">
+                  <c:v>1904</c:v>
+                </c:pt>
+                <c:pt idx="55">
+                  <c:v>1905</c:v>
+                </c:pt>
+                <c:pt idx="56">
+                  <c:v>1906</c:v>
+                </c:pt>
+                <c:pt idx="57">
+                  <c:v>1907</c:v>
+                </c:pt>
+                <c:pt idx="58">
+                  <c:v>1908</c:v>
+                </c:pt>
+                <c:pt idx="59">
+                  <c:v>1909</c:v>
+                </c:pt>
+                <c:pt idx="60">
+                  <c:v>1910</c:v>
+                </c:pt>
+                <c:pt idx="61">
+                  <c:v>1911</c:v>
+                </c:pt>
+                <c:pt idx="62">
+                  <c:v>1912</c:v>
+                </c:pt>
+                <c:pt idx="63">
+                  <c:v>1913</c:v>
+                </c:pt>
+                <c:pt idx="64">
+                  <c:v>1914</c:v>
+                </c:pt>
+                <c:pt idx="65">
+                  <c:v>1915</c:v>
+                </c:pt>
+                <c:pt idx="66">
+                  <c:v>1916</c:v>
+                </c:pt>
+                <c:pt idx="67">
+                  <c:v>1917</c:v>
+                </c:pt>
+                <c:pt idx="68">
+                  <c:v>1918</c:v>
+                </c:pt>
+                <c:pt idx="69">
+                  <c:v>1919</c:v>
+                </c:pt>
+                <c:pt idx="70">
+                  <c:v>1920</c:v>
+                </c:pt>
+                <c:pt idx="71">
+                  <c:v>1921</c:v>
+                </c:pt>
+                <c:pt idx="72">
+                  <c:v>1922</c:v>
+                </c:pt>
+                <c:pt idx="73">
+                  <c:v>1923</c:v>
+                </c:pt>
+                <c:pt idx="74">
+                  <c:v>1924</c:v>
+                </c:pt>
+                <c:pt idx="75">
+                  <c:v>1925</c:v>
+                </c:pt>
+                <c:pt idx="76">
+                  <c:v>1926</c:v>
+                </c:pt>
+                <c:pt idx="77">
+                  <c:v>1927</c:v>
+                </c:pt>
+                <c:pt idx="78">
+                  <c:v>1928</c:v>
+                </c:pt>
+                <c:pt idx="79">
+                  <c:v>1929</c:v>
+                </c:pt>
+                <c:pt idx="80">
+                  <c:v>1930</c:v>
+                </c:pt>
+                <c:pt idx="81">
+                  <c:v>1931</c:v>
+                </c:pt>
+                <c:pt idx="82">
+                  <c:v>1932</c:v>
+                </c:pt>
+                <c:pt idx="83">
+                  <c:v>1933</c:v>
+                </c:pt>
+                <c:pt idx="84">
+                  <c:v>1934</c:v>
+                </c:pt>
+                <c:pt idx="85">
+                  <c:v>1935</c:v>
+                </c:pt>
+                <c:pt idx="86">
+                  <c:v>1936</c:v>
+                </c:pt>
+                <c:pt idx="87">
+                  <c:v>1937</c:v>
+                </c:pt>
+                <c:pt idx="88">
+                  <c:v>1938</c:v>
+                </c:pt>
+                <c:pt idx="89">
+                  <c:v>1939</c:v>
+                </c:pt>
+                <c:pt idx="90">
+                  <c:v>1940</c:v>
+                </c:pt>
+                <c:pt idx="91">
+                  <c:v>1941</c:v>
+                </c:pt>
+                <c:pt idx="92">
+                  <c:v>1942</c:v>
+                </c:pt>
+                <c:pt idx="93">
+                  <c:v>1943</c:v>
+                </c:pt>
+                <c:pt idx="94">
+                  <c:v>1944</c:v>
+                </c:pt>
+                <c:pt idx="95">
+                  <c:v>1945</c:v>
+                </c:pt>
+                <c:pt idx="96">
+                  <c:v>1946</c:v>
+                </c:pt>
+                <c:pt idx="97">
+                  <c:v>1947</c:v>
+                </c:pt>
+                <c:pt idx="98">
+                  <c:v>1948</c:v>
+                </c:pt>
+                <c:pt idx="99">
+                  <c:v>1949</c:v>
+                </c:pt>
+                <c:pt idx="100">
+                  <c:v>1950</c:v>
+                </c:pt>
+                <c:pt idx="101">
+                  <c:v>1951</c:v>
+                </c:pt>
+                <c:pt idx="102">
+                  <c:v>1952</c:v>
+                </c:pt>
+                <c:pt idx="103">
+                  <c:v>1953</c:v>
+                </c:pt>
+                <c:pt idx="104">
+                  <c:v>1954</c:v>
+                </c:pt>
+                <c:pt idx="105">
+                  <c:v>1955</c:v>
+                </c:pt>
+                <c:pt idx="106">
+                  <c:v>1956</c:v>
+                </c:pt>
+                <c:pt idx="107">
+                  <c:v>1957</c:v>
+                </c:pt>
+                <c:pt idx="108">
+                  <c:v>1958</c:v>
+                </c:pt>
+                <c:pt idx="109">
+                  <c:v>1959</c:v>
+                </c:pt>
+                <c:pt idx="110">
+                  <c:v>1960</c:v>
+                </c:pt>
+                <c:pt idx="111">
+                  <c:v>1961</c:v>
+                </c:pt>
+                <c:pt idx="112">
+                  <c:v>1962</c:v>
+                </c:pt>
+                <c:pt idx="113">
+                  <c:v>1963</c:v>
+                </c:pt>
+                <c:pt idx="114">
+                  <c:v>1964</c:v>
+                </c:pt>
+                <c:pt idx="115">
+                  <c:v>1965</c:v>
+                </c:pt>
+                <c:pt idx="116">
+                  <c:v>1966</c:v>
+                </c:pt>
+                <c:pt idx="117">
+                  <c:v>1967</c:v>
+                </c:pt>
+                <c:pt idx="118">
+                  <c:v>1968</c:v>
+                </c:pt>
+                <c:pt idx="119">
+                  <c:v>1969</c:v>
+                </c:pt>
+                <c:pt idx="120">
+                  <c:v>1970</c:v>
+                </c:pt>
+                <c:pt idx="121">
+                  <c:v>1971</c:v>
+                </c:pt>
+                <c:pt idx="122">
+                  <c:v>1972</c:v>
+                </c:pt>
+                <c:pt idx="123">
+                  <c:v>1973</c:v>
+                </c:pt>
+                <c:pt idx="124">
+                  <c:v>1974</c:v>
+                </c:pt>
+                <c:pt idx="125">
+                  <c:v>1975</c:v>
+                </c:pt>
+                <c:pt idx="126">
+                  <c:v>1976</c:v>
+                </c:pt>
+                <c:pt idx="127">
+                  <c:v>1977</c:v>
+                </c:pt>
+                <c:pt idx="128">
+                  <c:v>1978</c:v>
+                </c:pt>
+                <c:pt idx="129">
+                  <c:v>1979</c:v>
+                </c:pt>
+                <c:pt idx="130">
+                  <c:v>1980</c:v>
+                </c:pt>
+                <c:pt idx="131">
+                  <c:v>1981</c:v>
+                </c:pt>
+                <c:pt idx="132">
+                  <c:v>1982</c:v>
+                </c:pt>
+                <c:pt idx="133">
+                  <c:v>1983</c:v>
+                </c:pt>
+                <c:pt idx="134">
+                  <c:v>1984</c:v>
+                </c:pt>
+                <c:pt idx="135">
+                  <c:v>1985</c:v>
+                </c:pt>
+                <c:pt idx="136">
+                  <c:v>1986</c:v>
+                </c:pt>
+                <c:pt idx="137">
+                  <c:v>1987</c:v>
+                </c:pt>
+                <c:pt idx="138">
+                  <c:v>1988</c:v>
+                </c:pt>
+                <c:pt idx="139">
+                  <c:v>1989</c:v>
+                </c:pt>
+                <c:pt idx="140">
+                  <c:v>1990</c:v>
+                </c:pt>
+                <c:pt idx="141">
+                  <c:v>1991</c:v>
+                </c:pt>
+                <c:pt idx="142">
+                  <c:v>1992</c:v>
+                </c:pt>
+                <c:pt idx="143">
+                  <c:v>1993</c:v>
+                </c:pt>
+                <c:pt idx="144">
+                  <c:v>1994</c:v>
+                </c:pt>
+                <c:pt idx="145">
+                  <c:v>1995</c:v>
+                </c:pt>
+                <c:pt idx="146">
+                  <c:v>1996</c:v>
+                </c:pt>
+                <c:pt idx="147">
+                  <c:v>1997</c:v>
+                </c:pt>
+                <c:pt idx="148">
+                  <c:v>1998</c:v>
+                </c:pt>
+                <c:pt idx="149">
+                  <c:v>1999</c:v>
+                </c:pt>
+                <c:pt idx="150">
+                  <c:v>2000</c:v>
+                </c:pt>
+                <c:pt idx="151">
+                  <c:v>2001</c:v>
+                </c:pt>
+                <c:pt idx="152">
+                  <c:v>2002</c:v>
+                </c:pt>
+                <c:pt idx="153">
+                  <c:v>2003</c:v>
+                </c:pt>
+                <c:pt idx="154">
+                  <c:v>2004</c:v>
+                </c:pt>
+                <c:pt idx="155">
+                  <c:v>2005</c:v>
+                </c:pt>
+                <c:pt idx="156">
+                  <c:v>2006</c:v>
+                </c:pt>
+                <c:pt idx="157">
+                  <c:v>2007</c:v>
+                </c:pt>
+                <c:pt idx="158">
+                  <c:v>2008</c:v>
+                </c:pt>
+                <c:pt idx="159">
+                  <c:v>2009</c:v>
+                </c:pt>
+                <c:pt idx="160">
+                  <c:v>2010</c:v>
+                </c:pt>
+                <c:pt idx="161">
+                  <c:v>2011</c:v>
+                </c:pt>
+                <c:pt idx="162">
+                  <c:v>2012</c:v>
+                </c:pt>
+                <c:pt idx="163">
+                  <c:v>2013</c:v>
+                </c:pt>
+                <c:pt idx="164">
+                  <c:v>2014</c:v>
+                </c:pt>
+                <c:pt idx="165">
+                  <c:v>2015</c:v>
+                </c:pt>
+              </c:numCache>
+            </c:numRef>
+          </c:cat>
+          <c:val>
+            <c:numRef>
+              <c:f>'precios cultivos'!$H$3:$H$168</c:f>
+              <c:numCache>
+                <c:formatCode>0.00</c:formatCode>
+                <c:ptCount val="166"/>
+                <c:pt idx="0">
+                  <c:v>116.8384226</c:v>
+                </c:pt>
+                <c:pt idx="1">
+                  <c:v>126.47213240000001</c:v>
+                </c:pt>
+                <c:pt idx="2">
+                  <c:v>143.71361619999999</c:v>
+                </c:pt>
+                <c:pt idx="3">
+                  <c:v>166.82839369999999</c:v>
+                </c:pt>
+                <c:pt idx="4">
+                  <c:v>166.4530656</c:v>
+                </c:pt>
+                <c:pt idx="5">
+                  <c:v>156.7455104</c:v>
+                </c:pt>
+                <c:pt idx="6">
+                  <c:v>188.184438</c:v>
+                </c:pt>
+                <c:pt idx="7">
+                  <c:v>187.2946771</c:v>
+                </c:pt>
+                <c:pt idx="8">
+                  <c:v>164.13078809999999</c:v>
+                </c:pt>
+                <c:pt idx="9">
+                  <c:v>156.8981915</c:v>
+                </c:pt>
+                <c:pt idx="10">
+                  <c:v>171.3739175</c:v>
+                </c:pt>
+                <c:pt idx="11">
+                  <c:v>159.09738200000001</c:v>
+                </c:pt>
+                <c:pt idx="12">
+                  <c:v>135.49279540000001</c:v>
+                </c:pt>
+                <c:pt idx="13">
+                  <c:v>102.395838</c:v>
+                </c:pt>
+                <c:pt idx="14">
+                  <c:v>71.937609870000003</c:v>
+                </c:pt>
+                <c:pt idx="15">
+                  <c:v>71.269343860000006</c:v>
+                </c:pt>
+                <c:pt idx="16">
+                  <c:v>91.70781581</c:v>
+                </c:pt>
+                <c:pt idx="17">
+                  <c:v>104.9843448</c:v>
+                </c:pt>
+                <c:pt idx="18">
+                  <c:v>117.4445695</c:v>
+                </c:pt>
+                <c:pt idx="19">
+                  <c:v>112.5402771</c:v>
+                </c:pt>
+                <c:pt idx="20">
+                  <c:v>103.2411067</c:v>
+                </c:pt>
+                <c:pt idx="21">
+                  <c:v>130.23648650000001</c:v>
+                </c:pt>
+                <c:pt idx="22">
+                  <c:v>124.6621622</c:v>
+                </c:pt>
+                <c:pt idx="23">
+                  <c:v>166.03448280000001</c:v>
+                </c:pt>
+                <c:pt idx="24">
+                  <c:v>174.27536230000001</c:v>
+                </c:pt>
+                <c:pt idx="25">
+                  <c:v>160.90225559999999</c:v>
+                </c:pt>
+                <c:pt idx="26">
+                  <c:v>131.8575553</c:v>
+                </c:pt>
+                <c:pt idx="27">
+                  <c:v>124.72906399999999</c:v>
+                </c:pt>
+                <c:pt idx="28">
+                  <c:v>120.7859359</c:v>
+                </c:pt>
+                <c:pt idx="29">
+                  <c:v>123.8883144</c:v>
+                </c:pt>
+                <c:pt idx="30">
+                  <c:v>133.80423809999999</c:v>
+                </c:pt>
+                <c:pt idx="31">
+                  <c:v>165.28758830000001</c:v>
+                </c:pt>
+                <c:pt idx="32">
+                  <c:v>127.346115</c:v>
+                </c:pt>
+                <c:pt idx="33">
+                  <c:v>121.3182286</c:v>
+                </c:pt>
+                <c:pt idx="34">
+                  <c:v>101.57728710000001</c:v>
+                </c:pt>
+                <c:pt idx="35">
+                  <c:v>119.527897</c:v>
+                </c:pt>
+                <c:pt idx="36">
+                  <c:v>116.4473684</c:v>
+                </c:pt>
+                <c:pt idx="37">
+                  <c:v>112.7982646</c:v>
+                </c:pt>
+                <c:pt idx="38">
+                  <c:v>128.19956619999999</c:v>
+                </c:pt>
+                <c:pt idx="39">
+                  <c:v>93.049327349999999</c:v>
+                </c:pt>
+                <c:pt idx="40">
+                  <c:v>140.8163265</c:v>
+                </c:pt>
+                <c:pt idx="41">
+                  <c:v>118.3673469</c:v>
+                </c:pt>
+                <c:pt idx="42">
+                  <c:v>105.6689342</c:v>
+                </c:pt>
+                <c:pt idx="43">
+                  <c:v>92.201834860000005</c:v>
+                </c:pt>
+                <c:pt idx="44">
+                  <c:v>104.7961631</c:v>
+                </c:pt>
+                <c:pt idx="45">
+                  <c:v>80.58968059</c:v>
+                </c:pt>
+                <c:pt idx="46">
+                  <c:v>72.727272729999996</c:v>
+                </c:pt>
+                <c:pt idx="47">
+                  <c:v>85.323383079999999</c:v>
+                </c:pt>
+                <c:pt idx="48">
+                  <c:v>96.766169149999996</c:v>
+                </c:pt>
+                <c:pt idx="49">
+                  <c:v>96.51741294</c:v>
+                </c:pt>
+                <c:pt idx="50">
+                  <c:v>100</c:v>
+                </c:pt>
+                <c:pt idx="51">
+                  <c:v>110.1941748</c:v>
+                </c:pt>
+                <c:pt idx="52">
+                  <c:v>108.6330935</c:v>
+                </c:pt>
+                <c:pt idx="53">
+                  <c:v>104.8065651</c:v>
+                </c:pt>
+                <c:pt idx="54">
+                  <c:v>95.480880650000003</c:v>
+                </c:pt>
+                <c:pt idx="55">
+                  <c:v>92.379835869999994</c:v>
+                </c:pt>
+                <c:pt idx="56">
+                  <c:v>95.871559629999993</c:v>
+                </c:pt>
+                <c:pt idx="57">
+                  <c:v>145.99341380000001</c:v>
+                </c:pt>
+                <c:pt idx="58">
+                  <c:v>126.9058296</c:v>
+                </c:pt>
+                <c:pt idx="59">
+                  <c:v>126.7573696</c:v>
+                </c:pt>
+                <c:pt idx="60">
+                  <c:v>131.81324649999999</c:v>
+                </c:pt>
+                <c:pt idx="61">
+                  <c:v>179.15309450000001</c:v>
+                </c:pt>
+                <c:pt idx="62">
+                  <c:v>108.29787229999999</c:v>
+                </c:pt>
+                <c:pt idx="63">
+                  <c:v>109.375</c:v>
+                </c:pt>
+                <c:pt idx="64">
+                  <c:v>110.629515</c:v>
+                </c:pt>
+                <c:pt idx="65">
+                  <c:v>106.7761807</c:v>
+                </c:pt>
+                <c:pt idx="66">
+                  <c:v>151.12781949999999</c:v>
+                </c:pt>
+                <c:pt idx="67">
+                  <c:v>191.8876755</c:v>
+                </c:pt>
+                <c:pt idx="68">
+                  <c:v>126.2948207</c:v>
+                </c:pt>
+                <c:pt idx="69">
+                  <c:v>143.35260120000001</c:v>
+                </c:pt>
+                <c:pt idx="70">
+                  <c:v>84.730538920000001</c:v>
+                </c:pt>
+                <c:pt idx="71">
+                  <c:v>53.519553070000001</c:v>
+                </c:pt>
+                <c:pt idx="72">
+                  <c:v>59.511031600000003</c:v>
+                </c:pt>
+                <c:pt idx="73">
+                  <c:v>63.971880489999997</c:v>
+                </c:pt>
+                <c:pt idx="74">
+                  <c:v>86.783625729999997</c:v>
+                </c:pt>
+                <c:pt idx="75">
+                  <c:v>70.05134056</c:v>
+                </c:pt>
+                <c:pt idx="76">
+                  <c:v>65.42372881</c:v>
+                </c:pt>
+                <c:pt idx="77">
+                  <c:v>79.332181919999996</c:v>
+                </c:pt>
+                <c:pt idx="78">
+                  <c:v>66.316403969999996</c:v>
+                </c:pt>
+                <c:pt idx="79">
+                  <c:v>62.93053123</c:v>
+                </c:pt>
+                <c:pt idx="80">
+                  <c:v>48.502994010000002</c:v>
+                </c:pt>
+                <c:pt idx="81">
+                  <c:v>43.072882470000003</c:v>
+                </c:pt>
+                <c:pt idx="82">
+                  <c:v>32.357247440000002</c:v>
+                </c:pt>
+                <c:pt idx="83">
+                  <c:v>66.975308639999994</c:v>
+                </c:pt>
+                <c:pt idx="84">
+                  <c:v>102.4645258</c:v>
+                </c:pt>
+                <c:pt idx="85">
+                  <c:v>55.207574649999998</c:v>
+                </c:pt>
+                <c:pt idx="86">
+                  <c:v>112.8427128</c:v>
+                </c:pt>
+                <c:pt idx="87">
+                  <c:v>75.487465180000001</c:v>
+                </c:pt>
+                <c:pt idx="88">
+                  <c:v>52.23562811</c:v>
+                </c:pt>
+                <c:pt idx="89">
+                  <c:v>58.31533477</c:v>
+                </c:pt>
+                <c:pt idx="90">
+                  <c:v>56.593014969999999</c:v>
+                </c:pt>
+                <c:pt idx="91">
+                  <c:v>71.826205020000003</c:v>
+                </c:pt>
+                <c:pt idx="92">
+                  <c:v>77.546012270000006</c:v>
+                </c:pt>
+                <c:pt idx="93">
+                  <c:v>114.566474</c:v>
+                </c:pt>
+                <c:pt idx="94">
+                  <c:v>114.7727273</c:v>
+                </c:pt>
+                <c:pt idx="95">
+                  <c:v>112.2222222</c:v>
+                </c:pt>
+                <c:pt idx="96">
+                  <c:v>141.24872060000001</c:v>
+                </c:pt>
+                <c:pt idx="97">
+                  <c:v>154.8791406</c:v>
+                </c:pt>
+                <c:pt idx="98">
+                  <c:v>96.345514949999995</c:v>
+                </c:pt>
+                <c:pt idx="99">
+                  <c:v>88.888888890000004</c:v>
+                </c:pt>
+                <c:pt idx="100">
+                  <c:v>98.837209299999998</c:v>
+                </c:pt>
+                <c:pt idx="101">
+                  <c:v>96.99769053</c:v>
+                </c:pt>
+                <c:pt idx="102">
+                  <c:v>103.2015066</c:v>
+                </c:pt>
+                <c:pt idx="103">
+                  <c:v>87.476635509999994</c:v>
+                </c:pt>
+                <c:pt idx="104">
+                  <c:v>81.10119048</c:v>
+                </c:pt>
+                <c:pt idx="105">
+                  <c:v>68.707991039999996</c:v>
+                </c:pt>
+                <c:pt idx="106">
+                  <c:v>72.847682120000002</c:v>
+                </c:pt>
+                <c:pt idx="107">
+                  <c:v>63.019538189999999</c:v>
+                </c:pt>
+                <c:pt idx="108">
+                  <c:v>62.240663900000001</c:v>
+                </c:pt>
+                <c:pt idx="109">
+                  <c:v>58.984910839999998</c:v>
+                </c:pt>
+                <c:pt idx="110">
+                  <c:v>56.718433490000002</c:v>
+                </c:pt>
+                <c:pt idx="111">
+                  <c:v>57.805615660000001</c:v>
+                </c:pt>
+                <c:pt idx="112">
+                  <c:v>62.540038770000002</c:v>
+                </c:pt>
+                <c:pt idx="113">
+                  <c:v>65.275888609999996</c:v>
+                </c:pt>
+                <c:pt idx="114">
+                  <c:v>67.545510649999997</c:v>
+                </c:pt>
+                <c:pt idx="115">
+                  <c:v>64.301899689999999</c:v>
+                </c:pt>
+                <c:pt idx="116">
+                  <c:v>66.543122609999998</c:v>
+                </c:pt>
+                <c:pt idx="117">
+                  <c:v>65.515302669999997</c:v>
+                </c:pt>
+                <c:pt idx="118">
+                  <c:v>60.2771963</c:v>
+                </c:pt>
+                <c:pt idx="119">
+                  <c:v>58.120818200000002</c:v>
+                </c:pt>
+                <c:pt idx="120">
+                  <c:v>56.571637019999997</c:v>
+                </c:pt>
+                <c:pt idx="121">
+                  <c:v>58.404975579999999</c:v>
+                </c:pt>
+                <c:pt idx="122">
+                  <c:v>59.888156819999999</c:v>
+                </c:pt>
+                <c:pt idx="123">
+                  <c:v>95.697693229999999</c:v>
+                </c:pt>
+                <c:pt idx="124">
+                  <c:v>109.72600319999999</c:v>
+                </c:pt>
+                <c:pt idx="125">
+                  <c:v>91.315408840000003</c:v>
+                </c:pt>
+                <c:pt idx="126">
+                  <c:v>81.681709929999997</c:v>
+                </c:pt>
+                <c:pt idx="127">
+                  <c:v>65.860166800000002</c:v>
+                </c:pt>
+                <c:pt idx="128">
+                  <c:v>70.245895989999994</c:v>
+                </c:pt>
+                <c:pt idx="129">
+                  <c:v>74.947693909999998</c:v>
+                </c:pt>
+                <c:pt idx="130">
+                  <c:v>79.158751879999997</c:v>
+                </c:pt>
+                <c:pt idx="131">
+                  <c:v>73.088058380000007</c:v>
+                </c:pt>
+                <c:pt idx="132">
+                  <c:v>55.036636129999998</c:v>
+                </c:pt>
+                <c:pt idx="133">
+                  <c:v>59.331495009999998</c:v>
+                </c:pt>
+                <c:pt idx="134">
+                  <c:v>63.160051549999999</c:v>
+                </c:pt>
+                <c:pt idx="135">
+                  <c:v>45.566186680000001</c:v>
+                </c:pt>
+                <c:pt idx="136">
+                  <c:v>36.173109269999998</c:v>
+                </c:pt>
+                <c:pt idx="137">
+                  <c:v>40.360084499999999</c:v>
+                </c:pt>
+                <c:pt idx="138">
+                  <c:v>49.559966529999997</c:v>
+                </c:pt>
+                <c:pt idx="139">
+                  <c:v>50.51142308</c:v>
+                </c:pt>
+                <c:pt idx="140">
+                  <c:v>50.97551309</c:v>
+                </c:pt>
+                <c:pt idx="141">
+                  <c:v>47.914310479999997</c:v>
+                </c:pt>
+                <c:pt idx="142">
+                  <c:v>46.744834769999997</c:v>
+                </c:pt>
+                <c:pt idx="143">
+                  <c:v>41.175887019999998</c:v>
+                </c:pt>
+                <c:pt idx="144">
+                  <c:v>40.863164900000001</c:v>
+                </c:pt>
+                <c:pt idx="145">
+                  <c:v>56.891601250000001</c:v>
+                </c:pt>
+                <c:pt idx="146">
+                  <c:v>63.577255209999997</c:v>
+                </c:pt>
+                <c:pt idx="147">
+                  <c:v>50.502981519999999</c:v>
+                </c:pt>
+                <c:pt idx="148">
+                  <c:v>43.496897670000003</c:v>
+                </c:pt>
+                <c:pt idx="149">
+                  <c:v>37.996239160000002</c:v>
+                </c:pt>
+                <c:pt idx="150">
+                  <c:v>37.387882259999998</c:v>
+                </c:pt>
+                <c:pt idx="151">
+                  <c:v>44.215153030000003</c:v>
+                </c:pt>
+                <c:pt idx="152">
+                  <c:v>50.491744079999997</c:v>
+                </c:pt>
+                <c:pt idx="153">
+                  <c:v>47.451652799999998</c:v>
+                </c:pt>
+                <c:pt idx="154">
+                  <c:v>43.682505740000003</c:v>
+                </c:pt>
+                <c:pt idx="155">
+                  <c:v>40.581525169999999</c:v>
+                </c:pt>
+                <c:pt idx="156">
+                  <c:v>48.21906577</c:v>
+                </c:pt>
+                <c:pt idx="157">
+                  <c:v>69.304494070000004</c:v>
+                </c:pt>
+                <c:pt idx="158">
+                  <c:v>77.635173550000005</c:v>
+                </c:pt>
+                <c:pt idx="159">
+                  <c:v>49.859511830000002</c:v>
+                </c:pt>
+                <c:pt idx="160">
+                  <c:v>60.547630990000002</c:v>
+                </c:pt>
+                <c:pt idx="161">
+                  <c:v>76.784073840000005</c:v>
+                </c:pt>
+                <c:pt idx="162">
+                  <c:v>87.240944150000004</c:v>
+                </c:pt>
+                <c:pt idx="163">
+                  <c:v>72.322419650000001</c:v>
+                </c:pt>
+                <c:pt idx="164">
+                  <c:v>50.22</c:v>
+                </c:pt>
+                <c:pt idx="165">
+                  <c:v>68.492986130000006</c:v>
+                </c:pt>
+              </c:numCache>
+            </c:numRef>
+          </c:val>
+          <c:smooth val="0"/>
+          <c:extLst>
+            <c:ext xmlns:c16="http://schemas.microsoft.com/office/drawing/2014/chart" uri="{C3380CC4-5D6E-409C-BE32-E72D297353CC}">
+              <c16:uniqueId val="{00000003-2A4F-4921-948F-D67BBB021979}"/>
+            </c:ext>
+          </c:extLst>
+        </c:ser>
+        <c:dLbls>
+          <c:showLegendKey val="0"/>
+          <c:showVal val="0"/>
+          <c:showCatName val="0"/>
+          <c:showSerName val="0"/>
+          <c:showPercent val="0"/>
+          <c:showBubbleSize val="0"/>
+        </c:dLbls>
+        <c:smooth val="0"/>
+        <c:axId val="475725280"/>
+        <c:axId val="475725936"/>
+      </c:lineChart>
+      <c:dateAx>
+        <c:axId val="475725280"/>
+        <c:scaling>
+          <c:orientation val="minMax"/>
+        </c:scaling>
+        <c:delete val="0"/>
+        <c:axPos val="b"/>
+        <c:title>
+          <c:tx>
+            <c:rich>
+              <a:bodyPr rot="0" spcFirstLastPara="1" vertOverflow="ellipsis" vert="horz" wrap="square" anchor="ctr" anchorCtr="1"/>
+              <a:lstStyle/>
+              <a:p>
+                <a:pPr>
+                  <a:defRPr sz="1000" b="0" i="0" u="none" strike="noStrike" kern="1200" baseline="0">
+                    <a:solidFill>
+                      <a:schemeClr val="tx1">
+                        <a:lumMod val="65000"/>
+                        <a:lumOff val="35000"/>
+                      </a:schemeClr>
+                    </a:solidFill>
+                    <a:latin typeface="+mn-lt"/>
+                    <a:ea typeface="+mn-ea"/>
+                    <a:cs typeface="+mn-cs"/>
+                  </a:defRPr>
+                </a:pPr>
+                <a:r>
+                  <a:rPr lang="es-CL"/>
+                  <a:t>Año</a:t>
+                </a:r>
+              </a:p>
+            </c:rich>
+          </c:tx>
+          <c:overlay val="0"/>
+          <c:spPr>
+            <a:noFill/>
+            <a:ln>
+              <a:noFill/>
+            </a:ln>
+            <a:effectLst/>
+          </c:spPr>
+          <c:txPr>
+            <a:bodyPr rot="0" spcFirstLastPara="1" vertOverflow="ellipsis" vert="horz" wrap="square" anchor="ctr" anchorCtr="1"/>
+            <a:lstStyle/>
+            <a:p>
+              <a:pPr>
+                <a:defRPr sz="1000" b="0" i="0" u="none" strike="noStrike" kern="1200" baseline="0">
+                  <a:solidFill>
+                    <a:schemeClr val="tx1">
+                      <a:lumMod val="65000"/>
+                      <a:lumOff val="35000"/>
+                    </a:schemeClr>
+                  </a:solidFill>
+                  <a:latin typeface="+mn-lt"/>
+                  <a:ea typeface="+mn-ea"/>
+                  <a:cs typeface="+mn-cs"/>
+                </a:defRPr>
+              </a:pPr>
+              <a:endParaRPr lang="es-CL"/>
+            </a:p>
+          </c:txPr>
+        </c:title>
+        <c:numFmt formatCode="General" sourceLinked="1"/>
+        <c:majorTickMark val="none"/>
+        <c:minorTickMark val="none"/>
+        <c:tickLblPos val="nextTo"/>
+        <c:spPr>
+          <a:noFill/>
+          <a:ln w="9525" cap="flat" cmpd="sng" algn="ctr">
+            <a:solidFill>
+              <a:schemeClr val="tx1">
+                <a:lumMod val="15000"/>
+                <a:lumOff val="85000"/>
+              </a:schemeClr>
+            </a:solidFill>
+            <a:round/>
+          </a:ln>
+          <a:effectLst/>
+        </c:spPr>
+        <c:txPr>
+          <a:bodyPr rot="-60000000" spcFirstLastPara="1" vertOverflow="ellipsis" vert="horz" wrap="square" anchor="ctr" anchorCtr="1"/>
+          <a:lstStyle/>
+          <a:p>
+            <a:pPr>
+              <a:defRPr sz="900" b="0" i="0" u="none" strike="noStrike" kern="1200" baseline="0">
+                <a:solidFill>
+                  <a:schemeClr val="tx1">
+                    <a:lumMod val="65000"/>
+                    <a:lumOff val="35000"/>
+                  </a:schemeClr>
+                </a:solidFill>
+                <a:latin typeface="+mn-lt"/>
+                <a:ea typeface="+mn-ea"/>
+                <a:cs typeface="+mn-cs"/>
+              </a:defRPr>
+            </a:pPr>
+            <a:endParaRPr lang="es-CL"/>
+          </a:p>
+        </c:txPr>
+        <c:crossAx val="475725936"/>
+        <c:crosses val="autoZero"/>
+        <c:auto val="1"/>
+        <c:lblOffset val="100"/>
+        <c:baseTimeUnit val="days"/>
+        <c:majorUnit val="5"/>
+        <c:majorTimeUnit val="years"/>
+        <c:minorUnit val="1"/>
+        <c:minorTimeUnit val="months"/>
+      </c:dateAx>
+      <c:valAx>
+        <c:axId val="475725936"/>
+        <c:scaling>
+          <c:orientation val="minMax"/>
+        </c:scaling>
+        <c:delete val="0"/>
+        <c:axPos val="l"/>
+        <c:majorGridlines>
+          <c:spPr>
+            <a:ln w="9525" cap="flat" cmpd="sng" algn="ctr">
+              <a:solidFill>
+                <a:schemeClr val="tx1">
+                  <a:lumMod val="15000"/>
+                  <a:lumOff val="85000"/>
+                </a:schemeClr>
+              </a:solidFill>
+              <a:round/>
+            </a:ln>
+            <a:effectLst/>
+          </c:spPr>
+        </c:majorGridlines>
+        <c:title>
+          <c:tx>
+            <c:rich>
+              <a:bodyPr rot="-5400000" spcFirstLastPara="1" vertOverflow="ellipsis" vert="horz" wrap="square" anchor="ctr" anchorCtr="1"/>
+              <a:lstStyle/>
+              <a:p>
+                <a:pPr>
+                  <a:defRPr sz="1000" b="0" i="0" u="none" strike="noStrike" kern="1200" baseline="0">
+                    <a:solidFill>
+                      <a:schemeClr val="tx1">
+                        <a:lumMod val="65000"/>
+                        <a:lumOff val="35000"/>
+                      </a:schemeClr>
+                    </a:solidFill>
+                    <a:latin typeface="+mn-lt"/>
+                    <a:ea typeface="+mn-ea"/>
+                    <a:cs typeface="+mn-cs"/>
+                  </a:defRPr>
+                </a:pPr>
+                <a:r>
+                  <a:rPr lang="es-CL"/>
+                  <a:t>índice</a:t>
+                </a:r>
+                <a:r>
+                  <a:rPr lang="es-CL" baseline="0"/>
+                  <a:t> de Precio Relativo *</a:t>
+                </a:r>
+                <a:endParaRPr lang="es-CL"/>
+              </a:p>
+            </c:rich>
+          </c:tx>
+          <c:overlay val="0"/>
+          <c:spPr>
+            <a:noFill/>
+            <a:ln>
+              <a:noFill/>
+            </a:ln>
+            <a:effectLst/>
+          </c:spPr>
+          <c:txPr>
+            <a:bodyPr rot="-5400000" spcFirstLastPara="1" vertOverflow="ellipsis" vert="horz" wrap="square" anchor="ctr" anchorCtr="1"/>
+            <a:lstStyle/>
+            <a:p>
+              <a:pPr>
+                <a:defRPr sz="1000" b="0" i="0" u="none" strike="noStrike" kern="1200" baseline="0">
+                  <a:solidFill>
+                    <a:schemeClr val="tx1">
+                      <a:lumMod val="65000"/>
+                      <a:lumOff val="35000"/>
+                    </a:schemeClr>
+                  </a:solidFill>
+                  <a:latin typeface="+mn-lt"/>
+                  <a:ea typeface="+mn-ea"/>
+                  <a:cs typeface="+mn-cs"/>
+                </a:defRPr>
+              </a:pPr>
+              <a:endParaRPr lang="es-CL"/>
+            </a:p>
+          </c:txPr>
+        </c:title>
+        <c:numFmt formatCode="0.00" sourceLinked="1"/>
+        <c:majorTickMark val="none"/>
+        <c:minorTickMark val="none"/>
+        <c:tickLblPos val="nextTo"/>
+        <c:spPr>
+          <a:noFill/>
+          <a:ln>
+            <a:noFill/>
+          </a:ln>
+          <a:effectLst/>
+        </c:spPr>
+        <c:txPr>
+          <a:bodyPr rot="-60000000" spcFirstLastPara="1" vertOverflow="ellipsis" vert="horz" wrap="square" anchor="ctr" anchorCtr="1"/>
+          <a:lstStyle/>
+          <a:p>
+            <a:pPr>
+              <a:defRPr sz="900" b="0" i="0" u="none" strike="noStrike" kern="1200" baseline="0">
+                <a:solidFill>
+                  <a:schemeClr val="tx1">
+                    <a:lumMod val="65000"/>
+                    <a:lumOff val="35000"/>
+                  </a:schemeClr>
+                </a:solidFill>
+                <a:latin typeface="+mn-lt"/>
+                <a:ea typeface="+mn-ea"/>
+                <a:cs typeface="+mn-cs"/>
+              </a:defRPr>
+            </a:pPr>
+            <a:endParaRPr lang="es-CL"/>
+          </a:p>
+        </c:txPr>
+        <c:crossAx val="475725280"/>
+        <c:crosses val="autoZero"/>
+        <c:crossBetween val="between"/>
+      </c:valAx>
+      <c:spPr>
+        <a:noFill/>
+        <a:ln>
+          <a:noFill/>
+        </a:ln>
+        <a:effectLst/>
+      </c:spPr>
+    </c:plotArea>
+    <c:legend>
+      <c:legendPos val="t"/>
+      <c:overlay val="0"/>
+      <c:spPr>
+        <a:noFill/>
+        <a:ln>
+          <a:noFill/>
+        </a:ln>
+        <a:effectLst/>
+      </c:spPr>
+      <c:txPr>
+        <a:bodyPr rot="0" spcFirstLastPara="1" vertOverflow="ellipsis" vert="horz" wrap="square" anchor="ctr" anchorCtr="1"/>
+        <a:lstStyle/>
+        <a:p>
+          <a:pPr>
+            <a:defRPr sz="900" b="0" i="0" u="none" strike="noStrike" kern="1200" baseline="0">
+              <a:solidFill>
+                <a:schemeClr val="tx1">
+                  <a:lumMod val="65000"/>
+                  <a:lumOff val="35000"/>
+                </a:schemeClr>
+              </a:solidFill>
+              <a:latin typeface="+mn-lt"/>
+              <a:ea typeface="+mn-ea"/>
+              <a:cs typeface="+mn-cs"/>
+            </a:defRPr>
+          </a:pPr>
+          <a:endParaRPr lang="es-CL"/>
+        </a:p>
+      </c:txPr>
+    </c:legend>
+    <c:plotVisOnly val="1"/>
+    <c:dispBlanksAs val="gap"/>
+    <c:extLst>
+      <c:ext xmlns:c16r3="http://schemas.microsoft.com/office/drawing/2017/03/chart" uri="{56B9EC1D-385E-4148-901F-78D8002777C0}">
+        <c16r3:dataDisplayOptions16>
+          <c16r3:dispNaAsBlank val="1"/>
+        </c16r3:dataDisplayOptions16>
+      </c:ext>
+    </c:extLst>
+    <c:showDLblsOverMax val="0"/>
+  </c:chart>
+  <c:spPr>
+    <a:solidFill>
+      <a:schemeClr val="bg1"/>
+    </a:solidFill>
+    <a:ln w="9525" cap="flat" cmpd="sng" algn="ctr">
+      <a:solidFill>
+        <a:schemeClr val="tx1">
+          <a:lumMod val="15000"/>
+          <a:lumOff val="85000"/>
+        </a:schemeClr>
+      </a:solidFill>
+      <a:round/>
+    </a:ln>
+    <a:effectLst/>
+  </c:spPr>
+  <c:txPr>
+    <a:bodyPr/>
+    <a:lstStyle/>
+    <a:p>
+      <a:pPr>
+        <a:defRPr/>
+      </a:pPr>
+      <a:endParaRPr lang="es-CL"/>
+    </a:p>
+  </c:txPr>
+  <c:externalData r:id="rId3">
+    <c:autoUpdate val="0"/>
+  </c:externalData>
+</c:chartSpace>
+</file>
+
 <file path=word/charts/colors1.xml><?xml version="1.0" encoding="utf-8"?>
 <cs:colorStyle xmlns:cs="http://schemas.microsoft.com/office/drawing/2012/chartStyle" xmlns:a="http://schemas.openxmlformats.org/drawingml/2006/main" meth="cycle" id="10">
   <a:schemeClr val="accent1"/>
@@ -43925,6 +48973,46 @@
 </file>
 
 <file path=word/charts/colors7.xml><?xml version="1.0" encoding="utf-8"?>
+<cs:colorStyle xmlns:cs="http://schemas.microsoft.com/office/drawing/2012/chartStyle" xmlns:a="http://schemas.openxmlformats.org/drawingml/2006/main" meth="cycle" id="10">
+  <a:schemeClr val="accent1"/>
+  <a:schemeClr val="accent2"/>
+  <a:schemeClr val="accent3"/>
+  <a:schemeClr val="accent4"/>
+  <a:schemeClr val="accent5"/>
+  <a:schemeClr val="accent6"/>
+  <cs:variation/>
+  <cs:variation>
+    <a:lumMod val="60000"/>
+  </cs:variation>
+  <cs:variation>
+    <a:lumMod val="80000"/>
+    <a:lumOff val="20000"/>
+  </cs:variation>
+  <cs:variation>
+    <a:lumMod val="80000"/>
+  </cs:variation>
+  <cs:variation>
+    <a:lumMod val="60000"/>
+    <a:lumOff val="40000"/>
+  </cs:variation>
+  <cs:variation>
+    <a:lumMod val="50000"/>
+  </cs:variation>
+  <cs:variation>
+    <a:lumMod val="70000"/>
+    <a:lumOff val="30000"/>
+  </cs:variation>
+  <cs:variation>
+    <a:lumMod val="70000"/>
+  </cs:variation>
+  <cs:variation>
+    <a:lumMod val="50000"/>
+    <a:lumOff val="50000"/>
+  </cs:variation>
+</cs:colorStyle>
+</file>
+
+<file path=word/charts/colors8.xml><?xml version="1.0" encoding="utf-8"?>
 <cs:colorStyle xmlns:cs="http://schemas.microsoft.com/office/drawing/2012/chartStyle" xmlns:a="http://schemas.openxmlformats.org/drawingml/2006/main" meth="cycle" id="10">
   <a:schemeClr val="accent1"/>
   <a:schemeClr val="accent2"/>
@@ -47576,6 +52664,522 @@
 </cs:chartStyle>
 </file>
 
+<file path=word/charts/style8.xml><?xml version="1.0" encoding="utf-8"?>
+<cs:chartStyle xmlns:cs="http://schemas.microsoft.com/office/drawing/2012/chartStyle" xmlns:a="http://schemas.openxmlformats.org/drawingml/2006/main" id="227">
+  <cs:axisTitle>
+    <cs:lnRef idx="0"/>
+    <cs:fillRef idx="0"/>
+    <cs:effectRef idx="0"/>
+    <cs:fontRef idx="minor">
+      <a:schemeClr val="tx1">
+        <a:lumMod val="65000"/>
+        <a:lumOff val="35000"/>
+      </a:schemeClr>
+    </cs:fontRef>
+    <cs:defRPr sz="1000" kern="1200"/>
+  </cs:axisTitle>
+  <cs:categoryAxis>
+    <cs:lnRef idx="0"/>
+    <cs:fillRef idx="0"/>
+    <cs:effectRef idx="0"/>
+    <cs:fontRef idx="minor">
+      <a:schemeClr val="tx1">
+        <a:lumMod val="65000"/>
+        <a:lumOff val="35000"/>
+      </a:schemeClr>
+    </cs:fontRef>
+    <cs:spPr>
+      <a:ln w="9525" cap="flat" cmpd="sng" algn="ctr">
+        <a:solidFill>
+          <a:schemeClr val="tx1">
+            <a:lumMod val="15000"/>
+            <a:lumOff val="85000"/>
+          </a:schemeClr>
+        </a:solidFill>
+        <a:round/>
+      </a:ln>
+    </cs:spPr>
+    <cs:defRPr sz="900" kern="1200"/>
+  </cs:categoryAxis>
+  <cs:chartArea mods="allowNoFillOverride allowNoLineOverride">
+    <cs:lnRef idx="0"/>
+    <cs:fillRef idx="0"/>
+    <cs:effectRef idx="0"/>
+    <cs:fontRef idx="minor">
+      <a:schemeClr val="tx1"/>
+    </cs:fontRef>
+    <cs:spPr>
+      <a:solidFill>
+        <a:schemeClr val="bg1"/>
+      </a:solidFill>
+      <a:ln w="9525" cap="flat" cmpd="sng" algn="ctr">
+        <a:solidFill>
+          <a:schemeClr val="tx1">
+            <a:lumMod val="15000"/>
+            <a:lumOff val="85000"/>
+          </a:schemeClr>
+        </a:solidFill>
+        <a:round/>
+      </a:ln>
+    </cs:spPr>
+    <cs:defRPr sz="1000" kern="1200"/>
+  </cs:chartArea>
+  <cs:dataLabel>
+    <cs:lnRef idx="0"/>
+    <cs:fillRef idx="0"/>
+    <cs:effectRef idx="0"/>
+    <cs:fontRef idx="minor">
+      <a:schemeClr val="tx1">
+        <a:lumMod val="75000"/>
+        <a:lumOff val="25000"/>
+      </a:schemeClr>
+    </cs:fontRef>
+    <cs:defRPr sz="900" kern="1200"/>
+  </cs:dataLabel>
+  <cs:dataLabelCallout>
+    <cs:lnRef idx="0"/>
+    <cs:fillRef idx="0"/>
+    <cs:effectRef idx="0"/>
+    <cs:fontRef idx="minor">
+      <a:schemeClr val="dk1">
+        <a:lumMod val="65000"/>
+        <a:lumOff val="35000"/>
+      </a:schemeClr>
+    </cs:fontRef>
+    <cs:spPr>
+      <a:solidFill>
+        <a:schemeClr val="lt1"/>
+      </a:solidFill>
+      <a:ln>
+        <a:solidFill>
+          <a:schemeClr val="dk1">
+            <a:lumMod val="25000"/>
+            <a:lumOff val="75000"/>
+          </a:schemeClr>
+        </a:solidFill>
+      </a:ln>
+    </cs:spPr>
+    <cs:defRPr sz="900" kern="1200"/>
+    <cs:bodyPr rot="0" spcFirstLastPara="1" vertOverflow="clip" horzOverflow="clip" vert="horz" wrap="square" lIns="36576" tIns="18288" rIns="36576" bIns="18288" anchor="ctr" anchorCtr="1">
+      <a:spAutoFit/>
+    </cs:bodyPr>
+  </cs:dataLabelCallout>
+  <cs:dataPoint>
+    <cs:lnRef idx="0"/>
+    <cs:fillRef idx="1">
+      <cs:styleClr val="auto"/>
+    </cs:fillRef>
+    <cs:effectRef idx="0"/>
+    <cs:fontRef idx="minor">
+      <a:schemeClr val="tx1"/>
+    </cs:fontRef>
+    <cs:spPr>
+      <a:solidFill>
+        <a:schemeClr val="phClr"/>
+      </a:solidFill>
+    </cs:spPr>
+  </cs:dataPoint>
+  <cs:dataPoint3D>
+    <cs:lnRef idx="0"/>
+    <cs:fillRef idx="1">
+      <cs:styleClr val="auto"/>
+    </cs:fillRef>
+    <cs:effectRef idx="0"/>
+    <cs:fontRef idx="minor">
+      <a:schemeClr val="tx1"/>
+    </cs:fontRef>
+    <cs:spPr>
+      <a:solidFill>
+        <a:schemeClr val="phClr"/>
+      </a:solidFill>
+    </cs:spPr>
+  </cs:dataPoint3D>
+  <cs:dataPointLine>
+    <cs:lnRef idx="0">
+      <cs:styleClr val="auto"/>
+    </cs:lnRef>
+    <cs:fillRef idx="1"/>
+    <cs:effectRef idx="0"/>
+    <cs:fontRef idx="minor">
+      <a:schemeClr val="tx1"/>
+    </cs:fontRef>
+    <cs:spPr>
+      <a:ln w="28575" cap="rnd">
+        <a:solidFill>
+          <a:schemeClr val="phClr"/>
+        </a:solidFill>
+        <a:round/>
+      </a:ln>
+    </cs:spPr>
+  </cs:dataPointLine>
+  <cs:dataPointMarker>
+    <cs:lnRef idx="0">
+      <cs:styleClr val="auto"/>
+    </cs:lnRef>
+    <cs:fillRef idx="1">
+      <cs:styleClr val="auto"/>
+    </cs:fillRef>
+    <cs:effectRef idx="0"/>
+    <cs:fontRef idx="minor">
+      <a:schemeClr val="tx1"/>
+    </cs:fontRef>
+    <cs:spPr>
+      <a:solidFill>
+        <a:schemeClr val="phClr"/>
+      </a:solidFill>
+      <a:ln w="9525">
+        <a:solidFill>
+          <a:schemeClr val="phClr"/>
+        </a:solidFill>
+      </a:ln>
+    </cs:spPr>
+  </cs:dataPointMarker>
+  <cs:dataPointMarkerLayout symbol="circle" size="5"/>
+  <cs:dataPointWireframe>
+    <cs:lnRef idx="0">
+      <cs:styleClr val="auto"/>
+    </cs:lnRef>
+    <cs:fillRef idx="1"/>
+    <cs:effectRef idx="0"/>
+    <cs:fontRef idx="minor">
+      <a:schemeClr val="tx1"/>
+    </cs:fontRef>
+    <cs:spPr>
+      <a:ln w="9525" cap="rnd">
+        <a:solidFill>
+          <a:schemeClr val="phClr"/>
+        </a:solidFill>
+        <a:round/>
+      </a:ln>
+    </cs:spPr>
+  </cs:dataPointWireframe>
+  <cs:dataTable>
+    <cs:lnRef idx="0"/>
+    <cs:fillRef idx="0"/>
+    <cs:effectRef idx="0"/>
+    <cs:fontRef idx="minor">
+      <a:schemeClr val="tx1">
+        <a:lumMod val="65000"/>
+        <a:lumOff val="35000"/>
+      </a:schemeClr>
+    </cs:fontRef>
+    <cs:spPr>
+      <a:noFill/>
+      <a:ln w="9525" cap="flat" cmpd="sng" algn="ctr">
+        <a:solidFill>
+          <a:schemeClr val="tx1">
+            <a:lumMod val="15000"/>
+            <a:lumOff val="85000"/>
+          </a:schemeClr>
+        </a:solidFill>
+        <a:round/>
+      </a:ln>
+    </cs:spPr>
+    <cs:defRPr sz="900" kern="1200"/>
+  </cs:dataTable>
+  <cs:downBar>
+    <cs:lnRef idx="0"/>
+    <cs:fillRef idx="0"/>
+    <cs:effectRef idx="0"/>
+    <cs:fontRef idx="minor">
+      <a:schemeClr val="dk1"/>
+    </cs:fontRef>
+    <cs:spPr>
+      <a:solidFill>
+        <a:schemeClr val="dk1">
+          <a:lumMod val="65000"/>
+          <a:lumOff val="35000"/>
+        </a:schemeClr>
+      </a:solidFill>
+      <a:ln w="9525">
+        <a:solidFill>
+          <a:schemeClr val="tx1">
+            <a:lumMod val="65000"/>
+            <a:lumOff val="35000"/>
+          </a:schemeClr>
+        </a:solidFill>
+      </a:ln>
+    </cs:spPr>
+  </cs:downBar>
+  <cs:dropLine>
+    <cs:lnRef idx="0"/>
+    <cs:fillRef idx="0"/>
+    <cs:effectRef idx="0"/>
+    <cs:fontRef idx="minor">
+      <a:schemeClr val="tx1"/>
+    </cs:fontRef>
+    <cs:spPr>
+      <a:ln w="9525" cap="flat" cmpd="sng" algn="ctr">
+        <a:solidFill>
+          <a:schemeClr val="tx1">
+            <a:lumMod val="35000"/>
+            <a:lumOff val="65000"/>
+          </a:schemeClr>
+        </a:solidFill>
+        <a:round/>
+      </a:ln>
+    </cs:spPr>
+  </cs:dropLine>
+  <cs:errorBar>
+    <cs:lnRef idx="0"/>
+    <cs:fillRef idx="0"/>
+    <cs:effectRef idx="0"/>
+    <cs:fontRef idx="minor">
+      <a:schemeClr val="tx1"/>
+    </cs:fontRef>
+    <cs:spPr>
+      <a:ln w="9525" cap="flat" cmpd="sng" algn="ctr">
+        <a:solidFill>
+          <a:schemeClr val="tx1">
+            <a:lumMod val="65000"/>
+            <a:lumOff val="35000"/>
+          </a:schemeClr>
+        </a:solidFill>
+        <a:round/>
+      </a:ln>
+    </cs:spPr>
+  </cs:errorBar>
+  <cs:floor>
+    <cs:lnRef idx="0"/>
+    <cs:fillRef idx="0"/>
+    <cs:effectRef idx="0"/>
+    <cs:fontRef idx="minor">
+      <a:schemeClr val="tx1"/>
+    </cs:fontRef>
+    <cs:spPr>
+      <a:noFill/>
+      <a:ln>
+        <a:noFill/>
+      </a:ln>
+    </cs:spPr>
+  </cs:floor>
+  <cs:gridlineMajor>
+    <cs:lnRef idx="0"/>
+    <cs:fillRef idx="0"/>
+    <cs:effectRef idx="0"/>
+    <cs:fontRef idx="minor">
+      <a:schemeClr val="tx1"/>
+    </cs:fontRef>
+    <cs:spPr>
+      <a:ln w="9525" cap="flat" cmpd="sng" algn="ctr">
+        <a:solidFill>
+          <a:schemeClr val="tx1">
+            <a:lumMod val="15000"/>
+            <a:lumOff val="85000"/>
+          </a:schemeClr>
+        </a:solidFill>
+        <a:round/>
+      </a:ln>
+    </cs:spPr>
+  </cs:gridlineMajor>
+  <cs:gridlineMinor>
+    <cs:lnRef idx="0"/>
+    <cs:fillRef idx="0"/>
+    <cs:effectRef idx="0"/>
+    <cs:fontRef idx="minor">
+      <a:schemeClr val="tx1"/>
+    </cs:fontRef>
+    <cs:spPr>
+      <a:ln w="9525" cap="flat" cmpd="sng" algn="ctr">
+        <a:solidFill>
+          <a:schemeClr val="tx1">
+            <a:lumMod val="5000"/>
+            <a:lumOff val="95000"/>
+          </a:schemeClr>
+        </a:solidFill>
+        <a:round/>
+      </a:ln>
+    </cs:spPr>
+  </cs:gridlineMinor>
+  <cs:hiLoLine>
+    <cs:lnRef idx="0"/>
+    <cs:fillRef idx="0"/>
+    <cs:effectRef idx="0"/>
+    <cs:fontRef idx="minor">
+      <a:schemeClr val="tx1"/>
+    </cs:fontRef>
+    <cs:spPr>
+      <a:ln w="9525" cap="flat" cmpd="sng" algn="ctr">
+        <a:solidFill>
+          <a:schemeClr val="tx1">
+            <a:lumMod val="75000"/>
+            <a:lumOff val="25000"/>
+          </a:schemeClr>
+        </a:solidFill>
+        <a:round/>
+      </a:ln>
+    </cs:spPr>
+  </cs:hiLoLine>
+  <cs:leaderLine>
+    <cs:lnRef idx="0"/>
+    <cs:fillRef idx="0"/>
+    <cs:effectRef idx="0"/>
+    <cs:fontRef idx="minor">
+      <a:schemeClr val="tx1"/>
+    </cs:fontRef>
+    <cs:spPr>
+      <a:ln w="9525" cap="flat" cmpd="sng" algn="ctr">
+        <a:solidFill>
+          <a:schemeClr val="tx1">
+            <a:lumMod val="35000"/>
+            <a:lumOff val="65000"/>
+          </a:schemeClr>
+        </a:solidFill>
+        <a:round/>
+      </a:ln>
+    </cs:spPr>
+  </cs:leaderLine>
+  <cs:legend>
+    <cs:lnRef idx="0"/>
+    <cs:fillRef idx="0"/>
+    <cs:effectRef idx="0"/>
+    <cs:fontRef idx="minor">
+      <a:schemeClr val="tx1">
+        <a:lumMod val="65000"/>
+        <a:lumOff val="35000"/>
+      </a:schemeClr>
+    </cs:fontRef>
+    <cs:defRPr sz="900" kern="1200"/>
+  </cs:legend>
+  <cs:plotArea mods="allowNoFillOverride allowNoLineOverride">
+    <cs:lnRef idx="0"/>
+    <cs:fillRef idx="0"/>
+    <cs:effectRef idx="0"/>
+    <cs:fontRef idx="minor">
+      <a:schemeClr val="tx1"/>
+    </cs:fontRef>
+  </cs:plotArea>
+  <cs:plotArea3D mods="allowNoFillOverride allowNoLineOverride">
+    <cs:lnRef idx="0"/>
+    <cs:fillRef idx="0"/>
+    <cs:effectRef idx="0"/>
+    <cs:fontRef idx="minor">
+      <a:schemeClr val="tx1"/>
+    </cs:fontRef>
+  </cs:plotArea3D>
+  <cs:seriesAxis>
+    <cs:lnRef idx="0"/>
+    <cs:fillRef idx="0"/>
+    <cs:effectRef idx="0"/>
+    <cs:fontRef idx="minor">
+      <a:schemeClr val="tx1">
+        <a:lumMod val="65000"/>
+        <a:lumOff val="35000"/>
+      </a:schemeClr>
+    </cs:fontRef>
+    <cs:defRPr sz="900" kern="1200"/>
+  </cs:seriesAxis>
+  <cs:seriesLine>
+    <cs:lnRef idx="0"/>
+    <cs:fillRef idx="0"/>
+    <cs:effectRef idx="0"/>
+    <cs:fontRef idx="minor">
+      <a:schemeClr val="tx1"/>
+    </cs:fontRef>
+    <cs:spPr>
+      <a:ln w="9525" cap="flat" cmpd="sng" algn="ctr">
+        <a:solidFill>
+          <a:schemeClr val="tx1">
+            <a:lumMod val="35000"/>
+            <a:lumOff val="65000"/>
+          </a:schemeClr>
+        </a:solidFill>
+        <a:round/>
+      </a:ln>
+    </cs:spPr>
+  </cs:seriesLine>
+  <cs:title>
+    <cs:lnRef idx="0"/>
+    <cs:fillRef idx="0"/>
+    <cs:effectRef idx="0"/>
+    <cs:fontRef idx="minor">
+      <a:schemeClr val="tx1">
+        <a:lumMod val="65000"/>
+        <a:lumOff val="35000"/>
+      </a:schemeClr>
+    </cs:fontRef>
+    <cs:defRPr sz="1400" b="0" kern="1200" spc="0" baseline="0"/>
+  </cs:title>
+  <cs:trendline>
+    <cs:lnRef idx="0">
+      <cs:styleClr val="auto"/>
+    </cs:lnRef>
+    <cs:fillRef idx="0"/>
+    <cs:effectRef idx="0"/>
+    <cs:fontRef idx="minor">
+      <a:schemeClr val="tx1"/>
+    </cs:fontRef>
+    <cs:spPr>
+      <a:ln w="19050" cap="rnd">
+        <a:solidFill>
+          <a:schemeClr val="phClr"/>
+        </a:solidFill>
+        <a:prstDash val="sysDot"/>
+      </a:ln>
+    </cs:spPr>
+  </cs:trendline>
+  <cs:trendlineLabel>
+    <cs:lnRef idx="0"/>
+    <cs:fillRef idx="0"/>
+    <cs:effectRef idx="0"/>
+    <cs:fontRef idx="minor">
+      <a:schemeClr val="tx1">
+        <a:lumMod val="65000"/>
+        <a:lumOff val="35000"/>
+      </a:schemeClr>
+    </cs:fontRef>
+    <cs:defRPr sz="900" kern="1200"/>
+  </cs:trendlineLabel>
+  <cs:upBar>
+    <cs:lnRef idx="0"/>
+    <cs:fillRef idx="0"/>
+    <cs:effectRef idx="0"/>
+    <cs:fontRef idx="minor">
+      <a:schemeClr val="dk1"/>
+    </cs:fontRef>
+    <cs:spPr>
+      <a:solidFill>
+        <a:schemeClr val="lt1"/>
+      </a:solidFill>
+      <a:ln w="9525">
+        <a:solidFill>
+          <a:schemeClr val="tx1">
+            <a:lumMod val="15000"/>
+            <a:lumOff val="85000"/>
+          </a:schemeClr>
+        </a:solidFill>
+      </a:ln>
+    </cs:spPr>
+  </cs:upBar>
+  <cs:valueAxis>
+    <cs:lnRef idx="0"/>
+    <cs:fillRef idx="0"/>
+    <cs:effectRef idx="0"/>
+    <cs:fontRef idx="minor">
+      <a:schemeClr val="tx1">
+        <a:lumMod val="65000"/>
+        <a:lumOff val="35000"/>
+      </a:schemeClr>
+    </cs:fontRef>
+    <cs:defRPr sz="900" kern="1200"/>
+  </cs:valueAxis>
+  <cs:wall>
+    <cs:lnRef idx="0"/>
+    <cs:fillRef idx="0"/>
+    <cs:effectRef idx="0"/>
+    <cs:fontRef idx="minor">
+      <a:schemeClr val="tx1"/>
+    </cs:fontRef>
+    <cs:spPr>
+      <a:noFill/>
+      <a:ln>
+        <a:noFill/>
+      </a:ln>
+    </cs:spPr>
+  </cs:wall>
+</cs:chartStyle>
+</file>
+
 <file path=word/theme/theme1.xml><?xml version="1.0" encoding="utf-8"?>
 <a:theme xmlns:a="http://schemas.openxmlformats.org/drawingml/2006/main" name="Tema de Office">
   <a:themeElements>

--- a/Textos Sección Global/Texto Impactos y Proyecciones Cambio Climático.docx
+++ b/Textos Sección Global/Texto Impactos y Proyecciones Cambio Climático.docx
@@ -140,7 +140,6 @@
           <w:szCs w:val="24"/>
         </w:rPr>
       </w:pPr>
-      <w:proofErr w:type="spellStart"/>
       <w:r>
         <w:rPr>
           <w:color w:val="FF0000"/>
@@ -148,19 +147,8 @@
           <w:szCs w:val="24"/>
           <w:highlight w:val="yellow"/>
         </w:rPr>
-        <w:t>DROPBOX;DATA-ICC;GLOBAL;Impactos</w:t>
+        <w:t xml:space="preserve">DROPBOX;DATA-ICC;GLOBAL;Impactos Cambio </w:t>
       </w:r>
-      <w:proofErr w:type="spellEnd"/>
-      <w:r>
-        <w:rPr>
-          <w:color w:val="FF0000"/>
-          <w:sz w:val="24"/>
-          <w:szCs w:val="24"/>
-          <w:highlight w:val="yellow"/>
-        </w:rPr>
-        <w:t xml:space="preserve"> Cambio </w:t>
-      </w:r>
-      <w:proofErr w:type="spellStart"/>
       <w:r>
         <w:rPr>
           <w:color w:val="FF0000"/>
@@ -170,7 +158,6 @@
         </w:rPr>
         <w:t>Climático;Ecosistemas</w:t>
       </w:r>
-      <w:proofErr w:type="spellEnd"/>
     </w:p>
     <w:p>
       <w:pPr>
@@ -2113,51 +2100,7 @@
           <w:color w:val="FF0000"/>
           <w:lang w:eastAsia="es-CL"/>
         </w:rPr>
-        <w:t xml:space="preserve">Fuente: </w:t>
-      </w:r>
-      <w:proofErr w:type="spellStart"/>
-      <w:r>
-        <w:rPr>
-          <w:rFonts w:ascii="Calibri" w:eastAsia="Times New Roman" w:hAnsi="Calibri" w:cs="Times New Roman"/>
-          <w:b/>
-          <w:bCs/>
-          <w:color w:val="FF0000"/>
-          <w:lang w:eastAsia="es-CL"/>
-        </w:rPr>
-        <w:t>Our</w:t>
-      </w:r>
-      <w:proofErr w:type="spellEnd"/>
-      <w:r>
-        <w:rPr>
-          <w:rFonts w:ascii="Calibri" w:eastAsia="Times New Roman" w:hAnsi="Calibri" w:cs="Times New Roman"/>
-          <w:b/>
-          <w:bCs/>
-          <w:color w:val="FF0000"/>
-          <w:lang w:eastAsia="es-CL"/>
-        </w:rPr>
-        <w:t xml:space="preserve"> </w:t>
-      </w:r>
-      <w:proofErr w:type="spellStart"/>
-      <w:r>
-        <w:rPr>
-          <w:rFonts w:ascii="Calibri" w:eastAsia="Times New Roman" w:hAnsi="Calibri" w:cs="Times New Roman"/>
-          <w:b/>
-          <w:bCs/>
-          <w:color w:val="FF0000"/>
-          <w:lang w:eastAsia="es-CL"/>
-        </w:rPr>
-        <w:t>World</w:t>
-      </w:r>
-      <w:proofErr w:type="spellEnd"/>
-      <w:r>
-        <w:rPr>
-          <w:rFonts w:ascii="Calibri" w:eastAsia="Times New Roman" w:hAnsi="Calibri" w:cs="Times New Roman"/>
-          <w:b/>
-          <w:bCs/>
-          <w:color w:val="FF0000"/>
-          <w:lang w:eastAsia="es-CL"/>
-        </w:rPr>
-        <w:t xml:space="preserve"> in Data</w:t>
+        <w:t>Fuente: Our World in Data</w:t>
       </w:r>
       <w:r>
         <w:rPr>
@@ -3966,15 +3909,7 @@
         <w:t>l</w:t>
       </w:r>
       <w:r>
-        <w:t xml:space="preserve"> 30% en comparación a la acidificación </w:t>
-      </w:r>
-      <w:proofErr w:type="spellStart"/>
-      <w:r>
-        <w:t>pre-industrial</w:t>
-      </w:r>
-      <w:proofErr w:type="spellEnd"/>
-      <w:r>
-        <w:t>, causado principalmente por el incremento de las emisiones de CO2 a la atmósfera.</w:t>
+        <w:t xml:space="preserve"> 30% en comparación a la acidificación pre-industrial, causado principalmente por el incremento de las emisiones de CO2 a la atmósfera.</w:t>
       </w:r>
     </w:p>
     <w:p>
@@ -4033,43 +3968,7 @@
           <w:bCs/>
           <w:color w:val="FF0000"/>
         </w:rPr>
-        <w:t xml:space="preserve">Fuente: </w:t>
-      </w:r>
-      <w:proofErr w:type="spellStart"/>
-      <w:r>
-        <w:rPr>
-          <w:b/>
-          <w:bCs/>
-          <w:color w:val="FF0000"/>
-        </w:rPr>
-        <w:t>European</w:t>
-      </w:r>
-      <w:proofErr w:type="spellEnd"/>
-      <w:r>
-        <w:rPr>
-          <w:b/>
-          <w:bCs/>
-          <w:color w:val="FF0000"/>
-        </w:rPr>
-        <w:t xml:space="preserve"> </w:t>
-      </w:r>
-      <w:proofErr w:type="spellStart"/>
-      <w:r>
-        <w:rPr>
-          <w:b/>
-          <w:bCs/>
-          <w:color w:val="FF0000"/>
-        </w:rPr>
-        <w:t>Environment</w:t>
-      </w:r>
-      <w:proofErr w:type="spellEnd"/>
-      <w:r>
-        <w:rPr>
-          <w:b/>
-          <w:bCs/>
-          <w:color w:val="FF0000"/>
-        </w:rPr>
-        <w:t xml:space="preserve"> Agency (5)</w:t>
+        <w:t>Fuente: European Environment Agency (5)</w:t>
       </w:r>
     </w:p>
     <w:p>
@@ -4531,7 +4430,6 @@
           <w:szCs w:val="24"/>
         </w:rPr>
       </w:pPr>
-      <w:proofErr w:type="spellStart"/>
       <w:r>
         <w:rPr>
           <w:color w:val="FF0000"/>
@@ -4539,9 +4437,8 @@
           <w:szCs w:val="24"/>
           <w:highlight w:val="yellow"/>
         </w:rPr>
-        <w:t>DROPBOX;DATA-ICC;GLOBAL;Impactos</w:t>
+        <w:t xml:space="preserve">DROPBOX;DATA-ICC;GLOBAL;Impactos Cambio </w:t>
       </w:r>
-      <w:proofErr w:type="spellEnd"/>
       <w:r>
         <w:rPr>
           <w:color w:val="FF0000"/>
@@ -4549,27 +4446,7 @@
           <w:szCs w:val="24"/>
           <w:highlight w:val="yellow"/>
         </w:rPr>
-        <w:t xml:space="preserve"> Cambio </w:t>
-      </w:r>
-      <w:proofErr w:type="spellStart"/>
-      <w:r>
-        <w:rPr>
-          <w:color w:val="FF0000"/>
-          <w:sz w:val="24"/>
-          <w:szCs w:val="24"/>
-          <w:highlight w:val="yellow"/>
-        </w:rPr>
-        <w:t>Climático;Vida</w:t>
-      </w:r>
-      <w:proofErr w:type="spellEnd"/>
-      <w:r>
-        <w:rPr>
-          <w:color w:val="FF0000"/>
-          <w:sz w:val="24"/>
-          <w:szCs w:val="24"/>
-          <w:highlight w:val="yellow"/>
-        </w:rPr>
-        <w:t xml:space="preserve"> Humana</w:t>
+        <w:t>Climático;Vida Humana</w:t>
       </w:r>
     </w:p>
     <w:p>
@@ -4702,51 +4579,7 @@
           <w:color w:val="FF0000"/>
           <w:lang w:eastAsia="es-CL"/>
         </w:rPr>
-        <w:t xml:space="preserve">Fuente: </w:t>
-      </w:r>
-      <w:proofErr w:type="spellStart"/>
-      <w:r>
-        <w:rPr>
-          <w:rFonts w:ascii="Calibri" w:eastAsia="Times New Roman" w:hAnsi="Calibri" w:cs="Calibri"/>
-          <w:b/>
-          <w:bCs/>
-          <w:color w:val="FF0000"/>
-          <w:lang w:eastAsia="es-CL"/>
-        </w:rPr>
-        <w:t>Our</w:t>
-      </w:r>
-      <w:proofErr w:type="spellEnd"/>
-      <w:r>
-        <w:rPr>
-          <w:rFonts w:ascii="Calibri" w:eastAsia="Times New Roman" w:hAnsi="Calibri" w:cs="Calibri"/>
-          <w:b/>
-          <w:bCs/>
-          <w:color w:val="FF0000"/>
-          <w:lang w:eastAsia="es-CL"/>
-        </w:rPr>
-        <w:t xml:space="preserve"> </w:t>
-      </w:r>
-      <w:proofErr w:type="spellStart"/>
-      <w:r>
-        <w:rPr>
-          <w:rFonts w:ascii="Calibri" w:eastAsia="Times New Roman" w:hAnsi="Calibri" w:cs="Calibri"/>
-          <w:b/>
-          <w:bCs/>
-          <w:color w:val="FF0000"/>
-          <w:lang w:eastAsia="es-CL"/>
-        </w:rPr>
-        <w:t>World</w:t>
-      </w:r>
-      <w:proofErr w:type="spellEnd"/>
-      <w:r>
-        <w:rPr>
-          <w:rFonts w:ascii="Calibri" w:eastAsia="Times New Roman" w:hAnsi="Calibri" w:cs="Calibri"/>
-          <w:b/>
-          <w:bCs/>
-          <w:color w:val="FF0000"/>
-          <w:lang w:eastAsia="es-CL"/>
-        </w:rPr>
-        <w:t xml:space="preserve"> in Data (6)</w:t>
+        <w:t>Fuente: Our World in Data (6)</w:t>
       </w:r>
     </w:p>
     <w:p>
@@ -4809,6 +4642,49 @@
     </w:p>
     <w:p>
       <w:pPr>
+        <w:pStyle w:val="Prrafodelista"/>
+        <w:numPr>
+          <w:ilvl w:val="0"/>
+          <w:numId w:val="1"/>
+        </w:numPr>
+        <w:spacing w:after="0" w:line="240" w:lineRule="auto"/>
+        <w:jc w:val="both"/>
+      </w:pPr>
+      <w:r>
+        <w:rPr>
+          <w:rFonts w:ascii="Calibri" w:eastAsia="Times New Roman" w:hAnsi="Calibri" w:cs="Calibri"/>
+          <w:lang w:eastAsia="es-CL"/>
+        </w:rPr>
+        <w:t xml:space="preserve">Modelo de simulación del Escenario A2 del </w:t>
+      </w:r>
+      <w:r>
+        <w:t xml:space="preserve">Informe sobre la Cuarta Evaluación del Grupo Intergubernamental de Expertos sobre Cambio Climático </w:t>
+      </w:r>
+      <w:r>
+        <w:rPr>
+          <w:rFonts w:ascii="Calibri" w:eastAsia="Times New Roman" w:hAnsi="Calibri" w:cs="Calibri"/>
+          <w:lang w:eastAsia="es-CL"/>
+        </w:rPr>
+        <w:t>NCAR</w:t>
+      </w:r>
+      <w:r>
+        <w:rPr>
+          <w:rFonts w:ascii="Calibri" w:eastAsia="Times New Roman" w:hAnsi="Calibri" w:cs="Calibri"/>
+          <w:lang w:eastAsia="es-CL"/>
+        </w:rPr>
+        <w:t xml:space="preserve"> (</w:t>
+      </w:r>
+      <w:r>
+        <w:t>Centro Nacional de los Estados Unidos para la Investigación Atmosférica): más húmedo, estima aumentos promedio de lluvias sobre la superficie terrena de alrededor del 10%.</w:t>
+      </w:r>
+    </w:p>
+    <w:p>
+      <w:pPr>
+        <w:pStyle w:val="Prrafodelista"/>
+        <w:numPr>
+          <w:ilvl w:val="0"/>
+          <w:numId w:val="1"/>
+        </w:numPr>
         <w:spacing w:after="0" w:line="240" w:lineRule="auto"/>
         <w:jc w:val="both"/>
         <w:rPr>
@@ -4816,6 +4692,37 @@
           <w:lang w:eastAsia="es-CL"/>
         </w:rPr>
       </w:pPr>
+      <w:r>
+        <w:t xml:space="preserve">Modelo </w:t>
+      </w:r>
+      <w:r>
+        <w:rPr>
+          <w:rFonts w:ascii="Calibri" w:eastAsia="Times New Roman" w:hAnsi="Calibri" w:cs="Calibri"/>
+          <w:lang w:eastAsia="es-CL"/>
+        </w:rPr>
+        <w:t xml:space="preserve">de simulación del Escenario A2 del </w:t>
+      </w:r>
+      <w:r>
+        <w:t>Informe sobre la Cuarta Evaluación del Grupo Intergubernamental de Expertos sobre Cambio Climático CSIRO (Organización de Investigación Científica e Industrial de la Mancomunidad Británica o “Commonwealth”): más seco, estima un aumento promedio de lluvias sobre la superficie terrena del 2%.</w:t>
+      </w:r>
+    </w:p>
+    <w:p>
+      <w:pPr>
+        <w:pStyle w:val="Prrafodelista"/>
+        <w:numPr>
+          <w:ilvl w:val="0"/>
+          <w:numId w:val="1"/>
+        </w:numPr>
+        <w:spacing w:after="0" w:line="240" w:lineRule="auto"/>
+        <w:jc w:val="both"/>
+        <w:rPr>
+          <w:rFonts w:ascii="Calibri" w:eastAsia="Times New Roman" w:hAnsi="Calibri" w:cs="Calibri"/>
+          <w:lang w:eastAsia="es-CL"/>
+        </w:rPr>
+      </w:pPr>
+      <w:r>
+        <w:t>CF: efecto de fertilización por CO2</w:t>
+      </w:r>
     </w:p>
     <w:tbl>
       <w:tblPr>
@@ -7450,6 +7357,7 @@
                 <w:color w:val="000000"/>
                 <w:lang w:eastAsia="es-CL"/>
               </w:rPr>
+              <w:lastRenderedPageBreak/>
               <w:t>Arroz</w:t>
             </w:r>
           </w:p>
@@ -8647,7 +8555,6 @@
                 <w:color w:val="000000"/>
                 <w:lang w:eastAsia="es-CL"/>
               </w:rPr>
-              <w:lastRenderedPageBreak/>
               <w:t>Maíz</w:t>
             </w:r>
           </w:p>
@@ -13311,26 +13218,7 @@
         <w:rPr>
           <w:noProof/>
         </w:rPr>
-        <w:lastRenderedPageBreak/>
-        <w:drawing>
-          <wp:inline distT="0" distB="0" distL="0" distR="0" wp14:anchorId="4EC402E9" wp14:editId="50B094F6">
-            <wp:extent cx="5612130" cy="3115945"/>
-            <wp:effectExtent l="0" t="0" r="7620" b="8255"/>
-            <wp:docPr id="9" name="Gráfico 9">
-              <a:extLst xmlns:a="http://schemas.openxmlformats.org/drawingml/2006/main">
-                <a:ext uri="{FF2B5EF4-FFF2-40B4-BE49-F238E27FC236}">
-                  <a16:creationId xmlns:a16="http://schemas.microsoft.com/office/drawing/2014/main" id="{5F79C66F-7F75-4236-9255-236F655C667B}"/>
-                </a:ext>
-              </a:extLst>
-            </wp:docPr>
-            <wp:cNvGraphicFramePr/>
-            <a:graphic xmlns:a="http://schemas.openxmlformats.org/drawingml/2006/main">
-              <a:graphicData uri="http://schemas.openxmlformats.org/drawingml/2006/chart">
-                <c:chart xmlns:c="http://schemas.openxmlformats.org/drawingml/2006/chart" xmlns:r="http://schemas.openxmlformats.org/officeDocument/2006/relationships" r:id="rId15"/>
-              </a:graphicData>
-            </a:graphic>
-          </wp:inline>
-        </w:drawing>
+        <w:t>Gráfico de Variación de Precios de Cultivos</w:t>
       </w:r>
     </w:p>
     <w:p>
@@ -13353,51 +13241,7 @@
           <w:color w:val="FF0000"/>
           <w:lang w:eastAsia="es-CL"/>
         </w:rPr>
-        <w:t xml:space="preserve">Fuente: </w:t>
-      </w:r>
-      <w:proofErr w:type="spellStart"/>
-      <w:r>
-        <w:rPr>
-          <w:rFonts w:ascii="Calibri" w:eastAsia="Times New Roman" w:hAnsi="Calibri" w:cs="Calibri"/>
-          <w:b/>
-          <w:bCs/>
-          <w:color w:val="FF0000"/>
-          <w:lang w:eastAsia="es-CL"/>
-        </w:rPr>
-        <w:t>Our</w:t>
-      </w:r>
-      <w:proofErr w:type="spellEnd"/>
-      <w:r>
-        <w:rPr>
-          <w:rFonts w:ascii="Calibri" w:eastAsia="Times New Roman" w:hAnsi="Calibri" w:cs="Calibri"/>
-          <w:b/>
-          <w:bCs/>
-          <w:color w:val="FF0000"/>
-          <w:lang w:eastAsia="es-CL"/>
-        </w:rPr>
-        <w:t xml:space="preserve"> </w:t>
-      </w:r>
-      <w:proofErr w:type="spellStart"/>
-      <w:r>
-        <w:rPr>
-          <w:rFonts w:ascii="Calibri" w:eastAsia="Times New Roman" w:hAnsi="Calibri" w:cs="Calibri"/>
-          <w:b/>
-          <w:bCs/>
-          <w:color w:val="FF0000"/>
-          <w:lang w:eastAsia="es-CL"/>
-        </w:rPr>
-        <w:t>World</w:t>
-      </w:r>
-      <w:proofErr w:type="spellEnd"/>
-      <w:r>
-        <w:rPr>
-          <w:rFonts w:ascii="Calibri" w:eastAsia="Times New Roman" w:hAnsi="Calibri" w:cs="Calibri"/>
-          <w:b/>
-          <w:bCs/>
-          <w:color w:val="FF0000"/>
-          <w:lang w:eastAsia="es-CL"/>
-        </w:rPr>
-        <w:t xml:space="preserve"> in Data (7)</w:t>
+        <w:t>Fuente: Our World in Data (7)</w:t>
       </w:r>
     </w:p>
     <w:p>
@@ -13447,6 +13291,7 @@
           <w:rFonts w:ascii="Calibri" w:eastAsia="Times New Roman" w:hAnsi="Calibri" w:cs="Calibri"/>
           <w:lang w:eastAsia="es-CL"/>
         </w:rPr>
+        <w:lastRenderedPageBreak/>
         <w:t>Proyecciones:</w:t>
       </w:r>
     </w:p>
@@ -13485,10 +13330,7 @@
         <w:t xml:space="preserve">Modelo de simulación del Escenario A2 del </w:t>
       </w:r>
       <w:r>
-        <w:t>Informe sobre la Cuarta Evaluación del Grupo Intergubernamental de Expertos sobre Cambio Climático</w:t>
-      </w:r>
-      <w:r>
-        <w:t xml:space="preserve"> </w:t>
+        <w:t xml:space="preserve">Informe sobre la Cuarta Evaluación del Grupo Intergubernamental de Expertos sobre Cambio Climático </w:t>
       </w:r>
       <w:r>
         <w:rPr>
@@ -13508,13 +13350,7 @@
         <w:t>Centro Nacional de los Estados Unidos para la Investigación Atmosférica</w:t>
       </w:r>
       <w:r>
-        <w:t xml:space="preserve">): </w:t>
-      </w:r>
-      <w:r>
-        <w:t>más húmedo, estima aumentos promedio de lluvias sobre la superficie terrena de alrededor del 10</w:t>
-      </w:r>
-      <w:r>
-        <w:t>%.</w:t>
+        <w:t>): más húmedo, estima aumentos promedio de lluvias sobre la superficie terrena de alrededor del 10%.</w:t>
       </w:r>
     </w:p>
     <w:p>
@@ -13542,10 +13378,7 @@
         <w:t xml:space="preserve">de simulación del Escenario A2 del </w:t>
       </w:r>
       <w:r>
-        <w:t xml:space="preserve">Informe sobre la Cuarta Evaluación del Grupo Intergubernamental de Expertos sobre Cambio Climático </w:t>
-      </w:r>
-      <w:r>
-        <w:t>CSIRO</w:t>
+        <w:t>Informe sobre la Cuarta Evaluación del Grupo Intergubernamental de Expertos sobre Cambio Climático CSIRO</w:t>
       </w:r>
       <w:r>
         <w:t xml:space="preserve"> (</w:t>
@@ -13554,19 +13387,7 @@
         <w:t>Organización de Investigación Científica e Industrial de la Mancomunidad Británica o “Commonwealth”</w:t>
       </w:r>
       <w:r>
-        <w:t xml:space="preserve">): </w:t>
-      </w:r>
-      <w:r>
-        <w:t xml:space="preserve">más seco, estima un aumento </w:t>
-      </w:r>
-      <w:r>
-        <w:t xml:space="preserve">promedio de lluvias sobre la superficie terrena </w:t>
-      </w:r>
-      <w:r>
-        <w:t>del 2</w:t>
-      </w:r>
-      <w:r>
-        <w:t>%.</w:t>
+        <w:t>): más seco, estima un aumento promedio de lluvias sobre la superficie terrena del 2%.</w:t>
       </w:r>
     </w:p>
     <w:p>
@@ -13584,16 +13405,7 @@
         </w:rPr>
       </w:pPr>
       <w:r>
-        <w:t xml:space="preserve">CF: </w:t>
-      </w:r>
-      <w:r>
-        <w:t xml:space="preserve">efecto </w:t>
-      </w:r>
-      <w:r>
-        <w:t xml:space="preserve">de </w:t>
-      </w:r>
-      <w:r>
-        <w:t>fertilización por CO2</w:t>
+        <w:t>CF: efecto de fertilización por CO2</w:t>
       </w:r>
     </w:p>
     <w:p>
@@ -14945,7 +14757,6 @@
                 <w:color w:val="000000"/>
                 <w:lang w:eastAsia="es-CL"/>
               </w:rPr>
-              <w:lastRenderedPageBreak/>
               <w:t>Trigo</w:t>
             </w:r>
           </w:p>
@@ -16338,7 +16149,15 @@
           <w:rFonts w:ascii="Calibri" w:eastAsia="Times New Roman" w:hAnsi="Calibri" w:cs="Calibri"/>
           <w:lang w:eastAsia="es-CL"/>
         </w:rPr>
-        <w:t xml:space="preserve"> Según datos proporcionados por la OMS y UNICEF, el 29% de la población mundial no tenía acceso a agua potable gestionada de forma segura en 2015.</w:t>
+        <w:t xml:space="preserve"> </w:t>
+      </w:r>
+      <w:r>
+        <w:rPr>
+          <w:rFonts w:ascii="Calibri" w:eastAsia="Times New Roman" w:hAnsi="Calibri" w:cs="Calibri"/>
+          <w:lang w:eastAsia="es-CL"/>
+        </w:rPr>
+        <w:lastRenderedPageBreak/>
+        <w:t>Según datos proporcionados por la OMS y UNICEF, el 29% de la población mundial no tenía acceso a agua potable gestionada de forma segura en 2015.</w:t>
       </w:r>
     </w:p>
     <w:p>
@@ -16435,7 +16254,6 @@
         </w:rPr>
         <w:t xml:space="preserve"> </w:t>
       </w:r>
-      <w:proofErr w:type="spellStart"/>
       <w:r>
         <w:rPr>
           <w:rFonts w:ascii="Calibri" w:eastAsia="Times New Roman" w:hAnsi="Calibri" w:cs="Calibri"/>
@@ -16444,40 +16262,7 @@
           <w:color w:val="FF0000"/>
           <w:lang w:eastAsia="es-CL"/>
         </w:rPr>
-        <w:t>Our</w:t>
-      </w:r>
-      <w:proofErr w:type="spellEnd"/>
-      <w:r>
-        <w:rPr>
-          <w:rFonts w:ascii="Calibri" w:eastAsia="Times New Roman" w:hAnsi="Calibri" w:cs="Calibri"/>
-          <w:b/>
-          <w:bCs/>
-          <w:color w:val="FF0000"/>
-          <w:lang w:eastAsia="es-CL"/>
-        </w:rPr>
-        <w:t xml:space="preserve"> </w:t>
-      </w:r>
-      <w:proofErr w:type="spellStart"/>
-      <w:r>
-        <w:rPr>
-          <w:rFonts w:ascii="Calibri" w:eastAsia="Times New Roman" w:hAnsi="Calibri" w:cs="Calibri"/>
-          <w:b/>
-          <w:bCs/>
-          <w:color w:val="FF0000"/>
-          <w:lang w:eastAsia="es-CL"/>
-        </w:rPr>
-        <w:t>World</w:t>
-      </w:r>
-      <w:proofErr w:type="spellEnd"/>
-      <w:r>
-        <w:rPr>
-          <w:rFonts w:ascii="Calibri" w:eastAsia="Times New Roman" w:hAnsi="Calibri" w:cs="Calibri"/>
-          <w:b/>
-          <w:bCs/>
-          <w:color w:val="FF0000"/>
-          <w:lang w:eastAsia="es-CL"/>
-        </w:rPr>
-        <w:t xml:space="preserve"> in Data (</w:t>
+        <w:t>Our World in Data (</w:t>
       </w:r>
       <w:r>
         <w:rPr>
@@ -16656,43 +16441,7 @@
           <w:bCs/>
           <w:color w:val="FF0000"/>
         </w:rPr>
-        <w:t xml:space="preserve">Fuente: </w:t>
-      </w:r>
-      <w:proofErr w:type="spellStart"/>
-      <w:r>
-        <w:rPr>
-          <w:b/>
-          <w:bCs/>
-          <w:color w:val="FF0000"/>
-        </w:rPr>
-        <w:t>Our</w:t>
-      </w:r>
-      <w:proofErr w:type="spellEnd"/>
-      <w:r>
-        <w:rPr>
-          <w:b/>
-          <w:bCs/>
-          <w:color w:val="FF0000"/>
-        </w:rPr>
-        <w:t xml:space="preserve"> </w:t>
-      </w:r>
-      <w:proofErr w:type="spellStart"/>
-      <w:r>
-        <w:rPr>
-          <w:b/>
-          <w:bCs/>
-          <w:color w:val="FF0000"/>
-        </w:rPr>
-        <w:t>World</w:t>
-      </w:r>
-      <w:proofErr w:type="spellEnd"/>
-      <w:r>
-        <w:rPr>
-          <w:b/>
-          <w:bCs/>
-          <w:color w:val="FF0000"/>
-        </w:rPr>
-        <w:t xml:space="preserve"> in Data (9)</w:t>
+        <w:t>Fuente: Our World in Data (9)</w:t>
       </w:r>
     </w:p>
     <w:p>
@@ -16803,7 +16552,6 @@
         <w:jc w:val="both"/>
       </w:pPr>
       <w:r>
-        <w:lastRenderedPageBreak/>
         <w:t>Gráfico Erupciones Volcánicas Significativas</w:t>
       </w:r>
     </w:p>
@@ -16825,41 +16573,13 @@
         </w:rPr>
         <w:t xml:space="preserve">Fuente: </w:t>
       </w:r>
-      <w:proofErr w:type="spellStart"/>
       <w:r>
         <w:rPr>
           <w:b/>
           <w:bCs/>
           <w:color w:val="FF0000"/>
         </w:rPr>
-        <w:t>Our</w:t>
-      </w:r>
-      <w:proofErr w:type="spellEnd"/>
-      <w:r>
-        <w:rPr>
-          <w:b/>
-          <w:bCs/>
-          <w:color w:val="FF0000"/>
-        </w:rPr>
-        <w:t xml:space="preserve"> </w:t>
-      </w:r>
-      <w:proofErr w:type="spellStart"/>
-      <w:r>
-        <w:rPr>
-          <w:b/>
-          <w:bCs/>
-          <w:color w:val="FF0000"/>
-        </w:rPr>
-        <w:t>World</w:t>
-      </w:r>
-      <w:proofErr w:type="spellEnd"/>
-      <w:r>
-        <w:rPr>
-          <w:b/>
-          <w:bCs/>
-          <w:color w:val="FF0000"/>
-        </w:rPr>
-        <w:t xml:space="preserve"> in Data (</w:t>
+        <w:t>Our World in Data (</w:t>
       </w:r>
       <w:r>
         <w:rPr>
@@ -16999,41 +16719,13 @@
         </w:rPr>
         <w:t xml:space="preserve">Fuente: </w:t>
       </w:r>
-      <w:proofErr w:type="spellStart"/>
       <w:r>
         <w:rPr>
           <w:b/>
           <w:bCs/>
           <w:color w:val="FF0000"/>
         </w:rPr>
-        <w:t>Our</w:t>
-      </w:r>
-      <w:proofErr w:type="spellEnd"/>
-      <w:r>
-        <w:rPr>
-          <w:b/>
-          <w:bCs/>
-          <w:color w:val="FF0000"/>
-        </w:rPr>
-        <w:t xml:space="preserve"> </w:t>
-      </w:r>
-      <w:proofErr w:type="spellStart"/>
-      <w:r>
-        <w:rPr>
-          <w:b/>
-          <w:bCs/>
-          <w:color w:val="FF0000"/>
-        </w:rPr>
-        <w:t>World</w:t>
-      </w:r>
-      <w:proofErr w:type="spellEnd"/>
-      <w:r>
-        <w:rPr>
-          <w:b/>
-          <w:bCs/>
-          <w:color w:val="FF0000"/>
-        </w:rPr>
-        <w:t xml:space="preserve"> in Data (</w:t>
+        <w:t>Our World in Data (</w:t>
       </w:r>
       <w:r>
         <w:rPr>
@@ -17116,41 +16808,13 @@
         </w:rPr>
         <w:t xml:space="preserve">Fuente: </w:t>
       </w:r>
-      <w:proofErr w:type="spellStart"/>
       <w:r>
         <w:rPr>
           <w:b/>
           <w:bCs/>
           <w:color w:val="FF0000"/>
         </w:rPr>
-        <w:t>Our</w:t>
-      </w:r>
-      <w:proofErr w:type="spellEnd"/>
-      <w:r>
-        <w:rPr>
-          <w:b/>
-          <w:bCs/>
-          <w:color w:val="FF0000"/>
-        </w:rPr>
-        <w:t xml:space="preserve"> </w:t>
-      </w:r>
-      <w:proofErr w:type="spellStart"/>
-      <w:r>
-        <w:rPr>
-          <w:b/>
-          <w:bCs/>
-          <w:color w:val="FF0000"/>
-        </w:rPr>
-        <w:t>World</w:t>
-      </w:r>
-      <w:proofErr w:type="spellEnd"/>
-      <w:r>
-        <w:rPr>
-          <w:b/>
-          <w:bCs/>
-          <w:color w:val="FF0000"/>
-        </w:rPr>
-        <w:t xml:space="preserve"> in Data (</w:t>
+        <w:t>Our World in Data (</w:t>
       </w:r>
       <w:r>
         <w:rPr>
@@ -17213,41 +16877,13 @@
         </w:rPr>
         <w:t xml:space="preserve">Fuente: </w:t>
       </w:r>
-      <w:proofErr w:type="spellStart"/>
       <w:r>
         <w:rPr>
           <w:b/>
           <w:bCs/>
           <w:color w:val="FF0000"/>
         </w:rPr>
-        <w:t>Our</w:t>
-      </w:r>
-      <w:proofErr w:type="spellEnd"/>
-      <w:r>
-        <w:rPr>
-          <w:b/>
-          <w:bCs/>
-          <w:color w:val="FF0000"/>
-        </w:rPr>
-        <w:t xml:space="preserve"> </w:t>
-      </w:r>
-      <w:proofErr w:type="spellStart"/>
-      <w:r>
-        <w:rPr>
-          <w:b/>
-          <w:bCs/>
-          <w:color w:val="FF0000"/>
-        </w:rPr>
-        <w:t>World</w:t>
-      </w:r>
-      <w:proofErr w:type="spellEnd"/>
-      <w:r>
-        <w:rPr>
-          <w:b/>
-          <w:bCs/>
-          <w:color w:val="FF0000"/>
-        </w:rPr>
-        <w:t xml:space="preserve"> in Data (</w:t>
+        <w:t>Our World in Data (</w:t>
       </w:r>
       <w:r>
         <w:rPr>
@@ -17297,6 +16933,7 @@
         <w:jc w:val="both"/>
       </w:pPr>
       <w:r>
+        <w:lastRenderedPageBreak/>
         <w:t>Como ya vimos, las catástrofes naturales ha</w:t>
       </w:r>
       <w:r>
@@ -17350,41 +16987,13 @@
         </w:rPr>
         <w:t xml:space="preserve">Fuente: </w:t>
       </w:r>
-      <w:proofErr w:type="spellStart"/>
       <w:r>
         <w:rPr>
           <w:b/>
           <w:bCs/>
           <w:color w:val="FF0000"/>
         </w:rPr>
-        <w:t>Our</w:t>
-      </w:r>
-      <w:proofErr w:type="spellEnd"/>
-      <w:r>
-        <w:rPr>
-          <w:b/>
-          <w:bCs/>
-          <w:color w:val="FF0000"/>
-        </w:rPr>
-        <w:t xml:space="preserve"> </w:t>
-      </w:r>
-      <w:proofErr w:type="spellStart"/>
-      <w:r>
-        <w:rPr>
-          <w:b/>
-          <w:bCs/>
-          <w:color w:val="FF0000"/>
-        </w:rPr>
-        <w:t>World</w:t>
-      </w:r>
-      <w:proofErr w:type="spellEnd"/>
-      <w:r>
-        <w:rPr>
-          <w:b/>
-          <w:bCs/>
-          <w:color w:val="FF0000"/>
-        </w:rPr>
-        <w:t xml:space="preserve"> in Data (</w:t>
+        <w:t>Our World in Data (</w:t>
       </w:r>
       <w:r>
         <w:rPr>
@@ -17460,41 +17069,13 @@
         </w:rPr>
         <w:t xml:space="preserve">Fuente: </w:t>
       </w:r>
-      <w:proofErr w:type="spellStart"/>
       <w:r>
         <w:rPr>
           <w:b/>
           <w:bCs/>
           <w:color w:val="FF0000"/>
         </w:rPr>
-        <w:t>Our</w:t>
-      </w:r>
-      <w:proofErr w:type="spellEnd"/>
-      <w:r>
-        <w:rPr>
-          <w:b/>
-          <w:bCs/>
-          <w:color w:val="FF0000"/>
-        </w:rPr>
-        <w:t xml:space="preserve"> </w:t>
-      </w:r>
-      <w:proofErr w:type="spellStart"/>
-      <w:r>
-        <w:rPr>
-          <w:b/>
-          <w:bCs/>
-          <w:color w:val="FF0000"/>
-        </w:rPr>
-        <w:t>World</w:t>
-      </w:r>
-      <w:proofErr w:type="spellEnd"/>
-      <w:r>
-        <w:rPr>
-          <w:b/>
-          <w:bCs/>
-          <w:color w:val="FF0000"/>
-        </w:rPr>
-        <w:t xml:space="preserve"> in Data (</w:t>
+        <w:t>Our World in Data (</w:t>
       </w:r>
       <w:r>
         <w:rPr>
@@ -17568,7 +17149,7 @@
         </w:rPr>
         <w:t xml:space="preserve">(1)  </w:t>
       </w:r>
-      <w:hyperlink r:id="rId16" w:history="1">
+      <w:hyperlink r:id="rId15" w:history="1">
         <w:r>
           <w:rPr>
             <w:rStyle w:val="Hipervnculo"/>
@@ -17585,13 +17166,12 @@
         <w:jc w:val="both"/>
       </w:pPr>
       <w:r>
-        <w:lastRenderedPageBreak/>
         <w:t>(2)</w:t>
       </w:r>
       <w:r>
         <w:t xml:space="preserve"> </w:t>
       </w:r>
-      <w:hyperlink r:id="rId17" w:history="1">
+      <w:hyperlink r:id="rId16" w:history="1">
         <w:r>
           <w:rPr>
             <w:rStyle w:val="Hipervnculo"/>
@@ -17614,7 +17194,7 @@
       <w:r>
         <w:t xml:space="preserve">(3) </w:t>
       </w:r>
-      <w:hyperlink r:id="rId18" w:history="1">
+      <w:hyperlink r:id="rId17" w:history="1">
         <w:r>
           <w:rPr>
             <w:rFonts w:ascii="Calibri" w:eastAsia="Times New Roman" w:hAnsi="Calibri" w:cs="Calibri"/>
@@ -17638,7 +17218,7 @@
         </w:rPr>
         <w:t xml:space="preserve">(4)  </w:t>
       </w:r>
-      <w:hyperlink r:id="rId19" w:history="1">
+      <w:hyperlink r:id="rId18" w:history="1">
         <w:r>
           <w:rPr>
             <w:rStyle w:val="Hipervnculo"/>
@@ -17673,7 +17253,7 @@
       <w:r>
         <w:t xml:space="preserve">(5) </w:t>
       </w:r>
-      <w:hyperlink r:id="rId20" w:history="1">
+      <w:hyperlink r:id="rId19" w:history="1">
         <w:r>
           <w:rPr>
             <w:rStyle w:val="Hipervnculo"/>
@@ -17700,7 +17280,7 @@
       <w:r>
         <w:t xml:space="preserve"> </w:t>
       </w:r>
-      <w:hyperlink r:id="rId21" w:history="1">
+      <w:hyperlink r:id="rId20" w:history="1">
         <w:r>
           <w:rPr>
             <w:rStyle w:val="Hipervnculo"/>
@@ -17722,7 +17302,7 @@
       <w:r>
         <w:t xml:space="preserve"> </w:t>
       </w:r>
-      <w:hyperlink r:id="rId22" w:history="1">
+      <w:hyperlink r:id="rId21" w:history="1">
         <w:r>
           <w:rPr>
             <w:rStyle w:val="Hipervnculo"/>
@@ -17742,7 +17322,7 @@
       <w:r>
         <w:t xml:space="preserve"> </w:t>
       </w:r>
-      <w:hyperlink r:id="rId23" w:history="1">
+      <w:hyperlink r:id="rId22" w:history="1">
         <w:r>
           <w:rPr>
             <w:rStyle w:val="Hipervnculo"/>
@@ -17759,7 +17339,7 @@
       <w:r>
         <w:t xml:space="preserve">(9) </w:t>
       </w:r>
-      <w:hyperlink r:id="rId24" w:history="1">
+      <w:hyperlink r:id="rId23" w:history="1">
         <w:r>
           <w:rPr>
             <w:rStyle w:val="Hipervnculo"/>
@@ -17776,7 +17356,7 @@
       <w:r>
         <w:t xml:space="preserve">(10) </w:t>
       </w:r>
-      <w:hyperlink r:id="rId25" w:history="1">
+      <w:hyperlink r:id="rId24" w:history="1">
         <w:r>
           <w:rPr>
             <w:rStyle w:val="Hipervnculo"/>
@@ -17796,7 +17376,7 @@
       <w:r>
         <w:t xml:space="preserve"> </w:t>
       </w:r>
-      <w:hyperlink r:id="rId26" w:history="1">
+      <w:hyperlink r:id="rId25" w:history="1">
         <w:r>
           <w:rPr>
             <w:rStyle w:val="Hipervnculo"/>
@@ -17816,7 +17396,7 @@
       <w:r>
         <w:t xml:space="preserve"> </w:t>
       </w:r>
-      <w:hyperlink r:id="rId27" w:history="1">
+      <w:hyperlink r:id="rId26" w:history="1">
         <w:r>
           <w:rPr>
             <w:rStyle w:val="Hipervnculo"/>
@@ -17833,7 +17413,7 @@
       <w:r>
         <w:t xml:space="preserve">        </w:t>
       </w:r>
-      <w:hyperlink r:id="rId28" w:history="1">
+      <w:hyperlink r:id="rId27" w:history="1">
         <w:r>
           <w:rPr>
             <w:rStyle w:val="Hipervnculo"/>
@@ -17853,7 +17433,7 @@
       <w:r>
         <w:t xml:space="preserve"> </w:t>
       </w:r>
-      <w:hyperlink r:id="rId29" w:history="1">
+      <w:hyperlink r:id="rId28" w:history="1">
         <w:r>
           <w:rPr>
             <w:rStyle w:val="Hipervnculo"/>
@@ -17870,7 +17450,7 @@
       <w:r>
         <w:t xml:space="preserve">        </w:t>
       </w:r>
-      <w:hyperlink r:id="rId30" w:history="1">
+      <w:hyperlink r:id="rId29" w:history="1">
         <w:r>
           <w:rPr>
             <w:rStyle w:val="Hipervnculo"/>
@@ -17890,7 +17470,7 @@
       <w:r>
         <w:t xml:space="preserve"> </w:t>
       </w:r>
-      <w:hyperlink r:id="rId31" w:history="1">
+      <w:hyperlink r:id="rId30" w:history="1">
         <w:r>
           <w:rPr>
             <w:rStyle w:val="Hipervnculo"/>
@@ -17907,7 +17487,7 @@
       <w:r>
         <w:t xml:space="preserve">        </w:t>
       </w:r>
-      <w:hyperlink r:id="rId32" w:history="1">
+      <w:hyperlink r:id="rId31" w:history="1">
         <w:r>
           <w:rPr>
             <w:rStyle w:val="Hipervnculo"/>
@@ -17924,7 +17504,7 @@
       <w:r>
         <w:t xml:space="preserve">(15) </w:t>
       </w:r>
-      <w:hyperlink r:id="rId33" w:history="1">
+      <w:hyperlink r:id="rId32" w:history="1">
         <w:r>
           <w:rPr>
             <w:rStyle w:val="Hipervnculo"/>
@@ -44169,4569 +43749,6 @@
 </c:chartSpace>
 </file>
 
-<file path=word/charts/chart8.xml><?xml version="1.0" encoding="utf-8"?>
-<c:chartSpace xmlns:c="http://schemas.openxmlformats.org/drawingml/2006/chart" xmlns:a="http://schemas.openxmlformats.org/drawingml/2006/main" xmlns:r="http://schemas.openxmlformats.org/officeDocument/2006/relationships" xmlns:c16r2="http://schemas.microsoft.com/office/drawing/2015/06/chart">
-  <c:date1904 val="0"/>
-  <c:lang val="es-ES"/>
-  <c:roundedCorners val="0"/>
-  <mc:AlternateContent xmlns:mc="http://schemas.openxmlformats.org/markup-compatibility/2006">
-    <mc:Choice xmlns:c14="http://schemas.microsoft.com/office/drawing/2007/8/2/chart" Requires="c14">
-      <c14:style val="102"/>
-    </mc:Choice>
-    <mc:Fallback>
-      <c:style val="2"/>
-    </mc:Fallback>
-  </mc:AlternateContent>
-  <c:chart>
-    <c:title>
-      <c:tx>
-        <c:rich>
-          <a:bodyPr rot="0" spcFirstLastPara="1" vertOverflow="ellipsis" vert="horz" wrap="square" anchor="ctr" anchorCtr="1"/>
-          <a:lstStyle/>
-          <a:p>
-            <a:pPr>
-              <a:defRPr sz="1400" b="0" i="0" u="none" strike="noStrike" kern="1200" spc="0" baseline="0">
-                <a:solidFill>
-                  <a:schemeClr val="tx1">
-                    <a:lumMod val="65000"/>
-                    <a:lumOff val="35000"/>
-                  </a:schemeClr>
-                </a:solidFill>
-                <a:latin typeface="+mn-lt"/>
-                <a:ea typeface="+mn-ea"/>
-                <a:cs typeface="+mn-cs"/>
-              </a:defRPr>
-            </a:pPr>
-            <a:r>
-              <a:rPr lang="es-CL"/>
-              <a:t>Variación del</a:t>
-            </a:r>
-            <a:r>
-              <a:rPr lang="es-CL" baseline="0"/>
-              <a:t> Índice de Precio de Cereales</a:t>
-            </a:r>
-          </a:p>
-          <a:p>
-            <a:pPr>
-              <a:defRPr/>
-            </a:pPr>
-            <a:r>
-              <a:rPr lang="es-CL" sz="1200" baseline="0"/>
-              <a:t>*relativo al precio real en 1900</a:t>
-            </a:r>
-            <a:endParaRPr lang="es-CL" sz="1200"/>
-          </a:p>
-        </c:rich>
-      </c:tx>
-      <c:overlay val="0"/>
-      <c:spPr>
-        <a:noFill/>
-        <a:ln>
-          <a:noFill/>
-        </a:ln>
-        <a:effectLst/>
-      </c:spPr>
-      <c:txPr>
-        <a:bodyPr rot="0" spcFirstLastPara="1" vertOverflow="ellipsis" vert="horz" wrap="square" anchor="ctr" anchorCtr="1"/>
-        <a:lstStyle/>
-        <a:p>
-          <a:pPr>
-            <a:defRPr sz="1400" b="0" i="0" u="none" strike="noStrike" kern="1200" spc="0" baseline="0">
-              <a:solidFill>
-                <a:schemeClr val="tx1">
-                  <a:lumMod val="65000"/>
-                  <a:lumOff val="35000"/>
-                </a:schemeClr>
-              </a:solidFill>
-              <a:latin typeface="+mn-lt"/>
-              <a:ea typeface="+mn-ea"/>
-              <a:cs typeface="+mn-cs"/>
-            </a:defRPr>
-          </a:pPr>
-          <a:endParaRPr lang="es-CL"/>
-        </a:p>
-      </c:txPr>
-    </c:title>
-    <c:autoTitleDeleted val="0"/>
-    <c:plotArea>
-      <c:layout/>
-      <c:lineChart>
-        <c:grouping val="standard"/>
-        <c:varyColors val="0"/>
-        <c:ser>
-          <c:idx val="1"/>
-          <c:order val="0"/>
-          <c:tx>
-            <c:v>Trigo</c:v>
-          </c:tx>
-          <c:spPr>
-            <a:ln w="28575" cap="rnd">
-              <a:solidFill>
-                <a:schemeClr val="accent2"/>
-              </a:solidFill>
-              <a:round/>
-            </a:ln>
-            <a:effectLst/>
-          </c:spPr>
-          <c:marker>
-            <c:symbol val="none"/>
-          </c:marker>
-          <c:cat>
-            <c:numRef>
-              <c:f>'precios cultivos'!$D$3:$D$168</c:f>
-              <c:numCache>
-                <c:formatCode>General</c:formatCode>
-                <c:ptCount val="166"/>
-                <c:pt idx="0">
-                  <c:v>1850</c:v>
-                </c:pt>
-                <c:pt idx="1">
-                  <c:v>1851</c:v>
-                </c:pt>
-                <c:pt idx="2">
-                  <c:v>1852</c:v>
-                </c:pt>
-                <c:pt idx="3">
-                  <c:v>1853</c:v>
-                </c:pt>
-                <c:pt idx="4">
-                  <c:v>1854</c:v>
-                </c:pt>
-                <c:pt idx="5">
-                  <c:v>1855</c:v>
-                </c:pt>
-                <c:pt idx="6">
-                  <c:v>1856</c:v>
-                </c:pt>
-                <c:pt idx="7">
-                  <c:v>1857</c:v>
-                </c:pt>
-                <c:pt idx="8">
-                  <c:v>1858</c:v>
-                </c:pt>
-                <c:pt idx="9">
-                  <c:v>1859</c:v>
-                </c:pt>
-                <c:pt idx="10">
-                  <c:v>1860</c:v>
-                </c:pt>
-                <c:pt idx="11">
-                  <c:v>1861</c:v>
-                </c:pt>
-                <c:pt idx="12">
-                  <c:v>1862</c:v>
-                </c:pt>
-                <c:pt idx="13">
-                  <c:v>1863</c:v>
-                </c:pt>
-                <c:pt idx="14">
-                  <c:v>1864</c:v>
-                </c:pt>
-                <c:pt idx="15">
-                  <c:v>1865</c:v>
-                </c:pt>
-                <c:pt idx="16">
-                  <c:v>1866</c:v>
-                </c:pt>
-                <c:pt idx="17">
-                  <c:v>1867</c:v>
-                </c:pt>
-                <c:pt idx="18">
-                  <c:v>1868</c:v>
-                </c:pt>
-                <c:pt idx="19">
-                  <c:v>1869</c:v>
-                </c:pt>
-                <c:pt idx="20">
-                  <c:v>1870</c:v>
-                </c:pt>
-                <c:pt idx="21">
-                  <c:v>1871</c:v>
-                </c:pt>
-                <c:pt idx="22">
-                  <c:v>1872</c:v>
-                </c:pt>
-                <c:pt idx="23">
-                  <c:v>1873</c:v>
-                </c:pt>
-                <c:pt idx="24">
-                  <c:v>1874</c:v>
-                </c:pt>
-                <c:pt idx="25">
-                  <c:v>1875</c:v>
-                </c:pt>
-                <c:pt idx="26">
-                  <c:v>1876</c:v>
-                </c:pt>
-                <c:pt idx="27">
-                  <c:v>1877</c:v>
-                </c:pt>
-                <c:pt idx="28">
-                  <c:v>1878</c:v>
-                </c:pt>
-                <c:pt idx="29">
-                  <c:v>1879</c:v>
-                </c:pt>
-                <c:pt idx="30">
-                  <c:v>1880</c:v>
-                </c:pt>
-                <c:pt idx="31">
-                  <c:v>1881</c:v>
-                </c:pt>
-                <c:pt idx="32">
-                  <c:v>1882</c:v>
-                </c:pt>
-                <c:pt idx="33">
-                  <c:v>1883</c:v>
-                </c:pt>
-                <c:pt idx="34">
-                  <c:v>1884</c:v>
-                </c:pt>
-                <c:pt idx="35">
-                  <c:v>1885</c:v>
-                </c:pt>
-                <c:pt idx="36">
-                  <c:v>1886</c:v>
-                </c:pt>
-                <c:pt idx="37">
-                  <c:v>1887</c:v>
-                </c:pt>
-                <c:pt idx="38">
-                  <c:v>1888</c:v>
-                </c:pt>
-                <c:pt idx="39">
-                  <c:v>1889</c:v>
-                </c:pt>
-                <c:pt idx="40">
-                  <c:v>1890</c:v>
-                </c:pt>
-                <c:pt idx="41">
-                  <c:v>1891</c:v>
-                </c:pt>
-                <c:pt idx="42">
-                  <c:v>1892</c:v>
-                </c:pt>
-                <c:pt idx="43">
-                  <c:v>1893</c:v>
-                </c:pt>
-                <c:pt idx="44">
-                  <c:v>1894</c:v>
-                </c:pt>
-                <c:pt idx="45">
-                  <c:v>1895</c:v>
-                </c:pt>
-                <c:pt idx="46">
-                  <c:v>1896</c:v>
-                </c:pt>
-                <c:pt idx="47">
-                  <c:v>1897</c:v>
-                </c:pt>
-                <c:pt idx="48">
-                  <c:v>1898</c:v>
-                </c:pt>
-                <c:pt idx="49">
-                  <c:v>1899</c:v>
-                </c:pt>
-                <c:pt idx="50">
-                  <c:v>1900</c:v>
-                </c:pt>
-                <c:pt idx="51">
-                  <c:v>1901</c:v>
-                </c:pt>
-                <c:pt idx="52">
-                  <c:v>1902</c:v>
-                </c:pt>
-                <c:pt idx="53">
-                  <c:v>1903</c:v>
-                </c:pt>
-                <c:pt idx="54">
-                  <c:v>1904</c:v>
-                </c:pt>
-                <c:pt idx="55">
-                  <c:v>1905</c:v>
-                </c:pt>
-                <c:pt idx="56">
-                  <c:v>1906</c:v>
-                </c:pt>
-                <c:pt idx="57">
-                  <c:v>1907</c:v>
-                </c:pt>
-                <c:pt idx="58">
-                  <c:v>1908</c:v>
-                </c:pt>
-                <c:pt idx="59">
-                  <c:v>1909</c:v>
-                </c:pt>
-                <c:pt idx="60">
-                  <c:v>1910</c:v>
-                </c:pt>
-                <c:pt idx="61">
-                  <c:v>1911</c:v>
-                </c:pt>
-                <c:pt idx="62">
-                  <c:v>1912</c:v>
-                </c:pt>
-                <c:pt idx="63">
-                  <c:v>1913</c:v>
-                </c:pt>
-                <c:pt idx="64">
-                  <c:v>1914</c:v>
-                </c:pt>
-                <c:pt idx="65">
-                  <c:v>1915</c:v>
-                </c:pt>
-                <c:pt idx="66">
-                  <c:v>1916</c:v>
-                </c:pt>
-                <c:pt idx="67">
-                  <c:v>1917</c:v>
-                </c:pt>
-                <c:pt idx="68">
-                  <c:v>1918</c:v>
-                </c:pt>
-                <c:pt idx="69">
-                  <c:v>1919</c:v>
-                </c:pt>
-                <c:pt idx="70">
-                  <c:v>1920</c:v>
-                </c:pt>
-                <c:pt idx="71">
-                  <c:v>1921</c:v>
-                </c:pt>
-                <c:pt idx="72">
-                  <c:v>1922</c:v>
-                </c:pt>
-                <c:pt idx="73">
-                  <c:v>1923</c:v>
-                </c:pt>
-                <c:pt idx="74">
-                  <c:v>1924</c:v>
-                </c:pt>
-                <c:pt idx="75">
-                  <c:v>1925</c:v>
-                </c:pt>
-                <c:pt idx="76">
-                  <c:v>1926</c:v>
-                </c:pt>
-                <c:pt idx="77">
-                  <c:v>1927</c:v>
-                </c:pt>
-                <c:pt idx="78">
-                  <c:v>1928</c:v>
-                </c:pt>
-                <c:pt idx="79">
-                  <c:v>1929</c:v>
-                </c:pt>
-                <c:pt idx="80">
-                  <c:v>1930</c:v>
-                </c:pt>
-                <c:pt idx="81">
-                  <c:v>1931</c:v>
-                </c:pt>
-                <c:pt idx="82">
-                  <c:v>1932</c:v>
-                </c:pt>
-                <c:pt idx="83">
-                  <c:v>1933</c:v>
-                </c:pt>
-                <c:pt idx="84">
-                  <c:v>1934</c:v>
-                </c:pt>
-                <c:pt idx="85">
-                  <c:v>1935</c:v>
-                </c:pt>
-                <c:pt idx="86">
-                  <c:v>1936</c:v>
-                </c:pt>
-                <c:pt idx="87">
-                  <c:v>1937</c:v>
-                </c:pt>
-                <c:pt idx="88">
-                  <c:v>1938</c:v>
-                </c:pt>
-                <c:pt idx="89">
-                  <c:v>1939</c:v>
-                </c:pt>
-                <c:pt idx="90">
-                  <c:v>1940</c:v>
-                </c:pt>
-                <c:pt idx="91">
-                  <c:v>1941</c:v>
-                </c:pt>
-                <c:pt idx="92">
-                  <c:v>1942</c:v>
-                </c:pt>
-                <c:pt idx="93">
-                  <c:v>1943</c:v>
-                </c:pt>
-                <c:pt idx="94">
-                  <c:v>1944</c:v>
-                </c:pt>
-                <c:pt idx="95">
-                  <c:v>1945</c:v>
-                </c:pt>
-                <c:pt idx="96">
-                  <c:v>1946</c:v>
-                </c:pt>
-                <c:pt idx="97">
-                  <c:v>1947</c:v>
-                </c:pt>
-                <c:pt idx="98">
-                  <c:v>1948</c:v>
-                </c:pt>
-                <c:pt idx="99">
-                  <c:v>1949</c:v>
-                </c:pt>
-                <c:pt idx="100">
-                  <c:v>1950</c:v>
-                </c:pt>
-                <c:pt idx="101">
-                  <c:v>1951</c:v>
-                </c:pt>
-                <c:pt idx="102">
-                  <c:v>1952</c:v>
-                </c:pt>
-                <c:pt idx="103">
-                  <c:v>1953</c:v>
-                </c:pt>
-                <c:pt idx="104">
-                  <c:v>1954</c:v>
-                </c:pt>
-                <c:pt idx="105">
-                  <c:v>1955</c:v>
-                </c:pt>
-                <c:pt idx="106">
-                  <c:v>1956</c:v>
-                </c:pt>
-                <c:pt idx="107">
-                  <c:v>1957</c:v>
-                </c:pt>
-                <c:pt idx="108">
-                  <c:v>1958</c:v>
-                </c:pt>
-                <c:pt idx="109">
-                  <c:v>1959</c:v>
-                </c:pt>
-                <c:pt idx="110">
-                  <c:v>1960</c:v>
-                </c:pt>
-                <c:pt idx="111">
-                  <c:v>1961</c:v>
-                </c:pt>
-                <c:pt idx="112">
-                  <c:v>1962</c:v>
-                </c:pt>
-                <c:pt idx="113">
-                  <c:v>1963</c:v>
-                </c:pt>
-                <c:pt idx="114">
-                  <c:v>1964</c:v>
-                </c:pt>
-                <c:pt idx="115">
-                  <c:v>1965</c:v>
-                </c:pt>
-                <c:pt idx="116">
-                  <c:v>1966</c:v>
-                </c:pt>
-                <c:pt idx="117">
-                  <c:v>1967</c:v>
-                </c:pt>
-                <c:pt idx="118">
-                  <c:v>1968</c:v>
-                </c:pt>
-                <c:pt idx="119">
-                  <c:v>1969</c:v>
-                </c:pt>
-                <c:pt idx="120">
-                  <c:v>1970</c:v>
-                </c:pt>
-                <c:pt idx="121">
-                  <c:v>1971</c:v>
-                </c:pt>
-                <c:pt idx="122">
-                  <c:v>1972</c:v>
-                </c:pt>
-                <c:pt idx="123">
-                  <c:v>1973</c:v>
-                </c:pt>
-                <c:pt idx="124">
-                  <c:v>1974</c:v>
-                </c:pt>
-                <c:pt idx="125">
-                  <c:v>1975</c:v>
-                </c:pt>
-                <c:pt idx="126">
-                  <c:v>1976</c:v>
-                </c:pt>
-                <c:pt idx="127">
-                  <c:v>1977</c:v>
-                </c:pt>
-                <c:pt idx="128">
-                  <c:v>1978</c:v>
-                </c:pt>
-                <c:pt idx="129">
-                  <c:v>1979</c:v>
-                </c:pt>
-                <c:pt idx="130">
-                  <c:v>1980</c:v>
-                </c:pt>
-                <c:pt idx="131">
-                  <c:v>1981</c:v>
-                </c:pt>
-                <c:pt idx="132">
-                  <c:v>1982</c:v>
-                </c:pt>
-                <c:pt idx="133">
-                  <c:v>1983</c:v>
-                </c:pt>
-                <c:pt idx="134">
-                  <c:v>1984</c:v>
-                </c:pt>
-                <c:pt idx="135">
-                  <c:v>1985</c:v>
-                </c:pt>
-                <c:pt idx="136">
-                  <c:v>1986</c:v>
-                </c:pt>
-                <c:pt idx="137">
-                  <c:v>1987</c:v>
-                </c:pt>
-                <c:pt idx="138">
-                  <c:v>1988</c:v>
-                </c:pt>
-                <c:pt idx="139">
-                  <c:v>1989</c:v>
-                </c:pt>
-                <c:pt idx="140">
-                  <c:v>1990</c:v>
-                </c:pt>
-                <c:pt idx="141">
-                  <c:v>1991</c:v>
-                </c:pt>
-                <c:pt idx="142">
-                  <c:v>1992</c:v>
-                </c:pt>
-                <c:pt idx="143">
-                  <c:v>1993</c:v>
-                </c:pt>
-                <c:pt idx="144">
-                  <c:v>1994</c:v>
-                </c:pt>
-                <c:pt idx="145">
-                  <c:v>1995</c:v>
-                </c:pt>
-                <c:pt idx="146">
-                  <c:v>1996</c:v>
-                </c:pt>
-                <c:pt idx="147">
-                  <c:v>1997</c:v>
-                </c:pt>
-                <c:pt idx="148">
-                  <c:v>1998</c:v>
-                </c:pt>
-                <c:pt idx="149">
-                  <c:v>1999</c:v>
-                </c:pt>
-                <c:pt idx="150">
-                  <c:v>2000</c:v>
-                </c:pt>
-                <c:pt idx="151">
-                  <c:v>2001</c:v>
-                </c:pt>
-                <c:pt idx="152">
-                  <c:v>2002</c:v>
-                </c:pt>
-                <c:pt idx="153">
-                  <c:v>2003</c:v>
-                </c:pt>
-                <c:pt idx="154">
-                  <c:v>2004</c:v>
-                </c:pt>
-                <c:pt idx="155">
-                  <c:v>2005</c:v>
-                </c:pt>
-                <c:pt idx="156">
-                  <c:v>2006</c:v>
-                </c:pt>
-                <c:pt idx="157">
-                  <c:v>2007</c:v>
-                </c:pt>
-                <c:pt idx="158">
-                  <c:v>2008</c:v>
-                </c:pt>
-                <c:pt idx="159">
-                  <c:v>2009</c:v>
-                </c:pt>
-                <c:pt idx="160">
-                  <c:v>2010</c:v>
-                </c:pt>
-                <c:pt idx="161">
-                  <c:v>2011</c:v>
-                </c:pt>
-                <c:pt idx="162">
-                  <c:v>2012</c:v>
-                </c:pt>
-                <c:pt idx="163">
-                  <c:v>2013</c:v>
-                </c:pt>
-                <c:pt idx="164">
-                  <c:v>2014</c:v>
-                </c:pt>
-                <c:pt idx="165">
-                  <c:v>2015</c:v>
-                </c:pt>
-              </c:numCache>
-            </c:numRef>
-          </c:cat>
-          <c:val>
-            <c:numRef>
-              <c:f>'precios cultivos'!$E$3:$E$168</c:f>
-              <c:numCache>
-                <c:formatCode>0.00</c:formatCode>
-                <c:ptCount val="166"/>
-                <c:pt idx="0">
-                  <c:v>98.048726979999998</c:v>
-                </c:pt>
-                <c:pt idx="1">
-                  <c:v>70.051463819999995</c:v>
-                </c:pt>
-                <c:pt idx="2">
-                  <c:v>68.536055930000003</c:v>
-                </c:pt>
-                <c:pt idx="3">
-                  <c:v>111.9464869</c:v>
-                </c:pt>
-                <c:pt idx="4">
-                  <c:v>152.599007</c:v>
-                </c:pt>
-                <c:pt idx="5">
-                  <c:v>178.457213</c:v>
-                </c:pt>
-                <c:pt idx="6">
-                  <c:v>144.35626110000001</c:v>
-                </c:pt>
-                <c:pt idx="7">
-                  <c:v>123.67650930000001</c:v>
-                </c:pt>
-                <c:pt idx="8">
-                  <c:v>93.49119322</c:v>
-                </c:pt>
-                <c:pt idx="9">
-                  <c:v>125.29902130000001</c:v>
-                </c:pt>
-                <c:pt idx="10">
-                  <c:v>132.42841079999999</c:v>
-                </c:pt>
-                <c:pt idx="11">
-                  <c:v>96.724695100000005</c:v>
-                </c:pt>
-                <c:pt idx="12">
-                  <c:v>90.172518969999999</c:v>
-                </c:pt>
-                <c:pt idx="13">
-                  <c:v>94.197571949999997</c:v>
-                </c:pt>
-                <c:pt idx="14">
-                  <c:v>115.8312809</c:v>
-                </c:pt>
-                <c:pt idx="15">
-                  <c:v>83.140428959999994</c:v>
-                </c:pt>
-                <c:pt idx="16">
-                  <c:v>97.956972320000006</c:v>
-                </c:pt>
-                <c:pt idx="17">
-                  <c:v>159.73598630000001</c:v>
-                </c:pt>
-                <c:pt idx="18">
-                  <c:v>143.58005399999999</c:v>
-                </c:pt>
-                <c:pt idx="19">
-                  <c:v>97.068477220000005</c:v>
-                </c:pt>
-                <c:pt idx="20">
-                  <c:v>88.10217806</c:v>
-                </c:pt>
-                <c:pt idx="21">
-                  <c:v>118.1572376</c:v>
-                </c:pt>
-                <c:pt idx="22">
-                  <c:v>121.5237987</c:v>
-                </c:pt>
-                <c:pt idx="23">
-                  <c:v>116.0568535</c:v>
-                </c:pt>
-                <c:pt idx="24">
-                  <c:v>113.2020466</c:v>
-                </c:pt>
-                <c:pt idx="25">
-                  <c:v>110.38201549999999</c:v>
-                </c:pt>
-                <c:pt idx="26">
-                  <c:v>113.82609290000001</c:v>
-                </c:pt>
-                <c:pt idx="27">
-                  <c:v>144.30825659999999</c:v>
-                </c:pt>
-                <c:pt idx="28">
-                  <c:v>115.0911559</c:v>
-                </c:pt>
-                <c:pt idx="29">
-                  <c:v>118.1594082</c:v>
-                </c:pt>
-                <c:pt idx="30">
-                  <c:v>122.7266401</c:v>
-                </c:pt>
-                <c:pt idx="31">
-                  <c:v>133.52823119999999</c:v>
-                </c:pt>
-                <c:pt idx="32">
-                  <c:v>136.15590649999999</c:v>
-                </c:pt>
-                <c:pt idx="33">
-                  <c:v>120.2242591</c:v>
-                </c:pt>
-                <c:pt idx="34">
-                  <c:v>100.1954836</c:v>
-                </c:pt>
-                <c:pt idx="35">
-                  <c:v>103.25232750000001</c:v>
-                </c:pt>
-                <c:pt idx="36">
-                  <c:v>96.363737130000004</c:v>
-                </c:pt>
-                <c:pt idx="37">
-                  <c:v>94.155192889999995</c:v>
-                </c:pt>
-                <c:pt idx="38">
-                  <c:v>113.4559479</c:v>
-                </c:pt>
-                <c:pt idx="39">
-                  <c:v>110.0577345</c:v>
-                </c:pt>
-                <c:pt idx="40">
-                  <c:v>116.4307396</c:v>
-                </c:pt>
-                <c:pt idx="41">
-                  <c:v>126.0534917</c:v>
-                </c:pt>
-                <c:pt idx="42">
-                  <c:v>103.2301306</c:v>
-                </c:pt>
-                <c:pt idx="43">
-                  <c:v>89.345332630000001</c:v>
-                </c:pt>
-                <c:pt idx="44">
-                  <c:v>78.660067920000003</c:v>
-                </c:pt>
-                <c:pt idx="45">
-                  <c:v>85.979010279999997</c:v>
-                </c:pt>
-                <c:pt idx="46">
-                  <c:v>94.35018943</c:v>
-                </c:pt>
-                <c:pt idx="47">
-                  <c:v>122.81618469999999</c:v>
-                </c:pt>
-                <c:pt idx="48">
-                  <c:v>128.38022100000001</c:v>
-                </c:pt>
-                <c:pt idx="49">
-                  <c:v>102.2777317</c:v>
-                </c:pt>
-                <c:pt idx="50">
-                  <c:v>100</c:v>
-                </c:pt>
-                <c:pt idx="51">
-                  <c:v>100.4507857</c:v>
-                </c:pt>
-                <c:pt idx="52">
-                  <c:v>102.86705240000001</c:v>
-                </c:pt>
-                <c:pt idx="53">
-                  <c:v>106.48035539999999</c:v>
-                </c:pt>
-                <c:pt idx="54">
-                  <c:v>137.83766779999999</c:v>
-                </c:pt>
-                <c:pt idx="55">
-                  <c:v>135.88096049999999</c:v>
-                </c:pt>
-                <c:pt idx="56">
-                  <c:v>104.516104</c:v>
-                </c:pt>
-                <c:pt idx="57">
-                  <c:v>115.2537583</c:v>
-                </c:pt>
-                <c:pt idx="58">
-                  <c:v>126.0285928</c:v>
-                </c:pt>
-                <c:pt idx="59">
-                  <c:v>157.44199259999999</c:v>
-                </c:pt>
-                <c:pt idx="60">
-                  <c:v>137.28179370000001</c:v>
-                </c:pt>
-                <c:pt idx="61">
-                  <c:v>123.0283791</c:v>
-                </c:pt>
-                <c:pt idx="62">
-                  <c:v>128.1198072</c:v>
-                </c:pt>
-                <c:pt idx="63">
-                  <c:v>113.9470948</c:v>
-                </c:pt>
-                <c:pt idx="64">
-                  <c:v>120.7273952</c:v>
-                </c:pt>
-                <c:pt idx="65">
-                  <c:v>154.88330640000001</c:v>
-                </c:pt>
-                <c:pt idx="66">
-                  <c:v>149.12985449999999</c:v>
-                </c:pt>
-                <c:pt idx="67">
-                  <c:v>212.6365605</c:v>
-                </c:pt>
-                <c:pt idx="68">
-                  <c:v>169.88942359999999</c:v>
-                </c:pt>
-                <c:pt idx="69">
-                  <c:v>167.82150279999999</c:v>
-                </c:pt>
-                <c:pt idx="70">
-                  <c:v>146.80513669999999</c:v>
-                </c:pt>
-                <c:pt idx="71">
-                  <c:v>95.404431439999996</c:v>
-                </c:pt>
-                <c:pt idx="72">
-                  <c:v>93.544222820000002</c:v>
-                </c:pt>
-                <c:pt idx="73">
-                  <c:v>78.939925579999993</c:v>
-                </c:pt>
-                <c:pt idx="74">
-                  <c:v>98.459788079999996</c:v>
-                </c:pt>
-                <c:pt idx="75">
-                  <c:v>116.61063799999999</c:v>
-                </c:pt>
-                <c:pt idx="76">
-                  <c:v>105.1862883</c:v>
-                </c:pt>
-                <c:pt idx="77">
-                  <c:v>92.542694159999996</c:v>
-                </c:pt>
-                <c:pt idx="78">
-                  <c:v>107.84772820000001</c:v>
-                </c:pt>
-                <c:pt idx="79">
-                  <c:v>89.062431810000007</c:v>
-                </c:pt>
-                <c:pt idx="80">
-                  <c:v>67.946701129999994</c:v>
-                </c:pt>
-                <c:pt idx="81">
-                  <c:v>51.453110180000003</c:v>
-                </c:pt>
-                <c:pt idx="82">
-                  <c:v>47.705548139999998</c:v>
-                </c:pt>
-                <c:pt idx="83">
-                  <c:v>69.63457588</c:v>
-                </c:pt>
-                <c:pt idx="84">
-                  <c:v>83.729581190000005</c:v>
-                </c:pt>
-                <c:pt idx="85">
-                  <c:v>86.049929989999995</c:v>
-                </c:pt>
-                <c:pt idx="86">
-                  <c:v>94.994791419999999</c:v>
-                </c:pt>
-                <c:pt idx="87">
-                  <c:v>98.687960799999999</c:v>
-                </c:pt>
-                <c:pt idx="88">
-                  <c:v>65.592918819999994</c:v>
-                </c:pt>
-                <c:pt idx="89">
-                  <c:v>64.218594820000007</c:v>
-                </c:pt>
-                <c:pt idx="90">
-                  <c:v>79.235017400000004</c:v>
-                </c:pt>
-                <c:pt idx="91">
-                  <c:v>80.801079189999996</c:v>
-                </c:pt>
-                <c:pt idx="92">
-                  <c:v>90.314842870000007</c:v>
-                </c:pt>
-                <c:pt idx="93">
-                  <c:v>102.59449119999999</c:v>
-                </c:pt>
-                <c:pt idx="94">
-                  <c:v>109.25293259999999</c:v>
-                </c:pt>
-                <c:pt idx="95">
-                  <c:v>110.5096307</c:v>
-                </c:pt>
-                <c:pt idx="96">
-                  <c:v>116.1363814</c:v>
-                </c:pt>
-                <c:pt idx="97">
-                  <c:v>138.6628503</c:v>
-                </c:pt>
-                <c:pt idx="98">
-                  <c:v>120.07228259999999</c:v>
-                </c:pt>
-                <c:pt idx="99">
-                  <c:v>104.1037846</c:v>
-                </c:pt>
-                <c:pt idx="100">
-                  <c:v>106.40058759999999</c:v>
-                </c:pt>
-                <c:pt idx="101">
-                  <c:v>108.5262496</c:v>
-                </c:pt>
-                <c:pt idx="102">
-                  <c:v>101.79550949999999</c:v>
-                </c:pt>
-                <c:pt idx="103">
-                  <c:v>88.888451500000002</c:v>
-                </c:pt>
-                <c:pt idx="104">
-                  <c:v>91.950227470000002</c:v>
-                </c:pt>
-                <c:pt idx="105">
-                  <c:v>90.997197830000005</c:v>
-                </c:pt>
-                <c:pt idx="106">
-                  <c:v>95.216499119999995</c:v>
-                </c:pt>
-                <c:pt idx="107">
-                  <c:v>91.110474789999998</c:v>
-                </c:pt>
-                <c:pt idx="108">
-                  <c:v>81.837910059999999</c:v>
-                </c:pt>
-                <c:pt idx="109">
-                  <c:v>77.559779660000004</c:v>
-                </c:pt>
-                <c:pt idx="110">
-                  <c:v>77.220190479999999</c:v>
-                </c:pt>
-                <c:pt idx="111">
-                  <c:v>80.895199869999999</c:v>
-                </c:pt>
-                <c:pt idx="112">
-                  <c:v>79.721358499999994</c:v>
-                </c:pt>
-                <c:pt idx="113">
-                  <c:v>76.048340929999995</c:v>
-                </c:pt>
-                <c:pt idx="114">
-                  <c:v>63.923055560000002</c:v>
-                </c:pt>
-                <c:pt idx="115">
-                  <c:v>58.127858209999999</c:v>
-                </c:pt>
-                <c:pt idx="116">
-                  <c:v>61.741911080000001</c:v>
-                </c:pt>
-                <c:pt idx="117">
-                  <c:v>52.22240274</c:v>
-                </c:pt>
-                <c:pt idx="118">
-                  <c:v>44.180368110000003</c:v>
-                </c:pt>
-                <c:pt idx="119">
-                  <c:v>43.552381140000001</c:v>
-                </c:pt>
-                <c:pt idx="120">
-                  <c:v>46.72360407</c:v>
-                </c:pt>
-                <c:pt idx="121">
-                  <c:v>45.529469769999999</c:v>
-                </c:pt>
-                <c:pt idx="122">
-                  <c:v>51.043788630000002</c:v>
-                </c:pt>
-                <c:pt idx="123">
-                  <c:v>105.76516669999999</c:v>
-                </c:pt>
-                <c:pt idx="124">
-                  <c:v>109.4392368</c:v>
-                </c:pt>
-                <c:pt idx="125">
-                  <c:v>74.799222779999994</c:v>
-                </c:pt>
-                <c:pt idx="126">
-                  <c:v>62.897330160000003</c:v>
-                </c:pt>
-                <c:pt idx="127">
-                  <c:v>49.436890609999999</c:v>
-                </c:pt>
-                <c:pt idx="128">
-                  <c:v>57.221321830000001</c:v>
-                </c:pt>
-                <c:pt idx="129">
-                  <c:v>64.593281169999997</c:v>
-                </c:pt>
-                <c:pt idx="130">
-                  <c:v>60.261155029999998</c:v>
-                </c:pt>
-                <c:pt idx="131">
-                  <c:v>47.569057780000001</c:v>
-                </c:pt>
-                <c:pt idx="132">
-                  <c:v>38.775038189999997</c:v>
-                </c:pt>
-                <c:pt idx="133">
-                  <c:v>40.481714140000001</c:v>
-                </c:pt>
-                <c:pt idx="134">
-                  <c:v>39.115131560000002</c:v>
-                </c:pt>
-                <c:pt idx="135">
-                  <c:v>34.294373550000003</c:v>
-                </c:pt>
-                <c:pt idx="136">
-                  <c:v>30.693182029999999</c:v>
-                </c:pt>
-                <c:pt idx="137">
-                  <c:v>30.06909297</c:v>
-                </c:pt>
-                <c:pt idx="138">
-                  <c:v>34.880081339999997</c:v>
-                </c:pt>
-                <c:pt idx="139">
-                  <c:v>36.42405119</c:v>
-                </c:pt>
-                <c:pt idx="140">
-                  <c:v>27.606656390000001</c:v>
-                </c:pt>
-                <c:pt idx="141">
-                  <c:v>26.97117626</c:v>
-                </c:pt>
-                <c:pt idx="142">
-                  <c:v>29.001074429999999</c:v>
-                </c:pt>
-                <c:pt idx="143">
-                  <c:v>26.091372920000001</c:v>
-                </c:pt>
-                <c:pt idx="144">
-                  <c:v>26.986615579999999</c:v>
-                </c:pt>
-                <c:pt idx="145">
-                  <c:v>33.830034550000001</c:v>
-                </c:pt>
-                <c:pt idx="146">
-                  <c:v>33.220918089999998</c:v>
-                </c:pt>
-                <c:pt idx="147">
-                  <c:v>24.226302359999998</c:v>
-                </c:pt>
-                <c:pt idx="148">
-                  <c:v>18.587302659999999</c:v>
-                </c:pt>
-                <c:pt idx="149">
-                  <c:v>15.124533469999999</c:v>
-                </c:pt>
-                <c:pt idx="150">
-                  <c:v>14.57596292</c:v>
-                </c:pt>
-                <c:pt idx="151">
-                  <c:v>15.60648692</c:v>
-                </c:pt>
-                <c:pt idx="152">
-                  <c:v>18.512304879999999</c:v>
-                </c:pt>
-                <c:pt idx="153">
-                  <c:v>18.312116830000001</c:v>
-                </c:pt>
-                <c:pt idx="154">
-                  <c:v>18.457528029999999</c:v>
-                </c:pt>
-                <c:pt idx="155">
-                  <c:v>16.802515799999998</c:v>
-                </c:pt>
-                <c:pt idx="156">
-                  <c:v>19.523235669999998</c:v>
-                </c:pt>
-                <c:pt idx="157">
-                  <c:v>27.131678839999999</c:v>
-                </c:pt>
-                <c:pt idx="158">
-                  <c:v>36.380412319999998</c:v>
-                </c:pt>
-                <c:pt idx="159">
-                  <c:v>24.12708597</c:v>
-                </c:pt>
-                <c:pt idx="160">
-                  <c:v>22.931434939999999</c:v>
-                </c:pt>
-                <c:pt idx="161">
-                  <c:v>32.303049520000002</c:v>
-                </c:pt>
-                <c:pt idx="162">
-                  <c:v>32.329419209999998</c:v>
-                </c:pt>
-                <c:pt idx="163">
-                  <c:v>30.63572898</c:v>
-                </c:pt>
-                <c:pt idx="164">
-                  <c:v>26.37</c:v>
-                </c:pt>
-                <c:pt idx="165">
-                  <c:v>22.00942719</c:v>
-                </c:pt>
-              </c:numCache>
-            </c:numRef>
-          </c:val>
-          <c:smooth val="0"/>
-          <c:extLst>
-            <c:ext xmlns:c16="http://schemas.microsoft.com/office/drawing/2014/chart" uri="{C3380CC4-5D6E-409C-BE32-E72D297353CC}">
-              <c16:uniqueId val="{00000000-2A4F-4921-948F-D67BBB021979}"/>
-            </c:ext>
-          </c:extLst>
-        </c:ser>
-        <c:ser>
-          <c:idx val="2"/>
-          <c:order val="1"/>
-          <c:tx>
-            <c:v>Arroz</c:v>
-          </c:tx>
-          <c:spPr>
-            <a:ln w="28575" cap="rnd">
-              <a:solidFill>
-                <a:schemeClr val="accent3"/>
-              </a:solidFill>
-              <a:round/>
-            </a:ln>
-            <a:effectLst/>
-          </c:spPr>
-          <c:marker>
-            <c:symbol val="none"/>
-          </c:marker>
-          <c:cat>
-            <c:numRef>
-              <c:f>'precios cultivos'!$D$3:$D$168</c:f>
-              <c:numCache>
-                <c:formatCode>General</c:formatCode>
-                <c:ptCount val="166"/>
-                <c:pt idx="0">
-                  <c:v>1850</c:v>
-                </c:pt>
-                <c:pt idx="1">
-                  <c:v>1851</c:v>
-                </c:pt>
-                <c:pt idx="2">
-                  <c:v>1852</c:v>
-                </c:pt>
-                <c:pt idx="3">
-                  <c:v>1853</c:v>
-                </c:pt>
-                <c:pt idx="4">
-                  <c:v>1854</c:v>
-                </c:pt>
-                <c:pt idx="5">
-                  <c:v>1855</c:v>
-                </c:pt>
-                <c:pt idx="6">
-                  <c:v>1856</c:v>
-                </c:pt>
-                <c:pt idx="7">
-                  <c:v>1857</c:v>
-                </c:pt>
-                <c:pt idx="8">
-                  <c:v>1858</c:v>
-                </c:pt>
-                <c:pt idx="9">
-                  <c:v>1859</c:v>
-                </c:pt>
-                <c:pt idx="10">
-                  <c:v>1860</c:v>
-                </c:pt>
-                <c:pt idx="11">
-                  <c:v>1861</c:v>
-                </c:pt>
-                <c:pt idx="12">
-                  <c:v>1862</c:v>
-                </c:pt>
-                <c:pt idx="13">
-                  <c:v>1863</c:v>
-                </c:pt>
-                <c:pt idx="14">
-                  <c:v>1864</c:v>
-                </c:pt>
-                <c:pt idx="15">
-                  <c:v>1865</c:v>
-                </c:pt>
-                <c:pt idx="16">
-                  <c:v>1866</c:v>
-                </c:pt>
-                <c:pt idx="17">
-                  <c:v>1867</c:v>
-                </c:pt>
-                <c:pt idx="18">
-                  <c:v>1868</c:v>
-                </c:pt>
-                <c:pt idx="19">
-                  <c:v>1869</c:v>
-                </c:pt>
-                <c:pt idx="20">
-                  <c:v>1870</c:v>
-                </c:pt>
-                <c:pt idx="21">
-                  <c:v>1871</c:v>
-                </c:pt>
-                <c:pt idx="22">
-                  <c:v>1872</c:v>
-                </c:pt>
-                <c:pt idx="23">
-                  <c:v>1873</c:v>
-                </c:pt>
-                <c:pt idx="24">
-                  <c:v>1874</c:v>
-                </c:pt>
-                <c:pt idx="25">
-                  <c:v>1875</c:v>
-                </c:pt>
-                <c:pt idx="26">
-                  <c:v>1876</c:v>
-                </c:pt>
-                <c:pt idx="27">
-                  <c:v>1877</c:v>
-                </c:pt>
-                <c:pt idx="28">
-                  <c:v>1878</c:v>
-                </c:pt>
-                <c:pt idx="29">
-                  <c:v>1879</c:v>
-                </c:pt>
-                <c:pt idx="30">
-                  <c:v>1880</c:v>
-                </c:pt>
-                <c:pt idx="31">
-                  <c:v>1881</c:v>
-                </c:pt>
-                <c:pt idx="32">
-                  <c:v>1882</c:v>
-                </c:pt>
-                <c:pt idx="33">
-                  <c:v>1883</c:v>
-                </c:pt>
-                <c:pt idx="34">
-                  <c:v>1884</c:v>
-                </c:pt>
-                <c:pt idx="35">
-                  <c:v>1885</c:v>
-                </c:pt>
-                <c:pt idx="36">
-                  <c:v>1886</c:v>
-                </c:pt>
-                <c:pt idx="37">
-                  <c:v>1887</c:v>
-                </c:pt>
-                <c:pt idx="38">
-                  <c:v>1888</c:v>
-                </c:pt>
-                <c:pt idx="39">
-                  <c:v>1889</c:v>
-                </c:pt>
-                <c:pt idx="40">
-                  <c:v>1890</c:v>
-                </c:pt>
-                <c:pt idx="41">
-                  <c:v>1891</c:v>
-                </c:pt>
-                <c:pt idx="42">
-                  <c:v>1892</c:v>
-                </c:pt>
-                <c:pt idx="43">
-                  <c:v>1893</c:v>
-                </c:pt>
-                <c:pt idx="44">
-                  <c:v>1894</c:v>
-                </c:pt>
-                <c:pt idx="45">
-                  <c:v>1895</c:v>
-                </c:pt>
-                <c:pt idx="46">
-                  <c:v>1896</c:v>
-                </c:pt>
-                <c:pt idx="47">
-                  <c:v>1897</c:v>
-                </c:pt>
-                <c:pt idx="48">
-                  <c:v>1898</c:v>
-                </c:pt>
-                <c:pt idx="49">
-                  <c:v>1899</c:v>
-                </c:pt>
-                <c:pt idx="50">
-                  <c:v>1900</c:v>
-                </c:pt>
-                <c:pt idx="51">
-                  <c:v>1901</c:v>
-                </c:pt>
-                <c:pt idx="52">
-                  <c:v>1902</c:v>
-                </c:pt>
-                <c:pt idx="53">
-                  <c:v>1903</c:v>
-                </c:pt>
-                <c:pt idx="54">
-                  <c:v>1904</c:v>
-                </c:pt>
-                <c:pt idx="55">
-                  <c:v>1905</c:v>
-                </c:pt>
-                <c:pt idx="56">
-                  <c:v>1906</c:v>
-                </c:pt>
-                <c:pt idx="57">
-                  <c:v>1907</c:v>
-                </c:pt>
-                <c:pt idx="58">
-                  <c:v>1908</c:v>
-                </c:pt>
-                <c:pt idx="59">
-                  <c:v>1909</c:v>
-                </c:pt>
-                <c:pt idx="60">
-                  <c:v>1910</c:v>
-                </c:pt>
-                <c:pt idx="61">
-                  <c:v>1911</c:v>
-                </c:pt>
-                <c:pt idx="62">
-                  <c:v>1912</c:v>
-                </c:pt>
-                <c:pt idx="63">
-                  <c:v>1913</c:v>
-                </c:pt>
-                <c:pt idx="64">
-                  <c:v>1914</c:v>
-                </c:pt>
-                <c:pt idx="65">
-                  <c:v>1915</c:v>
-                </c:pt>
-                <c:pt idx="66">
-                  <c:v>1916</c:v>
-                </c:pt>
-                <c:pt idx="67">
-                  <c:v>1917</c:v>
-                </c:pt>
-                <c:pt idx="68">
-                  <c:v>1918</c:v>
-                </c:pt>
-                <c:pt idx="69">
-                  <c:v>1919</c:v>
-                </c:pt>
-                <c:pt idx="70">
-                  <c:v>1920</c:v>
-                </c:pt>
-                <c:pt idx="71">
-                  <c:v>1921</c:v>
-                </c:pt>
-                <c:pt idx="72">
-                  <c:v>1922</c:v>
-                </c:pt>
-                <c:pt idx="73">
-                  <c:v>1923</c:v>
-                </c:pt>
-                <c:pt idx="74">
-                  <c:v>1924</c:v>
-                </c:pt>
-                <c:pt idx="75">
-                  <c:v>1925</c:v>
-                </c:pt>
-                <c:pt idx="76">
-                  <c:v>1926</c:v>
-                </c:pt>
-                <c:pt idx="77">
-                  <c:v>1927</c:v>
-                </c:pt>
-                <c:pt idx="78">
-                  <c:v>1928</c:v>
-                </c:pt>
-                <c:pt idx="79">
-                  <c:v>1929</c:v>
-                </c:pt>
-                <c:pt idx="80">
-                  <c:v>1930</c:v>
-                </c:pt>
-                <c:pt idx="81">
-                  <c:v>1931</c:v>
-                </c:pt>
-                <c:pt idx="82">
-                  <c:v>1932</c:v>
-                </c:pt>
-                <c:pt idx="83">
-                  <c:v>1933</c:v>
-                </c:pt>
-                <c:pt idx="84">
-                  <c:v>1934</c:v>
-                </c:pt>
-                <c:pt idx="85">
-                  <c:v>1935</c:v>
-                </c:pt>
-                <c:pt idx="86">
-                  <c:v>1936</c:v>
-                </c:pt>
-                <c:pt idx="87">
-                  <c:v>1937</c:v>
-                </c:pt>
-                <c:pt idx="88">
-                  <c:v>1938</c:v>
-                </c:pt>
-                <c:pt idx="89">
-                  <c:v>1939</c:v>
-                </c:pt>
-                <c:pt idx="90">
-                  <c:v>1940</c:v>
-                </c:pt>
-                <c:pt idx="91">
-                  <c:v>1941</c:v>
-                </c:pt>
-                <c:pt idx="92">
-                  <c:v>1942</c:v>
-                </c:pt>
-                <c:pt idx="93">
-                  <c:v>1943</c:v>
-                </c:pt>
-                <c:pt idx="94">
-                  <c:v>1944</c:v>
-                </c:pt>
-                <c:pt idx="95">
-                  <c:v>1945</c:v>
-                </c:pt>
-                <c:pt idx="96">
-                  <c:v>1946</c:v>
-                </c:pt>
-                <c:pt idx="97">
-                  <c:v>1947</c:v>
-                </c:pt>
-                <c:pt idx="98">
-                  <c:v>1948</c:v>
-                </c:pt>
-                <c:pt idx="99">
-                  <c:v>1949</c:v>
-                </c:pt>
-                <c:pt idx="100">
-                  <c:v>1950</c:v>
-                </c:pt>
-                <c:pt idx="101">
-                  <c:v>1951</c:v>
-                </c:pt>
-                <c:pt idx="102">
-                  <c:v>1952</c:v>
-                </c:pt>
-                <c:pt idx="103">
-                  <c:v>1953</c:v>
-                </c:pt>
-                <c:pt idx="104">
-                  <c:v>1954</c:v>
-                </c:pt>
-                <c:pt idx="105">
-                  <c:v>1955</c:v>
-                </c:pt>
-                <c:pt idx="106">
-                  <c:v>1956</c:v>
-                </c:pt>
-                <c:pt idx="107">
-                  <c:v>1957</c:v>
-                </c:pt>
-                <c:pt idx="108">
-                  <c:v>1958</c:v>
-                </c:pt>
-                <c:pt idx="109">
-                  <c:v>1959</c:v>
-                </c:pt>
-                <c:pt idx="110">
-                  <c:v>1960</c:v>
-                </c:pt>
-                <c:pt idx="111">
-                  <c:v>1961</c:v>
-                </c:pt>
-                <c:pt idx="112">
-                  <c:v>1962</c:v>
-                </c:pt>
-                <c:pt idx="113">
-                  <c:v>1963</c:v>
-                </c:pt>
-                <c:pt idx="114">
-                  <c:v>1964</c:v>
-                </c:pt>
-                <c:pt idx="115">
-                  <c:v>1965</c:v>
-                </c:pt>
-                <c:pt idx="116">
-                  <c:v>1966</c:v>
-                </c:pt>
-                <c:pt idx="117">
-                  <c:v>1967</c:v>
-                </c:pt>
-                <c:pt idx="118">
-                  <c:v>1968</c:v>
-                </c:pt>
-                <c:pt idx="119">
-                  <c:v>1969</c:v>
-                </c:pt>
-                <c:pt idx="120">
-                  <c:v>1970</c:v>
-                </c:pt>
-                <c:pt idx="121">
-                  <c:v>1971</c:v>
-                </c:pt>
-                <c:pt idx="122">
-                  <c:v>1972</c:v>
-                </c:pt>
-                <c:pt idx="123">
-                  <c:v>1973</c:v>
-                </c:pt>
-                <c:pt idx="124">
-                  <c:v>1974</c:v>
-                </c:pt>
-                <c:pt idx="125">
-                  <c:v>1975</c:v>
-                </c:pt>
-                <c:pt idx="126">
-                  <c:v>1976</c:v>
-                </c:pt>
-                <c:pt idx="127">
-                  <c:v>1977</c:v>
-                </c:pt>
-                <c:pt idx="128">
-                  <c:v>1978</c:v>
-                </c:pt>
-                <c:pt idx="129">
-                  <c:v>1979</c:v>
-                </c:pt>
-                <c:pt idx="130">
-                  <c:v>1980</c:v>
-                </c:pt>
-                <c:pt idx="131">
-                  <c:v>1981</c:v>
-                </c:pt>
-                <c:pt idx="132">
-                  <c:v>1982</c:v>
-                </c:pt>
-                <c:pt idx="133">
-                  <c:v>1983</c:v>
-                </c:pt>
-                <c:pt idx="134">
-                  <c:v>1984</c:v>
-                </c:pt>
-                <c:pt idx="135">
-                  <c:v>1985</c:v>
-                </c:pt>
-                <c:pt idx="136">
-                  <c:v>1986</c:v>
-                </c:pt>
-                <c:pt idx="137">
-                  <c:v>1987</c:v>
-                </c:pt>
-                <c:pt idx="138">
-                  <c:v>1988</c:v>
-                </c:pt>
-                <c:pt idx="139">
-                  <c:v>1989</c:v>
-                </c:pt>
-                <c:pt idx="140">
-                  <c:v>1990</c:v>
-                </c:pt>
-                <c:pt idx="141">
-                  <c:v>1991</c:v>
-                </c:pt>
-                <c:pt idx="142">
-                  <c:v>1992</c:v>
-                </c:pt>
-                <c:pt idx="143">
-                  <c:v>1993</c:v>
-                </c:pt>
-                <c:pt idx="144">
-                  <c:v>1994</c:v>
-                </c:pt>
-                <c:pt idx="145">
-                  <c:v>1995</c:v>
-                </c:pt>
-                <c:pt idx="146">
-                  <c:v>1996</c:v>
-                </c:pt>
-                <c:pt idx="147">
-                  <c:v>1997</c:v>
-                </c:pt>
-                <c:pt idx="148">
-                  <c:v>1998</c:v>
-                </c:pt>
-                <c:pt idx="149">
-                  <c:v>1999</c:v>
-                </c:pt>
-                <c:pt idx="150">
-                  <c:v>2000</c:v>
-                </c:pt>
-                <c:pt idx="151">
-                  <c:v>2001</c:v>
-                </c:pt>
-                <c:pt idx="152">
-                  <c:v>2002</c:v>
-                </c:pt>
-                <c:pt idx="153">
-                  <c:v>2003</c:v>
-                </c:pt>
-                <c:pt idx="154">
-                  <c:v>2004</c:v>
-                </c:pt>
-                <c:pt idx="155">
-                  <c:v>2005</c:v>
-                </c:pt>
-                <c:pt idx="156">
-                  <c:v>2006</c:v>
-                </c:pt>
-                <c:pt idx="157">
-                  <c:v>2007</c:v>
-                </c:pt>
-                <c:pt idx="158">
-                  <c:v>2008</c:v>
-                </c:pt>
-                <c:pt idx="159">
-                  <c:v>2009</c:v>
-                </c:pt>
-                <c:pt idx="160">
-                  <c:v>2010</c:v>
-                </c:pt>
-                <c:pt idx="161">
-                  <c:v>2011</c:v>
-                </c:pt>
-                <c:pt idx="162">
-                  <c:v>2012</c:v>
-                </c:pt>
-                <c:pt idx="163">
-                  <c:v>2013</c:v>
-                </c:pt>
-                <c:pt idx="164">
-                  <c:v>2014</c:v>
-                </c:pt>
-                <c:pt idx="165">
-                  <c:v>2015</c:v>
-                </c:pt>
-              </c:numCache>
-            </c:numRef>
-          </c:cat>
-          <c:val>
-            <c:numRef>
-              <c:f>'precios cultivos'!$F$3:$F$168</c:f>
-              <c:numCache>
-                <c:formatCode>0.00</c:formatCode>
-                <c:ptCount val="166"/>
-                <c:pt idx="0">
-                  <c:v>124.9669749</c:v>
-                </c:pt>
-                <c:pt idx="1">
-                  <c:v>118.75843450000001</c:v>
-                </c:pt>
-                <c:pt idx="2">
-                  <c:v>132.17623499999999</c:v>
-                </c:pt>
-                <c:pt idx="3">
-                  <c:v>160.08010680000001</c:v>
-                </c:pt>
-                <c:pt idx="4">
-                  <c:v>166.21621619999999</c:v>
-                </c:pt>
-                <c:pt idx="5">
-                  <c:v>170.64439139999999</c:v>
-                </c:pt>
-                <c:pt idx="6">
-                  <c:v>133.81995130000001</c:v>
-                </c:pt>
-                <c:pt idx="7">
-                  <c:v>133.92434990000001</c:v>
-                </c:pt>
-                <c:pt idx="8">
-                  <c:v>104.7619048</c:v>
-                </c:pt>
-                <c:pt idx="9">
-                  <c:v>117.369727</c:v>
-                </c:pt>
-                <c:pt idx="10">
-                  <c:v>140.57071959999999</c:v>
-                </c:pt>
-                <c:pt idx="11">
-                  <c:v>136.5339578</c:v>
-                </c:pt>
-                <c:pt idx="12">
-                  <c:v>119.58974360000001</c:v>
-                </c:pt>
-                <c:pt idx="13">
-                  <c:v>99.424815120000005</c:v>
-                </c:pt>
-                <c:pt idx="14">
-                  <c:v>69.336835190000002</c:v>
-                </c:pt>
-                <c:pt idx="15">
-                  <c:v>75.934135530000006</c:v>
-                </c:pt>
-                <c:pt idx="16">
-                  <c:v>85.769980509999996</c:v>
-                </c:pt>
-                <c:pt idx="17">
-                  <c:v>91.283124130000004</c:v>
-                </c:pt>
-                <c:pt idx="18">
-                  <c:v>87.808418000000003</c:v>
-                </c:pt>
-                <c:pt idx="19">
-                  <c:v>79.939439820000004</c:v>
-                </c:pt>
-                <c:pt idx="20">
-                  <c:v>83.47826087</c:v>
-                </c:pt>
-                <c:pt idx="21">
-                  <c:v>84.543918919999996</c:v>
-                </c:pt>
-                <c:pt idx="22">
-                  <c:v>92.90540541</c:v>
-                </c:pt>
-                <c:pt idx="23">
-                  <c:v>91.034482760000003</c:v>
-                </c:pt>
-                <c:pt idx="24">
-                  <c:v>99.63768116</c:v>
-                </c:pt>
-                <c:pt idx="25">
-                  <c:v>85.808270680000007</c:v>
-                </c:pt>
-                <c:pt idx="26">
-                  <c:v>95.28392685</c:v>
-                </c:pt>
-                <c:pt idx="27">
-                  <c:v>108.37438419999999</c:v>
-                </c:pt>
-                <c:pt idx="28">
-                  <c:v>113.753878</c:v>
-                </c:pt>
-                <c:pt idx="29">
-                  <c:v>110.3412616</c:v>
-                </c:pt>
-                <c:pt idx="30">
-                  <c:v>101.0090817</c:v>
-                </c:pt>
-                <c:pt idx="31">
-                  <c:v>93.239152369999999</c:v>
-                </c:pt>
-                <c:pt idx="32">
-                  <c:v>83.249243190000001</c:v>
-                </c:pt>
-                <c:pt idx="33">
-                  <c:v>91.761071060000006</c:v>
-                </c:pt>
-                <c:pt idx="34">
-                  <c:v>90.220820189999998</c:v>
-                </c:pt>
-                <c:pt idx="35">
-                  <c:v>82.618025750000001</c:v>
-                </c:pt>
-                <c:pt idx="36">
-                  <c:v>80.811403510000005</c:v>
-                </c:pt>
-                <c:pt idx="37">
-                  <c:v>72.776572669999993</c:v>
-                </c:pt>
-                <c:pt idx="38">
-                  <c:v>84.70715835</c:v>
-                </c:pt>
-                <c:pt idx="39">
-                  <c:v>90.022421519999995</c:v>
-                </c:pt>
-                <c:pt idx="40">
-                  <c:v>91.043083899999999</c:v>
-                </c:pt>
-                <c:pt idx="41">
-                  <c:v>88.673469389999994</c:v>
-                </c:pt>
-                <c:pt idx="42">
-                  <c:v>97.278911559999997</c:v>
-                </c:pt>
-                <c:pt idx="43">
-                  <c:v>81.364678900000001</c:v>
-                </c:pt>
-                <c:pt idx="44">
-                  <c:v>67.266187049999999</c:v>
-                </c:pt>
-                <c:pt idx="45">
-                  <c:v>75.675675679999998</c:v>
-                </c:pt>
-                <c:pt idx="46">
-                  <c:v>83.783783779999993</c:v>
-                </c:pt>
-                <c:pt idx="47">
-                  <c:v>94.40298507</c:v>
-                </c:pt>
-                <c:pt idx="48">
-                  <c:v>98.507462689999997</c:v>
-                </c:pt>
-                <c:pt idx="49">
-                  <c:v>98.507462689999997</c:v>
-                </c:pt>
-                <c:pt idx="50">
-                  <c:v>100</c:v>
-                </c:pt>
-                <c:pt idx="51">
-                  <c:v>88.791067929999997</c:v>
-                </c:pt>
-                <c:pt idx="52">
-                  <c:v>84.858933809999996</c:v>
-                </c:pt>
-                <c:pt idx="53">
-                  <c:v>104.9157927</c:v>
-                </c:pt>
-                <c:pt idx="54">
-                  <c:v>86.476797320000003</c:v>
-                </c:pt>
-                <c:pt idx="55">
-                  <c:v>98.432679769999993</c:v>
-                </c:pt>
-                <c:pt idx="56">
-                  <c:v>113.1776737</c:v>
-                </c:pt>
-                <c:pt idx="57">
-                  <c:v>116.2942293</c:v>
-                </c:pt>
-                <c:pt idx="58">
-                  <c:v>123.21570610000001</c:v>
-                </c:pt>
-                <c:pt idx="59">
-                  <c:v>98.061683059999993</c:v>
-                </c:pt>
-                <c:pt idx="60">
-                  <c:v>93.746217290000004</c:v>
-                </c:pt>
-                <c:pt idx="61">
-                  <c:v>122.6855539</c:v>
-                </c:pt>
-                <c:pt idx="62">
-                  <c:v>138.68401109999999</c:v>
-                </c:pt>
-                <c:pt idx="63">
-                  <c:v>106.31819710000001</c:v>
-                </c:pt>
-                <c:pt idx="64">
-                  <c:v>99.262178700000007</c:v>
-                </c:pt>
-                <c:pt idx="65">
-                  <c:v>100.0224898</c:v>
-                </c:pt>
-                <c:pt idx="66">
-                  <c:v>84.509927709999999</c:v>
-                </c:pt>
-                <c:pt idx="67">
-                  <c:v>60.527687630000003</c:v>
-                </c:pt>
-                <c:pt idx="68">
-                  <c:v>58.674341910000003</c:v>
-                </c:pt>
-                <c:pt idx="69">
-                  <c:v>54.866820509999997</c:v>
-                </c:pt>
-                <c:pt idx="70">
-                  <c:v>55.727493680000002</c:v>
-                </c:pt>
-                <c:pt idx="71">
-                  <c:v>71.428541989999999</c:v>
-                </c:pt>
-                <c:pt idx="72">
-                  <c:v>84.326780909999997</c:v>
-                </c:pt>
-                <c:pt idx="73">
-                  <c:v>78.654359929999998</c:v>
-                </c:pt>
-                <c:pt idx="74">
-                  <c:v>85.389870819999999</c:v>
-                </c:pt>
-                <c:pt idx="75">
-                  <c:v>83.953972840000006</c:v>
-                </c:pt>
-                <c:pt idx="76">
-                  <c:v>89.406428590000004</c:v>
-                </c:pt>
-                <c:pt idx="77">
-                  <c:v>84.387728969999998</c:v>
-                </c:pt>
-                <c:pt idx="78">
-                  <c:v>77.416839139999993</c:v>
-                </c:pt>
-                <c:pt idx="79">
-                  <c:v>77.268674939999997</c:v>
-                </c:pt>
-                <c:pt idx="80">
-                  <c:v>62.442049279999999</c:v>
-                </c:pt>
-                <c:pt idx="81">
-                  <c:v>38.413594279999998</c:v>
-                </c:pt>
-                <c:pt idx="82">
-                  <c:v>37.662812879999997</c:v>
-                </c:pt>
-                <c:pt idx="83">
-                  <c:v>33.739199360000001</c:v>
-                </c:pt>
-                <c:pt idx="84">
-                  <c:v>42.480194320000003</c:v>
-                </c:pt>
-                <c:pt idx="85">
-                  <c:v>54.115514670000003</c:v>
-                </c:pt>
-                <c:pt idx="86">
-                  <c:v>52.62785512</c:v>
-                </c:pt>
-                <c:pt idx="87">
-                  <c:v>53.852344080000002</c:v>
-                </c:pt>
-                <c:pt idx="88">
-                  <c:v>50.360707140000002</c:v>
-                </c:pt>
-                <c:pt idx="89">
-                  <c:v>49.433595879999999</c:v>
-                </c:pt>
-                <c:pt idx="90">
-                  <c:v>58.826220210000002</c:v>
-                </c:pt>
-                <c:pt idx="91">
-                  <c:v>62.646218439999998</c:v>
-                </c:pt>
-                <c:pt idx="92">
-                  <c:v>62.180429150000002</c:v>
-                </c:pt>
-                <c:pt idx="93">
-                  <c:v>61.220734309999997</c:v>
-                </c:pt>
-                <c:pt idx="94">
-                  <c:v>60.17719907</c:v>
-                </c:pt>
-                <c:pt idx="95">
-                  <c:v>58.839927979999999</c:v>
-                </c:pt>
-                <c:pt idx="96">
-                  <c:v>62.524709209999997</c:v>
-                </c:pt>
-                <c:pt idx="97">
-                  <c:v>87.558292719999997</c:v>
-                </c:pt>
-                <c:pt idx="98">
-                  <c:v>86.090237470000005</c:v>
-                </c:pt>
-                <c:pt idx="99">
-                  <c:v>75.064670419999999</c:v>
-                </c:pt>
-                <c:pt idx="100">
-                  <c:v>62.698668429999998</c:v>
-                </c:pt>
-                <c:pt idx="101">
-                  <c:v>61.386704299999998</c:v>
-                </c:pt>
-                <c:pt idx="102">
-                  <c:v>65.018205910000006</c:v>
-                </c:pt>
-                <c:pt idx="103">
-                  <c:v>72.129208449999993</c:v>
-                </c:pt>
-                <c:pt idx="104">
-                  <c:v>64.878282810000002</c:v>
-                </c:pt>
-                <c:pt idx="105">
-                  <c:v>58.356873280000002</c:v>
-                </c:pt>
-                <c:pt idx="106">
-                  <c:v>55.62914877</c:v>
-                </c:pt>
-                <c:pt idx="107">
-                  <c:v>53.582409130000002</c:v>
-                </c:pt>
-                <c:pt idx="108">
-                  <c:v>55.102600819999999</c:v>
-                </c:pt>
-                <c:pt idx="109">
-                  <c:v>49.80954234</c:v>
-                </c:pt>
-                <c:pt idx="110">
-                  <c:v>46.282556909999997</c:v>
-                </c:pt>
-                <c:pt idx="111">
-                  <c:v>50.198202809999998</c:v>
-                </c:pt>
-                <c:pt idx="112">
-                  <c:v>55.509120430000003</c:v>
-                </c:pt>
-                <c:pt idx="113">
-                  <c:v>51.444801380000001</c:v>
-                </c:pt>
-                <c:pt idx="114">
-                  <c:v>48.845497139999999</c:v>
-                </c:pt>
-                <c:pt idx="115">
-                  <c:v>47.473534489999999</c:v>
-                </c:pt>
-                <c:pt idx="116">
-                  <c:v>56.122714569999999</c:v>
-                </c:pt>
-                <c:pt idx="117">
-                  <c:v>72.760865659999993</c:v>
-                </c:pt>
-                <c:pt idx="118">
-                  <c:v>64.672540729999994</c:v>
-                </c:pt>
-                <c:pt idx="119">
-                  <c:v>55.501976990000003</c:v>
-                </c:pt>
-                <c:pt idx="120">
-                  <c:v>40.486372520000003</c:v>
-                </c:pt>
-                <c:pt idx="121">
-                  <c:v>35.378980179999999</c:v>
-                </c:pt>
-                <c:pt idx="122">
-                  <c:v>39.391861609999999</c:v>
-                </c:pt>
-                <c:pt idx="123">
-                  <c:v>73.371437380000003</c:v>
-                </c:pt>
-                <c:pt idx="124">
-                  <c:v>120.7089288</c:v>
-                </c:pt>
-                <c:pt idx="125">
-                  <c:v>74.174218479999993</c:v>
-                </c:pt>
-                <c:pt idx="126">
-                  <c:v>49.069402080000003</c:v>
-                </c:pt>
-                <c:pt idx="127">
-                  <c:v>49.424404010000003</c:v>
-                </c:pt>
-                <c:pt idx="128">
-                  <c:v>62.13105788</c:v>
-                </c:pt>
-                <c:pt idx="129">
-                  <c:v>50.661098879999997</c:v>
-                </c:pt>
-                <c:pt idx="130">
-                  <c:v>57.887701370000002</c:v>
-                </c:pt>
-                <c:pt idx="131">
-                  <c:v>58.390487909999997</c:v>
-                </c:pt>
-                <c:pt idx="132">
-                  <c:v>33.430882390000001</c:v>
-                </c:pt>
-                <c:pt idx="133">
-                  <c:v>30.564063560000001</c:v>
-                </c:pt>
-                <c:pt idx="134">
-                  <c:v>26.697320659999999</c:v>
-                </c:pt>
-                <c:pt idx="135">
-                  <c:v>22.219414579999999</c:v>
-                </c:pt>
-                <c:pt idx="136">
-                  <c:v>19.631719619999998</c:v>
-                </c:pt>
-                <c:pt idx="137">
-                  <c:v>20.755455040000001</c:v>
-                </c:pt>
-                <c:pt idx="138">
-                  <c:v>25.771450380000001</c:v>
-                </c:pt>
-                <c:pt idx="139">
-                  <c:v>26.582116509999999</c:v>
-                </c:pt>
-                <c:pt idx="140">
-                  <c:v>22.772527620000002</c:v>
-                </c:pt>
-                <c:pt idx="141">
-                  <c:v>23.709893139999998</c:v>
-                </c:pt>
-                <c:pt idx="142">
-                  <c:v>20.979187769999999</c:v>
-                </c:pt>
-                <c:pt idx="143">
-                  <c:v>18.054706150000001</c:v>
-                </c:pt>
-                <c:pt idx="144">
-                  <c:v>19.993805640000001</c:v>
-                </c:pt>
-                <c:pt idx="145">
-                  <c:v>23.147459000000001</c:v>
-                </c:pt>
-                <c:pt idx="146">
-                  <c:v>23.693427270000001</c:v>
-                </c:pt>
-                <c:pt idx="147">
-                  <c:v>20.72328147</c:v>
-                </c:pt>
-                <c:pt idx="148">
-                  <c:v>20.604736020000001</c:v>
-                </c:pt>
-                <c:pt idx="149">
-                  <c:v>16.4331447</c:v>
-                </c:pt>
-                <c:pt idx="150">
-                  <c:v>13.007654329999999</c:v>
-                </c:pt>
-                <c:pt idx="151">
-                  <c:v>10.723548770000001</c:v>
-                </c:pt>
-                <c:pt idx="152">
-                  <c:v>11.725434079999999</c:v>
-                </c:pt>
-                <c:pt idx="153">
-                  <c:v>11.920466749999999</c:v>
-                </c:pt>
-                <c:pt idx="154">
-                  <c:v>14.30779164</c:v>
-                </c:pt>
-                <c:pt idx="155">
-                  <c:v>16.205319450000001</c:v>
-                </c:pt>
-                <c:pt idx="156">
-                  <c:v>16.555490370000001</c:v>
-                </c:pt>
-                <c:pt idx="157">
-                  <c:v>17.628731869999999</c:v>
-                </c:pt>
-                <c:pt idx="158">
-                  <c:v>35.762665849999998</c:v>
-                </c:pt>
-                <c:pt idx="159">
-                  <c:v>30.209025270000001</c:v>
-                </c:pt>
-                <c:pt idx="160">
-                  <c:v>26.250891410000001</c:v>
-                </c:pt>
-                <c:pt idx="161">
-                  <c:v>26.970988980000001</c:v>
-                </c:pt>
-                <c:pt idx="162">
-                  <c:v>27.791164630000001</c:v>
-                </c:pt>
-                <c:pt idx="163">
-                  <c:v>24.48127049</c:v>
-                </c:pt>
-                <c:pt idx="164">
-                  <c:v>19.97</c:v>
-                </c:pt>
-                <c:pt idx="165">
-                  <c:v>17.67001995</c:v>
-                </c:pt>
-              </c:numCache>
-            </c:numRef>
-          </c:val>
-          <c:smooth val="0"/>
-          <c:extLst>
-            <c:ext xmlns:c16="http://schemas.microsoft.com/office/drawing/2014/chart" uri="{C3380CC4-5D6E-409C-BE32-E72D297353CC}">
-              <c16:uniqueId val="{00000001-2A4F-4921-948F-D67BBB021979}"/>
-            </c:ext>
-          </c:extLst>
-        </c:ser>
-        <c:ser>
-          <c:idx val="3"/>
-          <c:order val="2"/>
-          <c:tx>
-            <c:v>Maíz</c:v>
-          </c:tx>
-          <c:spPr>
-            <a:ln w="28575" cap="rnd">
-              <a:solidFill>
-                <a:schemeClr val="accent4"/>
-              </a:solidFill>
-              <a:round/>
-            </a:ln>
-            <a:effectLst/>
-          </c:spPr>
-          <c:marker>
-            <c:symbol val="none"/>
-          </c:marker>
-          <c:cat>
-            <c:numRef>
-              <c:f>'precios cultivos'!$D$3:$D$168</c:f>
-              <c:numCache>
-                <c:formatCode>General</c:formatCode>
-                <c:ptCount val="166"/>
-                <c:pt idx="0">
-                  <c:v>1850</c:v>
-                </c:pt>
-                <c:pt idx="1">
-                  <c:v>1851</c:v>
-                </c:pt>
-                <c:pt idx="2">
-                  <c:v>1852</c:v>
-                </c:pt>
-                <c:pt idx="3">
-                  <c:v>1853</c:v>
-                </c:pt>
-                <c:pt idx="4">
-                  <c:v>1854</c:v>
-                </c:pt>
-                <c:pt idx="5">
-                  <c:v>1855</c:v>
-                </c:pt>
-                <c:pt idx="6">
-                  <c:v>1856</c:v>
-                </c:pt>
-                <c:pt idx="7">
-                  <c:v>1857</c:v>
-                </c:pt>
-                <c:pt idx="8">
-                  <c:v>1858</c:v>
-                </c:pt>
-                <c:pt idx="9">
-                  <c:v>1859</c:v>
-                </c:pt>
-                <c:pt idx="10">
-                  <c:v>1860</c:v>
-                </c:pt>
-                <c:pt idx="11">
-                  <c:v>1861</c:v>
-                </c:pt>
-                <c:pt idx="12">
-                  <c:v>1862</c:v>
-                </c:pt>
-                <c:pt idx="13">
-                  <c:v>1863</c:v>
-                </c:pt>
-                <c:pt idx="14">
-                  <c:v>1864</c:v>
-                </c:pt>
-                <c:pt idx="15">
-                  <c:v>1865</c:v>
-                </c:pt>
-                <c:pt idx="16">
-                  <c:v>1866</c:v>
-                </c:pt>
-                <c:pt idx="17">
-                  <c:v>1867</c:v>
-                </c:pt>
-                <c:pt idx="18">
-                  <c:v>1868</c:v>
-                </c:pt>
-                <c:pt idx="19">
-                  <c:v>1869</c:v>
-                </c:pt>
-                <c:pt idx="20">
-                  <c:v>1870</c:v>
-                </c:pt>
-                <c:pt idx="21">
-                  <c:v>1871</c:v>
-                </c:pt>
-                <c:pt idx="22">
-                  <c:v>1872</c:v>
-                </c:pt>
-                <c:pt idx="23">
-                  <c:v>1873</c:v>
-                </c:pt>
-                <c:pt idx="24">
-                  <c:v>1874</c:v>
-                </c:pt>
-                <c:pt idx="25">
-                  <c:v>1875</c:v>
-                </c:pt>
-                <c:pt idx="26">
-                  <c:v>1876</c:v>
-                </c:pt>
-                <c:pt idx="27">
-                  <c:v>1877</c:v>
-                </c:pt>
-                <c:pt idx="28">
-                  <c:v>1878</c:v>
-                </c:pt>
-                <c:pt idx="29">
-                  <c:v>1879</c:v>
-                </c:pt>
-                <c:pt idx="30">
-                  <c:v>1880</c:v>
-                </c:pt>
-                <c:pt idx="31">
-                  <c:v>1881</c:v>
-                </c:pt>
-                <c:pt idx="32">
-                  <c:v>1882</c:v>
-                </c:pt>
-                <c:pt idx="33">
-                  <c:v>1883</c:v>
-                </c:pt>
-                <c:pt idx="34">
-                  <c:v>1884</c:v>
-                </c:pt>
-                <c:pt idx="35">
-                  <c:v>1885</c:v>
-                </c:pt>
-                <c:pt idx="36">
-                  <c:v>1886</c:v>
-                </c:pt>
-                <c:pt idx="37">
-                  <c:v>1887</c:v>
-                </c:pt>
-                <c:pt idx="38">
-                  <c:v>1888</c:v>
-                </c:pt>
-                <c:pt idx="39">
-                  <c:v>1889</c:v>
-                </c:pt>
-                <c:pt idx="40">
-                  <c:v>1890</c:v>
-                </c:pt>
-                <c:pt idx="41">
-                  <c:v>1891</c:v>
-                </c:pt>
-                <c:pt idx="42">
-                  <c:v>1892</c:v>
-                </c:pt>
-                <c:pt idx="43">
-                  <c:v>1893</c:v>
-                </c:pt>
-                <c:pt idx="44">
-                  <c:v>1894</c:v>
-                </c:pt>
-                <c:pt idx="45">
-                  <c:v>1895</c:v>
-                </c:pt>
-                <c:pt idx="46">
-                  <c:v>1896</c:v>
-                </c:pt>
-                <c:pt idx="47">
-                  <c:v>1897</c:v>
-                </c:pt>
-                <c:pt idx="48">
-                  <c:v>1898</c:v>
-                </c:pt>
-                <c:pt idx="49">
-                  <c:v>1899</c:v>
-                </c:pt>
-                <c:pt idx="50">
-                  <c:v>1900</c:v>
-                </c:pt>
-                <c:pt idx="51">
-                  <c:v>1901</c:v>
-                </c:pt>
-                <c:pt idx="52">
-                  <c:v>1902</c:v>
-                </c:pt>
-                <c:pt idx="53">
-                  <c:v>1903</c:v>
-                </c:pt>
-                <c:pt idx="54">
-                  <c:v>1904</c:v>
-                </c:pt>
-                <c:pt idx="55">
-                  <c:v>1905</c:v>
-                </c:pt>
-                <c:pt idx="56">
-                  <c:v>1906</c:v>
-                </c:pt>
-                <c:pt idx="57">
-                  <c:v>1907</c:v>
-                </c:pt>
-                <c:pt idx="58">
-                  <c:v>1908</c:v>
-                </c:pt>
-                <c:pt idx="59">
-                  <c:v>1909</c:v>
-                </c:pt>
-                <c:pt idx="60">
-                  <c:v>1910</c:v>
-                </c:pt>
-                <c:pt idx="61">
-                  <c:v>1911</c:v>
-                </c:pt>
-                <c:pt idx="62">
-                  <c:v>1912</c:v>
-                </c:pt>
-                <c:pt idx="63">
-                  <c:v>1913</c:v>
-                </c:pt>
-                <c:pt idx="64">
-                  <c:v>1914</c:v>
-                </c:pt>
-                <c:pt idx="65">
-                  <c:v>1915</c:v>
-                </c:pt>
-                <c:pt idx="66">
-                  <c:v>1916</c:v>
-                </c:pt>
-                <c:pt idx="67">
-                  <c:v>1917</c:v>
-                </c:pt>
-                <c:pt idx="68">
-                  <c:v>1918</c:v>
-                </c:pt>
-                <c:pt idx="69">
-                  <c:v>1919</c:v>
-                </c:pt>
-                <c:pt idx="70">
-                  <c:v>1920</c:v>
-                </c:pt>
-                <c:pt idx="71">
-                  <c:v>1921</c:v>
-                </c:pt>
-                <c:pt idx="72">
-                  <c:v>1922</c:v>
-                </c:pt>
-                <c:pt idx="73">
-                  <c:v>1923</c:v>
-                </c:pt>
-                <c:pt idx="74">
-                  <c:v>1924</c:v>
-                </c:pt>
-                <c:pt idx="75">
-                  <c:v>1925</c:v>
-                </c:pt>
-                <c:pt idx="76">
-                  <c:v>1926</c:v>
-                </c:pt>
-                <c:pt idx="77">
-                  <c:v>1927</c:v>
-                </c:pt>
-                <c:pt idx="78">
-                  <c:v>1928</c:v>
-                </c:pt>
-                <c:pt idx="79">
-                  <c:v>1929</c:v>
-                </c:pt>
-                <c:pt idx="80">
-                  <c:v>1930</c:v>
-                </c:pt>
-                <c:pt idx="81">
-                  <c:v>1931</c:v>
-                </c:pt>
-                <c:pt idx="82">
-                  <c:v>1932</c:v>
-                </c:pt>
-                <c:pt idx="83">
-                  <c:v>1933</c:v>
-                </c:pt>
-                <c:pt idx="84">
-                  <c:v>1934</c:v>
-                </c:pt>
-                <c:pt idx="85">
-                  <c:v>1935</c:v>
-                </c:pt>
-                <c:pt idx="86">
-                  <c:v>1936</c:v>
-                </c:pt>
-                <c:pt idx="87">
-                  <c:v>1937</c:v>
-                </c:pt>
-                <c:pt idx="88">
-                  <c:v>1938</c:v>
-                </c:pt>
-                <c:pt idx="89">
-                  <c:v>1939</c:v>
-                </c:pt>
-                <c:pt idx="90">
-                  <c:v>1940</c:v>
-                </c:pt>
-                <c:pt idx="91">
-                  <c:v>1941</c:v>
-                </c:pt>
-                <c:pt idx="92">
-                  <c:v>1942</c:v>
-                </c:pt>
-                <c:pt idx="93">
-                  <c:v>1943</c:v>
-                </c:pt>
-                <c:pt idx="94">
-                  <c:v>1944</c:v>
-                </c:pt>
-                <c:pt idx="95">
-                  <c:v>1945</c:v>
-                </c:pt>
-                <c:pt idx="96">
-                  <c:v>1946</c:v>
-                </c:pt>
-                <c:pt idx="97">
-                  <c:v>1947</c:v>
-                </c:pt>
-                <c:pt idx="98">
-                  <c:v>1948</c:v>
-                </c:pt>
-                <c:pt idx="99">
-                  <c:v>1949</c:v>
-                </c:pt>
-                <c:pt idx="100">
-                  <c:v>1950</c:v>
-                </c:pt>
-                <c:pt idx="101">
-                  <c:v>1951</c:v>
-                </c:pt>
-                <c:pt idx="102">
-                  <c:v>1952</c:v>
-                </c:pt>
-                <c:pt idx="103">
-                  <c:v>1953</c:v>
-                </c:pt>
-                <c:pt idx="104">
-                  <c:v>1954</c:v>
-                </c:pt>
-                <c:pt idx="105">
-                  <c:v>1955</c:v>
-                </c:pt>
-                <c:pt idx="106">
-                  <c:v>1956</c:v>
-                </c:pt>
-                <c:pt idx="107">
-                  <c:v>1957</c:v>
-                </c:pt>
-                <c:pt idx="108">
-                  <c:v>1958</c:v>
-                </c:pt>
-                <c:pt idx="109">
-                  <c:v>1959</c:v>
-                </c:pt>
-                <c:pt idx="110">
-                  <c:v>1960</c:v>
-                </c:pt>
-                <c:pt idx="111">
-                  <c:v>1961</c:v>
-                </c:pt>
-                <c:pt idx="112">
-                  <c:v>1962</c:v>
-                </c:pt>
-                <c:pt idx="113">
-                  <c:v>1963</c:v>
-                </c:pt>
-                <c:pt idx="114">
-                  <c:v>1964</c:v>
-                </c:pt>
-                <c:pt idx="115">
-                  <c:v>1965</c:v>
-                </c:pt>
-                <c:pt idx="116">
-                  <c:v>1966</c:v>
-                </c:pt>
-                <c:pt idx="117">
-                  <c:v>1967</c:v>
-                </c:pt>
-                <c:pt idx="118">
-                  <c:v>1968</c:v>
-                </c:pt>
-                <c:pt idx="119">
-                  <c:v>1969</c:v>
-                </c:pt>
-                <c:pt idx="120">
-                  <c:v>1970</c:v>
-                </c:pt>
-                <c:pt idx="121">
-                  <c:v>1971</c:v>
-                </c:pt>
-                <c:pt idx="122">
-                  <c:v>1972</c:v>
-                </c:pt>
-                <c:pt idx="123">
-                  <c:v>1973</c:v>
-                </c:pt>
-                <c:pt idx="124">
-                  <c:v>1974</c:v>
-                </c:pt>
-                <c:pt idx="125">
-                  <c:v>1975</c:v>
-                </c:pt>
-                <c:pt idx="126">
-                  <c:v>1976</c:v>
-                </c:pt>
-                <c:pt idx="127">
-                  <c:v>1977</c:v>
-                </c:pt>
-                <c:pt idx="128">
-                  <c:v>1978</c:v>
-                </c:pt>
-                <c:pt idx="129">
-                  <c:v>1979</c:v>
-                </c:pt>
-                <c:pt idx="130">
-                  <c:v>1980</c:v>
-                </c:pt>
-                <c:pt idx="131">
-                  <c:v>1981</c:v>
-                </c:pt>
-                <c:pt idx="132">
-                  <c:v>1982</c:v>
-                </c:pt>
-                <c:pt idx="133">
-                  <c:v>1983</c:v>
-                </c:pt>
-                <c:pt idx="134">
-                  <c:v>1984</c:v>
-                </c:pt>
-                <c:pt idx="135">
-                  <c:v>1985</c:v>
-                </c:pt>
-                <c:pt idx="136">
-                  <c:v>1986</c:v>
-                </c:pt>
-                <c:pt idx="137">
-                  <c:v>1987</c:v>
-                </c:pt>
-                <c:pt idx="138">
-                  <c:v>1988</c:v>
-                </c:pt>
-                <c:pt idx="139">
-                  <c:v>1989</c:v>
-                </c:pt>
-                <c:pt idx="140">
-                  <c:v>1990</c:v>
-                </c:pt>
-                <c:pt idx="141">
-                  <c:v>1991</c:v>
-                </c:pt>
-                <c:pt idx="142">
-                  <c:v>1992</c:v>
-                </c:pt>
-                <c:pt idx="143">
-                  <c:v>1993</c:v>
-                </c:pt>
-                <c:pt idx="144">
-                  <c:v>1994</c:v>
-                </c:pt>
-                <c:pt idx="145">
-                  <c:v>1995</c:v>
-                </c:pt>
-                <c:pt idx="146">
-                  <c:v>1996</c:v>
-                </c:pt>
-                <c:pt idx="147">
-                  <c:v>1997</c:v>
-                </c:pt>
-                <c:pt idx="148">
-                  <c:v>1998</c:v>
-                </c:pt>
-                <c:pt idx="149">
-                  <c:v>1999</c:v>
-                </c:pt>
-                <c:pt idx="150">
-                  <c:v>2000</c:v>
-                </c:pt>
-                <c:pt idx="151">
-                  <c:v>2001</c:v>
-                </c:pt>
-                <c:pt idx="152">
-                  <c:v>2002</c:v>
-                </c:pt>
-                <c:pt idx="153">
-                  <c:v>2003</c:v>
-                </c:pt>
-                <c:pt idx="154">
-                  <c:v>2004</c:v>
-                </c:pt>
-                <c:pt idx="155">
-                  <c:v>2005</c:v>
-                </c:pt>
-                <c:pt idx="156">
-                  <c:v>2006</c:v>
-                </c:pt>
-                <c:pt idx="157">
-                  <c:v>2007</c:v>
-                </c:pt>
-                <c:pt idx="158">
-                  <c:v>2008</c:v>
-                </c:pt>
-                <c:pt idx="159">
-                  <c:v>2009</c:v>
-                </c:pt>
-                <c:pt idx="160">
-                  <c:v>2010</c:v>
-                </c:pt>
-                <c:pt idx="161">
-                  <c:v>2011</c:v>
-                </c:pt>
-                <c:pt idx="162">
-                  <c:v>2012</c:v>
-                </c:pt>
-                <c:pt idx="163">
-                  <c:v>2013</c:v>
-                </c:pt>
-                <c:pt idx="164">
-                  <c:v>2014</c:v>
-                </c:pt>
-                <c:pt idx="165">
-                  <c:v>2015</c:v>
-                </c:pt>
-              </c:numCache>
-            </c:numRef>
-          </c:cat>
-          <c:val>
-            <c:numRef>
-              <c:f>'precios cultivos'!$G$3:$G$168</c:f>
-              <c:numCache>
-                <c:formatCode>0.00</c:formatCode>
-                <c:ptCount val="166"/>
-                <c:pt idx="0">
-                  <c:v>98.802688380000006</c:v>
-                </c:pt>
-                <c:pt idx="1">
-                  <c:v>98.941295569999994</c:v>
-                </c:pt>
-                <c:pt idx="2">
-                  <c:v>106.76516410000001</c:v>
-                </c:pt>
-                <c:pt idx="3">
-                  <c:v>109.2369243</c:v>
-                </c:pt>
-                <c:pt idx="4">
-                  <c:v>118.1766805</c:v>
-                </c:pt>
-                <c:pt idx="5">
-                  <c:v>135.8427906</c:v>
-                </c:pt>
-                <c:pt idx="6">
-                  <c:v>97.080205910000004</c:v>
-                </c:pt>
-                <c:pt idx="7">
-                  <c:v>106.9439644</c:v>
-                </c:pt>
-                <c:pt idx="8">
-                  <c:v>110.7463326</c:v>
-                </c:pt>
-                <c:pt idx="9">
-                  <c:v>124.3123092</c:v>
-                </c:pt>
-                <c:pt idx="10">
-                  <c:v>107.56525480000001</c:v>
-                </c:pt>
-                <c:pt idx="11">
-                  <c:v>63.319891470000002</c:v>
-                </c:pt>
-                <c:pt idx="12">
-                  <c:v>62.008033210000001</c:v>
-                </c:pt>
-                <c:pt idx="13">
-                  <c:v>103.1432645</c:v>
-                </c:pt>
-                <c:pt idx="14">
-                  <c:v>151.80143649999999</c:v>
-                </c:pt>
-                <c:pt idx="15">
-                  <c:v>86.093397719999999</c:v>
-                </c:pt>
-                <c:pt idx="16">
-                  <c:v>75.557458229999995</c:v>
-                </c:pt>
-                <c:pt idx="17">
-                  <c:v>128.80025409999999</c:v>
-                </c:pt>
-                <c:pt idx="18">
-                  <c:v>129.4348645</c:v>
-                </c:pt>
-                <c:pt idx="19">
-                  <c:v>109.9045417</c:v>
-                </c:pt>
-                <c:pt idx="20">
-                  <c:v>121.37397060000001</c:v>
-                </c:pt>
-                <c:pt idx="21">
-                  <c:v>88.393284980000004</c:v>
-                </c:pt>
-                <c:pt idx="22">
-                  <c:v>69.229177559999997</c:v>
-                </c:pt>
-                <c:pt idx="23">
-                  <c:v>67.136989200000002</c:v>
-                </c:pt>
-                <c:pt idx="24">
-                  <c:v>127.551727</c:v>
-                </c:pt>
-                <c:pt idx="25">
-                  <c:v>126.5048116</c:v>
-                </c:pt>
-                <c:pt idx="26">
-                  <c:v>91.229641979999997</c:v>
-                </c:pt>
-                <c:pt idx="27">
-                  <c:v>94.541401539999995</c:v>
-                </c:pt>
-                <c:pt idx="28">
-                  <c:v>82.208732389999994</c:v>
-                </c:pt>
-                <c:pt idx="29">
-                  <c:v>78.666485390000005</c:v>
-                </c:pt>
-                <c:pt idx="30">
-                  <c:v>80.665069090000003</c:v>
-                </c:pt>
-                <c:pt idx="31">
-                  <c:v>107.49736830000001</c:v>
-                </c:pt>
-                <c:pt idx="32">
-                  <c:v>144.41101209999999</c:v>
-                </c:pt>
-                <c:pt idx="33">
-                  <c:v>116.91290859999999</c:v>
-                </c:pt>
-                <c:pt idx="34">
-                  <c:v>115.9245392</c:v>
-                </c:pt>
-                <c:pt idx="35">
-                  <c:v>97.413712520000004</c:v>
-                </c:pt>
-                <c:pt idx="36">
-                  <c:v>86.208088200000006</c:v>
-                </c:pt>
-                <c:pt idx="37">
-                  <c:v>91.216904999999997</c:v>
-                </c:pt>
-                <c:pt idx="38">
-                  <c:v>107.47157439999999</c:v>
-                </c:pt>
-                <c:pt idx="39">
-                  <c:v>81.110793349999994</c:v>
-                </c:pt>
-                <c:pt idx="40">
-                  <c:v>94.165724310000002</c:v>
-                </c:pt>
-                <c:pt idx="41">
-                  <c:v>141.4566375</c:v>
-                </c:pt>
-                <c:pt idx="42">
-                  <c:v>111.0892217</c:v>
-                </c:pt>
-                <c:pt idx="43">
-                  <c:v>96.729847969999994</c:v>
-                </c:pt>
-                <c:pt idx="44">
-                  <c:v>109.93183500000001</c:v>
-                </c:pt>
-                <c:pt idx="45">
-                  <c:v>102.2347099</c:v>
-                </c:pt>
-                <c:pt idx="46">
-                  <c:v>67.653336820000007</c:v>
-                </c:pt>
-                <c:pt idx="47">
-                  <c:v>67.586266050000006</c:v>
-                </c:pt>
-                <c:pt idx="48">
-                  <c:v>83.617854489999999</c:v>
-                </c:pt>
-                <c:pt idx="49">
-                  <c:v>88.899237479999996</c:v>
-                </c:pt>
-                <c:pt idx="50">
-                  <c:v>100</c:v>
-                </c:pt>
-                <c:pt idx="51">
-                  <c:v>129.31612419999999</c:v>
-                </c:pt>
-                <c:pt idx="52">
-                  <c:v>152.91434910000001</c:v>
-                </c:pt>
-                <c:pt idx="53">
-                  <c:v>114.9948615</c:v>
-                </c:pt>
-                <c:pt idx="54">
-                  <c:v>124.53635920000001</c:v>
-                </c:pt>
-                <c:pt idx="55">
-                  <c:v>125.36239879999999</c:v>
-                </c:pt>
-                <c:pt idx="56">
-                  <c:v>112.92231270000001</c:v>
-                </c:pt>
-                <c:pt idx="57">
-                  <c:v>123.14168909999999</c:v>
-                </c:pt>
-                <c:pt idx="58">
-                  <c:v>163.0086842</c:v>
-                </c:pt>
-                <c:pt idx="59">
-                  <c:v>160.76216890000001</c:v>
-                </c:pt>
-                <c:pt idx="60">
-                  <c:v>134.99305849999999</c:v>
-                </c:pt>
-                <c:pt idx="61">
-                  <c:v>136.4406846</c:v>
-                </c:pt>
-                <c:pt idx="62">
-                  <c:v>156.7124202</c:v>
-                </c:pt>
-                <c:pt idx="63">
-                  <c:v>138.30357079999999</c:v>
-                </c:pt>
-                <c:pt idx="64">
-                  <c:v>153.3744997</c:v>
-                </c:pt>
-                <c:pt idx="65">
-                  <c:v>159.20753049999999</c:v>
-                </c:pt>
-                <c:pt idx="66">
-                  <c:v>165.87978620000001</c:v>
-                </c:pt>
-                <c:pt idx="67">
-                  <c:v>274.22333620000001</c:v>
-                </c:pt>
-                <c:pt idx="68">
-                  <c:v>226.32866920000001</c:v>
-                </c:pt>
-                <c:pt idx="69">
-                  <c:v>197.9327102</c:v>
-                </c:pt>
-                <c:pt idx="70">
-                  <c:v>152.77863859999999</c:v>
-                </c:pt>
-                <c:pt idx="71">
-                  <c:v>69.384026860000006</c:v>
-                </c:pt>
-                <c:pt idx="72">
-                  <c:v>78.538715999999994</c:v>
-                </c:pt>
-                <c:pt idx="73">
-                  <c:v>101.9310036</c:v>
-                </c:pt>
-                <c:pt idx="74">
-                  <c:v>119.2764572</c:v>
-                </c:pt>
-                <c:pt idx="75">
-                  <c:v>125.1851231</c:v>
-                </c:pt>
-                <c:pt idx="76">
-                  <c:v>89.876897880000001</c:v>
-                </c:pt>
-                <c:pt idx="77">
-                  <c:v>105.66701</c:v>
-                </c:pt>
-                <c:pt idx="78">
-                  <c:v>121.2669441</c:v>
-                </c:pt>
-                <c:pt idx="79">
-                  <c:v>115.9470383</c:v>
-                </c:pt>
-                <c:pt idx="80">
-                  <c:v>104.42504169999999</c:v>
-                </c:pt>
-                <c:pt idx="81">
-                  <c:v>72.262838720000005</c:v>
-                </c:pt>
-                <c:pt idx="82">
-                  <c:v>47.502526959999997</c:v>
-                </c:pt>
-                <c:pt idx="83">
-                  <c:v>65.407884429999996</c:v>
-                </c:pt>
-                <c:pt idx="84">
-                  <c:v>103.13472040000001</c:v>
-                </c:pt>
-                <c:pt idx="85">
-                  <c:v>125.9328876</c:v>
-                </c:pt>
-                <c:pt idx="86">
-                  <c:v>128.33470929999999</c:v>
-                </c:pt>
-                <c:pt idx="87">
-                  <c:v>152.61628339999999</c:v>
-                </c:pt>
-                <c:pt idx="88">
-                  <c:v>83.081090360000005</c:v>
-                </c:pt>
-                <c:pt idx="89">
-                  <c:v>76.537109650000005</c:v>
-                </c:pt>
-                <c:pt idx="90">
-                  <c:v>95.614570599999993</c:v>
-                </c:pt>
-                <c:pt idx="91">
-                  <c:v>103.93403499999999</c:v>
-                </c:pt>
-                <c:pt idx="92">
-                  <c:v>110.0484175</c:v>
-                </c:pt>
-                <c:pt idx="93">
-                  <c:v>129.35924420000001</c:v>
-                </c:pt>
-                <c:pt idx="94">
-                  <c:v>136.54790689999999</c:v>
-                </c:pt>
-                <c:pt idx="95">
-                  <c:v>138.90625299999999</c:v>
-                </c:pt>
-                <c:pt idx="96">
-                  <c:v>160.6005026</c:v>
-                </c:pt>
-                <c:pt idx="97">
-                  <c:v>201.34330979999999</c:v>
-                </c:pt>
-                <c:pt idx="98">
-                  <c:v>180.0567379</c:v>
-                </c:pt>
-                <c:pt idx="99">
-                  <c:v>120.0265844</c:v>
-                </c:pt>
-                <c:pt idx="100">
-                  <c:v>134.58274789999999</c:v>
-                </c:pt>
-                <c:pt idx="101">
-                  <c:v>148.93247930000001</c:v>
-                </c:pt>
-                <c:pt idx="102">
-                  <c:v>143.02988049999999</c:v>
-                </c:pt>
-                <c:pt idx="103">
-                  <c:v>127.5282971</c:v>
-                </c:pt>
-                <c:pt idx="104">
-                  <c:v>126.38452460000001</c:v>
-                </c:pt>
-                <c:pt idx="105">
-                  <c:v>111.439415</c:v>
-                </c:pt>
-                <c:pt idx="106">
-                  <c:v>114.32376120000001</c:v>
-                </c:pt>
-                <c:pt idx="107">
-                  <c:v>96.016169009999999</c:v>
-                </c:pt>
-                <c:pt idx="108">
-                  <c:v>92.080959739999997</c:v>
-                </c:pt>
-                <c:pt idx="109">
-                  <c:v>89.134255999999993</c:v>
-                </c:pt>
-                <c:pt idx="110">
-                  <c:v>82.64720878</c:v>
-                </c:pt>
-                <c:pt idx="111">
-                  <c:v>80.47043961</c:v>
-                </c:pt>
-                <c:pt idx="112">
-                  <c:v>79.580925070000006</c:v>
-                </c:pt>
-                <c:pt idx="113">
-                  <c:v>87.258201839999998</c:v>
-                </c:pt>
-                <c:pt idx="114">
-                  <c:v>85.890994259999999</c:v>
-                </c:pt>
-                <c:pt idx="115">
-                  <c:v>87.566434189999995</c:v>
-                </c:pt>
-                <c:pt idx="116">
-                  <c:v>89.849482469999998</c:v>
-                </c:pt>
-                <c:pt idx="117">
-                  <c:v>82.052341999999996</c:v>
-                </c:pt>
-                <c:pt idx="118">
-                  <c:v>69.561558790000007</c:v>
-                </c:pt>
-                <c:pt idx="119">
-                  <c:v>71.399350760000004</c:v>
-                </c:pt>
-                <c:pt idx="120">
-                  <c:v>75.969197289999997</c:v>
-                </c:pt>
-                <c:pt idx="121">
-                  <c:v>71.666675479999995</c:v>
-                </c:pt>
-                <c:pt idx="122">
-                  <c:v>66.883053820000001</c:v>
-                </c:pt>
-                <c:pt idx="123">
-                  <c:v>106.1680133</c:v>
-                </c:pt>
-                <c:pt idx="124">
-                  <c:v>142.43317329999999</c:v>
-                </c:pt>
-                <c:pt idx="125">
-                  <c:v>112.7032912</c:v>
-                </c:pt>
-                <c:pt idx="126">
-                  <c:v>100.0363097</c:v>
-                </c:pt>
-                <c:pt idx="127">
-                  <c:v>77.883153089999993</c:v>
-                </c:pt>
-                <c:pt idx="128">
-                  <c:v>76.340177650000001</c:v>
-                </c:pt>
-                <c:pt idx="129">
-                  <c:v>77.953182080000005</c:v>
-                </c:pt>
-                <c:pt idx="130">
-                  <c:v>79.675885230000006</c:v>
-                </c:pt>
-                <c:pt idx="131">
-                  <c:v>72.108633909999995</c:v>
-                </c:pt>
-                <c:pt idx="132">
-                  <c:v>52.57322637</c:v>
-                </c:pt>
-                <c:pt idx="133">
-                  <c:v>67.197916950000007</c:v>
-                </c:pt>
-                <c:pt idx="134">
-                  <c:v>62.821376829999998</c:v>
-                </c:pt>
-                <c:pt idx="135">
-                  <c:v>49.39893094</c:v>
-                </c:pt>
-                <c:pt idx="136">
-                  <c:v>37.02018253</c:v>
-                </c:pt>
-                <c:pt idx="137">
-                  <c:v>30.152753950000001</c:v>
-                </c:pt>
-                <c:pt idx="138">
-                  <c:v>42.570450110000003</c:v>
-                </c:pt>
-                <c:pt idx="139">
-                  <c:v>41.685935649999998</c:v>
-                </c:pt>
-                <c:pt idx="140">
-                  <c:v>39.840662549999998</c:v>
-                </c:pt>
-                <c:pt idx="141">
-                  <c:v>37.488537100000002</c:v>
-                </c:pt>
-                <c:pt idx="142">
-                  <c:v>34.846249610000001</c:v>
-                </c:pt>
-                <c:pt idx="143">
-                  <c:v>33.722991059999998</c:v>
-                </c:pt>
-                <c:pt idx="144">
-                  <c:v>34.080372089999997</c:v>
-                </c:pt>
-                <c:pt idx="145">
-                  <c:v>38.463510190000001</c:v>
-                </c:pt>
-                <c:pt idx="146">
-                  <c:v>50.697077159999999</c:v>
-                </c:pt>
-                <c:pt idx="147">
-                  <c:v>35.232686780000002</c:v>
-                </c:pt>
-                <c:pt idx="148">
-                  <c:v>28.525028410000001</c:v>
-                </c:pt>
-                <c:pt idx="149">
-                  <c:v>24.37017672</c:v>
-                </c:pt>
-                <c:pt idx="150">
-                  <c:v>22.711410950000001</c:v>
-                </c:pt>
-                <c:pt idx="151">
-                  <c:v>22.53805281</c:v>
-                </c:pt>
-                <c:pt idx="152">
-                  <c:v>25.017857920000001</c:v>
-                </c:pt>
-                <c:pt idx="153">
-                  <c:v>25.643811979999999</c:v>
-                </c:pt>
-                <c:pt idx="154">
-                  <c:v>27.293136520000001</c:v>
-                </c:pt>
-                <c:pt idx="155">
-                  <c:v>21.500002940000002</c:v>
-                </c:pt>
-                <c:pt idx="156">
-                  <c:v>24.05142734</c:v>
-                </c:pt>
-                <c:pt idx="157">
-                  <c:v>33.796639630000001</c:v>
-                </c:pt>
-                <c:pt idx="158">
-                  <c:v>45.663125700000002</c:v>
-                </c:pt>
-                <c:pt idx="159">
-                  <c:v>35.531468699999998</c:v>
-                </c:pt>
-                <c:pt idx="160">
-                  <c:v>36.341756220000001</c:v>
-                </c:pt>
-                <c:pt idx="161">
-                  <c:v>56.191498410000001</c:v>
-                </c:pt>
-                <c:pt idx="162">
-                  <c:v>60.997730750000002</c:v>
-                </c:pt>
-                <c:pt idx="163">
-                  <c:v>55.410171200000001</c:v>
-                </c:pt>
-                <c:pt idx="164">
-                  <c:v>36.75</c:v>
-                </c:pt>
-                <c:pt idx="165">
-                  <c:v>32.904916</c:v>
-                </c:pt>
-              </c:numCache>
-            </c:numRef>
-          </c:val>
-          <c:smooth val="0"/>
-          <c:extLst>
-            <c:ext xmlns:c16="http://schemas.microsoft.com/office/drawing/2014/chart" uri="{C3380CC4-5D6E-409C-BE32-E72D297353CC}">
-              <c16:uniqueId val="{00000002-2A4F-4921-948F-D67BBB021979}"/>
-            </c:ext>
-          </c:extLst>
-        </c:ser>
-        <c:ser>
-          <c:idx val="4"/>
-          <c:order val="3"/>
-          <c:tx>
-            <c:v>Cebada</c:v>
-          </c:tx>
-          <c:spPr>
-            <a:ln w="28575" cap="rnd">
-              <a:solidFill>
-                <a:schemeClr val="accent5"/>
-              </a:solidFill>
-              <a:round/>
-            </a:ln>
-            <a:effectLst/>
-          </c:spPr>
-          <c:marker>
-            <c:symbol val="none"/>
-          </c:marker>
-          <c:cat>
-            <c:numRef>
-              <c:f>'precios cultivos'!$D$3:$D$168</c:f>
-              <c:numCache>
-                <c:formatCode>General</c:formatCode>
-                <c:ptCount val="166"/>
-                <c:pt idx="0">
-                  <c:v>1850</c:v>
-                </c:pt>
-                <c:pt idx="1">
-                  <c:v>1851</c:v>
-                </c:pt>
-                <c:pt idx="2">
-                  <c:v>1852</c:v>
-                </c:pt>
-                <c:pt idx="3">
-                  <c:v>1853</c:v>
-                </c:pt>
-                <c:pt idx="4">
-                  <c:v>1854</c:v>
-                </c:pt>
-                <c:pt idx="5">
-                  <c:v>1855</c:v>
-                </c:pt>
-                <c:pt idx="6">
-                  <c:v>1856</c:v>
-                </c:pt>
-                <c:pt idx="7">
-                  <c:v>1857</c:v>
-                </c:pt>
-                <c:pt idx="8">
-                  <c:v>1858</c:v>
-                </c:pt>
-                <c:pt idx="9">
-                  <c:v>1859</c:v>
-                </c:pt>
-                <c:pt idx="10">
-                  <c:v>1860</c:v>
-                </c:pt>
-                <c:pt idx="11">
-                  <c:v>1861</c:v>
-                </c:pt>
-                <c:pt idx="12">
-                  <c:v>1862</c:v>
-                </c:pt>
-                <c:pt idx="13">
-                  <c:v>1863</c:v>
-                </c:pt>
-                <c:pt idx="14">
-                  <c:v>1864</c:v>
-                </c:pt>
-                <c:pt idx="15">
-                  <c:v>1865</c:v>
-                </c:pt>
-                <c:pt idx="16">
-                  <c:v>1866</c:v>
-                </c:pt>
-                <c:pt idx="17">
-                  <c:v>1867</c:v>
-                </c:pt>
-                <c:pt idx="18">
-                  <c:v>1868</c:v>
-                </c:pt>
-                <c:pt idx="19">
-                  <c:v>1869</c:v>
-                </c:pt>
-                <c:pt idx="20">
-                  <c:v>1870</c:v>
-                </c:pt>
-                <c:pt idx="21">
-                  <c:v>1871</c:v>
-                </c:pt>
-                <c:pt idx="22">
-                  <c:v>1872</c:v>
-                </c:pt>
-                <c:pt idx="23">
-                  <c:v>1873</c:v>
-                </c:pt>
-                <c:pt idx="24">
-                  <c:v>1874</c:v>
-                </c:pt>
-                <c:pt idx="25">
-                  <c:v>1875</c:v>
-                </c:pt>
-                <c:pt idx="26">
-                  <c:v>1876</c:v>
-                </c:pt>
-                <c:pt idx="27">
-                  <c:v>1877</c:v>
-                </c:pt>
-                <c:pt idx="28">
-                  <c:v>1878</c:v>
-                </c:pt>
-                <c:pt idx="29">
-                  <c:v>1879</c:v>
-                </c:pt>
-                <c:pt idx="30">
-                  <c:v>1880</c:v>
-                </c:pt>
-                <c:pt idx="31">
-                  <c:v>1881</c:v>
-                </c:pt>
-                <c:pt idx="32">
-                  <c:v>1882</c:v>
-                </c:pt>
-                <c:pt idx="33">
-                  <c:v>1883</c:v>
-                </c:pt>
-                <c:pt idx="34">
-                  <c:v>1884</c:v>
-                </c:pt>
-                <c:pt idx="35">
-                  <c:v>1885</c:v>
-                </c:pt>
-                <c:pt idx="36">
-                  <c:v>1886</c:v>
-                </c:pt>
-                <c:pt idx="37">
-                  <c:v>1887</c:v>
-                </c:pt>
-                <c:pt idx="38">
-                  <c:v>1888</c:v>
-                </c:pt>
-                <c:pt idx="39">
-                  <c:v>1889</c:v>
-                </c:pt>
-                <c:pt idx="40">
-                  <c:v>1890</c:v>
-                </c:pt>
-                <c:pt idx="41">
-                  <c:v>1891</c:v>
-                </c:pt>
-                <c:pt idx="42">
-                  <c:v>1892</c:v>
-                </c:pt>
-                <c:pt idx="43">
-                  <c:v>1893</c:v>
-                </c:pt>
-                <c:pt idx="44">
-                  <c:v>1894</c:v>
-                </c:pt>
-                <c:pt idx="45">
-                  <c:v>1895</c:v>
-                </c:pt>
-                <c:pt idx="46">
-                  <c:v>1896</c:v>
-                </c:pt>
-                <c:pt idx="47">
-                  <c:v>1897</c:v>
-                </c:pt>
-                <c:pt idx="48">
-                  <c:v>1898</c:v>
-                </c:pt>
-                <c:pt idx="49">
-                  <c:v>1899</c:v>
-                </c:pt>
-                <c:pt idx="50">
-                  <c:v>1900</c:v>
-                </c:pt>
-                <c:pt idx="51">
-                  <c:v>1901</c:v>
-                </c:pt>
-                <c:pt idx="52">
-                  <c:v>1902</c:v>
-                </c:pt>
-                <c:pt idx="53">
-                  <c:v>1903</c:v>
-                </c:pt>
-                <c:pt idx="54">
-                  <c:v>1904</c:v>
-                </c:pt>
-                <c:pt idx="55">
-                  <c:v>1905</c:v>
-                </c:pt>
-                <c:pt idx="56">
-                  <c:v>1906</c:v>
-                </c:pt>
-                <c:pt idx="57">
-                  <c:v>1907</c:v>
-                </c:pt>
-                <c:pt idx="58">
-                  <c:v>1908</c:v>
-                </c:pt>
-                <c:pt idx="59">
-                  <c:v>1909</c:v>
-                </c:pt>
-                <c:pt idx="60">
-                  <c:v>1910</c:v>
-                </c:pt>
-                <c:pt idx="61">
-                  <c:v>1911</c:v>
-                </c:pt>
-                <c:pt idx="62">
-                  <c:v>1912</c:v>
-                </c:pt>
-                <c:pt idx="63">
-                  <c:v>1913</c:v>
-                </c:pt>
-                <c:pt idx="64">
-                  <c:v>1914</c:v>
-                </c:pt>
-                <c:pt idx="65">
-                  <c:v>1915</c:v>
-                </c:pt>
-                <c:pt idx="66">
-                  <c:v>1916</c:v>
-                </c:pt>
-                <c:pt idx="67">
-                  <c:v>1917</c:v>
-                </c:pt>
-                <c:pt idx="68">
-                  <c:v>1918</c:v>
-                </c:pt>
-                <c:pt idx="69">
-                  <c:v>1919</c:v>
-                </c:pt>
-                <c:pt idx="70">
-                  <c:v>1920</c:v>
-                </c:pt>
-                <c:pt idx="71">
-                  <c:v>1921</c:v>
-                </c:pt>
-                <c:pt idx="72">
-                  <c:v>1922</c:v>
-                </c:pt>
-                <c:pt idx="73">
-                  <c:v>1923</c:v>
-                </c:pt>
-                <c:pt idx="74">
-                  <c:v>1924</c:v>
-                </c:pt>
-                <c:pt idx="75">
-                  <c:v>1925</c:v>
-                </c:pt>
-                <c:pt idx="76">
-                  <c:v>1926</c:v>
-                </c:pt>
-                <c:pt idx="77">
-                  <c:v>1927</c:v>
-                </c:pt>
-                <c:pt idx="78">
-                  <c:v>1928</c:v>
-                </c:pt>
-                <c:pt idx="79">
-                  <c:v>1929</c:v>
-                </c:pt>
-                <c:pt idx="80">
-                  <c:v>1930</c:v>
-                </c:pt>
-                <c:pt idx="81">
-                  <c:v>1931</c:v>
-                </c:pt>
-                <c:pt idx="82">
-                  <c:v>1932</c:v>
-                </c:pt>
-                <c:pt idx="83">
-                  <c:v>1933</c:v>
-                </c:pt>
-                <c:pt idx="84">
-                  <c:v>1934</c:v>
-                </c:pt>
-                <c:pt idx="85">
-                  <c:v>1935</c:v>
-                </c:pt>
-                <c:pt idx="86">
-                  <c:v>1936</c:v>
-                </c:pt>
-                <c:pt idx="87">
-                  <c:v>1937</c:v>
-                </c:pt>
-                <c:pt idx="88">
-                  <c:v>1938</c:v>
-                </c:pt>
-                <c:pt idx="89">
-                  <c:v>1939</c:v>
-                </c:pt>
-                <c:pt idx="90">
-                  <c:v>1940</c:v>
-                </c:pt>
-                <c:pt idx="91">
-                  <c:v>1941</c:v>
-                </c:pt>
-                <c:pt idx="92">
-                  <c:v>1942</c:v>
-                </c:pt>
-                <c:pt idx="93">
-                  <c:v>1943</c:v>
-                </c:pt>
-                <c:pt idx="94">
-                  <c:v>1944</c:v>
-                </c:pt>
-                <c:pt idx="95">
-                  <c:v>1945</c:v>
-                </c:pt>
-                <c:pt idx="96">
-                  <c:v>1946</c:v>
-                </c:pt>
-                <c:pt idx="97">
-                  <c:v>1947</c:v>
-                </c:pt>
-                <c:pt idx="98">
-                  <c:v>1948</c:v>
-                </c:pt>
-                <c:pt idx="99">
-                  <c:v>1949</c:v>
-                </c:pt>
-                <c:pt idx="100">
-                  <c:v>1950</c:v>
-                </c:pt>
-                <c:pt idx="101">
-                  <c:v>1951</c:v>
-                </c:pt>
-                <c:pt idx="102">
-                  <c:v>1952</c:v>
-                </c:pt>
-                <c:pt idx="103">
-                  <c:v>1953</c:v>
-                </c:pt>
-                <c:pt idx="104">
-                  <c:v>1954</c:v>
-                </c:pt>
-                <c:pt idx="105">
-                  <c:v>1955</c:v>
-                </c:pt>
-                <c:pt idx="106">
-                  <c:v>1956</c:v>
-                </c:pt>
-                <c:pt idx="107">
-                  <c:v>1957</c:v>
-                </c:pt>
-                <c:pt idx="108">
-                  <c:v>1958</c:v>
-                </c:pt>
-                <c:pt idx="109">
-                  <c:v>1959</c:v>
-                </c:pt>
-                <c:pt idx="110">
-                  <c:v>1960</c:v>
-                </c:pt>
-                <c:pt idx="111">
-                  <c:v>1961</c:v>
-                </c:pt>
-                <c:pt idx="112">
-                  <c:v>1962</c:v>
-                </c:pt>
-                <c:pt idx="113">
-                  <c:v>1963</c:v>
-                </c:pt>
-                <c:pt idx="114">
-                  <c:v>1964</c:v>
-                </c:pt>
-                <c:pt idx="115">
-                  <c:v>1965</c:v>
-                </c:pt>
-                <c:pt idx="116">
-                  <c:v>1966</c:v>
-                </c:pt>
-                <c:pt idx="117">
-                  <c:v>1967</c:v>
-                </c:pt>
-                <c:pt idx="118">
-                  <c:v>1968</c:v>
-                </c:pt>
-                <c:pt idx="119">
-                  <c:v>1969</c:v>
-                </c:pt>
-                <c:pt idx="120">
-                  <c:v>1970</c:v>
-                </c:pt>
-                <c:pt idx="121">
-                  <c:v>1971</c:v>
-                </c:pt>
-                <c:pt idx="122">
-                  <c:v>1972</c:v>
-                </c:pt>
-                <c:pt idx="123">
-                  <c:v>1973</c:v>
-                </c:pt>
-                <c:pt idx="124">
-                  <c:v>1974</c:v>
-                </c:pt>
-                <c:pt idx="125">
-                  <c:v>1975</c:v>
-                </c:pt>
-                <c:pt idx="126">
-                  <c:v>1976</c:v>
-                </c:pt>
-                <c:pt idx="127">
-                  <c:v>1977</c:v>
-                </c:pt>
-                <c:pt idx="128">
-                  <c:v>1978</c:v>
-                </c:pt>
-                <c:pt idx="129">
-                  <c:v>1979</c:v>
-                </c:pt>
-                <c:pt idx="130">
-                  <c:v>1980</c:v>
-                </c:pt>
-                <c:pt idx="131">
-                  <c:v>1981</c:v>
-                </c:pt>
-                <c:pt idx="132">
-                  <c:v>1982</c:v>
-                </c:pt>
-                <c:pt idx="133">
-                  <c:v>1983</c:v>
-                </c:pt>
-                <c:pt idx="134">
-                  <c:v>1984</c:v>
-                </c:pt>
-                <c:pt idx="135">
-                  <c:v>1985</c:v>
-                </c:pt>
-                <c:pt idx="136">
-                  <c:v>1986</c:v>
-                </c:pt>
-                <c:pt idx="137">
-                  <c:v>1987</c:v>
-                </c:pt>
-                <c:pt idx="138">
-                  <c:v>1988</c:v>
-                </c:pt>
-                <c:pt idx="139">
-                  <c:v>1989</c:v>
-                </c:pt>
-                <c:pt idx="140">
-                  <c:v>1990</c:v>
-                </c:pt>
-                <c:pt idx="141">
-                  <c:v>1991</c:v>
-                </c:pt>
-                <c:pt idx="142">
-                  <c:v>1992</c:v>
-                </c:pt>
-                <c:pt idx="143">
-                  <c:v>1993</c:v>
-                </c:pt>
-                <c:pt idx="144">
-                  <c:v>1994</c:v>
-                </c:pt>
-                <c:pt idx="145">
-                  <c:v>1995</c:v>
-                </c:pt>
-                <c:pt idx="146">
-                  <c:v>1996</c:v>
-                </c:pt>
-                <c:pt idx="147">
-                  <c:v>1997</c:v>
-                </c:pt>
-                <c:pt idx="148">
-                  <c:v>1998</c:v>
-                </c:pt>
-                <c:pt idx="149">
-                  <c:v>1999</c:v>
-                </c:pt>
-                <c:pt idx="150">
-                  <c:v>2000</c:v>
-                </c:pt>
-                <c:pt idx="151">
-                  <c:v>2001</c:v>
-                </c:pt>
-                <c:pt idx="152">
-                  <c:v>2002</c:v>
-                </c:pt>
-                <c:pt idx="153">
-                  <c:v>2003</c:v>
-                </c:pt>
-                <c:pt idx="154">
-                  <c:v>2004</c:v>
-                </c:pt>
-                <c:pt idx="155">
-                  <c:v>2005</c:v>
-                </c:pt>
-                <c:pt idx="156">
-                  <c:v>2006</c:v>
-                </c:pt>
-                <c:pt idx="157">
-                  <c:v>2007</c:v>
-                </c:pt>
-                <c:pt idx="158">
-                  <c:v>2008</c:v>
-                </c:pt>
-                <c:pt idx="159">
-                  <c:v>2009</c:v>
-                </c:pt>
-                <c:pt idx="160">
-                  <c:v>2010</c:v>
-                </c:pt>
-                <c:pt idx="161">
-                  <c:v>2011</c:v>
-                </c:pt>
-                <c:pt idx="162">
-                  <c:v>2012</c:v>
-                </c:pt>
-                <c:pt idx="163">
-                  <c:v>2013</c:v>
-                </c:pt>
-                <c:pt idx="164">
-                  <c:v>2014</c:v>
-                </c:pt>
-                <c:pt idx="165">
-                  <c:v>2015</c:v>
-                </c:pt>
-              </c:numCache>
-            </c:numRef>
-          </c:cat>
-          <c:val>
-            <c:numRef>
-              <c:f>'precios cultivos'!$H$3:$H$168</c:f>
-              <c:numCache>
-                <c:formatCode>0.00</c:formatCode>
-                <c:ptCount val="166"/>
-                <c:pt idx="0">
-                  <c:v>116.8384226</c:v>
-                </c:pt>
-                <c:pt idx="1">
-                  <c:v>126.47213240000001</c:v>
-                </c:pt>
-                <c:pt idx="2">
-                  <c:v>143.71361619999999</c:v>
-                </c:pt>
-                <c:pt idx="3">
-                  <c:v>166.82839369999999</c:v>
-                </c:pt>
-                <c:pt idx="4">
-                  <c:v>166.4530656</c:v>
-                </c:pt>
-                <c:pt idx="5">
-                  <c:v>156.7455104</c:v>
-                </c:pt>
-                <c:pt idx="6">
-                  <c:v>188.184438</c:v>
-                </c:pt>
-                <c:pt idx="7">
-                  <c:v>187.2946771</c:v>
-                </c:pt>
-                <c:pt idx="8">
-                  <c:v>164.13078809999999</c:v>
-                </c:pt>
-                <c:pt idx="9">
-                  <c:v>156.8981915</c:v>
-                </c:pt>
-                <c:pt idx="10">
-                  <c:v>171.3739175</c:v>
-                </c:pt>
-                <c:pt idx="11">
-                  <c:v>159.09738200000001</c:v>
-                </c:pt>
-                <c:pt idx="12">
-                  <c:v>135.49279540000001</c:v>
-                </c:pt>
-                <c:pt idx="13">
-                  <c:v>102.395838</c:v>
-                </c:pt>
-                <c:pt idx="14">
-                  <c:v>71.937609870000003</c:v>
-                </c:pt>
-                <c:pt idx="15">
-                  <c:v>71.269343860000006</c:v>
-                </c:pt>
-                <c:pt idx="16">
-                  <c:v>91.70781581</c:v>
-                </c:pt>
-                <c:pt idx="17">
-                  <c:v>104.9843448</c:v>
-                </c:pt>
-                <c:pt idx="18">
-                  <c:v>117.4445695</c:v>
-                </c:pt>
-                <c:pt idx="19">
-                  <c:v>112.5402771</c:v>
-                </c:pt>
-                <c:pt idx="20">
-                  <c:v>103.2411067</c:v>
-                </c:pt>
-                <c:pt idx="21">
-                  <c:v>130.23648650000001</c:v>
-                </c:pt>
-                <c:pt idx="22">
-                  <c:v>124.6621622</c:v>
-                </c:pt>
-                <c:pt idx="23">
-                  <c:v>166.03448280000001</c:v>
-                </c:pt>
-                <c:pt idx="24">
-                  <c:v>174.27536230000001</c:v>
-                </c:pt>
-                <c:pt idx="25">
-                  <c:v>160.90225559999999</c:v>
-                </c:pt>
-                <c:pt idx="26">
-                  <c:v>131.8575553</c:v>
-                </c:pt>
-                <c:pt idx="27">
-                  <c:v>124.72906399999999</c:v>
-                </c:pt>
-                <c:pt idx="28">
-                  <c:v>120.7859359</c:v>
-                </c:pt>
-                <c:pt idx="29">
-                  <c:v>123.8883144</c:v>
-                </c:pt>
-                <c:pt idx="30">
-                  <c:v>133.80423809999999</c:v>
-                </c:pt>
-                <c:pt idx="31">
-                  <c:v>165.28758830000001</c:v>
-                </c:pt>
-                <c:pt idx="32">
-                  <c:v>127.346115</c:v>
-                </c:pt>
-                <c:pt idx="33">
-                  <c:v>121.3182286</c:v>
-                </c:pt>
-                <c:pt idx="34">
-                  <c:v>101.57728710000001</c:v>
-                </c:pt>
-                <c:pt idx="35">
-                  <c:v>119.527897</c:v>
-                </c:pt>
-                <c:pt idx="36">
-                  <c:v>116.4473684</c:v>
-                </c:pt>
-                <c:pt idx="37">
-                  <c:v>112.7982646</c:v>
-                </c:pt>
-                <c:pt idx="38">
-                  <c:v>128.19956619999999</c:v>
-                </c:pt>
-                <c:pt idx="39">
-                  <c:v>93.049327349999999</c:v>
-                </c:pt>
-                <c:pt idx="40">
-                  <c:v>140.8163265</c:v>
-                </c:pt>
-                <c:pt idx="41">
-                  <c:v>118.3673469</c:v>
-                </c:pt>
-                <c:pt idx="42">
-                  <c:v>105.6689342</c:v>
-                </c:pt>
-                <c:pt idx="43">
-                  <c:v>92.201834860000005</c:v>
-                </c:pt>
-                <c:pt idx="44">
-                  <c:v>104.7961631</c:v>
-                </c:pt>
-                <c:pt idx="45">
-                  <c:v>80.58968059</c:v>
-                </c:pt>
-                <c:pt idx="46">
-                  <c:v>72.727272729999996</c:v>
-                </c:pt>
-                <c:pt idx="47">
-                  <c:v>85.323383079999999</c:v>
-                </c:pt>
-                <c:pt idx="48">
-                  <c:v>96.766169149999996</c:v>
-                </c:pt>
-                <c:pt idx="49">
-                  <c:v>96.51741294</c:v>
-                </c:pt>
-                <c:pt idx="50">
-                  <c:v>100</c:v>
-                </c:pt>
-                <c:pt idx="51">
-                  <c:v>110.1941748</c:v>
-                </c:pt>
-                <c:pt idx="52">
-                  <c:v>108.6330935</c:v>
-                </c:pt>
-                <c:pt idx="53">
-                  <c:v>104.8065651</c:v>
-                </c:pt>
-                <c:pt idx="54">
-                  <c:v>95.480880650000003</c:v>
-                </c:pt>
-                <c:pt idx="55">
-                  <c:v>92.379835869999994</c:v>
-                </c:pt>
-                <c:pt idx="56">
-                  <c:v>95.871559629999993</c:v>
-                </c:pt>
-                <c:pt idx="57">
-                  <c:v>145.99341380000001</c:v>
-                </c:pt>
-                <c:pt idx="58">
-                  <c:v>126.9058296</c:v>
-                </c:pt>
-                <c:pt idx="59">
-                  <c:v>126.7573696</c:v>
-                </c:pt>
-                <c:pt idx="60">
-                  <c:v>131.81324649999999</c:v>
-                </c:pt>
-                <c:pt idx="61">
-                  <c:v>179.15309450000001</c:v>
-                </c:pt>
-                <c:pt idx="62">
-                  <c:v>108.29787229999999</c:v>
-                </c:pt>
-                <c:pt idx="63">
-                  <c:v>109.375</c:v>
-                </c:pt>
-                <c:pt idx="64">
-                  <c:v>110.629515</c:v>
-                </c:pt>
-                <c:pt idx="65">
-                  <c:v>106.7761807</c:v>
-                </c:pt>
-                <c:pt idx="66">
-                  <c:v>151.12781949999999</c:v>
-                </c:pt>
-                <c:pt idx="67">
-                  <c:v>191.8876755</c:v>
-                </c:pt>
-                <c:pt idx="68">
-                  <c:v>126.2948207</c:v>
-                </c:pt>
-                <c:pt idx="69">
-                  <c:v>143.35260120000001</c:v>
-                </c:pt>
-                <c:pt idx="70">
-                  <c:v>84.730538920000001</c:v>
-                </c:pt>
-                <c:pt idx="71">
-                  <c:v>53.519553070000001</c:v>
-                </c:pt>
-                <c:pt idx="72">
-                  <c:v>59.511031600000003</c:v>
-                </c:pt>
-                <c:pt idx="73">
-                  <c:v>63.971880489999997</c:v>
-                </c:pt>
-                <c:pt idx="74">
-                  <c:v>86.783625729999997</c:v>
-                </c:pt>
-                <c:pt idx="75">
-                  <c:v>70.05134056</c:v>
-                </c:pt>
-                <c:pt idx="76">
-                  <c:v>65.42372881</c:v>
-                </c:pt>
-                <c:pt idx="77">
-                  <c:v>79.332181919999996</c:v>
-                </c:pt>
-                <c:pt idx="78">
-                  <c:v>66.316403969999996</c:v>
-                </c:pt>
-                <c:pt idx="79">
-                  <c:v>62.93053123</c:v>
-                </c:pt>
-                <c:pt idx="80">
-                  <c:v>48.502994010000002</c:v>
-                </c:pt>
-                <c:pt idx="81">
-                  <c:v>43.072882470000003</c:v>
-                </c:pt>
-                <c:pt idx="82">
-                  <c:v>32.357247440000002</c:v>
-                </c:pt>
-                <c:pt idx="83">
-                  <c:v>66.975308639999994</c:v>
-                </c:pt>
-                <c:pt idx="84">
-                  <c:v>102.4645258</c:v>
-                </c:pt>
-                <c:pt idx="85">
-                  <c:v>55.207574649999998</c:v>
-                </c:pt>
-                <c:pt idx="86">
-                  <c:v>112.8427128</c:v>
-                </c:pt>
-                <c:pt idx="87">
-                  <c:v>75.487465180000001</c:v>
-                </c:pt>
-                <c:pt idx="88">
-                  <c:v>52.23562811</c:v>
-                </c:pt>
-                <c:pt idx="89">
-                  <c:v>58.31533477</c:v>
-                </c:pt>
-                <c:pt idx="90">
-                  <c:v>56.593014969999999</c:v>
-                </c:pt>
-                <c:pt idx="91">
-                  <c:v>71.826205020000003</c:v>
-                </c:pt>
-                <c:pt idx="92">
-                  <c:v>77.546012270000006</c:v>
-                </c:pt>
-                <c:pt idx="93">
-                  <c:v>114.566474</c:v>
-                </c:pt>
-                <c:pt idx="94">
-                  <c:v>114.7727273</c:v>
-                </c:pt>
-                <c:pt idx="95">
-                  <c:v>112.2222222</c:v>
-                </c:pt>
-                <c:pt idx="96">
-                  <c:v>141.24872060000001</c:v>
-                </c:pt>
-                <c:pt idx="97">
-                  <c:v>154.8791406</c:v>
-                </c:pt>
-                <c:pt idx="98">
-                  <c:v>96.345514949999995</c:v>
-                </c:pt>
-                <c:pt idx="99">
-                  <c:v>88.888888890000004</c:v>
-                </c:pt>
-                <c:pt idx="100">
-                  <c:v>98.837209299999998</c:v>
-                </c:pt>
-                <c:pt idx="101">
-                  <c:v>96.99769053</c:v>
-                </c:pt>
-                <c:pt idx="102">
-                  <c:v>103.2015066</c:v>
-                </c:pt>
-                <c:pt idx="103">
-                  <c:v>87.476635509999994</c:v>
-                </c:pt>
-                <c:pt idx="104">
-                  <c:v>81.10119048</c:v>
-                </c:pt>
-                <c:pt idx="105">
-                  <c:v>68.707991039999996</c:v>
-                </c:pt>
-                <c:pt idx="106">
-                  <c:v>72.847682120000002</c:v>
-                </c:pt>
-                <c:pt idx="107">
-                  <c:v>63.019538189999999</c:v>
-                </c:pt>
-                <c:pt idx="108">
-                  <c:v>62.240663900000001</c:v>
-                </c:pt>
-                <c:pt idx="109">
-                  <c:v>58.984910839999998</c:v>
-                </c:pt>
-                <c:pt idx="110">
-                  <c:v>56.718433490000002</c:v>
-                </c:pt>
-                <c:pt idx="111">
-                  <c:v>57.805615660000001</c:v>
-                </c:pt>
-                <c:pt idx="112">
-                  <c:v>62.540038770000002</c:v>
-                </c:pt>
-                <c:pt idx="113">
-                  <c:v>65.275888609999996</c:v>
-                </c:pt>
-                <c:pt idx="114">
-                  <c:v>67.545510649999997</c:v>
-                </c:pt>
-                <c:pt idx="115">
-                  <c:v>64.301899689999999</c:v>
-                </c:pt>
-                <c:pt idx="116">
-                  <c:v>66.543122609999998</c:v>
-                </c:pt>
-                <c:pt idx="117">
-                  <c:v>65.515302669999997</c:v>
-                </c:pt>
-                <c:pt idx="118">
-                  <c:v>60.2771963</c:v>
-                </c:pt>
-                <c:pt idx="119">
-                  <c:v>58.120818200000002</c:v>
-                </c:pt>
-                <c:pt idx="120">
-                  <c:v>56.571637019999997</c:v>
-                </c:pt>
-                <c:pt idx="121">
-                  <c:v>58.404975579999999</c:v>
-                </c:pt>
-                <c:pt idx="122">
-                  <c:v>59.888156819999999</c:v>
-                </c:pt>
-                <c:pt idx="123">
-                  <c:v>95.697693229999999</c:v>
-                </c:pt>
-                <c:pt idx="124">
-                  <c:v>109.72600319999999</c:v>
-                </c:pt>
-                <c:pt idx="125">
-                  <c:v>91.315408840000003</c:v>
-                </c:pt>
-                <c:pt idx="126">
-                  <c:v>81.681709929999997</c:v>
-                </c:pt>
-                <c:pt idx="127">
-                  <c:v>65.860166800000002</c:v>
-                </c:pt>
-                <c:pt idx="128">
-                  <c:v>70.245895989999994</c:v>
-                </c:pt>
-                <c:pt idx="129">
-                  <c:v>74.947693909999998</c:v>
-                </c:pt>
-                <c:pt idx="130">
-                  <c:v>79.158751879999997</c:v>
-                </c:pt>
-                <c:pt idx="131">
-                  <c:v>73.088058380000007</c:v>
-                </c:pt>
-                <c:pt idx="132">
-                  <c:v>55.036636129999998</c:v>
-                </c:pt>
-                <c:pt idx="133">
-                  <c:v>59.331495009999998</c:v>
-                </c:pt>
-                <c:pt idx="134">
-                  <c:v>63.160051549999999</c:v>
-                </c:pt>
-                <c:pt idx="135">
-                  <c:v>45.566186680000001</c:v>
-                </c:pt>
-                <c:pt idx="136">
-                  <c:v>36.173109269999998</c:v>
-                </c:pt>
-                <c:pt idx="137">
-                  <c:v>40.360084499999999</c:v>
-                </c:pt>
-                <c:pt idx="138">
-                  <c:v>49.559966529999997</c:v>
-                </c:pt>
-                <c:pt idx="139">
-                  <c:v>50.51142308</c:v>
-                </c:pt>
-                <c:pt idx="140">
-                  <c:v>50.97551309</c:v>
-                </c:pt>
-                <c:pt idx="141">
-                  <c:v>47.914310479999997</c:v>
-                </c:pt>
-                <c:pt idx="142">
-                  <c:v>46.744834769999997</c:v>
-                </c:pt>
-                <c:pt idx="143">
-                  <c:v>41.175887019999998</c:v>
-                </c:pt>
-                <c:pt idx="144">
-                  <c:v>40.863164900000001</c:v>
-                </c:pt>
-                <c:pt idx="145">
-                  <c:v>56.891601250000001</c:v>
-                </c:pt>
-                <c:pt idx="146">
-                  <c:v>63.577255209999997</c:v>
-                </c:pt>
-                <c:pt idx="147">
-                  <c:v>50.502981519999999</c:v>
-                </c:pt>
-                <c:pt idx="148">
-                  <c:v>43.496897670000003</c:v>
-                </c:pt>
-                <c:pt idx="149">
-                  <c:v>37.996239160000002</c:v>
-                </c:pt>
-                <c:pt idx="150">
-                  <c:v>37.387882259999998</c:v>
-                </c:pt>
-                <c:pt idx="151">
-                  <c:v>44.215153030000003</c:v>
-                </c:pt>
-                <c:pt idx="152">
-                  <c:v>50.491744079999997</c:v>
-                </c:pt>
-                <c:pt idx="153">
-                  <c:v>47.451652799999998</c:v>
-                </c:pt>
-                <c:pt idx="154">
-                  <c:v>43.682505740000003</c:v>
-                </c:pt>
-                <c:pt idx="155">
-                  <c:v>40.581525169999999</c:v>
-                </c:pt>
-                <c:pt idx="156">
-                  <c:v>48.21906577</c:v>
-                </c:pt>
-                <c:pt idx="157">
-                  <c:v>69.304494070000004</c:v>
-                </c:pt>
-                <c:pt idx="158">
-                  <c:v>77.635173550000005</c:v>
-                </c:pt>
-                <c:pt idx="159">
-                  <c:v>49.859511830000002</c:v>
-                </c:pt>
-                <c:pt idx="160">
-                  <c:v>60.547630990000002</c:v>
-                </c:pt>
-                <c:pt idx="161">
-                  <c:v>76.784073840000005</c:v>
-                </c:pt>
-                <c:pt idx="162">
-                  <c:v>87.240944150000004</c:v>
-                </c:pt>
-                <c:pt idx="163">
-                  <c:v>72.322419650000001</c:v>
-                </c:pt>
-                <c:pt idx="164">
-                  <c:v>50.22</c:v>
-                </c:pt>
-                <c:pt idx="165">
-                  <c:v>68.492986130000006</c:v>
-                </c:pt>
-              </c:numCache>
-            </c:numRef>
-          </c:val>
-          <c:smooth val="0"/>
-          <c:extLst>
-            <c:ext xmlns:c16="http://schemas.microsoft.com/office/drawing/2014/chart" uri="{C3380CC4-5D6E-409C-BE32-E72D297353CC}">
-              <c16:uniqueId val="{00000003-2A4F-4921-948F-D67BBB021979}"/>
-            </c:ext>
-          </c:extLst>
-        </c:ser>
-        <c:dLbls>
-          <c:showLegendKey val="0"/>
-          <c:showVal val="0"/>
-          <c:showCatName val="0"/>
-          <c:showSerName val="0"/>
-          <c:showPercent val="0"/>
-          <c:showBubbleSize val="0"/>
-        </c:dLbls>
-        <c:smooth val="0"/>
-        <c:axId val="475725280"/>
-        <c:axId val="475725936"/>
-      </c:lineChart>
-      <c:dateAx>
-        <c:axId val="475725280"/>
-        <c:scaling>
-          <c:orientation val="minMax"/>
-        </c:scaling>
-        <c:delete val="0"/>
-        <c:axPos val="b"/>
-        <c:title>
-          <c:tx>
-            <c:rich>
-              <a:bodyPr rot="0" spcFirstLastPara="1" vertOverflow="ellipsis" vert="horz" wrap="square" anchor="ctr" anchorCtr="1"/>
-              <a:lstStyle/>
-              <a:p>
-                <a:pPr>
-                  <a:defRPr sz="1000" b="0" i="0" u="none" strike="noStrike" kern="1200" baseline="0">
-                    <a:solidFill>
-                      <a:schemeClr val="tx1">
-                        <a:lumMod val="65000"/>
-                        <a:lumOff val="35000"/>
-                      </a:schemeClr>
-                    </a:solidFill>
-                    <a:latin typeface="+mn-lt"/>
-                    <a:ea typeface="+mn-ea"/>
-                    <a:cs typeface="+mn-cs"/>
-                  </a:defRPr>
-                </a:pPr>
-                <a:r>
-                  <a:rPr lang="es-CL"/>
-                  <a:t>Año</a:t>
-                </a:r>
-              </a:p>
-            </c:rich>
-          </c:tx>
-          <c:overlay val="0"/>
-          <c:spPr>
-            <a:noFill/>
-            <a:ln>
-              <a:noFill/>
-            </a:ln>
-            <a:effectLst/>
-          </c:spPr>
-          <c:txPr>
-            <a:bodyPr rot="0" spcFirstLastPara="1" vertOverflow="ellipsis" vert="horz" wrap="square" anchor="ctr" anchorCtr="1"/>
-            <a:lstStyle/>
-            <a:p>
-              <a:pPr>
-                <a:defRPr sz="1000" b="0" i="0" u="none" strike="noStrike" kern="1200" baseline="0">
-                  <a:solidFill>
-                    <a:schemeClr val="tx1">
-                      <a:lumMod val="65000"/>
-                      <a:lumOff val="35000"/>
-                    </a:schemeClr>
-                  </a:solidFill>
-                  <a:latin typeface="+mn-lt"/>
-                  <a:ea typeface="+mn-ea"/>
-                  <a:cs typeface="+mn-cs"/>
-                </a:defRPr>
-              </a:pPr>
-              <a:endParaRPr lang="es-CL"/>
-            </a:p>
-          </c:txPr>
-        </c:title>
-        <c:numFmt formatCode="General" sourceLinked="1"/>
-        <c:majorTickMark val="none"/>
-        <c:minorTickMark val="none"/>
-        <c:tickLblPos val="nextTo"/>
-        <c:spPr>
-          <a:noFill/>
-          <a:ln w="9525" cap="flat" cmpd="sng" algn="ctr">
-            <a:solidFill>
-              <a:schemeClr val="tx1">
-                <a:lumMod val="15000"/>
-                <a:lumOff val="85000"/>
-              </a:schemeClr>
-            </a:solidFill>
-            <a:round/>
-          </a:ln>
-          <a:effectLst/>
-        </c:spPr>
-        <c:txPr>
-          <a:bodyPr rot="-60000000" spcFirstLastPara="1" vertOverflow="ellipsis" vert="horz" wrap="square" anchor="ctr" anchorCtr="1"/>
-          <a:lstStyle/>
-          <a:p>
-            <a:pPr>
-              <a:defRPr sz="900" b="0" i="0" u="none" strike="noStrike" kern="1200" baseline="0">
-                <a:solidFill>
-                  <a:schemeClr val="tx1">
-                    <a:lumMod val="65000"/>
-                    <a:lumOff val="35000"/>
-                  </a:schemeClr>
-                </a:solidFill>
-                <a:latin typeface="+mn-lt"/>
-                <a:ea typeface="+mn-ea"/>
-                <a:cs typeface="+mn-cs"/>
-              </a:defRPr>
-            </a:pPr>
-            <a:endParaRPr lang="es-CL"/>
-          </a:p>
-        </c:txPr>
-        <c:crossAx val="475725936"/>
-        <c:crosses val="autoZero"/>
-        <c:auto val="1"/>
-        <c:lblOffset val="100"/>
-        <c:baseTimeUnit val="days"/>
-        <c:majorUnit val="5"/>
-        <c:majorTimeUnit val="years"/>
-        <c:minorUnit val="1"/>
-        <c:minorTimeUnit val="months"/>
-      </c:dateAx>
-      <c:valAx>
-        <c:axId val="475725936"/>
-        <c:scaling>
-          <c:orientation val="minMax"/>
-        </c:scaling>
-        <c:delete val="0"/>
-        <c:axPos val="l"/>
-        <c:majorGridlines>
-          <c:spPr>
-            <a:ln w="9525" cap="flat" cmpd="sng" algn="ctr">
-              <a:solidFill>
-                <a:schemeClr val="tx1">
-                  <a:lumMod val="15000"/>
-                  <a:lumOff val="85000"/>
-                </a:schemeClr>
-              </a:solidFill>
-              <a:round/>
-            </a:ln>
-            <a:effectLst/>
-          </c:spPr>
-        </c:majorGridlines>
-        <c:title>
-          <c:tx>
-            <c:rich>
-              <a:bodyPr rot="-5400000" spcFirstLastPara="1" vertOverflow="ellipsis" vert="horz" wrap="square" anchor="ctr" anchorCtr="1"/>
-              <a:lstStyle/>
-              <a:p>
-                <a:pPr>
-                  <a:defRPr sz="1000" b="0" i="0" u="none" strike="noStrike" kern="1200" baseline="0">
-                    <a:solidFill>
-                      <a:schemeClr val="tx1">
-                        <a:lumMod val="65000"/>
-                        <a:lumOff val="35000"/>
-                      </a:schemeClr>
-                    </a:solidFill>
-                    <a:latin typeface="+mn-lt"/>
-                    <a:ea typeface="+mn-ea"/>
-                    <a:cs typeface="+mn-cs"/>
-                  </a:defRPr>
-                </a:pPr>
-                <a:r>
-                  <a:rPr lang="es-CL"/>
-                  <a:t>índice</a:t>
-                </a:r>
-                <a:r>
-                  <a:rPr lang="es-CL" baseline="0"/>
-                  <a:t> de Precio Relativo *</a:t>
-                </a:r>
-                <a:endParaRPr lang="es-CL"/>
-              </a:p>
-            </c:rich>
-          </c:tx>
-          <c:overlay val="0"/>
-          <c:spPr>
-            <a:noFill/>
-            <a:ln>
-              <a:noFill/>
-            </a:ln>
-            <a:effectLst/>
-          </c:spPr>
-          <c:txPr>
-            <a:bodyPr rot="-5400000" spcFirstLastPara="1" vertOverflow="ellipsis" vert="horz" wrap="square" anchor="ctr" anchorCtr="1"/>
-            <a:lstStyle/>
-            <a:p>
-              <a:pPr>
-                <a:defRPr sz="1000" b="0" i="0" u="none" strike="noStrike" kern="1200" baseline="0">
-                  <a:solidFill>
-                    <a:schemeClr val="tx1">
-                      <a:lumMod val="65000"/>
-                      <a:lumOff val="35000"/>
-                    </a:schemeClr>
-                  </a:solidFill>
-                  <a:latin typeface="+mn-lt"/>
-                  <a:ea typeface="+mn-ea"/>
-                  <a:cs typeface="+mn-cs"/>
-                </a:defRPr>
-              </a:pPr>
-              <a:endParaRPr lang="es-CL"/>
-            </a:p>
-          </c:txPr>
-        </c:title>
-        <c:numFmt formatCode="0.00" sourceLinked="1"/>
-        <c:majorTickMark val="none"/>
-        <c:minorTickMark val="none"/>
-        <c:tickLblPos val="nextTo"/>
-        <c:spPr>
-          <a:noFill/>
-          <a:ln>
-            <a:noFill/>
-          </a:ln>
-          <a:effectLst/>
-        </c:spPr>
-        <c:txPr>
-          <a:bodyPr rot="-60000000" spcFirstLastPara="1" vertOverflow="ellipsis" vert="horz" wrap="square" anchor="ctr" anchorCtr="1"/>
-          <a:lstStyle/>
-          <a:p>
-            <a:pPr>
-              <a:defRPr sz="900" b="0" i="0" u="none" strike="noStrike" kern="1200" baseline="0">
-                <a:solidFill>
-                  <a:schemeClr val="tx1">
-                    <a:lumMod val="65000"/>
-                    <a:lumOff val="35000"/>
-                  </a:schemeClr>
-                </a:solidFill>
-                <a:latin typeface="+mn-lt"/>
-                <a:ea typeface="+mn-ea"/>
-                <a:cs typeface="+mn-cs"/>
-              </a:defRPr>
-            </a:pPr>
-            <a:endParaRPr lang="es-CL"/>
-          </a:p>
-        </c:txPr>
-        <c:crossAx val="475725280"/>
-        <c:crosses val="autoZero"/>
-        <c:crossBetween val="between"/>
-      </c:valAx>
-      <c:spPr>
-        <a:noFill/>
-        <a:ln>
-          <a:noFill/>
-        </a:ln>
-        <a:effectLst/>
-      </c:spPr>
-    </c:plotArea>
-    <c:legend>
-      <c:legendPos val="t"/>
-      <c:overlay val="0"/>
-      <c:spPr>
-        <a:noFill/>
-        <a:ln>
-          <a:noFill/>
-        </a:ln>
-        <a:effectLst/>
-      </c:spPr>
-      <c:txPr>
-        <a:bodyPr rot="0" spcFirstLastPara="1" vertOverflow="ellipsis" vert="horz" wrap="square" anchor="ctr" anchorCtr="1"/>
-        <a:lstStyle/>
-        <a:p>
-          <a:pPr>
-            <a:defRPr sz="900" b="0" i="0" u="none" strike="noStrike" kern="1200" baseline="0">
-              <a:solidFill>
-                <a:schemeClr val="tx1">
-                  <a:lumMod val="65000"/>
-                  <a:lumOff val="35000"/>
-                </a:schemeClr>
-              </a:solidFill>
-              <a:latin typeface="+mn-lt"/>
-              <a:ea typeface="+mn-ea"/>
-              <a:cs typeface="+mn-cs"/>
-            </a:defRPr>
-          </a:pPr>
-          <a:endParaRPr lang="es-CL"/>
-        </a:p>
-      </c:txPr>
-    </c:legend>
-    <c:plotVisOnly val="1"/>
-    <c:dispBlanksAs val="gap"/>
-    <c:extLst>
-      <c:ext xmlns:c16r3="http://schemas.microsoft.com/office/drawing/2017/03/chart" uri="{56B9EC1D-385E-4148-901F-78D8002777C0}">
-        <c16r3:dataDisplayOptions16>
-          <c16r3:dispNaAsBlank val="1"/>
-        </c16r3:dataDisplayOptions16>
-      </c:ext>
-    </c:extLst>
-    <c:showDLblsOverMax val="0"/>
-  </c:chart>
-  <c:spPr>
-    <a:solidFill>
-      <a:schemeClr val="bg1"/>
-    </a:solidFill>
-    <a:ln w="9525" cap="flat" cmpd="sng" algn="ctr">
-      <a:solidFill>
-        <a:schemeClr val="tx1">
-          <a:lumMod val="15000"/>
-          <a:lumOff val="85000"/>
-        </a:schemeClr>
-      </a:solidFill>
-      <a:round/>
-    </a:ln>
-    <a:effectLst/>
-  </c:spPr>
-  <c:txPr>
-    <a:bodyPr/>
-    <a:lstStyle/>
-    <a:p>
-      <a:pPr>
-        <a:defRPr/>
-      </a:pPr>
-      <a:endParaRPr lang="es-CL"/>
-    </a:p>
-  </c:txPr>
-  <c:externalData r:id="rId3">
-    <c:autoUpdate val="0"/>
-  </c:externalData>
-</c:chartSpace>
-</file>
-
 <file path=word/charts/colors1.xml><?xml version="1.0" encoding="utf-8"?>
 <cs:colorStyle xmlns:cs="http://schemas.microsoft.com/office/drawing/2012/chartStyle" xmlns:a="http://schemas.openxmlformats.org/drawingml/2006/main" meth="cycle" id="10">
   <a:schemeClr val="accent1"/>
@@ -48973,46 +43990,6 @@
 </file>
 
 <file path=word/charts/colors7.xml><?xml version="1.0" encoding="utf-8"?>
-<cs:colorStyle xmlns:cs="http://schemas.microsoft.com/office/drawing/2012/chartStyle" xmlns:a="http://schemas.openxmlformats.org/drawingml/2006/main" meth="cycle" id="10">
-  <a:schemeClr val="accent1"/>
-  <a:schemeClr val="accent2"/>
-  <a:schemeClr val="accent3"/>
-  <a:schemeClr val="accent4"/>
-  <a:schemeClr val="accent5"/>
-  <a:schemeClr val="accent6"/>
-  <cs:variation/>
-  <cs:variation>
-    <a:lumMod val="60000"/>
-  </cs:variation>
-  <cs:variation>
-    <a:lumMod val="80000"/>
-    <a:lumOff val="20000"/>
-  </cs:variation>
-  <cs:variation>
-    <a:lumMod val="80000"/>
-  </cs:variation>
-  <cs:variation>
-    <a:lumMod val="60000"/>
-    <a:lumOff val="40000"/>
-  </cs:variation>
-  <cs:variation>
-    <a:lumMod val="50000"/>
-  </cs:variation>
-  <cs:variation>
-    <a:lumMod val="70000"/>
-    <a:lumOff val="30000"/>
-  </cs:variation>
-  <cs:variation>
-    <a:lumMod val="70000"/>
-  </cs:variation>
-  <cs:variation>
-    <a:lumMod val="50000"/>
-    <a:lumOff val="50000"/>
-  </cs:variation>
-</cs:colorStyle>
-</file>
-
-<file path=word/charts/colors8.xml><?xml version="1.0" encoding="utf-8"?>
 <cs:colorStyle xmlns:cs="http://schemas.microsoft.com/office/drawing/2012/chartStyle" xmlns:a="http://schemas.openxmlformats.org/drawingml/2006/main" meth="cycle" id="10">
   <a:schemeClr val="accent1"/>
   <a:schemeClr val="accent2"/>
@@ -52664,522 +47641,6 @@
 </cs:chartStyle>
 </file>
 
-<file path=word/charts/style8.xml><?xml version="1.0" encoding="utf-8"?>
-<cs:chartStyle xmlns:cs="http://schemas.microsoft.com/office/drawing/2012/chartStyle" xmlns:a="http://schemas.openxmlformats.org/drawingml/2006/main" id="227">
-  <cs:axisTitle>
-    <cs:lnRef idx="0"/>
-    <cs:fillRef idx="0"/>
-    <cs:effectRef idx="0"/>
-    <cs:fontRef idx="minor">
-      <a:schemeClr val="tx1">
-        <a:lumMod val="65000"/>
-        <a:lumOff val="35000"/>
-      </a:schemeClr>
-    </cs:fontRef>
-    <cs:defRPr sz="1000" kern="1200"/>
-  </cs:axisTitle>
-  <cs:categoryAxis>
-    <cs:lnRef idx="0"/>
-    <cs:fillRef idx="0"/>
-    <cs:effectRef idx="0"/>
-    <cs:fontRef idx="minor">
-      <a:schemeClr val="tx1">
-        <a:lumMod val="65000"/>
-        <a:lumOff val="35000"/>
-      </a:schemeClr>
-    </cs:fontRef>
-    <cs:spPr>
-      <a:ln w="9525" cap="flat" cmpd="sng" algn="ctr">
-        <a:solidFill>
-          <a:schemeClr val="tx1">
-            <a:lumMod val="15000"/>
-            <a:lumOff val="85000"/>
-          </a:schemeClr>
-        </a:solidFill>
-        <a:round/>
-      </a:ln>
-    </cs:spPr>
-    <cs:defRPr sz="900" kern="1200"/>
-  </cs:categoryAxis>
-  <cs:chartArea mods="allowNoFillOverride allowNoLineOverride">
-    <cs:lnRef idx="0"/>
-    <cs:fillRef idx="0"/>
-    <cs:effectRef idx="0"/>
-    <cs:fontRef idx="minor">
-      <a:schemeClr val="tx1"/>
-    </cs:fontRef>
-    <cs:spPr>
-      <a:solidFill>
-        <a:schemeClr val="bg1"/>
-      </a:solidFill>
-      <a:ln w="9525" cap="flat" cmpd="sng" algn="ctr">
-        <a:solidFill>
-          <a:schemeClr val="tx1">
-            <a:lumMod val="15000"/>
-            <a:lumOff val="85000"/>
-          </a:schemeClr>
-        </a:solidFill>
-        <a:round/>
-      </a:ln>
-    </cs:spPr>
-    <cs:defRPr sz="1000" kern="1200"/>
-  </cs:chartArea>
-  <cs:dataLabel>
-    <cs:lnRef idx="0"/>
-    <cs:fillRef idx="0"/>
-    <cs:effectRef idx="0"/>
-    <cs:fontRef idx="minor">
-      <a:schemeClr val="tx1">
-        <a:lumMod val="75000"/>
-        <a:lumOff val="25000"/>
-      </a:schemeClr>
-    </cs:fontRef>
-    <cs:defRPr sz="900" kern="1200"/>
-  </cs:dataLabel>
-  <cs:dataLabelCallout>
-    <cs:lnRef idx="0"/>
-    <cs:fillRef idx="0"/>
-    <cs:effectRef idx="0"/>
-    <cs:fontRef idx="minor">
-      <a:schemeClr val="dk1">
-        <a:lumMod val="65000"/>
-        <a:lumOff val="35000"/>
-      </a:schemeClr>
-    </cs:fontRef>
-    <cs:spPr>
-      <a:solidFill>
-        <a:schemeClr val="lt1"/>
-      </a:solidFill>
-      <a:ln>
-        <a:solidFill>
-          <a:schemeClr val="dk1">
-            <a:lumMod val="25000"/>
-            <a:lumOff val="75000"/>
-          </a:schemeClr>
-        </a:solidFill>
-      </a:ln>
-    </cs:spPr>
-    <cs:defRPr sz="900" kern="1200"/>
-    <cs:bodyPr rot="0" spcFirstLastPara="1" vertOverflow="clip" horzOverflow="clip" vert="horz" wrap="square" lIns="36576" tIns="18288" rIns="36576" bIns="18288" anchor="ctr" anchorCtr="1">
-      <a:spAutoFit/>
-    </cs:bodyPr>
-  </cs:dataLabelCallout>
-  <cs:dataPoint>
-    <cs:lnRef idx="0"/>
-    <cs:fillRef idx="1">
-      <cs:styleClr val="auto"/>
-    </cs:fillRef>
-    <cs:effectRef idx="0"/>
-    <cs:fontRef idx="minor">
-      <a:schemeClr val="tx1"/>
-    </cs:fontRef>
-    <cs:spPr>
-      <a:solidFill>
-        <a:schemeClr val="phClr"/>
-      </a:solidFill>
-    </cs:spPr>
-  </cs:dataPoint>
-  <cs:dataPoint3D>
-    <cs:lnRef idx="0"/>
-    <cs:fillRef idx="1">
-      <cs:styleClr val="auto"/>
-    </cs:fillRef>
-    <cs:effectRef idx="0"/>
-    <cs:fontRef idx="minor">
-      <a:schemeClr val="tx1"/>
-    </cs:fontRef>
-    <cs:spPr>
-      <a:solidFill>
-        <a:schemeClr val="phClr"/>
-      </a:solidFill>
-    </cs:spPr>
-  </cs:dataPoint3D>
-  <cs:dataPointLine>
-    <cs:lnRef idx="0">
-      <cs:styleClr val="auto"/>
-    </cs:lnRef>
-    <cs:fillRef idx="1"/>
-    <cs:effectRef idx="0"/>
-    <cs:fontRef idx="minor">
-      <a:schemeClr val="tx1"/>
-    </cs:fontRef>
-    <cs:spPr>
-      <a:ln w="28575" cap="rnd">
-        <a:solidFill>
-          <a:schemeClr val="phClr"/>
-        </a:solidFill>
-        <a:round/>
-      </a:ln>
-    </cs:spPr>
-  </cs:dataPointLine>
-  <cs:dataPointMarker>
-    <cs:lnRef idx="0">
-      <cs:styleClr val="auto"/>
-    </cs:lnRef>
-    <cs:fillRef idx="1">
-      <cs:styleClr val="auto"/>
-    </cs:fillRef>
-    <cs:effectRef idx="0"/>
-    <cs:fontRef idx="minor">
-      <a:schemeClr val="tx1"/>
-    </cs:fontRef>
-    <cs:spPr>
-      <a:solidFill>
-        <a:schemeClr val="phClr"/>
-      </a:solidFill>
-      <a:ln w="9525">
-        <a:solidFill>
-          <a:schemeClr val="phClr"/>
-        </a:solidFill>
-      </a:ln>
-    </cs:spPr>
-  </cs:dataPointMarker>
-  <cs:dataPointMarkerLayout symbol="circle" size="5"/>
-  <cs:dataPointWireframe>
-    <cs:lnRef idx="0">
-      <cs:styleClr val="auto"/>
-    </cs:lnRef>
-    <cs:fillRef idx="1"/>
-    <cs:effectRef idx="0"/>
-    <cs:fontRef idx="minor">
-      <a:schemeClr val="tx1"/>
-    </cs:fontRef>
-    <cs:spPr>
-      <a:ln w="9525" cap="rnd">
-        <a:solidFill>
-          <a:schemeClr val="phClr"/>
-        </a:solidFill>
-        <a:round/>
-      </a:ln>
-    </cs:spPr>
-  </cs:dataPointWireframe>
-  <cs:dataTable>
-    <cs:lnRef idx="0"/>
-    <cs:fillRef idx="0"/>
-    <cs:effectRef idx="0"/>
-    <cs:fontRef idx="minor">
-      <a:schemeClr val="tx1">
-        <a:lumMod val="65000"/>
-        <a:lumOff val="35000"/>
-      </a:schemeClr>
-    </cs:fontRef>
-    <cs:spPr>
-      <a:noFill/>
-      <a:ln w="9525" cap="flat" cmpd="sng" algn="ctr">
-        <a:solidFill>
-          <a:schemeClr val="tx1">
-            <a:lumMod val="15000"/>
-            <a:lumOff val="85000"/>
-          </a:schemeClr>
-        </a:solidFill>
-        <a:round/>
-      </a:ln>
-    </cs:spPr>
-    <cs:defRPr sz="900" kern="1200"/>
-  </cs:dataTable>
-  <cs:downBar>
-    <cs:lnRef idx="0"/>
-    <cs:fillRef idx="0"/>
-    <cs:effectRef idx="0"/>
-    <cs:fontRef idx="minor">
-      <a:schemeClr val="dk1"/>
-    </cs:fontRef>
-    <cs:spPr>
-      <a:solidFill>
-        <a:schemeClr val="dk1">
-          <a:lumMod val="65000"/>
-          <a:lumOff val="35000"/>
-        </a:schemeClr>
-      </a:solidFill>
-      <a:ln w="9525">
-        <a:solidFill>
-          <a:schemeClr val="tx1">
-            <a:lumMod val="65000"/>
-            <a:lumOff val="35000"/>
-          </a:schemeClr>
-        </a:solidFill>
-      </a:ln>
-    </cs:spPr>
-  </cs:downBar>
-  <cs:dropLine>
-    <cs:lnRef idx="0"/>
-    <cs:fillRef idx="0"/>
-    <cs:effectRef idx="0"/>
-    <cs:fontRef idx="minor">
-      <a:schemeClr val="tx1"/>
-    </cs:fontRef>
-    <cs:spPr>
-      <a:ln w="9525" cap="flat" cmpd="sng" algn="ctr">
-        <a:solidFill>
-          <a:schemeClr val="tx1">
-            <a:lumMod val="35000"/>
-            <a:lumOff val="65000"/>
-          </a:schemeClr>
-        </a:solidFill>
-        <a:round/>
-      </a:ln>
-    </cs:spPr>
-  </cs:dropLine>
-  <cs:errorBar>
-    <cs:lnRef idx="0"/>
-    <cs:fillRef idx="0"/>
-    <cs:effectRef idx="0"/>
-    <cs:fontRef idx="minor">
-      <a:schemeClr val="tx1"/>
-    </cs:fontRef>
-    <cs:spPr>
-      <a:ln w="9525" cap="flat" cmpd="sng" algn="ctr">
-        <a:solidFill>
-          <a:schemeClr val="tx1">
-            <a:lumMod val="65000"/>
-            <a:lumOff val="35000"/>
-          </a:schemeClr>
-        </a:solidFill>
-        <a:round/>
-      </a:ln>
-    </cs:spPr>
-  </cs:errorBar>
-  <cs:floor>
-    <cs:lnRef idx="0"/>
-    <cs:fillRef idx="0"/>
-    <cs:effectRef idx="0"/>
-    <cs:fontRef idx="minor">
-      <a:schemeClr val="tx1"/>
-    </cs:fontRef>
-    <cs:spPr>
-      <a:noFill/>
-      <a:ln>
-        <a:noFill/>
-      </a:ln>
-    </cs:spPr>
-  </cs:floor>
-  <cs:gridlineMajor>
-    <cs:lnRef idx="0"/>
-    <cs:fillRef idx="0"/>
-    <cs:effectRef idx="0"/>
-    <cs:fontRef idx="minor">
-      <a:schemeClr val="tx1"/>
-    </cs:fontRef>
-    <cs:spPr>
-      <a:ln w="9525" cap="flat" cmpd="sng" algn="ctr">
-        <a:solidFill>
-          <a:schemeClr val="tx1">
-            <a:lumMod val="15000"/>
-            <a:lumOff val="85000"/>
-          </a:schemeClr>
-        </a:solidFill>
-        <a:round/>
-      </a:ln>
-    </cs:spPr>
-  </cs:gridlineMajor>
-  <cs:gridlineMinor>
-    <cs:lnRef idx="0"/>
-    <cs:fillRef idx="0"/>
-    <cs:effectRef idx="0"/>
-    <cs:fontRef idx="minor">
-      <a:schemeClr val="tx1"/>
-    </cs:fontRef>
-    <cs:spPr>
-      <a:ln w="9525" cap="flat" cmpd="sng" algn="ctr">
-        <a:solidFill>
-          <a:schemeClr val="tx1">
-            <a:lumMod val="5000"/>
-            <a:lumOff val="95000"/>
-          </a:schemeClr>
-        </a:solidFill>
-        <a:round/>
-      </a:ln>
-    </cs:spPr>
-  </cs:gridlineMinor>
-  <cs:hiLoLine>
-    <cs:lnRef idx="0"/>
-    <cs:fillRef idx="0"/>
-    <cs:effectRef idx="0"/>
-    <cs:fontRef idx="minor">
-      <a:schemeClr val="tx1"/>
-    </cs:fontRef>
-    <cs:spPr>
-      <a:ln w="9525" cap="flat" cmpd="sng" algn="ctr">
-        <a:solidFill>
-          <a:schemeClr val="tx1">
-            <a:lumMod val="75000"/>
-            <a:lumOff val="25000"/>
-          </a:schemeClr>
-        </a:solidFill>
-        <a:round/>
-      </a:ln>
-    </cs:spPr>
-  </cs:hiLoLine>
-  <cs:leaderLine>
-    <cs:lnRef idx="0"/>
-    <cs:fillRef idx="0"/>
-    <cs:effectRef idx="0"/>
-    <cs:fontRef idx="minor">
-      <a:schemeClr val="tx1"/>
-    </cs:fontRef>
-    <cs:spPr>
-      <a:ln w="9525" cap="flat" cmpd="sng" algn="ctr">
-        <a:solidFill>
-          <a:schemeClr val="tx1">
-            <a:lumMod val="35000"/>
-            <a:lumOff val="65000"/>
-          </a:schemeClr>
-        </a:solidFill>
-        <a:round/>
-      </a:ln>
-    </cs:spPr>
-  </cs:leaderLine>
-  <cs:legend>
-    <cs:lnRef idx="0"/>
-    <cs:fillRef idx="0"/>
-    <cs:effectRef idx="0"/>
-    <cs:fontRef idx="minor">
-      <a:schemeClr val="tx1">
-        <a:lumMod val="65000"/>
-        <a:lumOff val="35000"/>
-      </a:schemeClr>
-    </cs:fontRef>
-    <cs:defRPr sz="900" kern="1200"/>
-  </cs:legend>
-  <cs:plotArea mods="allowNoFillOverride allowNoLineOverride">
-    <cs:lnRef idx="0"/>
-    <cs:fillRef idx="0"/>
-    <cs:effectRef idx="0"/>
-    <cs:fontRef idx="minor">
-      <a:schemeClr val="tx1"/>
-    </cs:fontRef>
-  </cs:plotArea>
-  <cs:plotArea3D mods="allowNoFillOverride allowNoLineOverride">
-    <cs:lnRef idx="0"/>
-    <cs:fillRef idx="0"/>
-    <cs:effectRef idx="0"/>
-    <cs:fontRef idx="minor">
-      <a:schemeClr val="tx1"/>
-    </cs:fontRef>
-  </cs:plotArea3D>
-  <cs:seriesAxis>
-    <cs:lnRef idx="0"/>
-    <cs:fillRef idx="0"/>
-    <cs:effectRef idx="0"/>
-    <cs:fontRef idx="minor">
-      <a:schemeClr val="tx1">
-        <a:lumMod val="65000"/>
-        <a:lumOff val="35000"/>
-      </a:schemeClr>
-    </cs:fontRef>
-    <cs:defRPr sz="900" kern="1200"/>
-  </cs:seriesAxis>
-  <cs:seriesLine>
-    <cs:lnRef idx="0"/>
-    <cs:fillRef idx="0"/>
-    <cs:effectRef idx="0"/>
-    <cs:fontRef idx="minor">
-      <a:schemeClr val="tx1"/>
-    </cs:fontRef>
-    <cs:spPr>
-      <a:ln w="9525" cap="flat" cmpd="sng" algn="ctr">
-        <a:solidFill>
-          <a:schemeClr val="tx1">
-            <a:lumMod val="35000"/>
-            <a:lumOff val="65000"/>
-          </a:schemeClr>
-        </a:solidFill>
-        <a:round/>
-      </a:ln>
-    </cs:spPr>
-  </cs:seriesLine>
-  <cs:title>
-    <cs:lnRef idx="0"/>
-    <cs:fillRef idx="0"/>
-    <cs:effectRef idx="0"/>
-    <cs:fontRef idx="minor">
-      <a:schemeClr val="tx1">
-        <a:lumMod val="65000"/>
-        <a:lumOff val="35000"/>
-      </a:schemeClr>
-    </cs:fontRef>
-    <cs:defRPr sz="1400" b="0" kern="1200" spc="0" baseline="0"/>
-  </cs:title>
-  <cs:trendline>
-    <cs:lnRef idx="0">
-      <cs:styleClr val="auto"/>
-    </cs:lnRef>
-    <cs:fillRef idx="0"/>
-    <cs:effectRef idx="0"/>
-    <cs:fontRef idx="minor">
-      <a:schemeClr val="tx1"/>
-    </cs:fontRef>
-    <cs:spPr>
-      <a:ln w="19050" cap="rnd">
-        <a:solidFill>
-          <a:schemeClr val="phClr"/>
-        </a:solidFill>
-        <a:prstDash val="sysDot"/>
-      </a:ln>
-    </cs:spPr>
-  </cs:trendline>
-  <cs:trendlineLabel>
-    <cs:lnRef idx="0"/>
-    <cs:fillRef idx="0"/>
-    <cs:effectRef idx="0"/>
-    <cs:fontRef idx="minor">
-      <a:schemeClr val="tx1">
-        <a:lumMod val="65000"/>
-        <a:lumOff val="35000"/>
-      </a:schemeClr>
-    </cs:fontRef>
-    <cs:defRPr sz="900" kern="1200"/>
-  </cs:trendlineLabel>
-  <cs:upBar>
-    <cs:lnRef idx="0"/>
-    <cs:fillRef idx="0"/>
-    <cs:effectRef idx="0"/>
-    <cs:fontRef idx="minor">
-      <a:schemeClr val="dk1"/>
-    </cs:fontRef>
-    <cs:spPr>
-      <a:solidFill>
-        <a:schemeClr val="lt1"/>
-      </a:solidFill>
-      <a:ln w="9525">
-        <a:solidFill>
-          <a:schemeClr val="tx1">
-            <a:lumMod val="15000"/>
-            <a:lumOff val="85000"/>
-          </a:schemeClr>
-        </a:solidFill>
-      </a:ln>
-    </cs:spPr>
-  </cs:upBar>
-  <cs:valueAxis>
-    <cs:lnRef idx="0"/>
-    <cs:fillRef idx="0"/>
-    <cs:effectRef idx="0"/>
-    <cs:fontRef idx="minor">
-      <a:schemeClr val="tx1">
-        <a:lumMod val="65000"/>
-        <a:lumOff val="35000"/>
-      </a:schemeClr>
-    </cs:fontRef>
-    <cs:defRPr sz="900" kern="1200"/>
-  </cs:valueAxis>
-  <cs:wall>
-    <cs:lnRef idx="0"/>
-    <cs:fillRef idx="0"/>
-    <cs:effectRef idx="0"/>
-    <cs:fontRef idx="minor">
-      <a:schemeClr val="tx1"/>
-    </cs:fontRef>
-    <cs:spPr>
-      <a:noFill/>
-      <a:ln>
-        <a:noFill/>
-      </a:ln>
-    </cs:spPr>
-  </cs:wall>
-</cs:chartStyle>
-</file>
-
 <file path=word/theme/theme1.xml><?xml version="1.0" encoding="utf-8"?>
 <a:theme xmlns:a="http://schemas.openxmlformats.org/drawingml/2006/main" name="Tema de Office">
   <a:themeElements>

--- a/Textos Sección Global/Texto Impactos y Proyecciones Cambio Climático.docx
+++ b/Textos Sección Global/Texto Impactos y Proyecciones Cambio Climático.docx
@@ -20,6 +20,15 @@
           <w:szCs w:val="28"/>
         </w:rPr>
         <w:t>Data ICC</w:t>
+      </w:r>
+      <w:r>
+        <w:rPr>
+          <w:b/>
+          <w:bCs/>
+          <w:sz w:val="28"/>
+          <w:szCs w:val="28"/>
+        </w:rPr>
+        <w:t xml:space="preserve"> </w:t>
       </w:r>
     </w:p>
     <w:p>
@@ -140,6 +149,8 @@
           <w:szCs w:val="24"/>
         </w:rPr>
       </w:pPr>
+      <w:proofErr w:type="spellStart"/>
+      <w:proofErr w:type="gramStart"/>
       <w:r>
         <w:rPr>
           <w:color w:val="FF0000"/>
@@ -147,8 +158,29 @@
           <w:szCs w:val="24"/>
           <w:highlight w:val="yellow"/>
         </w:rPr>
-        <w:t xml:space="preserve">DROPBOX;DATA-ICC;GLOBAL;Impactos Cambio </w:t>
+        <w:t>DROPBOX;DATA</w:t>
       </w:r>
+      <w:proofErr w:type="gramEnd"/>
+      <w:r>
+        <w:rPr>
+          <w:color w:val="FF0000"/>
+          <w:sz w:val="24"/>
+          <w:szCs w:val="24"/>
+          <w:highlight w:val="yellow"/>
+        </w:rPr>
+        <w:t>-ICC;GLOBAL;Impactos</w:t>
+      </w:r>
+      <w:proofErr w:type="spellEnd"/>
+      <w:r>
+        <w:rPr>
+          <w:color w:val="FF0000"/>
+          <w:sz w:val="24"/>
+          <w:szCs w:val="24"/>
+          <w:highlight w:val="yellow"/>
+        </w:rPr>
+        <w:t xml:space="preserve"> Cambio </w:t>
+      </w:r>
+      <w:proofErr w:type="spellStart"/>
       <w:r>
         <w:rPr>
           <w:color w:val="FF0000"/>
@@ -158,6 +190,7 @@
         </w:rPr>
         <w:t>Climático;Ecosistemas</w:t>
       </w:r>
+      <w:proofErr w:type="spellEnd"/>
     </w:p>
     <w:p>
       <w:pPr>
@@ -2100,7 +2133,51 @@
           <w:color w:val="FF0000"/>
           <w:lang w:eastAsia="es-CL"/>
         </w:rPr>
-        <w:t>Fuente: Our World in Data</w:t>
+        <w:t xml:space="preserve">Fuente: </w:t>
+      </w:r>
+      <w:proofErr w:type="spellStart"/>
+      <w:r>
+        <w:rPr>
+          <w:rFonts w:ascii="Calibri" w:eastAsia="Times New Roman" w:hAnsi="Calibri" w:cs="Times New Roman"/>
+          <w:b/>
+          <w:bCs/>
+          <w:color w:val="FF0000"/>
+          <w:lang w:eastAsia="es-CL"/>
+        </w:rPr>
+        <w:t>Our</w:t>
+      </w:r>
+      <w:proofErr w:type="spellEnd"/>
+      <w:r>
+        <w:rPr>
+          <w:rFonts w:ascii="Calibri" w:eastAsia="Times New Roman" w:hAnsi="Calibri" w:cs="Times New Roman"/>
+          <w:b/>
+          <w:bCs/>
+          <w:color w:val="FF0000"/>
+          <w:lang w:eastAsia="es-CL"/>
+        </w:rPr>
+        <w:t xml:space="preserve"> </w:t>
+      </w:r>
+      <w:proofErr w:type="spellStart"/>
+      <w:r>
+        <w:rPr>
+          <w:rFonts w:ascii="Calibri" w:eastAsia="Times New Roman" w:hAnsi="Calibri" w:cs="Times New Roman"/>
+          <w:b/>
+          <w:bCs/>
+          <w:color w:val="FF0000"/>
+          <w:lang w:eastAsia="es-CL"/>
+        </w:rPr>
+        <w:t>World</w:t>
+      </w:r>
+      <w:proofErr w:type="spellEnd"/>
+      <w:r>
+        <w:rPr>
+          <w:rFonts w:ascii="Calibri" w:eastAsia="Times New Roman" w:hAnsi="Calibri" w:cs="Times New Roman"/>
+          <w:b/>
+          <w:bCs/>
+          <w:color w:val="FF0000"/>
+          <w:lang w:eastAsia="es-CL"/>
+        </w:rPr>
+        <w:t xml:space="preserve"> in Data</w:t>
       </w:r>
       <w:r>
         <w:rPr>
@@ -2515,7 +2592,15 @@
         <w:t>2</w:t>
       </w:r>
       <w:r>
-        <w:t xml:space="preserve"> (superficie a Septiembre de cada año).</w:t>
+        <w:t xml:space="preserve"> (superficie a </w:t>
+      </w:r>
+      <w:proofErr w:type="gramStart"/>
+      <w:r>
+        <w:t>Septiembre</w:t>
+      </w:r>
+      <w:proofErr w:type="gramEnd"/>
+      <w:r>
+        <w:t xml:space="preserve"> de cada año).</w:t>
       </w:r>
     </w:p>
     <w:p>
@@ -3909,7 +3994,15 @@
         <w:t>l</w:t>
       </w:r>
       <w:r>
-        <w:t xml:space="preserve"> 30% en comparación a la acidificación pre-industrial, causado principalmente por el incremento de las emisiones de CO2 a la atmósfera.</w:t>
+        <w:t xml:space="preserve"> 30% en comparación a la acidificación </w:t>
+      </w:r>
+      <w:proofErr w:type="spellStart"/>
+      <w:r>
+        <w:t>pre-industrial</w:t>
+      </w:r>
+      <w:proofErr w:type="spellEnd"/>
+      <w:r>
+        <w:t>, causado principalmente por el incremento de las emisiones de CO2 a la atmósfera.</w:t>
       </w:r>
     </w:p>
     <w:p>
@@ -3968,7 +4061,43 @@
           <w:bCs/>
           <w:color w:val="FF0000"/>
         </w:rPr>
-        <w:t>Fuente: European Environment Agency (5)</w:t>
+        <w:t xml:space="preserve">Fuente: </w:t>
+      </w:r>
+      <w:proofErr w:type="spellStart"/>
+      <w:r>
+        <w:rPr>
+          <w:b/>
+          <w:bCs/>
+          <w:color w:val="FF0000"/>
+        </w:rPr>
+        <w:t>European</w:t>
+      </w:r>
+      <w:proofErr w:type="spellEnd"/>
+      <w:r>
+        <w:rPr>
+          <w:b/>
+          <w:bCs/>
+          <w:color w:val="FF0000"/>
+        </w:rPr>
+        <w:t xml:space="preserve"> </w:t>
+      </w:r>
+      <w:proofErr w:type="spellStart"/>
+      <w:r>
+        <w:rPr>
+          <w:b/>
+          <w:bCs/>
+          <w:color w:val="FF0000"/>
+        </w:rPr>
+        <w:t>Environment</w:t>
+      </w:r>
+      <w:proofErr w:type="spellEnd"/>
+      <w:r>
+        <w:rPr>
+          <w:b/>
+          <w:bCs/>
+          <w:color w:val="FF0000"/>
+        </w:rPr>
+        <w:t xml:space="preserve"> Agency (5)</w:t>
       </w:r>
     </w:p>
     <w:p>
@@ -4430,6 +4559,8 @@
           <w:szCs w:val="24"/>
         </w:rPr>
       </w:pPr>
+      <w:proofErr w:type="spellStart"/>
+      <w:proofErr w:type="gramStart"/>
       <w:r>
         <w:rPr>
           <w:color w:val="FF0000"/>
@@ -4437,8 +4568,9 @@
           <w:szCs w:val="24"/>
           <w:highlight w:val="yellow"/>
         </w:rPr>
-        <w:t xml:space="preserve">DROPBOX;DATA-ICC;GLOBAL;Impactos Cambio </w:t>
+        <w:t>DROPBOX;DATA</w:t>
       </w:r>
+      <w:proofErr w:type="gramEnd"/>
       <w:r>
         <w:rPr>
           <w:color w:val="FF0000"/>
@@ -4446,7 +4578,37 @@
           <w:szCs w:val="24"/>
           <w:highlight w:val="yellow"/>
         </w:rPr>
-        <w:t>Climático;Vida Humana</w:t>
+        <w:t>-ICC;GLOBAL;Impactos</w:t>
+      </w:r>
+      <w:proofErr w:type="spellEnd"/>
+      <w:r>
+        <w:rPr>
+          <w:color w:val="FF0000"/>
+          <w:sz w:val="24"/>
+          <w:szCs w:val="24"/>
+          <w:highlight w:val="yellow"/>
+        </w:rPr>
+        <w:t xml:space="preserve"> Cambio </w:t>
+      </w:r>
+      <w:proofErr w:type="spellStart"/>
+      <w:r>
+        <w:rPr>
+          <w:color w:val="FF0000"/>
+          <w:sz w:val="24"/>
+          <w:szCs w:val="24"/>
+          <w:highlight w:val="yellow"/>
+        </w:rPr>
+        <w:t>Climático;Vida</w:t>
+      </w:r>
+      <w:proofErr w:type="spellEnd"/>
+      <w:r>
+        <w:rPr>
+          <w:color w:val="FF0000"/>
+          <w:sz w:val="24"/>
+          <w:szCs w:val="24"/>
+          <w:highlight w:val="yellow"/>
+        </w:rPr>
+        <w:t xml:space="preserve"> Humana</w:t>
       </w:r>
     </w:p>
     <w:p>
@@ -4579,7 +4741,51 @@
           <w:color w:val="FF0000"/>
           <w:lang w:eastAsia="es-CL"/>
         </w:rPr>
-        <w:t>Fuente: Our World in Data (6)</w:t>
+        <w:t xml:space="preserve">Fuente: </w:t>
+      </w:r>
+      <w:proofErr w:type="spellStart"/>
+      <w:r>
+        <w:rPr>
+          <w:rFonts w:ascii="Calibri" w:eastAsia="Times New Roman" w:hAnsi="Calibri" w:cs="Calibri"/>
+          <w:b/>
+          <w:bCs/>
+          <w:color w:val="FF0000"/>
+          <w:lang w:eastAsia="es-CL"/>
+        </w:rPr>
+        <w:t>Our</w:t>
+      </w:r>
+      <w:proofErr w:type="spellEnd"/>
+      <w:r>
+        <w:rPr>
+          <w:rFonts w:ascii="Calibri" w:eastAsia="Times New Roman" w:hAnsi="Calibri" w:cs="Calibri"/>
+          <w:b/>
+          <w:bCs/>
+          <w:color w:val="FF0000"/>
+          <w:lang w:eastAsia="es-CL"/>
+        </w:rPr>
+        <w:t xml:space="preserve"> </w:t>
+      </w:r>
+      <w:proofErr w:type="spellStart"/>
+      <w:r>
+        <w:rPr>
+          <w:rFonts w:ascii="Calibri" w:eastAsia="Times New Roman" w:hAnsi="Calibri" w:cs="Calibri"/>
+          <w:b/>
+          <w:bCs/>
+          <w:color w:val="FF0000"/>
+          <w:lang w:eastAsia="es-CL"/>
+        </w:rPr>
+        <w:t>World</w:t>
+      </w:r>
+      <w:proofErr w:type="spellEnd"/>
+      <w:r>
+        <w:rPr>
+          <w:rFonts w:ascii="Calibri" w:eastAsia="Times New Roman" w:hAnsi="Calibri" w:cs="Calibri"/>
+          <w:b/>
+          <w:bCs/>
+          <w:color w:val="FF0000"/>
+          <w:lang w:eastAsia="es-CL"/>
+        </w:rPr>
+        <w:t xml:space="preserve"> in Data (6)</w:t>
       </w:r>
     </w:p>
     <w:p>
@@ -13241,7 +13447,51 @@
           <w:color w:val="FF0000"/>
           <w:lang w:eastAsia="es-CL"/>
         </w:rPr>
-        <w:t>Fuente: Our World in Data (7)</w:t>
+        <w:t xml:space="preserve">Fuente: </w:t>
+      </w:r>
+      <w:proofErr w:type="spellStart"/>
+      <w:r>
+        <w:rPr>
+          <w:rFonts w:ascii="Calibri" w:eastAsia="Times New Roman" w:hAnsi="Calibri" w:cs="Calibri"/>
+          <w:b/>
+          <w:bCs/>
+          <w:color w:val="FF0000"/>
+          <w:lang w:eastAsia="es-CL"/>
+        </w:rPr>
+        <w:t>Our</w:t>
+      </w:r>
+      <w:proofErr w:type="spellEnd"/>
+      <w:r>
+        <w:rPr>
+          <w:rFonts w:ascii="Calibri" w:eastAsia="Times New Roman" w:hAnsi="Calibri" w:cs="Calibri"/>
+          <w:b/>
+          <w:bCs/>
+          <w:color w:val="FF0000"/>
+          <w:lang w:eastAsia="es-CL"/>
+        </w:rPr>
+        <w:t xml:space="preserve"> </w:t>
+      </w:r>
+      <w:proofErr w:type="spellStart"/>
+      <w:r>
+        <w:rPr>
+          <w:rFonts w:ascii="Calibri" w:eastAsia="Times New Roman" w:hAnsi="Calibri" w:cs="Calibri"/>
+          <w:b/>
+          <w:bCs/>
+          <w:color w:val="FF0000"/>
+          <w:lang w:eastAsia="es-CL"/>
+        </w:rPr>
+        <w:t>World</w:t>
+      </w:r>
+      <w:proofErr w:type="spellEnd"/>
+      <w:r>
+        <w:rPr>
+          <w:rFonts w:ascii="Calibri" w:eastAsia="Times New Roman" w:hAnsi="Calibri" w:cs="Calibri"/>
+          <w:b/>
+          <w:bCs/>
+          <w:color w:val="FF0000"/>
+          <w:lang w:eastAsia="es-CL"/>
+        </w:rPr>
+        <w:t xml:space="preserve"> in Data (7)</w:t>
       </w:r>
     </w:p>
     <w:p>
@@ -13721,7 +13971,25 @@
                 <w:color w:val="000000"/>
                 <w:lang w:eastAsia="es-CL"/>
               </w:rPr>
-              <w:t>2050 Sin Cambio Climático</w:t>
+              <w:t xml:space="preserve">2050 </w:t>
+            </w:r>
+            <w:proofErr w:type="gramStart"/>
+            <w:r>
+              <w:rPr>
+                <w:rFonts w:ascii="Calibri" w:eastAsia="Times New Roman" w:hAnsi="Calibri" w:cs="Calibri"/>
+                <w:color w:val="000000"/>
+                <w:lang w:eastAsia="es-CL"/>
+              </w:rPr>
+              <w:t>Sin</w:t>
+            </w:r>
+            <w:proofErr w:type="gramEnd"/>
+            <w:r>
+              <w:rPr>
+                <w:rFonts w:ascii="Calibri" w:eastAsia="Times New Roman" w:hAnsi="Calibri" w:cs="Calibri"/>
+                <w:color w:val="000000"/>
+                <w:lang w:eastAsia="es-CL"/>
+              </w:rPr>
+              <w:t xml:space="preserve"> Cambio Climático</w:t>
             </w:r>
           </w:p>
         </w:tc>
@@ -14363,7 +14631,25 @@
                 <w:color w:val="000000"/>
                 <w:lang w:eastAsia="es-CL"/>
               </w:rPr>
-              <w:t>2050 Sin Cambio Climático</w:t>
+              <w:t xml:space="preserve">2050 </w:t>
+            </w:r>
+            <w:proofErr w:type="gramStart"/>
+            <w:r>
+              <w:rPr>
+                <w:rFonts w:ascii="Calibri" w:eastAsia="Times New Roman" w:hAnsi="Calibri" w:cs="Calibri"/>
+                <w:color w:val="000000"/>
+                <w:lang w:eastAsia="es-CL"/>
+              </w:rPr>
+              <w:t>Sin</w:t>
+            </w:r>
+            <w:proofErr w:type="gramEnd"/>
+            <w:r>
+              <w:rPr>
+                <w:rFonts w:ascii="Calibri" w:eastAsia="Times New Roman" w:hAnsi="Calibri" w:cs="Calibri"/>
+                <w:color w:val="000000"/>
+                <w:lang w:eastAsia="es-CL"/>
+              </w:rPr>
+              <w:t xml:space="preserve"> Cambio Climático</w:t>
             </w:r>
           </w:p>
         </w:tc>
@@ -15005,7 +15291,25 @@
                 <w:color w:val="000000"/>
                 <w:lang w:eastAsia="es-CL"/>
               </w:rPr>
-              <w:t>2050 Sin Cambio Climático</w:t>
+              <w:t xml:space="preserve">2050 </w:t>
+            </w:r>
+            <w:proofErr w:type="gramStart"/>
+            <w:r>
+              <w:rPr>
+                <w:rFonts w:ascii="Calibri" w:eastAsia="Times New Roman" w:hAnsi="Calibri" w:cs="Calibri"/>
+                <w:color w:val="000000"/>
+                <w:lang w:eastAsia="es-CL"/>
+              </w:rPr>
+              <w:t>Sin</w:t>
+            </w:r>
+            <w:proofErr w:type="gramEnd"/>
+            <w:r>
+              <w:rPr>
+                <w:rFonts w:ascii="Calibri" w:eastAsia="Times New Roman" w:hAnsi="Calibri" w:cs="Calibri"/>
+                <w:color w:val="000000"/>
+                <w:lang w:eastAsia="es-CL"/>
+              </w:rPr>
+              <w:t xml:space="preserve"> Cambio Climático</w:t>
             </w:r>
           </w:p>
         </w:tc>
@@ -15647,7 +15951,25 @@
                 <w:color w:val="000000"/>
                 <w:lang w:eastAsia="es-CL"/>
               </w:rPr>
-              <w:t>2050 Sin Cambio Climático</w:t>
+              <w:t xml:space="preserve">2050 </w:t>
+            </w:r>
+            <w:proofErr w:type="gramStart"/>
+            <w:r>
+              <w:rPr>
+                <w:rFonts w:ascii="Calibri" w:eastAsia="Times New Roman" w:hAnsi="Calibri" w:cs="Calibri"/>
+                <w:color w:val="000000"/>
+                <w:lang w:eastAsia="es-CL"/>
+              </w:rPr>
+              <w:t>Sin</w:t>
+            </w:r>
+            <w:proofErr w:type="gramEnd"/>
+            <w:r>
+              <w:rPr>
+                <w:rFonts w:ascii="Calibri" w:eastAsia="Times New Roman" w:hAnsi="Calibri" w:cs="Calibri"/>
+                <w:color w:val="000000"/>
+                <w:lang w:eastAsia="es-CL"/>
+              </w:rPr>
+              <w:t xml:space="preserve"> Cambio Climático</w:t>
             </w:r>
           </w:p>
         </w:tc>
@@ -16254,6 +16576,7 @@
         </w:rPr>
         <w:t xml:space="preserve"> </w:t>
       </w:r>
+      <w:proofErr w:type="spellStart"/>
       <w:r>
         <w:rPr>
           <w:rFonts w:ascii="Calibri" w:eastAsia="Times New Roman" w:hAnsi="Calibri" w:cs="Calibri"/>
@@ -16262,7 +16585,40 @@
           <w:color w:val="FF0000"/>
           <w:lang w:eastAsia="es-CL"/>
         </w:rPr>
-        <w:t>Our World in Data (</w:t>
+        <w:t>Our</w:t>
+      </w:r>
+      <w:proofErr w:type="spellEnd"/>
+      <w:r>
+        <w:rPr>
+          <w:rFonts w:ascii="Calibri" w:eastAsia="Times New Roman" w:hAnsi="Calibri" w:cs="Calibri"/>
+          <w:b/>
+          <w:bCs/>
+          <w:color w:val="FF0000"/>
+          <w:lang w:eastAsia="es-CL"/>
+        </w:rPr>
+        <w:t xml:space="preserve"> </w:t>
+      </w:r>
+      <w:proofErr w:type="spellStart"/>
+      <w:r>
+        <w:rPr>
+          <w:rFonts w:ascii="Calibri" w:eastAsia="Times New Roman" w:hAnsi="Calibri" w:cs="Calibri"/>
+          <w:b/>
+          <w:bCs/>
+          <w:color w:val="FF0000"/>
+          <w:lang w:eastAsia="es-CL"/>
+        </w:rPr>
+        <w:t>World</w:t>
+      </w:r>
+      <w:proofErr w:type="spellEnd"/>
+      <w:r>
+        <w:rPr>
+          <w:rFonts w:ascii="Calibri" w:eastAsia="Times New Roman" w:hAnsi="Calibri" w:cs="Calibri"/>
+          <w:b/>
+          <w:bCs/>
+          <w:color w:val="FF0000"/>
+          <w:lang w:eastAsia="es-CL"/>
+        </w:rPr>
+        <w:t xml:space="preserve"> in Data (</w:t>
       </w:r>
       <w:r>
         <w:rPr>
@@ -16441,7 +16797,43 @@
           <w:bCs/>
           <w:color w:val="FF0000"/>
         </w:rPr>
-        <w:t>Fuente: Our World in Data (9)</w:t>
+        <w:t xml:space="preserve">Fuente: </w:t>
+      </w:r>
+      <w:proofErr w:type="spellStart"/>
+      <w:r>
+        <w:rPr>
+          <w:b/>
+          <w:bCs/>
+          <w:color w:val="FF0000"/>
+        </w:rPr>
+        <w:t>Our</w:t>
+      </w:r>
+      <w:proofErr w:type="spellEnd"/>
+      <w:r>
+        <w:rPr>
+          <w:b/>
+          <w:bCs/>
+          <w:color w:val="FF0000"/>
+        </w:rPr>
+        <w:t xml:space="preserve"> </w:t>
+      </w:r>
+      <w:proofErr w:type="spellStart"/>
+      <w:r>
+        <w:rPr>
+          <w:b/>
+          <w:bCs/>
+          <w:color w:val="FF0000"/>
+        </w:rPr>
+        <w:t>World</w:t>
+      </w:r>
+      <w:proofErr w:type="spellEnd"/>
+      <w:r>
+        <w:rPr>
+          <w:b/>
+          <w:bCs/>
+          <w:color w:val="FF0000"/>
+        </w:rPr>
+        <w:t xml:space="preserve"> in Data (9)</w:t>
       </w:r>
     </w:p>
     <w:p>
@@ -16573,13 +16965,41 @@
         </w:rPr>
         <w:t xml:space="preserve">Fuente: </w:t>
       </w:r>
+      <w:proofErr w:type="spellStart"/>
       <w:r>
         <w:rPr>
           <w:b/>
           <w:bCs/>
           <w:color w:val="FF0000"/>
         </w:rPr>
-        <w:t>Our World in Data (</w:t>
+        <w:t>Our</w:t>
+      </w:r>
+      <w:proofErr w:type="spellEnd"/>
+      <w:r>
+        <w:rPr>
+          <w:b/>
+          <w:bCs/>
+          <w:color w:val="FF0000"/>
+        </w:rPr>
+        <w:t xml:space="preserve"> </w:t>
+      </w:r>
+      <w:proofErr w:type="spellStart"/>
+      <w:r>
+        <w:rPr>
+          <w:b/>
+          <w:bCs/>
+          <w:color w:val="FF0000"/>
+        </w:rPr>
+        <w:t>World</w:t>
+      </w:r>
+      <w:proofErr w:type="spellEnd"/>
+      <w:r>
+        <w:rPr>
+          <w:b/>
+          <w:bCs/>
+          <w:color w:val="FF0000"/>
+        </w:rPr>
+        <w:t xml:space="preserve"> in Data (</w:t>
       </w:r>
       <w:r>
         <w:rPr>
@@ -16719,13 +17139,41 @@
         </w:rPr>
         <w:t xml:space="preserve">Fuente: </w:t>
       </w:r>
+      <w:proofErr w:type="spellStart"/>
       <w:r>
         <w:rPr>
           <w:b/>
           <w:bCs/>
           <w:color w:val="FF0000"/>
         </w:rPr>
-        <w:t>Our World in Data (</w:t>
+        <w:t>Our</w:t>
+      </w:r>
+      <w:proofErr w:type="spellEnd"/>
+      <w:r>
+        <w:rPr>
+          <w:b/>
+          <w:bCs/>
+          <w:color w:val="FF0000"/>
+        </w:rPr>
+        <w:t xml:space="preserve"> </w:t>
+      </w:r>
+      <w:proofErr w:type="spellStart"/>
+      <w:r>
+        <w:rPr>
+          <w:b/>
+          <w:bCs/>
+          <w:color w:val="FF0000"/>
+        </w:rPr>
+        <w:t>World</w:t>
+      </w:r>
+      <w:proofErr w:type="spellEnd"/>
+      <w:r>
+        <w:rPr>
+          <w:b/>
+          <w:bCs/>
+          <w:color w:val="FF0000"/>
+        </w:rPr>
+        <w:t xml:space="preserve"> in Data (</w:t>
       </w:r>
       <w:r>
         <w:rPr>
@@ -16808,13 +17256,41 @@
         </w:rPr>
         <w:t xml:space="preserve">Fuente: </w:t>
       </w:r>
+      <w:proofErr w:type="spellStart"/>
       <w:r>
         <w:rPr>
           <w:b/>
           <w:bCs/>
           <w:color w:val="FF0000"/>
         </w:rPr>
-        <w:t>Our World in Data (</w:t>
+        <w:t>Our</w:t>
+      </w:r>
+      <w:proofErr w:type="spellEnd"/>
+      <w:r>
+        <w:rPr>
+          <w:b/>
+          <w:bCs/>
+          <w:color w:val="FF0000"/>
+        </w:rPr>
+        <w:t xml:space="preserve"> </w:t>
+      </w:r>
+      <w:proofErr w:type="spellStart"/>
+      <w:r>
+        <w:rPr>
+          <w:b/>
+          <w:bCs/>
+          <w:color w:val="FF0000"/>
+        </w:rPr>
+        <w:t>World</w:t>
+      </w:r>
+      <w:proofErr w:type="spellEnd"/>
+      <w:r>
+        <w:rPr>
+          <w:b/>
+          <w:bCs/>
+          <w:color w:val="FF0000"/>
+        </w:rPr>
+        <w:t xml:space="preserve"> in Data (</w:t>
       </w:r>
       <w:r>
         <w:rPr>
@@ -16877,13 +17353,41 @@
         </w:rPr>
         <w:t xml:space="preserve">Fuente: </w:t>
       </w:r>
+      <w:proofErr w:type="spellStart"/>
       <w:r>
         <w:rPr>
           <w:b/>
           <w:bCs/>
           <w:color w:val="FF0000"/>
         </w:rPr>
-        <w:t>Our World in Data (</w:t>
+        <w:t>Our</w:t>
+      </w:r>
+      <w:proofErr w:type="spellEnd"/>
+      <w:r>
+        <w:rPr>
+          <w:b/>
+          <w:bCs/>
+          <w:color w:val="FF0000"/>
+        </w:rPr>
+        <w:t xml:space="preserve"> </w:t>
+      </w:r>
+      <w:proofErr w:type="spellStart"/>
+      <w:r>
+        <w:rPr>
+          <w:b/>
+          <w:bCs/>
+          <w:color w:val="FF0000"/>
+        </w:rPr>
+        <w:t>World</w:t>
+      </w:r>
+      <w:proofErr w:type="spellEnd"/>
+      <w:r>
+        <w:rPr>
+          <w:b/>
+          <w:bCs/>
+          <w:color w:val="FF0000"/>
+        </w:rPr>
+        <w:t xml:space="preserve"> in Data (</w:t>
       </w:r>
       <w:r>
         <w:rPr>
@@ -16987,13 +17491,41 @@
         </w:rPr>
         <w:t xml:space="preserve">Fuente: </w:t>
       </w:r>
+      <w:proofErr w:type="spellStart"/>
       <w:r>
         <w:rPr>
           <w:b/>
           <w:bCs/>
           <w:color w:val="FF0000"/>
         </w:rPr>
-        <w:t>Our World in Data (</w:t>
+        <w:t>Our</w:t>
+      </w:r>
+      <w:proofErr w:type="spellEnd"/>
+      <w:r>
+        <w:rPr>
+          <w:b/>
+          <w:bCs/>
+          <w:color w:val="FF0000"/>
+        </w:rPr>
+        <w:t xml:space="preserve"> </w:t>
+      </w:r>
+      <w:proofErr w:type="spellStart"/>
+      <w:r>
+        <w:rPr>
+          <w:b/>
+          <w:bCs/>
+          <w:color w:val="FF0000"/>
+        </w:rPr>
+        <w:t>World</w:t>
+      </w:r>
+      <w:proofErr w:type="spellEnd"/>
+      <w:r>
+        <w:rPr>
+          <w:b/>
+          <w:bCs/>
+          <w:color w:val="FF0000"/>
+        </w:rPr>
+        <w:t xml:space="preserve"> in Data (</w:t>
       </w:r>
       <w:r>
         <w:rPr>
@@ -17069,13 +17601,41 @@
         </w:rPr>
         <w:t xml:space="preserve">Fuente: </w:t>
       </w:r>
+      <w:proofErr w:type="spellStart"/>
       <w:r>
         <w:rPr>
           <w:b/>
           <w:bCs/>
           <w:color w:val="FF0000"/>
         </w:rPr>
-        <w:t>Our World in Data (</w:t>
+        <w:t>Our</w:t>
+      </w:r>
+      <w:proofErr w:type="spellEnd"/>
+      <w:r>
+        <w:rPr>
+          <w:b/>
+          <w:bCs/>
+          <w:color w:val="FF0000"/>
+        </w:rPr>
+        <w:t xml:space="preserve"> </w:t>
+      </w:r>
+      <w:proofErr w:type="spellStart"/>
+      <w:r>
+        <w:rPr>
+          <w:b/>
+          <w:bCs/>
+          <w:color w:val="FF0000"/>
+        </w:rPr>
+        <w:t>World</w:t>
+      </w:r>
+      <w:proofErr w:type="spellEnd"/>
+      <w:r>
+        <w:rPr>
+          <w:b/>
+          <w:bCs/>
+          <w:color w:val="FF0000"/>
+        </w:rPr>
+        <w:t xml:space="preserve"> in Data (</w:t>
       </w:r>
       <w:r>
         <w:rPr>
